--- a/Tables/Table7SI.docx
+++ b/Tables/Table7SI.docx
@@ -1,6 +1,6 @@
 
 <file path=word/document.xml><?xml version="1.0" encoding="utf-8"?>
-<w:document xmlns:w="http://schemas.openxmlformats.org/wordprocessingml/2006/main" xmlns:m="http://schemas.openxmlformats.org/officeDocument/2006/math" xmlns:r="http://schemas.openxmlformats.org/officeDocument/2006/relationships" xmlns:w14="http://schemas.microsoft.com/office/word/2010/wordml" xmlns:wp="http://schemas.openxmlformats.org/drawingml/2006/wordprocessingDrawing" xmlns:a="http://schemas.openxmlformats.org/drawingml/2006/main" xmlns:w15="http://schemas.microsoft.com/office/word/2012/wordml" xmlns:ns8="http://schemas.openxmlformats.org/schemaLibrary/2006/main" xmlns:mc="http://schemas.openxmlformats.org/markup-compatibility/2006" xmlns:wne="http://schemas.microsoft.com/office/word/2006/wordml" xmlns:c="http://schemas.openxmlformats.org/drawingml/2006/chart" xmlns:ns12="http://schemas.openxmlformats.org/drawingml/2006/chartDrawing" xmlns:dgm="http://schemas.openxmlformats.org/drawingml/2006/diagram" xmlns:pic="http://schemas.openxmlformats.org/drawingml/2006/picture" xmlns:xdr="http://schemas.openxmlformats.org/drawingml/2006/spreadsheetDrawing" xmlns:dsp="http://schemas.microsoft.com/office/drawing/2008/diagram" xmlns:ns17="urn:schemas-microsoft-com:office:excel" xmlns:o="urn:schemas-microsoft-com:office:office" xmlns:v="urn:schemas-microsoft-com:vml" xmlns:w10="urn:schemas-microsoft-com:office:word" xmlns:ns21="urn:schemas-microsoft-com:office:powerpoint" xmlns:ns23="http://schemas.microsoft.com/office/2006/coverPageProps" xmlns:odx="http://opendope.org/xpaths" xmlns:odc="http://opendope.org/conditions" xmlns:odq="http://opendope.org/questions" xmlns:oda="http://opendope.org/answers" xmlns:odi="http://opendope.org/components" xmlns:odgm="http://opendope.org/SmartArt/DataHierarchy" xmlns:ns30="http://schemas.openxmlformats.org/officeDocument/2006/bibliography" xmlns:ns31="http://schemas.openxmlformats.org/drawingml/2006/compatibility" xmlns:ns32="http://schemas.openxmlformats.org/drawingml/2006/lockedCanvas" mc:Ignorable="w14 w15">
+<w:document xmlns:w="http://schemas.openxmlformats.org/wordprocessingml/2006/main" xmlns:w15="http://schemas.microsoft.com/office/word/2012/wordml" xmlns:r="http://schemas.openxmlformats.org/officeDocument/2006/relationships" xmlns:m="http://schemas.openxmlformats.org/officeDocument/2006/math" xmlns:w14="http://schemas.microsoft.com/office/word/2010/wordml" xmlns:wp="http://schemas.openxmlformats.org/drawingml/2006/wordprocessingDrawing" xmlns:a="http://schemas.openxmlformats.org/drawingml/2006/main" xmlns:mc="http://schemas.openxmlformats.org/markup-compatibility/2006" xmlns:ns9="http://schemas.openxmlformats.org/schemaLibrary/2006/main" xmlns:wne="http://schemas.microsoft.com/office/word/2006/wordml" xmlns:c="http://schemas.openxmlformats.org/drawingml/2006/chart" xmlns:ns12="http://schemas.openxmlformats.org/drawingml/2006/chartDrawing" xmlns:dgm="http://schemas.openxmlformats.org/drawingml/2006/diagram" xmlns:pic="http://schemas.openxmlformats.org/drawingml/2006/picture" xmlns:xdr="http://schemas.openxmlformats.org/drawingml/2006/spreadsheetDrawing" xmlns:dsp="http://schemas.microsoft.com/office/drawing/2008/diagram" xmlns:o="urn:schemas-microsoft-com:office:office" xmlns:v="urn:schemas-microsoft-com:vml" xmlns:ns19="urn:schemas-microsoft-com:office:excel" xmlns:w10="urn:schemas-microsoft-com:office:word" xmlns:ns21="urn:schemas-microsoft-com:office:powerpoint" xmlns:ns23="http://schemas.microsoft.com/office/2006/coverPageProps" xmlns:odx="http://opendope.org/xpaths" xmlns:odc="http://opendope.org/conditions" xmlns:odq="http://opendope.org/questions" xmlns:oda="http://opendope.org/answers" xmlns:odi="http://opendope.org/components" xmlns:odgm="http://opendope.org/SmartArt/DataHierarchy" xmlns:ns30="http://schemas.openxmlformats.org/officeDocument/2006/bibliography" xmlns:ns31="http://schemas.openxmlformats.org/drawingml/2006/compatibility" xmlns:ns32="http://schemas.openxmlformats.org/drawingml/2006/lockedCanvas" mc:Ignorable="w14 w15">
   <w:body>
     <w:p>
       <w:pPr>
@@ -2316,7 +2316,7 @@
 </file>
 
 <file path=word/numbering.xml><?xml version="1.0" encoding="utf-8"?>
-<w:numbering xmlns:w="http://schemas.openxmlformats.org/wordprocessingml/2006/main" xmlns:m="http://schemas.openxmlformats.org/officeDocument/2006/math" xmlns:r="http://schemas.openxmlformats.org/officeDocument/2006/relationships" xmlns:w14="http://schemas.microsoft.com/office/word/2010/wordml" xmlns:wp="http://schemas.openxmlformats.org/drawingml/2006/wordprocessingDrawing" xmlns:a="http://schemas.openxmlformats.org/drawingml/2006/main" xmlns:w15="http://schemas.microsoft.com/office/word/2012/wordml" xmlns:ns8="http://schemas.openxmlformats.org/schemaLibrary/2006/main" xmlns:mc="http://schemas.openxmlformats.org/markup-compatibility/2006" xmlns:wne="http://schemas.microsoft.com/office/word/2006/wordml" xmlns:c="http://schemas.openxmlformats.org/drawingml/2006/chart" xmlns:ns12="http://schemas.openxmlformats.org/drawingml/2006/chartDrawing" xmlns:dgm="http://schemas.openxmlformats.org/drawingml/2006/diagram" xmlns:pic="http://schemas.openxmlformats.org/drawingml/2006/picture" xmlns:xdr="http://schemas.openxmlformats.org/drawingml/2006/spreadsheetDrawing" xmlns:dsp="http://schemas.microsoft.com/office/drawing/2008/diagram" xmlns:ns17="urn:schemas-microsoft-com:office:excel" xmlns:o="urn:schemas-microsoft-com:office:office" xmlns:v="urn:schemas-microsoft-com:vml" xmlns:w10="urn:schemas-microsoft-com:office:word" xmlns:ns21="urn:schemas-microsoft-com:office:powerpoint" xmlns:ns23="http://schemas.microsoft.com/office/2006/coverPageProps" xmlns:odx="http://opendope.org/xpaths" xmlns:odc="http://opendope.org/conditions" xmlns:odq="http://opendope.org/questions" xmlns:oda="http://opendope.org/answers" xmlns:odi="http://opendope.org/components" xmlns:odgm="http://opendope.org/SmartArt/DataHierarchy" xmlns:ns30="http://schemas.openxmlformats.org/officeDocument/2006/bibliography" xmlns:ns31="http://schemas.openxmlformats.org/drawingml/2006/compatibility" xmlns:ns32="http://schemas.openxmlformats.org/drawingml/2006/lockedCanvas">
+<w:numbering xmlns:w="http://schemas.openxmlformats.org/wordprocessingml/2006/main" xmlns:w15="http://schemas.microsoft.com/office/word/2012/wordml" xmlns:r="http://schemas.openxmlformats.org/officeDocument/2006/relationships" xmlns:m="http://schemas.openxmlformats.org/officeDocument/2006/math" xmlns:w14="http://schemas.microsoft.com/office/word/2010/wordml" xmlns:wp="http://schemas.openxmlformats.org/drawingml/2006/wordprocessingDrawing" xmlns:a="http://schemas.openxmlformats.org/drawingml/2006/main" xmlns:mc="http://schemas.openxmlformats.org/markup-compatibility/2006" xmlns:ns9="http://schemas.openxmlformats.org/schemaLibrary/2006/main" xmlns:wne="http://schemas.microsoft.com/office/word/2006/wordml" xmlns:c="http://schemas.openxmlformats.org/drawingml/2006/chart" xmlns:ns12="http://schemas.openxmlformats.org/drawingml/2006/chartDrawing" xmlns:dgm="http://schemas.openxmlformats.org/drawingml/2006/diagram" xmlns:pic="http://schemas.openxmlformats.org/drawingml/2006/picture" xmlns:xdr="http://schemas.openxmlformats.org/drawingml/2006/spreadsheetDrawing" xmlns:dsp="http://schemas.microsoft.com/office/drawing/2008/diagram" xmlns:o="urn:schemas-microsoft-com:office:office" xmlns:v="urn:schemas-microsoft-com:vml" xmlns:ns19="urn:schemas-microsoft-com:office:excel" xmlns:w10="urn:schemas-microsoft-com:office:word" xmlns:ns21="urn:schemas-microsoft-com:office:powerpoint" xmlns:ns23="http://schemas.microsoft.com/office/2006/coverPageProps" xmlns:odx="http://opendope.org/xpaths" xmlns:odc="http://opendope.org/conditions" xmlns:odq="http://opendope.org/questions" xmlns:oda="http://opendope.org/answers" xmlns:odi="http://opendope.org/components" xmlns:odgm="http://opendope.org/SmartArt/DataHierarchy" xmlns:ns30="http://schemas.openxmlformats.org/officeDocument/2006/bibliography" xmlns:ns31="http://schemas.openxmlformats.org/drawingml/2006/compatibility" xmlns:ns32="http://schemas.openxmlformats.org/drawingml/2006/lockedCanvas">
   <w:abstractNum w:abstractNumId="0">
     <w:nsid w:val="1482775B"/>
     <w:multiLevelType w:val="multilevel"/>
@@ -2966,7 +2966,7 @@
 </file>
 
 <file path=word/styles.xml><?xml version="1.0" encoding="utf-8"?>
-<w:styles xmlns:w="http://schemas.openxmlformats.org/wordprocessingml/2006/main" xmlns:m="http://schemas.openxmlformats.org/officeDocument/2006/math" xmlns:r="http://schemas.openxmlformats.org/officeDocument/2006/relationships" xmlns:w14="http://schemas.microsoft.com/office/word/2010/wordml" xmlns:wp="http://schemas.openxmlformats.org/drawingml/2006/wordprocessingDrawing" xmlns:a="http://schemas.openxmlformats.org/drawingml/2006/main" xmlns:w15="http://schemas.microsoft.com/office/word/2012/wordml" xmlns:ns8="http://schemas.openxmlformats.org/schemaLibrary/2006/main" xmlns:mc="http://schemas.openxmlformats.org/markup-compatibility/2006" xmlns:wne="http://schemas.microsoft.com/office/word/2006/wordml" xmlns:c="http://schemas.openxmlformats.org/drawingml/2006/chart" xmlns:ns12="http://schemas.openxmlformats.org/drawingml/2006/chartDrawing" xmlns:dgm="http://schemas.openxmlformats.org/drawingml/2006/diagram" xmlns:pic="http://schemas.openxmlformats.org/drawingml/2006/picture" xmlns:xdr="http://schemas.openxmlformats.org/drawingml/2006/spreadsheetDrawing" xmlns:dsp="http://schemas.microsoft.com/office/drawing/2008/diagram" xmlns:ns17="urn:schemas-microsoft-com:office:excel" xmlns:o="urn:schemas-microsoft-com:office:office" xmlns:v="urn:schemas-microsoft-com:vml" xmlns:w10="urn:schemas-microsoft-com:office:word" xmlns:ns21="urn:schemas-microsoft-com:office:powerpoint" xmlns:ns23="http://schemas.microsoft.com/office/2006/coverPageProps" xmlns:odx="http://opendope.org/xpaths" xmlns:odc="http://opendope.org/conditions" xmlns:odq="http://opendope.org/questions" xmlns:oda="http://opendope.org/answers" xmlns:odi="http://opendope.org/components" xmlns:odgm="http://opendope.org/SmartArt/DataHierarchy" xmlns:ns30="http://schemas.openxmlformats.org/officeDocument/2006/bibliography" xmlns:ns31="http://schemas.openxmlformats.org/drawingml/2006/compatibility" xmlns:ns32="http://schemas.openxmlformats.org/drawingml/2006/lockedCanvas">
+<w:styles xmlns:w="http://schemas.openxmlformats.org/wordprocessingml/2006/main" xmlns:w15="http://schemas.microsoft.com/office/word/2012/wordml" xmlns:r="http://schemas.openxmlformats.org/officeDocument/2006/relationships" xmlns:m="http://schemas.openxmlformats.org/officeDocument/2006/math" xmlns:w14="http://schemas.microsoft.com/office/word/2010/wordml" xmlns:wp="http://schemas.openxmlformats.org/drawingml/2006/wordprocessingDrawing" xmlns:a="http://schemas.openxmlformats.org/drawingml/2006/main" xmlns:mc="http://schemas.openxmlformats.org/markup-compatibility/2006" xmlns:ns9="http://schemas.openxmlformats.org/schemaLibrary/2006/main" xmlns:wne="http://schemas.microsoft.com/office/word/2006/wordml" xmlns:c="http://schemas.openxmlformats.org/drawingml/2006/chart" xmlns:ns12="http://schemas.openxmlformats.org/drawingml/2006/chartDrawing" xmlns:dgm="http://schemas.openxmlformats.org/drawingml/2006/diagram" xmlns:pic="http://schemas.openxmlformats.org/drawingml/2006/picture" xmlns:xdr="http://schemas.openxmlformats.org/drawingml/2006/spreadsheetDrawing" xmlns:dsp="http://schemas.microsoft.com/office/drawing/2008/diagram" xmlns:o="urn:schemas-microsoft-com:office:office" xmlns:v="urn:schemas-microsoft-com:vml" xmlns:ns19="urn:schemas-microsoft-com:office:excel" xmlns:w10="urn:schemas-microsoft-com:office:word" xmlns:ns21="urn:schemas-microsoft-com:office:powerpoint" xmlns:ns23="http://schemas.microsoft.com/office/2006/coverPageProps" xmlns:odx="http://opendope.org/xpaths" xmlns:odc="http://opendope.org/conditions" xmlns:odq="http://opendope.org/questions" xmlns:oda="http://opendope.org/answers" xmlns:odi="http://opendope.org/components" xmlns:odgm="http://opendope.org/SmartArt/DataHierarchy" xmlns:ns30="http://schemas.openxmlformats.org/officeDocument/2006/bibliography" xmlns:ns31="http://schemas.openxmlformats.org/drawingml/2006/compatibility" xmlns:ns32="http://schemas.openxmlformats.org/drawingml/2006/lockedCanvas">
   <w:docDefaults>
     <w:rPrDefault>
       <w:rPr>

--- a/Tables/Table7SI.docx
+++ b/Tables/Table7SI.docx
@@ -1,6 +1,6 @@
 
 <file path=word/document.xml><?xml version="1.0" encoding="utf-8"?>
-<w:document xmlns:w="http://schemas.openxmlformats.org/wordprocessingml/2006/main" xmlns:w15="http://schemas.microsoft.com/office/word/2012/wordml" xmlns:r="http://schemas.openxmlformats.org/officeDocument/2006/relationships" xmlns:m="http://schemas.openxmlformats.org/officeDocument/2006/math" xmlns:w14="http://schemas.microsoft.com/office/word/2010/wordml" xmlns:wp="http://schemas.openxmlformats.org/drawingml/2006/wordprocessingDrawing" xmlns:a="http://schemas.openxmlformats.org/drawingml/2006/main" xmlns:mc="http://schemas.openxmlformats.org/markup-compatibility/2006" xmlns:ns9="http://schemas.openxmlformats.org/schemaLibrary/2006/main" xmlns:wne="http://schemas.microsoft.com/office/word/2006/wordml" xmlns:c="http://schemas.openxmlformats.org/drawingml/2006/chart" xmlns:ns12="http://schemas.openxmlformats.org/drawingml/2006/chartDrawing" xmlns:dgm="http://schemas.openxmlformats.org/drawingml/2006/diagram" xmlns:pic="http://schemas.openxmlformats.org/drawingml/2006/picture" xmlns:xdr="http://schemas.openxmlformats.org/drawingml/2006/spreadsheetDrawing" xmlns:dsp="http://schemas.microsoft.com/office/drawing/2008/diagram" xmlns:o="urn:schemas-microsoft-com:office:office" xmlns:v="urn:schemas-microsoft-com:vml" xmlns:ns19="urn:schemas-microsoft-com:office:excel" xmlns:w10="urn:schemas-microsoft-com:office:word" xmlns:ns21="urn:schemas-microsoft-com:office:powerpoint" xmlns:ns23="http://schemas.microsoft.com/office/2006/coverPageProps" xmlns:odx="http://opendope.org/xpaths" xmlns:odc="http://opendope.org/conditions" xmlns:odq="http://opendope.org/questions" xmlns:oda="http://opendope.org/answers" xmlns:odi="http://opendope.org/components" xmlns:odgm="http://opendope.org/SmartArt/DataHierarchy" xmlns:ns30="http://schemas.openxmlformats.org/officeDocument/2006/bibliography" xmlns:ns31="http://schemas.openxmlformats.org/drawingml/2006/compatibility" xmlns:ns32="http://schemas.openxmlformats.org/drawingml/2006/lockedCanvas" mc:Ignorable="w14 w15">
+<w:document xmlns:w="http://schemas.openxmlformats.org/wordprocessingml/2006/main" xmlns:m="http://schemas.openxmlformats.org/officeDocument/2006/math" xmlns:r="http://schemas.openxmlformats.org/officeDocument/2006/relationships" xmlns:w14="http://schemas.microsoft.com/office/word/2010/wordml" xmlns:wp="http://schemas.openxmlformats.org/drawingml/2006/wordprocessingDrawing" xmlns:a="http://schemas.openxmlformats.org/drawingml/2006/main" xmlns:w15="http://schemas.microsoft.com/office/word/2012/wordml" xmlns:mc="http://schemas.openxmlformats.org/markup-compatibility/2006" xmlns:ns9="http://schemas.openxmlformats.org/schemaLibrary/2006/main" xmlns:wne="http://schemas.microsoft.com/office/word/2006/wordml" xmlns:c="http://schemas.openxmlformats.org/drawingml/2006/chart" xmlns:ns12="http://schemas.openxmlformats.org/drawingml/2006/chartDrawing" xmlns:dgm="http://schemas.openxmlformats.org/drawingml/2006/diagram" xmlns:pic="http://schemas.openxmlformats.org/drawingml/2006/picture" xmlns:xdr="http://schemas.openxmlformats.org/drawingml/2006/spreadsheetDrawing" xmlns:dsp="http://schemas.microsoft.com/office/drawing/2008/diagram" xmlns:v="urn:schemas-microsoft-com:vml" xmlns:o="urn:schemas-microsoft-com:office:office" xmlns:ns19="urn:schemas-microsoft-com:office:excel" xmlns:w10="urn:schemas-microsoft-com:office:word" xmlns:ns21="urn:schemas-microsoft-com:office:powerpoint" xmlns:ns23="http://schemas.microsoft.com/office/2006/coverPageProps" xmlns:odx="http://opendope.org/xpaths" xmlns:odc="http://opendope.org/conditions" xmlns:odq="http://opendope.org/questions" xmlns:oda="http://opendope.org/answers" xmlns:odi="http://opendope.org/components" xmlns:odgm="http://opendope.org/SmartArt/DataHierarchy" xmlns:ns30="http://schemas.openxmlformats.org/officeDocument/2006/bibliography" xmlns:ns31="http://schemas.openxmlformats.org/drawingml/2006/compatibility" xmlns:ns32="http://schemas.openxmlformats.org/drawingml/2006/lockedCanvas" mc:Ignorable="w14 w15">
   <w:body>
     <w:p>
       <w:pPr>
@@ -40,8 +40,1708 @@
         <w:tc>
           <w:tcPr>
             <w:tcBorders>
-              <w:top w:val="single" w:color="#000000" w:sz="4"/>
-              <w:left w:val="single" w:color="#000000" w:sz="4"/>
+              <w:bottom w:val="single" w:color="#000000" w:sz="4"/>
+            </w:tcBorders>
+            <w:shd w:fill="FFFFFF"/>
+            <w:vAlign w:val="center"/>
+          </w:tcPr>
+          <w:p>
+            <w:pPr>
+              <w:pBdr/>
+              <w:spacing w:before="20" w:after="20"/>
+              <w:ind w:left="20" w:right="20"/>
+              <w:jc w:val="center"/>
+            </w:pPr>
+            <w:r>
+              <w:rPr>
+                <w:rFonts w:ascii="Times New Roman" w:hAnsi="Times New Roman" w:cs="Times New Roman"/>
+                <w:i w:val="true"/>
+                <w:color w:val="000000"/>
+                <w:sz w:val="22"/>
+              </w:rPr>
+              <w:t xml:space="preserve">STOCK</w:t>
+            </w:r>
+          </w:p>
+        </w:tc>
+        <w:tc>
+          <w:tcPr>
+            <w:tcBorders>
+              <w:bottom w:val="single" w:color="#000000" w:sz="4"/>
+            </w:tcBorders>
+            <w:shd w:fill="FFFFFF"/>
+            <w:vAlign w:val="center"/>
+          </w:tcPr>
+          <w:p>
+            <w:pPr>
+              <w:pBdr/>
+              <w:spacing w:before="20" w:after="20"/>
+              <w:ind w:left="20" w:right="20"/>
+              <w:jc w:val="center"/>
+            </w:pPr>
+            <w:r>
+              <w:rPr>
+                <w:rFonts w:ascii="Times New Roman" w:hAnsi="Times New Roman" w:cs="Times New Roman"/>
+                <w:i w:val="true"/>
+                <w:color w:val="000000"/>
+                <w:sz w:val="22"/>
+              </w:rPr>
+              <w:t xml:space="preserve">ABUNDANCE</w:t>
+            </w:r>
+          </w:p>
+        </w:tc>
+        <w:tc>
+          <w:tcPr>
+            <w:tcBorders>
+              <w:bottom w:val="single" w:color="#000000" w:sz="4"/>
+            </w:tcBorders>
+            <w:shd w:fill="FFFFFF"/>
+            <w:vAlign w:val="center"/>
+          </w:tcPr>
+          <w:p>
+            <w:pPr>
+              <w:pBdr/>
+              <w:spacing w:before="20" w:after="20"/>
+              <w:ind w:left="20" w:right="20"/>
+              <w:jc w:val="center"/>
+            </w:pPr>
+            <w:r>
+              <w:rPr>
+                <w:rFonts w:ascii="Times New Roman" w:hAnsi="Times New Roman" w:cs="Times New Roman"/>
+                <w:i w:val="true"/>
+                <w:color w:val="000000"/>
+                <w:sz w:val="22"/>
+              </w:rPr>
+              <w:t xml:space="preserve">TEMPERATURE</w:t>
+            </w:r>
+          </w:p>
+        </w:tc>
+        <w:tc>
+          <w:tcPr>
+            <w:tcBorders>
+              <w:bottom w:val="single" w:color="#000000" w:sz="4"/>
+            </w:tcBorders>
+            <w:shd w:fill="FFFFFF"/>
+            <w:vAlign w:val="center"/>
+          </w:tcPr>
+          <w:p>
+            <w:pPr>
+              <w:pBdr/>
+              <w:spacing w:before="20" w:after="20"/>
+              <w:ind w:left="20" w:right="20"/>
+              <w:jc w:val="center"/>
+            </w:pPr>
+            <w:r>
+              <w:rPr>
+                <w:rFonts w:ascii="Times New Roman" w:hAnsi="Times New Roman" w:cs="Times New Roman"/>
+                <w:i w:val="true"/>
+                <w:color w:val="000000"/>
+                <w:sz w:val="22"/>
+              </w:rPr>
+              <w:t xml:space="preserve">OVEREXPLOITATION</w:t>
+            </w:r>
+          </w:p>
+        </w:tc>
+        <w:tc>
+          <w:tcPr>
+            <w:tcBorders>
+              <w:bottom w:val="single" w:color="#000000" w:sz="4"/>
+            </w:tcBorders>
+            <w:shd w:fill="FFFFFF"/>
+            <w:vAlign w:val="center"/>
+          </w:tcPr>
+          <w:p>
+            <w:pPr>
+              <w:pBdr/>
+              <w:spacing w:before="20" w:after="20"/>
+              <w:ind w:left="20" w:right="20"/>
+              <w:jc w:val="center"/>
+            </w:pPr>
+            <w:r>
+              <w:rPr>
+                <w:rFonts w:ascii="Times New Roman" w:hAnsi="Times New Roman" w:cs="Times New Roman"/>
+                <w:i w:val="true"/>
+                <w:color w:val="000000"/>
+                <w:sz w:val="22"/>
+              </w:rPr>
+              <w:t xml:space="preserve">RECOVERY</w:t>
+            </w:r>
+          </w:p>
+        </w:tc>
+      </w:tr>
+      <w:tr>
+        <w:tc>
+          <w:tcPr>
+            <w:tcBorders>
+              <w:right w:val="single" w:color="#000000" w:sz="4"/>
+            </w:tcBorders>
+            <w:shd w:fill="FFFFFF"/>
+            <w:vAlign w:val="center"/>
+          </w:tcPr>
+          <w:p>
+            <w:pPr>
+              <w:pBdr/>
+              <w:spacing w:before="20" w:after="20"/>
+              <w:ind w:left="20" w:right="20"/>
+              <w:jc w:val="left"/>
+            </w:pPr>
+            <w:r>
+              <w:rPr>
+                <w:rFonts w:ascii="Times New Roman" w:hAnsi="Times New Roman" w:cs="Times New Roman"/>
+                <w:i w:val="true"/>
+                <w:color w:val="000000"/>
+                <w:sz w:val="20"/>
+              </w:rPr>
+              <w:t xml:space="preserve"/>
+            </w:r>
+            <w:r>
+              <w:rPr>
+                <w:rFonts w:ascii="Times New Roman" w:hAnsi="Times New Roman" w:cs="Times New Roman"/>
+                <w:i w:val="true"/>
+                <w:color w:val="000000"/>
+                <w:sz w:val="20"/>
+              </w:rPr>
+              <w:t xml:space="preserve">HAKENRTN</w:t>
+            </w:r>
+          </w:p>
+        </w:tc>
+        <w:tc>
+          <w:tcPr>
+            <w:shd w:fill="E5E5E5"/>
+            <w:vAlign w:val="center"/>
+          </w:tcPr>
+          <w:p>
+            <w:pPr>
+              <w:pBdr/>
+              <w:spacing w:before="20" w:after="20"/>
+              <w:ind w:left="20" w:right="20"/>
+              <w:jc w:val="center"/>
+            </w:pPr>
+            <w:r>
+              <w:rPr>
+                <w:rFonts w:ascii="Times New Roman" w:hAnsi="Times New Roman" w:cs="Times New Roman"/>
+                <w:color w:val="000000"/>
+                <w:sz w:val="20"/>
+              </w:rPr>
+              <w:t xml:space="preserve"/>
+            </w:r>
+            <w:r>
+              <w:rPr>
+                <w:rFonts w:ascii="Times New Roman" w:hAnsi="Times New Roman" w:cs="Times New Roman"/>
+                <w:color w:val="000000"/>
+                <w:sz w:val="20"/>
+              </w:rPr>
+              <w:t xml:space="preserve">0.4592</w:t>
+            </w:r>
+          </w:p>
+        </w:tc>
+        <w:tc>
+          <w:tcPr>
+            <w:shd w:fill="E5E5E5"/>
+            <w:vAlign w:val="center"/>
+          </w:tcPr>
+          <w:p>
+            <w:pPr>
+              <w:pBdr/>
+              <w:spacing w:before="20" w:after="20"/>
+              <w:ind w:left="20" w:right="20"/>
+              <w:jc w:val="center"/>
+            </w:pPr>
+            <w:r>
+              <w:rPr>
+                <w:rFonts w:ascii="Times New Roman" w:hAnsi="Times New Roman" w:cs="Times New Roman"/>
+                <w:color w:val="000000"/>
+                <w:sz w:val="20"/>
+              </w:rPr>
+              <w:t xml:space="preserve"/>
+            </w:r>
+            <w:r>
+              <w:rPr>
+                <w:rFonts w:ascii="Times New Roman" w:hAnsi="Times New Roman" w:cs="Times New Roman"/>
+                <w:color w:val="000000"/>
+                <w:sz w:val="20"/>
+              </w:rPr>
+              <w:t xml:space="preserve">0.6429</w:t>
+            </w:r>
+          </w:p>
+        </w:tc>
+        <w:tc>
+          <w:tcPr>
+            <w:shd w:fill="E5E5E5"/>
+            <w:vAlign w:val="center"/>
+          </w:tcPr>
+          <w:p>
+            <w:pPr>
+              <w:pBdr/>
+              <w:spacing w:before="20" w:after="20"/>
+              <w:ind w:left="20" w:right="20"/>
+              <w:jc w:val="center"/>
+            </w:pPr>
+            <w:r>
+              <w:rPr>
+                <w:rFonts w:ascii="Times New Roman" w:hAnsi="Times New Roman" w:cs="Times New Roman"/>
+                <w:color w:val="000000"/>
+                <w:sz w:val="20"/>
+              </w:rPr>
+              <w:t xml:space="preserve"/>
+            </w:r>
+            <w:r>
+              <w:rPr>
+                <w:rFonts w:ascii="Times New Roman" w:hAnsi="Times New Roman" w:cs="Times New Roman"/>
+                <w:color w:val="000000"/>
+                <w:sz w:val="20"/>
+              </w:rPr>
+              <w:t xml:space="preserve">0.8627</w:t>
+            </w:r>
+          </w:p>
+        </w:tc>
+        <w:tc>
+          <w:tcPr>
+            <w:shd w:fill="E5E5E5"/>
+            <w:vAlign w:val="center"/>
+          </w:tcPr>
+          <w:p>
+            <w:pPr>
+              <w:pBdr/>
+              <w:spacing w:before="20" w:after="20"/>
+              <w:ind w:left="20" w:right="20"/>
+              <w:jc w:val="center"/>
+            </w:pPr>
+            <w:r>
+              <w:rPr>
+                <w:rFonts w:ascii="Times New Roman" w:hAnsi="Times New Roman" w:cs="Times New Roman"/>
+                <w:color w:val="000000"/>
+                <w:sz w:val="20"/>
+              </w:rPr>
+              <w:t xml:space="preserve"/>
+            </w:r>
+            <w:r>
+              <w:rPr>
+                <w:rFonts w:ascii="Times New Roman" w:hAnsi="Times New Roman" w:cs="Times New Roman"/>
+                <w:color w:val="000000"/>
+                <w:sz w:val="20"/>
+              </w:rPr>
+              <w:t xml:space="preserve">0.6693</w:t>
+            </w:r>
+          </w:p>
+        </w:tc>
+      </w:tr>
+      <w:tr>
+        <w:tc>
+          <w:tcPr>
+            <w:tcBorders>
+              <w:right w:val="single" w:color="#000000" w:sz="4"/>
+            </w:tcBorders>
+            <w:shd w:fill="FFFFFF"/>
+            <w:vAlign w:val="center"/>
+          </w:tcPr>
+          <w:p>
+            <w:pPr>
+              <w:pBdr/>
+              <w:spacing w:before="20" w:after="20"/>
+              <w:ind w:left="20" w:right="20"/>
+              <w:jc w:val="left"/>
+            </w:pPr>
+            <w:r>
+              <w:rPr>
+                <w:rFonts w:ascii="Times New Roman" w:hAnsi="Times New Roman" w:cs="Times New Roman"/>
+                <w:i w:val="true"/>
+                <w:color w:val="000000"/>
+                <w:sz w:val="20"/>
+              </w:rPr>
+              <w:t xml:space="preserve"/>
+            </w:r>
+            <w:r>
+              <w:rPr>
+                <w:rFonts w:ascii="Times New Roman" w:hAnsi="Times New Roman" w:cs="Times New Roman"/>
+                <w:i w:val="true"/>
+                <w:color w:val="000000"/>
+                <w:sz w:val="20"/>
+              </w:rPr>
+              <w:t xml:space="preserve">HAKESOTH</w:t>
+            </w:r>
+          </w:p>
+        </w:tc>
+        <w:tc>
+          <w:tcPr>
+            <w:shd w:fill="FFFFFF"/>
+            <w:vAlign w:val="center"/>
+          </w:tcPr>
+          <w:p>
+            <w:pPr>
+              <w:pBdr/>
+              <w:spacing w:before="20" w:after="20"/>
+              <w:ind w:left="20" w:right="20"/>
+              <w:jc w:val="center"/>
+            </w:pPr>
+            <w:r>
+              <w:rPr>
+                <w:rFonts w:ascii="Times New Roman" w:hAnsi="Times New Roman" w:cs="Times New Roman"/>
+                <w:color w:val="000000"/>
+                <w:sz w:val="20"/>
+              </w:rPr>
+              <w:t xml:space="preserve"/>
+            </w:r>
+            <w:r>
+              <w:rPr>
+                <w:rFonts w:ascii="Times New Roman" w:hAnsi="Times New Roman" w:cs="Times New Roman"/>
+                <w:color w:val="000000"/>
+                <w:sz w:val="20"/>
+              </w:rPr>
+              <w:t xml:space="preserve">0</w:t>
+            </w:r>
+          </w:p>
+        </w:tc>
+        <w:tc>
+          <w:tcPr>
+            <w:shd w:fill="FFFFFF"/>
+            <w:vAlign w:val="center"/>
+          </w:tcPr>
+          <w:p>
+            <w:pPr>
+              <w:pBdr/>
+              <w:spacing w:before="20" w:after="20"/>
+              <w:ind w:left="20" w:right="20"/>
+              <w:jc w:val="center"/>
+            </w:pPr>
+            <w:r>
+              <w:rPr>
+                <w:rFonts w:ascii="Times New Roman" w:hAnsi="Times New Roman" w:cs="Times New Roman"/>
+                <w:color w:val="000000"/>
+                <w:sz w:val="20"/>
+              </w:rPr>
+              <w:t xml:space="preserve"/>
+            </w:r>
+            <w:r>
+              <w:rPr>
+                <w:rFonts w:ascii="Times New Roman" w:hAnsi="Times New Roman" w:cs="Times New Roman"/>
+                <w:color w:val="000000"/>
+                <w:sz w:val="20"/>
+              </w:rPr>
+              <w:t xml:space="preserve">0.6429</w:t>
+            </w:r>
+          </w:p>
+        </w:tc>
+        <w:tc>
+          <w:tcPr>
+            <w:shd w:fill="FFFFFF"/>
+            <w:vAlign w:val="center"/>
+          </w:tcPr>
+          <w:p>
+            <w:pPr>
+              <w:pBdr/>
+              <w:spacing w:before="20" w:after="20"/>
+              <w:ind w:left="20" w:right="20"/>
+              <w:jc w:val="center"/>
+            </w:pPr>
+            <w:r>
+              <w:rPr>
+                <w:rFonts w:ascii="Times New Roman" w:hAnsi="Times New Roman" w:cs="Times New Roman"/>
+                <w:color w:val="000000"/>
+                <w:sz w:val="20"/>
+              </w:rPr>
+              <w:t xml:space="preserve"/>
+            </w:r>
+            <w:r>
+              <w:rPr>
+                <w:rFonts w:ascii="Times New Roman" w:hAnsi="Times New Roman" w:cs="Times New Roman"/>
+                <w:color w:val="000000"/>
+                <w:sz w:val="20"/>
+              </w:rPr>
+              <w:t xml:space="preserve">0.5</w:t>
+            </w:r>
+          </w:p>
+        </w:tc>
+        <w:tc>
+          <w:tcPr>
+            <w:shd w:fill="FFFFFF"/>
+            <w:vAlign w:val="center"/>
+          </w:tcPr>
+          <w:p>
+            <w:pPr>
+              <w:pBdr/>
+              <w:spacing w:before="20" w:after="20"/>
+              <w:ind w:left="20" w:right="20"/>
+              <w:jc w:val="center"/>
+            </w:pPr>
+            <w:r>
+              <w:rPr>
+                <w:rFonts w:ascii="Times New Roman" w:hAnsi="Times New Roman" w:cs="Times New Roman"/>
+                <w:color w:val="000000"/>
+                <w:sz w:val="20"/>
+              </w:rPr>
+              <w:t xml:space="preserve"/>
+            </w:r>
+            <w:r>
+              <w:rPr>
+                <w:rFonts w:ascii="Times New Roman" w:hAnsi="Times New Roman" w:cs="Times New Roman"/>
+                <w:color w:val="000000"/>
+                <w:sz w:val="20"/>
+              </w:rPr>
+              <w:t xml:space="preserve">0.5276</w:t>
+            </w:r>
+          </w:p>
+        </w:tc>
+      </w:tr>
+      <w:tr>
+        <w:tc>
+          <w:tcPr>
+            <w:tcBorders>
+              <w:right w:val="single" w:color="#000000" w:sz="4"/>
+            </w:tcBorders>
+            <w:shd w:fill="FFFFFF"/>
+            <w:vAlign w:val="center"/>
+          </w:tcPr>
+          <w:p>
+            <w:pPr>
+              <w:pBdr/>
+              <w:spacing w:before="20" w:after="20"/>
+              <w:ind w:left="20" w:right="20"/>
+              <w:jc w:val="left"/>
+            </w:pPr>
+            <w:r>
+              <w:rPr>
+                <w:rFonts w:ascii="Times New Roman" w:hAnsi="Times New Roman" w:cs="Times New Roman"/>
+                <w:i w:val="true"/>
+                <w:color w:val="000000"/>
+                <w:sz w:val="20"/>
+              </w:rPr>
+              <w:t xml:space="preserve"/>
+            </w:r>
+            <w:r>
+              <w:rPr>
+                <w:rFonts w:ascii="Times New Roman" w:hAnsi="Times New Roman" w:cs="Times New Roman"/>
+                <w:i w:val="true"/>
+                <w:color w:val="000000"/>
+                <w:sz w:val="20"/>
+              </w:rPr>
+              <w:t xml:space="preserve">CODCOASTNOR</w:t>
+            </w:r>
+          </w:p>
+        </w:tc>
+        <w:tc>
+          <w:tcPr>
+            <w:shd w:fill="E5E5E5"/>
+            <w:vAlign w:val="center"/>
+          </w:tcPr>
+          <w:p>
+            <w:pPr>
+              <w:pBdr/>
+              <w:spacing w:before="20" w:after="20"/>
+              <w:ind w:left="20" w:right="20"/>
+              <w:jc w:val="center"/>
+            </w:pPr>
+            <w:r>
+              <w:rPr>
+                <w:rFonts w:ascii="Times New Roman" w:hAnsi="Times New Roman" w:cs="Times New Roman"/>
+                <w:color w:val="000000"/>
+                <w:sz w:val="20"/>
+              </w:rPr>
+              <w:t xml:space="preserve"/>
+            </w:r>
+            <w:r>
+              <w:rPr>
+                <w:rFonts w:ascii="Times New Roman" w:hAnsi="Times New Roman" w:cs="Times New Roman"/>
+                <w:color w:val="000000"/>
+                <w:sz w:val="20"/>
+              </w:rPr>
+              <w:t xml:space="preserve">0.4912</w:t>
+            </w:r>
+          </w:p>
+        </w:tc>
+        <w:tc>
+          <w:tcPr>
+            <w:shd w:fill="E5E5E5"/>
+            <w:vAlign w:val="center"/>
+          </w:tcPr>
+          <w:p>
+            <w:pPr>
+              <w:pBdr/>
+              <w:spacing w:before="20" w:after="20"/>
+              <w:ind w:left="20" w:right="20"/>
+              <w:jc w:val="center"/>
+            </w:pPr>
+            <w:r>
+              <w:rPr>
+                <w:rFonts w:ascii="Times New Roman" w:hAnsi="Times New Roman" w:cs="Times New Roman"/>
+                <w:color w:val="000000"/>
+                <w:sz w:val="20"/>
+              </w:rPr>
+              <w:t xml:space="preserve"/>
+            </w:r>
+            <w:r>
+              <w:rPr>
+                <w:rFonts w:ascii="Times New Roman" w:hAnsi="Times New Roman" w:cs="Times New Roman"/>
+                <w:color w:val="000000"/>
+                <w:sz w:val="20"/>
+              </w:rPr>
+              <w:t xml:space="preserve">0.2143</w:t>
+            </w:r>
+          </w:p>
+        </w:tc>
+        <w:tc>
+          <w:tcPr>
+            <w:shd w:fill="E5E5E5"/>
+            <w:vAlign w:val="center"/>
+          </w:tcPr>
+          <w:p>
+            <w:pPr>
+              <w:pBdr/>
+              <w:spacing w:before="20" w:after="20"/>
+              <w:ind w:left="20" w:right="20"/>
+              <w:jc w:val="center"/>
+            </w:pPr>
+            <w:r>
+              <w:rPr>
+                <w:rFonts w:ascii="Times New Roman" w:hAnsi="Times New Roman" w:cs="Times New Roman"/>
+                <w:color w:val="000000"/>
+                <w:sz w:val="20"/>
+              </w:rPr>
+              <w:t xml:space="preserve"/>
+            </w:r>
+            <w:r>
+              <w:rPr>
+                <w:rFonts w:ascii="Times New Roman" w:hAnsi="Times New Roman" w:cs="Times New Roman"/>
+                <w:color w:val="000000"/>
+                <w:sz w:val="20"/>
+              </w:rPr>
+              <w:t xml:space="preserve">-</w:t>
+            </w:r>
+          </w:p>
+        </w:tc>
+        <w:tc>
+          <w:tcPr>
+            <w:shd w:fill="E5E5E5"/>
+            <w:vAlign w:val="center"/>
+          </w:tcPr>
+          <w:p>
+            <w:pPr>
+              <w:pBdr/>
+              <w:spacing w:before="20" w:after="20"/>
+              <w:ind w:left="20" w:right="20"/>
+              <w:jc w:val="center"/>
+            </w:pPr>
+            <w:r>
+              <w:rPr>
+                <w:rFonts w:ascii="Times New Roman" w:hAnsi="Times New Roman" w:cs="Times New Roman"/>
+                <w:color w:val="000000"/>
+                <w:sz w:val="20"/>
+              </w:rPr>
+              <w:t xml:space="preserve"/>
+            </w:r>
+            <w:r>
+              <w:rPr>
+                <w:rFonts w:ascii="Times New Roman" w:hAnsi="Times New Roman" w:cs="Times New Roman"/>
+                <w:color w:val="000000"/>
+                <w:sz w:val="20"/>
+              </w:rPr>
+              <w:t xml:space="preserve">-</w:t>
+            </w:r>
+          </w:p>
+        </w:tc>
+      </w:tr>
+      <w:tr>
+        <w:tc>
+          <w:tcPr>
+            <w:tcBorders>
+              <w:right w:val="single" w:color="#000000" w:sz="4"/>
+            </w:tcBorders>
+            <w:shd w:fill="FFFFFF"/>
+            <w:vAlign w:val="center"/>
+          </w:tcPr>
+          <w:p>
+            <w:pPr>
+              <w:pBdr/>
+              <w:spacing w:before="20" w:after="20"/>
+              <w:ind w:left="20" w:right="20"/>
+              <w:jc w:val="left"/>
+            </w:pPr>
+            <w:r>
+              <w:rPr>
+                <w:rFonts w:ascii="Times New Roman" w:hAnsi="Times New Roman" w:cs="Times New Roman"/>
+                <w:i w:val="true"/>
+                <w:color w:val="000000"/>
+                <w:sz w:val="20"/>
+              </w:rPr>
+              <w:t xml:space="preserve"/>
+            </w:r>
+            <w:r>
+              <w:rPr>
+                <w:rFonts w:ascii="Times New Roman" w:hAnsi="Times New Roman" w:cs="Times New Roman"/>
+                <w:i w:val="true"/>
+                <w:color w:val="000000"/>
+                <w:sz w:val="20"/>
+              </w:rPr>
+              <w:t xml:space="preserve">CODNEAR</w:t>
+            </w:r>
+          </w:p>
+        </w:tc>
+        <w:tc>
+          <w:tcPr>
+            <w:shd w:fill="FFFFFF"/>
+            <w:vAlign w:val="center"/>
+          </w:tcPr>
+          <w:p>
+            <w:pPr>
+              <w:pBdr/>
+              <w:spacing w:before="20" w:after="20"/>
+              <w:ind w:left="20" w:right="20"/>
+              <w:jc w:val="center"/>
+            </w:pPr>
+            <w:r>
+              <w:rPr>
+                <w:rFonts w:ascii="Times New Roman" w:hAnsi="Times New Roman" w:cs="Times New Roman"/>
+                <w:color w:val="000000"/>
+                <w:sz w:val="20"/>
+              </w:rPr>
+              <w:t xml:space="preserve"/>
+            </w:r>
+            <w:r>
+              <w:rPr>
+                <w:rFonts w:ascii="Times New Roman" w:hAnsi="Times New Roman" w:cs="Times New Roman"/>
+                <w:color w:val="000000"/>
+                <w:sz w:val="20"/>
+              </w:rPr>
+              <w:t xml:space="preserve">0.9985</w:t>
+            </w:r>
+          </w:p>
+        </w:tc>
+        <w:tc>
+          <w:tcPr>
+            <w:shd w:fill="FFFFFF"/>
+            <w:vAlign w:val="center"/>
+          </w:tcPr>
+          <w:p>
+            <w:pPr>
+              <w:pBdr/>
+              <w:spacing w:before="20" w:after="20"/>
+              <w:ind w:left="20" w:right="20"/>
+              <w:jc w:val="center"/>
+            </w:pPr>
+            <w:r>
+              <w:rPr>
+                <w:rFonts w:ascii="Times New Roman" w:hAnsi="Times New Roman" w:cs="Times New Roman"/>
+                <w:color w:val="000000"/>
+                <w:sz w:val="20"/>
+              </w:rPr>
+              <w:t xml:space="preserve"/>
+            </w:r>
+            <w:r>
+              <w:rPr>
+                <w:rFonts w:ascii="Times New Roman" w:hAnsi="Times New Roman" w:cs="Times New Roman"/>
+                <w:color w:val="000000"/>
+                <w:sz w:val="20"/>
+              </w:rPr>
+              <w:t xml:space="preserve">0.2143</w:t>
+            </w:r>
+          </w:p>
+        </w:tc>
+        <w:tc>
+          <w:tcPr>
+            <w:shd w:fill="FFFFFF"/>
+            <w:vAlign w:val="center"/>
+          </w:tcPr>
+          <w:p>
+            <w:pPr>
+              <w:pBdr/>
+              <w:spacing w:before="20" w:after="20"/>
+              <w:ind w:left="20" w:right="20"/>
+              <w:jc w:val="center"/>
+            </w:pPr>
+            <w:r>
+              <w:rPr>
+                <w:rFonts w:ascii="Times New Roman" w:hAnsi="Times New Roman" w:cs="Times New Roman"/>
+                <w:color w:val="000000"/>
+                <w:sz w:val="20"/>
+              </w:rPr>
+              <w:t xml:space="preserve"/>
+            </w:r>
+            <w:r>
+              <w:rPr>
+                <w:rFonts w:ascii="Times New Roman" w:hAnsi="Times New Roman" w:cs="Times New Roman"/>
+                <w:color w:val="000000"/>
+                <w:sz w:val="20"/>
+              </w:rPr>
+              <w:t xml:space="preserve">1</w:t>
+            </w:r>
+          </w:p>
+        </w:tc>
+        <w:tc>
+          <w:tcPr>
+            <w:shd w:fill="FFFFFF"/>
+            <w:vAlign w:val="center"/>
+          </w:tcPr>
+          <w:p>
+            <w:pPr>
+              <w:pBdr/>
+              <w:spacing w:before="20" w:after="20"/>
+              <w:ind w:left="20" w:right="20"/>
+              <w:jc w:val="center"/>
+            </w:pPr>
+            <w:r>
+              <w:rPr>
+                <w:rFonts w:ascii="Times New Roman" w:hAnsi="Times New Roman" w:cs="Times New Roman"/>
+                <w:color w:val="000000"/>
+                <w:sz w:val="20"/>
+              </w:rPr>
+              <w:t xml:space="preserve"/>
+            </w:r>
+            <w:r>
+              <w:rPr>
+                <w:rFonts w:ascii="Times New Roman" w:hAnsi="Times New Roman" w:cs="Times New Roman"/>
+                <w:color w:val="000000"/>
+                <w:sz w:val="20"/>
+              </w:rPr>
+              <w:t xml:space="preserve">-</w:t>
+            </w:r>
+          </w:p>
+        </w:tc>
+      </w:tr>
+      <w:tr>
+        <w:tc>
+          <w:tcPr>
+            <w:tcBorders>
+              <w:right w:val="single" w:color="#000000" w:sz="4"/>
+            </w:tcBorders>
+            <w:shd w:fill="FFFFFF"/>
+            <w:vAlign w:val="center"/>
+          </w:tcPr>
+          <w:p>
+            <w:pPr>
+              <w:pBdr/>
+              <w:spacing w:before="20" w:after="20"/>
+              <w:ind w:left="20" w:right="20"/>
+              <w:jc w:val="left"/>
+            </w:pPr>
+            <w:r>
+              <w:rPr>
+                <w:rFonts w:ascii="Times New Roman" w:hAnsi="Times New Roman" w:cs="Times New Roman"/>
+                <w:i w:val="true"/>
+                <w:color w:val="000000"/>
+                <w:sz w:val="20"/>
+              </w:rPr>
+              <w:t xml:space="preserve"/>
+            </w:r>
+            <w:r>
+              <w:rPr>
+                <w:rFonts w:ascii="Times New Roman" w:hAnsi="Times New Roman" w:cs="Times New Roman"/>
+                <w:i w:val="true"/>
+                <w:color w:val="000000"/>
+                <w:sz w:val="20"/>
+              </w:rPr>
+              <w:t xml:space="preserve">CODFAPL</w:t>
+            </w:r>
+          </w:p>
+        </w:tc>
+        <w:tc>
+          <w:tcPr>
+            <w:shd w:fill="E5E5E5"/>
+            <w:vAlign w:val="center"/>
+          </w:tcPr>
+          <w:p>
+            <w:pPr>
+              <w:pBdr/>
+              <w:spacing w:before="20" w:after="20"/>
+              <w:ind w:left="20" w:right="20"/>
+              <w:jc w:val="center"/>
+            </w:pPr>
+            <w:r>
+              <w:rPr>
+                <w:rFonts w:ascii="Times New Roman" w:hAnsi="Times New Roman" w:cs="Times New Roman"/>
+                <w:color w:val="000000"/>
+                <w:sz w:val="20"/>
+              </w:rPr>
+              <w:t xml:space="preserve"/>
+            </w:r>
+            <w:r>
+              <w:rPr>
+                <w:rFonts w:ascii="Times New Roman" w:hAnsi="Times New Roman" w:cs="Times New Roman"/>
+                <w:color w:val="000000"/>
+                <w:sz w:val="20"/>
+              </w:rPr>
+              <w:t xml:space="preserve">0.8313</w:t>
+            </w:r>
+          </w:p>
+        </w:tc>
+        <w:tc>
+          <w:tcPr>
+            <w:shd w:fill="E5E5E5"/>
+            <w:vAlign w:val="center"/>
+          </w:tcPr>
+          <w:p>
+            <w:pPr>
+              <w:pBdr/>
+              <w:spacing w:before="20" w:after="20"/>
+              <w:ind w:left="20" w:right="20"/>
+              <w:jc w:val="center"/>
+            </w:pPr>
+            <w:r>
+              <w:rPr>
+                <w:rFonts w:ascii="Times New Roman" w:hAnsi="Times New Roman" w:cs="Times New Roman"/>
+                <w:color w:val="000000"/>
+                <w:sz w:val="20"/>
+              </w:rPr>
+              <w:t xml:space="preserve"/>
+            </w:r>
+            <w:r>
+              <w:rPr>
+                <w:rFonts w:ascii="Times New Roman" w:hAnsi="Times New Roman" w:cs="Times New Roman"/>
+                <w:color w:val="000000"/>
+                <w:sz w:val="20"/>
+              </w:rPr>
+              <w:t xml:space="preserve">0.2143</w:t>
+            </w:r>
+          </w:p>
+        </w:tc>
+        <w:tc>
+          <w:tcPr>
+            <w:shd w:fill="E5E5E5"/>
+            <w:vAlign w:val="center"/>
+          </w:tcPr>
+          <w:p>
+            <w:pPr>
+              <w:pBdr/>
+              <w:spacing w:before="20" w:after="20"/>
+              <w:ind w:left="20" w:right="20"/>
+              <w:jc w:val="center"/>
+            </w:pPr>
+            <w:r>
+              <w:rPr>
+                <w:rFonts w:ascii="Times New Roman" w:hAnsi="Times New Roman" w:cs="Times New Roman"/>
+                <w:color w:val="000000"/>
+                <w:sz w:val="20"/>
+              </w:rPr>
+              <w:t xml:space="preserve"/>
+            </w:r>
+            <w:r>
+              <w:rPr>
+                <w:rFonts w:ascii="Times New Roman" w:hAnsi="Times New Roman" w:cs="Times New Roman"/>
+                <w:color w:val="000000"/>
+                <w:sz w:val="20"/>
+              </w:rPr>
+              <w:t xml:space="preserve">0.6667</w:t>
+            </w:r>
+          </w:p>
+        </w:tc>
+        <w:tc>
+          <w:tcPr>
+            <w:shd w:fill="E5E5E5"/>
+            <w:vAlign w:val="center"/>
+          </w:tcPr>
+          <w:p>
+            <w:pPr>
+              <w:pBdr/>
+              <w:spacing w:before="20" w:after="20"/>
+              <w:ind w:left="20" w:right="20"/>
+              <w:jc w:val="center"/>
+            </w:pPr>
+            <w:r>
+              <w:rPr>
+                <w:rFonts w:ascii="Times New Roman" w:hAnsi="Times New Roman" w:cs="Times New Roman"/>
+                <w:color w:val="000000"/>
+                <w:sz w:val="20"/>
+              </w:rPr>
+              <w:t xml:space="preserve"/>
+            </w:r>
+            <w:r>
+              <w:rPr>
+                <w:rFonts w:ascii="Times New Roman" w:hAnsi="Times New Roman" w:cs="Times New Roman"/>
+                <w:color w:val="000000"/>
+                <w:sz w:val="20"/>
+              </w:rPr>
+              <w:t xml:space="preserve">0.9764</w:t>
+            </w:r>
+          </w:p>
+        </w:tc>
+      </w:tr>
+      <w:tr>
+        <w:tc>
+          <w:tcPr>
+            <w:tcBorders>
+              <w:right w:val="single" w:color="#000000" w:sz="4"/>
+            </w:tcBorders>
+            <w:shd w:fill="FFFFFF"/>
+            <w:vAlign w:val="center"/>
+          </w:tcPr>
+          <w:p>
+            <w:pPr>
+              <w:pBdr/>
+              <w:spacing w:before="20" w:after="20"/>
+              <w:ind w:left="20" w:right="20"/>
+              <w:jc w:val="left"/>
+            </w:pPr>
+            <w:r>
+              <w:rPr>
+                <w:rFonts w:ascii="Times New Roman" w:hAnsi="Times New Roman" w:cs="Times New Roman"/>
+                <w:i w:val="true"/>
+                <w:color w:val="000000"/>
+                <w:sz w:val="20"/>
+              </w:rPr>
+              <w:t xml:space="preserve"/>
+            </w:r>
+            <w:r>
+              <w:rPr>
+                <w:rFonts w:ascii="Times New Roman" w:hAnsi="Times New Roman" w:cs="Times New Roman"/>
+                <w:i w:val="true"/>
+                <w:color w:val="000000"/>
+                <w:sz w:val="20"/>
+              </w:rPr>
+              <w:t xml:space="preserve">CODICE</w:t>
+            </w:r>
+          </w:p>
+        </w:tc>
+        <w:tc>
+          <w:tcPr>
+            <w:shd w:fill="FFFFFF"/>
+            <w:vAlign w:val="center"/>
+          </w:tcPr>
+          <w:p>
+            <w:pPr>
+              <w:pBdr/>
+              <w:spacing w:before="20" w:after="20"/>
+              <w:ind w:left="20" w:right="20"/>
+              <w:jc w:val="center"/>
+            </w:pPr>
+            <w:r>
+              <w:rPr>
+                <w:rFonts w:ascii="Times New Roman" w:hAnsi="Times New Roman" w:cs="Times New Roman"/>
+                <w:color w:val="000000"/>
+                <w:sz w:val="20"/>
+              </w:rPr>
+              <w:t xml:space="preserve"/>
+            </w:r>
+            <w:r>
+              <w:rPr>
+                <w:rFonts w:ascii="Times New Roman" w:hAnsi="Times New Roman" w:cs="Times New Roman"/>
+                <w:color w:val="000000"/>
+                <w:sz w:val="20"/>
+              </w:rPr>
+              <w:t xml:space="preserve">-</w:t>
+            </w:r>
+          </w:p>
+        </w:tc>
+        <w:tc>
+          <w:tcPr>
+            <w:shd w:fill="FFFFFF"/>
+            <w:vAlign w:val="center"/>
+          </w:tcPr>
+          <w:p>
+            <w:pPr>
+              <w:pBdr/>
+              <w:spacing w:before="20" w:after="20"/>
+              <w:ind w:left="20" w:right="20"/>
+              <w:jc w:val="center"/>
+            </w:pPr>
+            <w:r>
+              <w:rPr>
+                <w:rFonts w:ascii="Times New Roman" w:hAnsi="Times New Roman" w:cs="Times New Roman"/>
+                <w:color w:val="000000"/>
+                <w:sz w:val="20"/>
+              </w:rPr>
+              <w:t xml:space="preserve"/>
+            </w:r>
+            <w:r>
+              <w:rPr>
+                <w:rFonts w:ascii="Times New Roman" w:hAnsi="Times New Roman" w:cs="Times New Roman"/>
+                <w:color w:val="000000"/>
+                <w:sz w:val="20"/>
+              </w:rPr>
+              <w:t xml:space="preserve">0.2143</w:t>
+            </w:r>
+          </w:p>
+        </w:tc>
+        <w:tc>
+          <w:tcPr>
+            <w:shd w:fill="FFFFFF"/>
+            <w:vAlign w:val="center"/>
+          </w:tcPr>
+          <w:p>
+            <w:pPr>
+              <w:pBdr/>
+              <w:spacing w:before="20" w:after="20"/>
+              <w:ind w:left="20" w:right="20"/>
+              <w:jc w:val="center"/>
+            </w:pPr>
+            <w:r>
+              <w:rPr>
+                <w:rFonts w:ascii="Times New Roman" w:hAnsi="Times New Roman" w:cs="Times New Roman"/>
+                <w:color w:val="000000"/>
+                <w:sz w:val="20"/>
+              </w:rPr>
+              <w:t xml:space="preserve"/>
+            </w:r>
+            <w:r>
+              <w:rPr>
+                <w:rFonts w:ascii="Times New Roman" w:hAnsi="Times New Roman" w:cs="Times New Roman"/>
+                <w:color w:val="000000"/>
+                <w:sz w:val="20"/>
+              </w:rPr>
+              <w:t xml:space="preserve">-</w:t>
+            </w:r>
+          </w:p>
+        </w:tc>
+        <w:tc>
+          <w:tcPr>
+            <w:shd w:fill="FFFFFF"/>
+            <w:vAlign w:val="center"/>
+          </w:tcPr>
+          <w:p>
+            <w:pPr>
+              <w:pBdr/>
+              <w:spacing w:before="20" w:after="20"/>
+              <w:ind w:left="20" w:right="20"/>
+              <w:jc w:val="center"/>
+            </w:pPr>
+            <w:r>
+              <w:rPr>
+                <w:rFonts w:ascii="Times New Roman" w:hAnsi="Times New Roman" w:cs="Times New Roman"/>
+                <w:color w:val="000000"/>
+                <w:sz w:val="20"/>
+              </w:rPr>
+              <w:t xml:space="preserve"/>
+            </w:r>
+            <w:r>
+              <w:rPr>
+                <w:rFonts w:ascii="Times New Roman" w:hAnsi="Times New Roman" w:cs="Times New Roman"/>
+                <w:color w:val="000000"/>
+                <w:sz w:val="20"/>
+              </w:rPr>
+              <w:t xml:space="preserve">-</w:t>
+            </w:r>
+          </w:p>
+        </w:tc>
+      </w:tr>
+      <w:tr>
+        <w:tc>
+          <w:tcPr>
+            <w:tcBorders>
+              <w:right w:val="single" w:color="#000000" w:sz="4"/>
+            </w:tcBorders>
+            <w:shd w:fill="FFFFFF"/>
+            <w:vAlign w:val="center"/>
+          </w:tcPr>
+          <w:p>
+            <w:pPr>
+              <w:pBdr/>
+              <w:spacing w:before="20" w:after="20"/>
+              <w:ind w:left="20" w:right="20"/>
+              <w:jc w:val="left"/>
+            </w:pPr>
+            <w:r>
+              <w:rPr>
+                <w:rFonts w:ascii="Times New Roman" w:hAnsi="Times New Roman" w:cs="Times New Roman"/>
+                <w:i w:val="true"/>
+                <w:color w:val="000000"/>
+                <w:sz w:val="20"/>
+              </w:rPr>
+              <w:t xml:space="preserve"/>
+            </w:r>
+            <w:r>
+              <w:rPr>
+                <w:rFonts w:ascii="Times New Roman" w:hAnsi="Times New Roman" w:cs="Times New Roman"/>
+                <w:i w:val="true"/>
+                <w:color w:val="000000"/>
+                <w:sz w:val="20"/>
+              </w:rPr>
+              <w:t xml:space="preserve">CODBA2532</w:t>
+            </w:r>
+          </w:p>
+        </w:tc>
+        <w:tc>
+          <w:tcPr>
+            <w:shd w:fill="E5E5E5"/>
+            <w:vAlign w:val="center"/>
+          </w:tcPr>
+          <w:p>
+            <w:pPr>
+              <w:pBdr/>
+              <w:spacing w:before="20" w:after="20"/>
+              <w:ind w:left="20" w:right="20"/>
+              <w:jc w:val="center"/>
+            </w:pPr>
+            <w:r>
+              <w:rPr>
+                <w:rFonts w:ascii="Times New Roman" w:hAnsi="Times New Roman" w:cs="Times New Roman"/>
+                <w:color w:val="000000"/>
+                <w:sz w:val="20"/>
+              </w:rPr>
+              <w:t xml:space="preserve"/>
+            </w:r>
+            <w:r>
+              <w:rPr>
+                <w:rFonts w:ascii="Times New Roman" w:hAnsi="Times New Roman" w:cs="Times New Roman"/>
+                <w:color w:val="000000"/>
+                <w:sz w:val="20"/>
+              </w:rPr>
+              <w:t xml:space="preserve">1</w:t>
+            </w:r>
+          </w:p>
+        </w:tc>
+        <w:tc>
+          <w:tcPr>
+            <w:shd w:fill="E5E5E5"/>
+            <w:vAlign w:val="center"/>
+          </w:tcPr>
+          <w:p>
+            <w:pPr>
+              <w:pBdr/>
+              <w:spacing w:before="20" w:after="20"/>
+              <w:ind w:left="20" w:right="20"/>
+              <w:jc w:val="center"/>
+            </w:pPr>
+            <w:r>
+              <w:rPr>
+                <w:rFonts w:ascii="Times New Roman" w:hAnsi="Times New Roman" w:cs="Times New Roman"/>
+                <w:color w:val="000000"/>
+                <w:sz w:val="20"/>
+              </w:rPr>
+              <w:t xml:space="preserve"/>
+            </w:r>
+            <w:r>
+              <w:rPr>
+                <w:rFonts w:ascii="Times New Roman" w:hAnsi="Times New Roman" w:cs="Times New Roman"/>
+                <w:color w:val="000000"/>
+                <w:sz w:val="20"/>
+              </w:rPr>
+              <w:t xml:space="preserve">0.2143</w:t>
+            </w:r>
+          </w:p>
+        </w:tc>
+        <w:tc>
+          <w:tcPr>
+            <w:shd w:fill="E5E5E5"/>
+            <w:vAlign w:val="center"/>
+          </w:tcPr>
+          <w:p>
+            <w:pPr>
+              <w:pBdr/>
+              <w:spacing w:before="20" w:after="20"/>
+              <w:ind w:left="20" w:right="20"/>
+              <w:jc w:val="center"/>
+            </w:pPr>
+            <w:r>
+              <w:rPr>
+                <w:rFonts w:ascii="Times New Roman" w:hAnsi="Times New Roman" w:cs="Times New Roman"/>
+                <w:color w:val="000000"/>
+                <w:sz w:val="20"/>
+              </w:rPr>
+              <w:t xml:space="preserve"/>
+            </w:r>
+            <w:r>
+              <w:rPr>
+                <w:rFonts w:ascii="Times New Roman" w:hAnsi="Times New Roman" w:cs="Times New Roman"/>
+                <w:color w:val="000000"/>
+                <w:sz w:val="20"/>
+              </w:rPr>
+              <w:t xml:space="preserve">0.4987</w:t>
+            </w:r>
+          </w:p>
+        </w:tc>
+        <w:tc>
+          <w:tcPr>
+            <w:shd w:fill="E5E5E5"/>
+            <w:vAlign w:val="center"/>
+          </w:tcPr>
+          <w:p>
+            <w:pPr>
+              <w:pBdr/>
+              <w:spacing w:before="20" w:after="20"/>
+              <w:ind w:left="20" w:right="20"/>
+              <w:jc w:val="center"/>
+            </w:pPr>
+            <w:r>
+              <w:rPr>
+                <w:rFonts w:ascii="Times New Roman" w:hAnsi="Times New Roman" w:cs="Times New Roman"/>
+                <w:color w:val="000000"/>
+                <w:sz w:val="20"/>
+              </w:rPr>
+              <w:t xml:space="preserve"/>
+            </w:r>
+            <w:r>
+              <w:rPr>
+                <w:rFonts w:ascii="Times New Roman" w:hAnsi="Times New Roman" w:cs="Times New Roman"/>
+                <w:color w:val="000000"/>
+                <w:sz w:val="20"/>
+              </w:rPr>
+              <w:t xml:space="preserve">0.5276</w:t>
+            </w:r>
+          </w:p>
+        </w:tc>
+      </w:tr>
+      <w:tr>
+        <w:tc>
+          <w:tcPr>
+            <w:tcBorders>
+              <w:right w:val="single" w:color="#000000" w:sz="4"/>
+            </w:tcBorders>
+            <w:shd w:fill="FFFFFF"/>
+            <w:vAlign w:val="center"/>
+          </w:tcPr>
+          <w:p>
+            <w:pPr>
+              <w:pBdr/>
+              <w:spacing w:before="20" w:after="20"/>
+              <w:ind w:left="20" w:right="20"/>
+              <w:jc w:val="left"/>
+            </w:pPr>
+            <w:r>
+              <w:rPr>
+                <w:rFonts w:ascii="Times New Roman" w:hAnsi="Times New Roman" w:cs="Times New Roman"/>
+                <w:i w:val="true"/>
+                <w:color w:val="000000"/>
+                <w:sz w:val="20"/>
+              </w:rPr>
+              <w:t xml:space="preserve"/>
+            </w:r>
+            <w:r>
+              <w:rPr>
+                <w:rFonts w:ascii="Times New Roman" w:hAnsi="Times New Roman" w:cs="Times New Roman"/>
+                <w:i w:val="true"/>
+                <w:color w:val="000000"/>
+                <w:sz w:val="20"/>
+              </w:rPr>
+              <w:t xml:space="preserve">CODKAT</w:t>
+            </w:r>
+          </w:p>
+        </w:tc>
+        <w:tc>
+          <w:tcPr>
+            <w:shd w:fill="FFFFFF"/>
+            <w:vAlign w:val="center"/>
+          </w:tcPr>
+          <w:p>
+            <w:pPr>
+              <w:pBdr/>
+              <w:spacing w:before="20" w:after="20"/>
+              <w:ind w:left="20" w:right="20"/>
+              <w:jc w:val="center"/>
+            </w:pPr>
+            <w:r>
+              <w:rPr>
+                <w:rFonts w:ascii="Times New Roman" w:hAnsi="Times New Roman" w:cs="Times New Roman"/>
+                <w:color w:val="000000"/>
+                <w:sz w:val="20"/>
+              </w:rPr>
+              <w:t xml:space="preserve"/>
+            </w:r>
+            <w:r>
+              <w:rPr>
+                <w:rFonts w:ascii="Times New Roman" w:hAnsi="Times New Roman" w:cs="Times New Roman"/>
+                <w:color w:val="000000"/>
+                <w:sz w:val="20"/>
+              </w:rPr>
+              <w:t xml:space="preserve">0.044</w:t>
+            </w:r>
+          </w:p>
+        </w:tc>
+        <w:tc>
+          <w:tcPr>
+            <w:shd w:fill="FFFFFF"/>
+            <w:vAlign w:val="center"/>
+          </w:tcPr>
+          <w:p>
+            <w:pPr>
+              <w:pBdr/>
+              <w:spacing w:before="20" w:after="20"/>
+              <w:ind w:left="20" w:right="20"/>
+              <w:jc w:val="center"/>
+            </w:pPr>
+            <w:r>
+              <w:rPr>
+                <w:rFonts w:ascii="Times New Roman" w:hAnsi="Times New Roman" w:cs="Times New Roman"/>
+                <w:color w:val="000000"/>
+                <w:sz w:val="20"/>
+              </w:rPr>
+              <w:t xml:space="preserve"/>
+            </w:r>
+            <w:r>
+              <w:rPr>
+                <w:rFonts w:ascii="Times New Roman" w:hAnsi="Times New Roman" w:cs="Times New Roman"/>
+                <w:color w:val="000000"/>
+                <w:sz w:val="20"/>
+              </w:rPr>
+              <w:t xml:space="preserve">0.2143</w:t>
+            </w:r>
+          </w:p>
+        </w:tc>
+        <w:tc>
+          <w:tcPr>
+            <w:shd w:fill="FFFFFF"/>
+            <w:vAlign w:val="center"/>
+          </w:tcPr>
+          <w:p>
+            <w:pPr>
+              <w:pBdr/>
+              <w:spacing w:before="20" w:after="20"/>
+              <w:ind w:left="20" w:right="20"/>
+              <w:jc w:val="center"/>
+            </w:pPr>
+            <w:r>
+              <w:rPr>
+                <w:rFonts w:ascii="Times New Roman" w:hAnsi="Times New Roman" w:cs="Times New Roman"/>
+                <w:color w:val="000000"/>
+                <w:sz w:val="20"/>
+              </w:rPr>
+              <w:t xml:space="preserve"/>
+            </w:r>
+            <w:r>
+              <w:rPr>
+                <w:rFonts w:ascii="Times New Roman" w:hAnsi="Times New Roman" w:cs="Times New Roman"/>
+                <w:color w:val="000000"/>
+                <w:sz w:val="20"/>
+              </w:rPr>
+              <w:t xml:space="preserve">0.8095</w:t>
+            </w:r>
+          </w:p>
+        </w:tc>
+        <w:tc>
+          <w:tcPr>
+            <w:shd w:fill="FFFFFF"/>
+            <w:vAlign w:val="center"/>
+          </w:tcPr>
+          <w:p>
+            <w:pPr>
+              <w:pBdr/>
+              <w:spacing w:before="20" w:after="20"/>
+              <w:ind w:left="20" w:right="20"/>
+              <w:jc w:val="center"/>
+            </w:pPr>
+            <w:r>
+              <w:rPr>
+                <w:rFonts w:ascii="Times New Roman" w:hAnsi="Times New Roman" w:cs="Times New Roman"/>
+                <w:color w:val="000000"/>
+                <w:sz w:val="20"/>
+              </w:rPr>
+              <w:t xml:space="preserve"/>
+            </w:r>
+            <w:r>
+              <w:rPr>
+                <w:rFonts w:ascii="Times New Roman" w:hAnsi="Times New Roman" w:cs="Times New Roman"/>
+                <w:color w:val="000000"/>
+                <w:sz w:val="20"/>
+              </w:rPr>
+              <w:t xml:space="preserve">0.9528</w:t>
+            </w:r>
+          </w:p>
+        </w:tc>
+      </w:tr>
+      <w:tr>
+        <w:tc>
+          <w:tcPr>
+            <w:tcBorders>
+              <w:right w:val="single" w:color="#000000" w:sz="4"/>
+            </w:tcBorders>
+            <w:shd w:fill="FFFFFF"/>
+            <w:vAlign w:val="center"/>
+          </w:tcPr>
+          <w:p>
+            <w:pPr>
+              <w:pBdr/>
+              <w:spacing w:before="20" w:after="20"/>
+              <w:ind w:left="20" w:right="20"/>
+              <w:jc w:val="left"/>
+            </w:pPr>
+            <w:r>
+              <w:rPr>
+                <w:rFonts w:ascii="Times New Roman" w:hAnsi="Times New Roman" w:cs="Times New Roman"/>
+                <w:i w:val="true"/>
+                <w:color w:val="000000"/>
+                <w:sz w:val="20"/>
+              </w:rPr>
+              <w:t xml:space="preserve"/>
+            </w:r>
+            <w:r>
+              <w:rPr>
+                <w:rFonts w:ascii="Times New Roman" w:hAnsi="Times New Roman" w:cs="Times New Roman"/>
+                <w:i w:val="true"/>
+                <w:color w:val="000000"/>
+                <w:sz w:val="20"/>
+              </w:rPr>
+              <w:t xml:space="preserve">CODIS</w:t>
+            </w:r>
+          </w:p>
+        </w:tc>
+        <w:tc>
+          <w:tcPr>
+            <w:shd w:fill="E5E5E5"/>
+            <w:vAlign w:val="center"/>
+          </w:tcPr>
+          <w:p>
+            <w:pPr>
+              <w:pBdr/>
+              <w:spacing w:before="20" w:after="20"/>
+              <w:ind w:left="20" w:right="20"/>
+              <w:jc w:val="center"/>
+            </w:pPr>
+            <w:r>
+              <w:rPr>
+                <w:rFonts w:ascii="Times New Roman" w:hAnsi="Times New Roman" w:cs="Times New Roman"/>
+                <w:color w:val="000000"/>
+                <w:sz w:val="20"/>
+              </w:rPr>
+              <w:t xml:space="preserve"/>
+            </w:r>
+            <w:r>
+              <w:rPr>
+                <w:rFonts w:ascii="Times New Roman" w:hAnsi="Times New Roman" w:cs="Times New Roman"/>
+                <w:color w:val="000000"/>
+                <w:sz w:val="20"/>
+              </w:rPr>
+              <w:t xml:space="preserve">0.4488</w:t>
+            </w:r>
+          </w:p>
+        </w:tc>
+        <w:tc>
+          <w:tcPr>
+            <w:shd w:fill="E5E5E5"/>
+            <w:vAlign w:val="center"/>
+          </w:tcPr>
+          <w:p>
+            <w:pPr>
+              <w:pBdr/>
+              <w:spacing w:before="20" w:after="20"/>
+              <w:ind w:left="20" w:right="20"/>
+              <w:jc w:val="center"/>
+            </w:pPr>
+            <w:r>
+              <w:rPr>
+                <w:rFonts w:ascii="Times New Roman" w:hAnsi="Times New Roman" w:cs="Times New Roman"/>
+                <w:color w:val="000000"/>
+                <w:sz w:val="20"/>
+              </w:rPr>
+              <w:t xml:space="preserve"/>
+            </w:r>
+            <w:r>
+              <w:rPr>
+                <w:rFonts w:ascii="Times New Roman" w:hAnsi="Times New Roman" w:cs="Times New Roman"/>
+                <w:color w:val="000000"/>
+                <w:sz w:val="20"/>
+              </w:rPr>
+              <w:t xml:space="preserve">0.2143</w:t>
+            </w:r>
+          </w:p>
+        </w:tc>
+        <w:tc>
+          <w:tcPr>
+            <w:shd w:fill="E5E5E5"/>
+            <w:vAlign w:val="center"/>
+          </w:tcPr>
+          <w:p>
+            <w:pPr>
+              <w:pBdr/>
+              <w:spacing w:before="20" w:after="20"/>
+              <w:ind w:left="20" w:right="20"/>
+              <w:jc w:val="center"/>
+            </w:pPr>
+            <w:r>
+              <w:rPr>
+                <w:rFonts w:ascii="Times New Roman" w:hAnsi="Times New Roman" w:cs="Times New Roman"/>
+                <w:color w:val="000000"/>
+                <w:sz w:val="20"/>
+              </w:rPr>
+              <w:t xml:space="preserve"/>
+            </w:r>
+            <w:r>
+              <w:rPr>
+                <w:rFonts w:ascii="Times New Roman" w:hAnsi="Times New Roman" w:cs="Times New Roman"/>
+                <w:color w:val="000000"/>
+                <w:sz w:val="20"/>
+              </w:rPr>
+              <w:t xml:space="preserve">0.2178</w:t>
+            </w:r>
+          </w:p>
+        </w:tc>
+        <w:tc>
+          <w:tcPr>
+            <w:shd w:fill="E5E5E5"/>
+            <w:vAlign w:val="center"/>
+          </w:tcPr>
+          <w:p>
+            <w:pPr>
+              <w:pBdr/>
+              <w:spacing w:before="20" w:after="20"/>
+              <w:ind w:left="20" w:right="20"/>
+              <w:jc w:val="center"/>
+            </w:pPr>
+            <w:r>
+              <w:rPr>
+                <w:rFonts w:ascii="Times New Roman" w:hAnsi="Times New Roman" w:cs="Times New Roman"/>
+                <w:color w:val="000000"/>
+                <w:sz w:val="20"/>
+              </w:rPr>
+              <w:t xml:space="preserve"/>
+            </w:r>
+            <w:r>
+              <w:rPr>
+                <w:rFonts w:ascii="Times New Roman" w:hAnsi="Times New Roman" w:cs="Times New Roman"/>
+                <w:color w:val="000000"/>
+                <w:sz w:val="20"/>
+              </w:rPr>
+              <w:t xml:space="preserve">0.504</w:t>
+            </w:r>
+          </w:p>
+        </w:tc>
+      </w:tr>
+      <w:tr>
+        <w:tc>
+          <w:tcPr>
+            <w:tcBorders>
+              <w:right w:val="single" w:color="#000000" w:sz="4"/>
+            </w:tcBorders>
+            <w:shd w:fill="FFFFFF"/>
+            <w:vAlign w:val="center"/>
+          </w:tcPr>
+          <w:p>
+            <w:pPr>
+              <w:pBdr/>
+              <w:spacing w:before="20" w:after="20"/>
+              <w:ind w:left="20" w:right="20"/>
+              <w:jc w:val="left"/>
+            </w:pPr>
+            <w:r>
+              <w:rPr>
+                <w:rFonts w:ascii="Times New Roman" w:hAnsi="Times New Roman" w:cs="Times New Roman"/>
+                <w:i w:val="true"/>
+                <w:color w:val="000000"/>
+                <w:sz w:val="20"/>
+              </w:rPr>
+              <w:t xml:space="preserve"/>
+            </w:r>
+            <w:r>
+              <w:rPr>
+                <w:rFonts w:ascii="Times New Roman" w:hAnsi="Times New Roman" w:cs="Times New Roman"/>
+                <w:i w:val="true"/>
+                <w:color w:val="000000"/>
+                <w:sz w:val="20"/>
+              </w:rPr>
+              <w:t xml:space="preserve">CODVIa</w:t>
+            </w:r>
+          </w:p>
+        </w:tc>
+        <w:tc>
+          <w:tcPr>
+            <w:shd w:fill="FFFFFF"/>
+            <w:vAlign w:val="center"/>
+          </w:tcPr>
+          <w:p>
+            <w:pPr>
+              <w:pBdr/>
+              <w:spacing w:before="20" w:after="20"/>
+              <w:ind w:left="20" w:right="20"/>
+              <w:jc w:val="center"/>
+            </w:pPr>
+            <w:r>
+              <w:rPr>
+                <w:rFonts w:ascii="Times New Roman" w:hAnsi="Times New Roman" w:cs="Times New Roman"/>
+                <w:color w:val="000000"/>
+                <w:sz w:val="20"/>
+              </w:rPr>
+              <w:t xml:space="preserve"/>
+            </w:r>
+            <w:r>
+              <w:rPr>
+                <w:rFonts w:ascii="Times New Roman" w:hAnsi="Times New Roman" w:cs="Times New Roman"/>
+                <w:color w:val="000000"/>
+                <w:sz w:val="20"/>
+              </w:rPr>
+              <w:t xml:space="preserve">-</w:t>
+            </w:r>
+          </w:p>
+        </w:tc>
+        <w:tc>
+          <w:tcPr>
+            <w:shd w:fill="FFFFFF"/>
+            <w:vAlign w:val="center"/>
+          </w:tcPr>
+          <w:p>
+            <w:pPr>
+              <w:pBdr/>
+              <w:spacing w:before="20" w:after="20"/>
+              <w:ind w:left="20" w:right="20"/>
+              <w:jc w:val="center"/>
+            </w:pPr>
+            <w:r>
+              <w:rPr>
+                <w:rFonts w:ascii="Times New Roman" w:hAnsi="Times New Roman" w:cs="Times New Roman"/>
+                <w:color w:val="000000"/>
+                <w:sz w:val="20"/>
+              </w:rPr>
+              <w:t xml:space="preserve"/>
+            </w:r>
+            <w:r>
+              <w:rPr>
+                <w:rFonts w:ascii="Times New Roman" w:hAnsi="Times New Roman" w:cs="Times New Roman"/>
+                <w:color w:val="000000"/>
+                <w:sz w:val="20"/>
+              </w:rPr>
+              <w:t xml:space="preserve">0.2143</w:t>
+            </w:r>
+          </w:p>
+        </w:tc>
+        <w:tc>
+          <w:tcPr>
+            <w:shd w:fill="FFFFFF"/>
+            <w:vAlign w:val="center"/>
+          </w:tcPr>
+          <w:p>
+            <w:pPr>
+              <w:pBdr/>
+              <w:spacing w:before="20" w:after="20"/>
+              <w:ind w:left="20" w:right="20"/>
+              <w:jc w:val="center"/>
+            </w:pPr>
+            <w:r>
+              <w:rPr>
+                <w:rFonts w:ascii="Times New Roman" w:hAnsi="Times New Roman" w:cs="Times New Roman"/>
+                <w:color w:val="000000"/>
+                <w:sz w:val="20"/>
+              </w:rPr>
+              <w:t xml:space="preserve"/>
+            </w:r>
+            <w:r>
+              <w:rPr>
+                <w:rFonts w:ascii="Times New Roman" w:hAnsi="Times New Roman" w:cs="Times New Roman"/>
+                <w:color w:val="000000"/>
+                <w:sz w:val="20"/>
+              </w:rPr>
+              <w:t xml:space="preserve">0</w:t>
+            </w:r>
+          </w:p>
+        </w:tc>
+        <w:tc>
+          <w:tcPr>
+            <w:shd w:fill="FFFFFF"/>
+            <w:vAlign w:val="center"/>
+          </w:tcPr>
+          <w:p>
+            <w:pPr>
+              <w:pBdr/>
+              <w:spacing w:before="20" w:after="20"/>
+              <w:ind w:left="20" w:right="20"/>
+              <w:jc w:val="center"/>
+            </w:pPr>
+            <w:r>
+              <w:rPr>
+                <w:rFonts w:ascii="Times New Roman" w:hAnsi="Times New Roman" w:cs="Times New Roman"/>
+                <w:color w:val="000000"/>
+                <w:sz w:val="20"/>
+              </w:rPr>
+              <w:t xml:space="preserve"/>
+            </w:r>
+            <w:r>
+              <w:rPr>
+                <w:rFonts w:ascii="Times New Roman" w:hAnsi="Times New Roman" w:cs="Times New Roman"/>
+                <w:color w:val="000000"/>
+                <w:sz w:val="20"/>
+              </w:rPr>
+              <w:t xml:space="preserve">-</w:t>
+            </w:r>
+          </w:p>
+        </w:tc>
+      </w:tr>
+      <w:tr>
+        <w:tc>
+          <w:tcPr>
+            <w:tcBorders>
               <w:bottom w:val="single" w:color="#000000" w:sz="4"/>
               <w:right w:val="single" w:color="#000000" w:sz="4"/>
             </w:tcBorders>
@@ -53,1728 +1753,133 @@
               <w:pBdr/>
               <w:spacing w:before="20" w:after="20"/>
               <w:ind w:left="20" w:right="20"/>
-              <w:jc w:val="center"/>
-            </w:pPr>
-            <w:r>
-              <w:rPr>
-                <w:rFonts w:ascii="Times New Roman" w:hAnsi="Times New Roman" w:cs="Times New Roman"/>
-                <w:b w:val="true"/>
-                <w:color w:val="000000"/>
-                <w:sz w:val="20"/>
-              </w:rPr>
-              <w:t xml:space="preserve">STOCK</w:t>
+              <w:jc w:val="left"/>
+            </w:pPr>
+            <w:r>
+              <w:rPr>
+                <w:rFonts w:ascii="Times New Roman" w:hAnsi="Times New Roman" w:cs="Times New Roman"/>
+                <w:i w:val="true"/>
+                <w:color w:val="000000"/>
+                <w:sz w:val="20"/>
+              </w:rPr>
+              <w:t xml:space="preserve"/>
+            </w:r>
+            <w:r>
+              <w:rPr>
+                <w:rFonts w:ascii="Times New Roman" w:hAnsi="Times New Roman" w:cs="Times New Roman"/>
+                <w:i w:val="true"/>
+                <w:color w:val="000000"/>
+                <w:sz w:val="20"/>
+              </w:rPr>
+              <w:t xml:space="preserve">CODNS</w:t>
             </w:r>
           </w:p>
         </w:tc>
         <w:tc>
           <w:tcPr>
             <w:tcBorders>
-              <w:top w:val="single" w:color="#000000" w:sz="4"/>
-              <w:left w:val="single" w:color="#000000" w:sz="4"/>
               <w:bottom w:val="single" w:color="#000000" w:sz="4"/>
-              <w:right w:val="single" w:color="#000000" w:sz="4"/>
             </w:tcBorders>
-            <w:shd w:fill="FFFFFF"/>
-            <w:vAlign w:val="center"/>
-          </w:tcPr>
-          <w:p>
-            <w:pPr>
-              <w:pBdr/>
-              <w:spacing w:before="20" w:after="20"/>
-              <w:ind w:left="20" w:right="20"/>
-              <w:jc w:val="center"/>
-            </w:pPr>
-            <w:r>
-              <w:rPr>
-                <w:rFonts w:ascii="Times New Roman" w:hAnsi="Times New Roman" w:cs="Times New Roman"/>
-                <w:b w:val="true"/>
-                <w:color w:val="000000"/>
-                <w:sz w:val="20"/>
-              </w:rPr>
-              <w:t xml:space="preserve">ABUNDANCE</w:t>
+            <w:shd w:fill="E5E5E5"/>
+            <w:vAlign w:val="center"/>
+          </w:tcPr>
+          <w:p>
+            <w:pPr>
+              <w:pBdr/>
+              <w:spacing w:before="20" w:after="20"/>
+              <w:ind w:left="20" w:right="20"/>
+              <w:jc w:val="center"/>
+            </w:pPr>
+            <w:r>
+              <w:rPr>
+                <w:rFonts w:ascii="Times New Roman" w:hAnsi="Times New Roman" w:cs="Times New Roman"/>
+                <w:color w:val="000000"/>
+                <w:sz w:val="20"/>
+              </w:rPr>
+              <w:t xml:space="preserve"/>
+            </w:r>
+            <w:r>
+              <w:rPr>
+                <w:rFonts w:ascii="Times New Roman" w:hAnsi="Times New Roman" w:cs="Times New Roman"/>
+                <w:color w:val="000000"/>
+                <w:sz w:val="20"/>
+              </w:rPr>
+              <w:t xml:space="preserve">0.4158</w:t>
             </w:r>
           </w:p>
         </w:tc>
         <w:tc>
           <w:tcPr>
             <w:tcBorders>
-              <w:top w:val="single" w:color="#000000" w:sz="4"/>
-              <w:left w:val="single" w:color="#000000" w:sz="4"/>
               <w:bottom w:val="single" w:color="#000000" w:sz="4"/>
-              <w:right w:val="single" w:color="#000000" w:sz="4"/>
             </w:tcBorders>
-            <w:shd w:fill="FFFFFF"/>
-            <w:vAlign w:val="center"/>
-          </w:tcPr>
-          <w:p>
-            <w:pPr>
-              <w:pBdr/>
-              <w:spacing w:before="20" w:after="20"/>
-              <w:ind w:left="20" w:right="20"/>
-              <w:jc w:val="center"/>
-            </w:pPr>
-            <w:r>
-              <w:rPr>
-                <w:rFonts w:ascii="Times New Roman" w:hAnsi="Times New Roman" w:cs="Times New Roman"/>
-                <w:b w:val="true"/>
-                <w:color w:val="000000"/>
-                <w:sz w:val="20"/>
-              </w:rPr>
-              <w:t xml:space="preserve">OVEREXPLOITATION</w:t>
+            <w:shd w:fill="E5E5E5"/>
+            <w:vAlign w:val="center"/>
+          </w:tcPr>
+          <w:p>
+            <w:pPr>
+              <w:pBdr/>
+              <w:spacing w:before="20" w:after="20"/>
+              <w:ind w:left="20" w:right="20"/>
+              <w:jc w:val="center"/>
+            </w:pPr>
+            <w:r>
+              <w:rPr>
+                <w:rFonts w:ascii="Times New Roman" w:hAnsi="Times New Roman" w:cs="Times New Roman"/>
+                <w:color w:val="000000"/>
+                <w:sz w:val="20"/>
+              </w:rPr>
+              <w:t xml:space="preserve"/>
+            </w:r>
+            <w:r>
+              <w:rPr>
+                <w:rFonts w:ascii="Times New Roman" w:hAnsi="Times New Roman" w:cs="Times New Roman"/>
+                <w:color w:val="000000"/>
+                <w:sz w:val="20"/>
+              </w:rPr>
+              <w:t xml:space="preserve">0.2143</w:t>
             </w:r>
           </w:p>
         </w:tc>
         <w:tc>
           <w:tcPr>
             <w:tcBorders>
-              <w:top w:val="single" w:color="#000000" w:sz="4"/>
-              <w:left w:val="single" w:color="#000000" w:sz="4"/>
               <w:bottom w:val="single" w:color="#000000" w:sz="4"/>
-              <w:right w:val="single" w:color="#000000" w:sz="4"/>
             </w:tcBorders>
-            <w:shd w:fill="FFFFFF"/>
-            <w:vAlign w:val="center"/>
-          </w:tcPr>
-          <w:p>
-            <w:pPr>
-              <w:pBdr/>
-              <w:spacing w:before="20" w:after="20"/>
-              <w:ind w:left="20" w:right="20"/>
-              <w:jc w:val="center"/>
-            </w:pPr>
-            <w:r>
-              <w:rPr>
-                <w:rFonts w:ascii="Times New Roman" w:hAnsi="Times New Roman" w:cs="Times New Roman"/>
-                <w:b w:val="true"/>
-                <w:color w:val="000000"/>
-                <w:sz w:val="20"/>
-              </w:rPr>
-              <w:t xml:space="preserve">RECOVERY</w:t>
+            <w:shd w:fill="E5E5E5"/>
+            <w:vAlign w:val="center"/>
+          </w:tcPr>
+          <w:p>
+            <w:pPr>
+              <w:pBdr/>
+              <w:spacing w:before="20" w:after="20"/>
+              <w:ind w:left="20" w:right="20"/>
+              <w:jc w:val="center"/>
+            </w:pPr>
+            <w:r>
+              <w:rPr>
+                <w:rFonts w:ascii="Times New Roman" w:hAnsi="Times New Roman" w:cs="Times New Roman"/>
+                <w:color w:val="000000"/>
+                <w:sz w:val="20"/>
+              </w:rPr>
+              <w:t xml:space="preserve"/>
+            </w:r>
+            <w:r>
+              <w:rPr>
+                <w:rFonts w:ascii="Times New Roman" w:hAnsi="Times New Roman" w:cs="Times New Roman"/>
+                <w:color w:val="000000"/>
+                <w:sz w:val="20"/>
+              </w:rPr>
+              <w:t xml:space="preserve">0.2656</w:t>
             </w:r>
           </w:p>
         </w:tc>
         <w:tc>
           <w:tcPr>
             <w:tcBorders>
-              <w:top w:val="single" w:color="#000000" w:sz="4"/>
-              <w:left w:val="single" w:color="#000000" w:sz="4"/>
               <w:bottom w:val="single" w:color="#000000" w:sz="4"/>
-              <w:right w:val="single" w:color="#000000" w:sz="4"/>
             </w:tcBorders>
-            <w:shd w:fill="FFFFFF"/>
-            <w:vAlign w:val="center"/>
-          </w:tcPr>
-          <w:p>
-            <w:pPr>
-              <w:pBdr/>
-              <w:spacing w:before="20" w:after="20"/>
-              <w:ind w:left="20" w:right="20"/>
-              <w:jc w:val="center"/>
-            </w:pPr>
-            <w:r>
-              <w:rPr>
-                <w:rFonts w:ascii="Times New Roman" w:hAnsi="Times New Roman" w:cs="Times New Roman"/>
-                <w:b w:val="true"/>
-                <w:color w:val="000000"/>
-                <w:sz w:val="20"/>
-              </w:rPr>
-              <w:t xml:space="preserve">TEMPERATURE</w:t>
-            </w:r>
-          </w:p>
-        </w:tc>
-      </w:tr>
-      <w:tr>
-        <w:tc>
-          <w:tcPr>
-            <w:tcBorders>
-              <w:top w:val="single" w:color="#000000" w:sz="4"/>
-              <w:left w:val="single" w:color="#000000" w:sz="4"/>
-              <w:bottom w:val="single" w:color="#000000" w:sz="4"/>
-              <w:right w:val="single" w:color="#000000" w:sz="4"/>
-            </w:tcBorders>
-            <w:shd w:fill="FFFFFF"/>
-            <w:vAlign w:val="center"/>
-          </w:tcPr>
-          <w:p>
-            <w:pPr>
-              <w:pBdr/>
-              <w:spacing w:before="20" w:after="20"/>
-              <w:ind w:left="20" w:right="20"/>
-              <w:jc w:val="left"/>
-            </w:pPr>
-            <w:r>
-              <w:rPr>
-                <w:rFonts w:ascii="Times New Roman" w:hAnsi="Times New Roman" w:cs="Times New Roman"/>
-                <w:b w:val="true"/>
-                <w:color w:val="000000"/>
-                <w:sz w:val="20"/>
-              </w:rPr>
-              <w:t xml:space="preserve"/>
-            </w:r>
-            <w:r>
-              <w:rPr>
-                <w:rFonts w:ascii="Times New Roman" w:hAnsi="Times New Roman" w:cs="Times New Roman"/>
-                <w:b w:val="true"/>
-                <w:color w:val="000000"/>
-                <w:sz w:val="20"/>
-              </w:rPr>
-              <w:t xml:space="preserve">HAKENRTN</w:t>
-            </w:r>
-          </w:p>
-        </w:tc>
-        <w:tc>
-          <w:tcPr>
-            <w:tcBorders>
-              <w:top w:val="single" w:color="#000000" w:sz="4"/>
-              <w:left w:val="single" w:color="#000000" w:sz="4"/>
-              <w:bottom w:val="single" w:color="#000000" w:sz="4"/>
-              <w:right w:val="single" w:color="#000000" w:sz="4"/>
-            </w:tcBorders>
-            <w:shd w:fill="FFFFFF"/>
-            <w:vAlign w:val="center"/>
-          </w:tcPr>
-          <w:p>
-            <w:pPr>
-              <w:pBdr/>
-              <w:spacing w:before="20" w:after="20"/>
-              <w:ind w:left="20" w:right="20"/>
-              <w:jc w:val="center"/>
-            </w:pPr>
-            <w:r>
-              <w:rPr>
-                <w:rFonts w:ascii="Times New Roman" w:hAnsi="Times New Roman" w:cs="Times New Roman"/>
-                <w:color w:val="000000"/>
-                <w:sz w:val="20"/>
-              </w:rPr>
-              <w:t xml:space="preserve"/>
-            </w:r>
-            <w:r>
-              <w:rPr>
-                <w:rFonts w:ascii="Times New Roman" w:hAnsi="Times New Roman" w:cs="Times New Roman"/>
-                <w:color w:val="000000"/>
-                <w:sz w:val="20"/>
-              </w:rPr>
-              <w:t xml:space="preserve">0.4667</w:t>
-            </w:r>
-          </w:p>
-        </w:tc>
-        <w:tc>
-          <w:tcPr>
-            <w:tcBorders>
-              <w:top w:val="single" w:color="#000000" w:sz="4"/>
-              <w:left w:val="single" w:color="#000000" w:sz="4"/>
-              <w:bottom w:val="single" w:color="#000000" w:sz="4"/>
-              <w:right w:val="single" w:color="#000000" w:sz="4"/>
-            </w:tcBorders>
-            <w:shd w:fill="FFFFFF"/>
-            <w:vAlign w:val="center"/>
-          </w:tcPr>
-          <w:p>
-            <w:pPr>
-              <w:pBdr/>
-              <w:spacing w:before="20" w:after="20"/>
-              <w:ind w:left="20" w:right="20"/>
-              <w:jc w:val="center"/>
-            </w:pPr>
-            <w:r>
-              <w:rPr>
-                <w:rFonts w:ascii="Times New Roman" w:hAnsi="Times New Roman" w:cs="Times New Roman"/>
-                <w:color w:val="000000"/>
-                <w:sz w:val="20"/>
-              </w:rPr>
-              <w:t xml:space="preserve"/>
-            </w:r>
-            <w:r>
-              <w:rPr>
-                <w:rFonts w:ascii="Times New Roman" w:hAnsi="Times New Roman" w:cs="Times New Roman"/>
-                <w:color w:val="000000"/>
-                <w:sz w:val="20"/>
-              </w:rPr>
-              <w:t xml:space="preserve">0.8627</w:t>
-            </w:r>
-          </w:p>
-        </w:tc>
-        <w:tc>
-          <w:tcPr>
-            <w:tcBorders>
-              <w:top w:val="single" w:color="#000000" w:sz="4"/>
-              <w:left w:val="single" w:color="#000000" w:sz="4"/>
-              <w:bottom w:val="single" w:color="#000000" w:sz="4"/>
-              <w:right w:val="single" w:color="#000000" w:sz="4"/>
-            </w:tcBorders>
-            <w:shd w:fill="FFFFFF"/>
-            <w:vAlign w:val="center"/>
-          </w:tcPr>
-          <w:p>
-            <w:pPr>
-              <w:pBdr/>
-              <w:spacing w:before="20" w:after="20"/>
-              <w:ind w:left="20" w:right="20"/>
-              <w:jc w:val="center"/>
-            </w:pPr>
-            <w:r>
-              <w:rPr>
-                <w:rFonts w:ascii="Times New Roman" w:hAnsi="Times New Roman" w:cs="Times New Roman"/>
-                <w:color w:val="000000"/>
-                <w:sz w:val="20"/>
-              </w:rPr>
-              <w:t xml:space="preserve"/>
-            </w:r>
-            <w:r>
-              <w:rPr>
-                <w:rFonts w:ascii="Times New Roman" w:hAnsi="Times New Roman" w:cs="Times New Roman"/>
-                <w:color w:val="000000"/>
-                <w:sz w:val="20"/>
-              </w:rPr>
-              <w:t xml:space="preserve">0.6693</w:t>
-            </w:r>
-          </w:p>
-        </w:tc>
-        <w:tc>
-          <w:tcPr>
-            <w:tcBorders>
-              <w:top w:val="single" w:color="#000000" w:sz="4"/>
-              <w:left w:val="single" w:color="#000000" w:sz="4"/>
-              <w:bottom w:val="single" w:color="#000000" w:sz="4"/>
-              <w:right w:val="single" w:color="#000000" w:sz="4"/>
-            </w:tcBorders>
-            <w:shd w:fill="FFFFFF"/>
-            <w:vAlign w:val="center"/>
-          </w:tcPr>
-          <w:p>
-            <w:pPr>
-              <w:pBdr/>
-              <w:spacing w:before="20" w:after="20"/>
-              <w:ind w:left="20" w:right="20"/>
-              <w:jc w:val="center"/>
-            </w:pPr>
-            <w:r>
-              <w:rPr>
-                <w:rFonts w:ascii="Times New Roman" w:hAnsi="Times New Roman" w:cs="Times New Roman"/>
-                <w:color w:val="000000"/>
-                <w:sz w:val="20"/>
-              </w:rPr>
-              <w:t xml:space="preserve"/>
-            </w:r>
-            <w:r>
-              <w:rPr>
-                <w:rFonts w:ascii="Times New Roman" w:hAnsi="Times New Roman" w:cs="Times New Roman"/>
-                <w:color w:val="000000"/>
-                <w:sz w:val="20"/>
-              </w:rPr>
-              <w:t xml:space="preserve">0.6429</w:t>
-            </w:r>
-          </w:p>
-        </w:tc>
-      </w:tr>
-      <w:tr>
-        <w:tc>
-          <w:tcPr>
-            <w:tcBorders>
-              <w:top w:val="single" w:color="#000000" w:sz="4"/>
-              <w:left w:val="single" w:color="#000000" w:sz="4"/>
-              <w:bottom w:val="single" w:color="#000000" w:sz="4"/>
-              <w:right w:val="single" w:color="#000000" w:sz="4"/>
-            </w:tcBorders>
-            <w:shd w:fill="FFFFFF"/>
-            <w:vAlign w:val="center"/>
-          </w:tcPr>
-          <w:p>
-            <w:pPr>
-              <w:pBdr/>
-              <w:spacing w:before="20" w:after="20"/>
-              <w:ind w:left="20" w:right="20"/>
-              <w:jc w:val="left"/>
-            </w:pPr>
-            <w:r>
-              <w:rPr>
-                <w:rFonts w:ascii="Times New Roman" w:hAnsi="Times New Roman" w:cs="Times New Roman"/>
-                <w:b w:val="true"/>
-                <w:color w:val="000000"/>
-                <w:sz w:val="20"/>
-              </w:rPr>
-              <w:t xml:space="preserve"/>
-            </w:r>
-            <w:r>
-              <w:rPr>
-                <w:rFonts w:ascii="Times New Roman" w:hAnsi="Times New Roman" w:cs="Times New Roman"/>
-                <w:b w:val="true"/>
-                <w:color w:val="000000"/>
-                <w:sz w:val="20"/>
-              </w:rPr>
-              <w:t xml:space="preserve">HAKESOTH</w:t>
-            </w:r>
-          </w:p>
-        </w:tc>
-        <w:tc>
-          <w:tcPr>
-            <w:tcBorders>
-              <w:top w:val="single" w:color="#000000" w:sz="4"/>
-              <w:left w:val="single" w:color="#000000" w:sz="4"/>
-              <w:bottom w:val="single" w:color="#000000" w:sz="4"/>
-              <w:right w:val="single" w:color="#000000" w:sz="4"/>
-            </w:tcBorders>
-            <w:shd w:fill="FFFFFF"/>
-            <w:vAlign w:val="center"/>
-          </w:tcPr>
-          <w:p>
-            <w:pPr>
-              <w:pBdr/>
-              <w:spacing w:before="20" w:after="20"/>
-              <w:ind w:left="20" w:right="20"/>
-              <w:jc w:val="center"/>
-            </w:pPr>
-            <w:r>
-              <w:rPr>
-                <w:rFonts w:ascii="Times New Roman" w:hAnsi="Times New Roman" w:cs="Times New Roman"/>
-                <w:color w:val="000000"/>
-                <w:sz w:val="20"/>
-              </w:rPr>
-              <w:t xml:space="preserve"/>
-            </w:r>
-            <w:r>
-              <w:rPr>
-                <w:rFonts w:ascii="Times New Roman" w:hAnsi="Times New Roman" w:cs="Times New Roman"/>
-                <w:color w:val="000000"/>
-                <w:sz w:val="20"/>
-              </w:rPr>
-              <w:t xml:space="preserve">0</w:t>
-            </w:r>
-          </w:p>
-        </w:tc>
-        <w:tc>
-          <w:tcPr>
-            <w:tcBorders>
-              <w:top w:val="single" w:color="#000000" w:sz="4"/>
-              <w:left w:val="single" w:color="#000000" w:sz="4"/>
-              <w:bottom w:val="single" w:color="#000000" w:sz="4"/>
-              <w:right w:val="single" w:color="#000000" w:sz="4"/>
-            </w:tcBorders>
-            <w:shd w:fill="FFFFFF"/>
-            <w:vAlign w:val="center"/>
-          </w:tcPr>
-          <w:p>
-            <w:pPr>
-              <w:pBdr/>
-              <w:spacing w:before="20" w:after="20"/>
-              <w:ind w:left="20" w:right="20"/>
-              <w:jc w:val="center"/>
-            </w:pPr>
-            <w:r>
-              <w:rPr>
-                <w:rFonts w:ascii="Times New Roman" w:hAnsi="Times New Roman" w:cs="Times New Roman"/>
-                <w:color w:val="000000"/>
-                <w:sz w:val="20"/>
-              </w:rPr>
-              <w:t xml:space="preserve"/>
-            </w:r>
-            <w:r>
-              <w:rPr>
-                <w:rFonts w:ascii="Times New Roman" w:hAnsi="Times New Roman" w:cs="Times New Roman"/>
-                <w:color w:val="000000"/>
-                <w:sz w:val="20"/>
-              </w:rPr>
-              <w:t xml:space="preserve">0.5</w:t>
-            </w:r>
-          </w:p>
-        </w:tc>
-        <w:tc>
-          <w:tcPr>
-            <w:tcBorders>
-              <w:top w:val="single" w:color="#000000" w:sz="4"/>
-              <w:left w:val="single" w:color="#000000" w:sz="4"/>
-              <w:bottom w:val="single" w:color="#000000" w:sz="4"/>
-              <w:right w:val="single" w:color="#000000" w:sz="4"/>
-            </w:tcBorders>
-            <w:shd w:fill="FFFFFF"/>
-            <w:vAlign w:val="center"/>
-          </w:tcPr>
-          <w:p>
-            <w:pPr>
-              <w:pBdr/>
-              <w:spacing w:before="20" w:after="20"/>
-              <w:ind w:left="20" w:right="20"/>
-              <w:jc w:val="center"/>
-            </w:pPr>
-            <w:r>
-              <w:rPr>
-                <w:rFonts w:ascii="Times New Roman" w:hAnsi="Times New Roman" w:cs="Times New Roman"/>
-                <w:color w:val="000000"/>
-                <w:sz w:val="20"/>
-              </w:rPr>
-              <w:t xml:space="preserve"/>
-            </w:r>
-            <w:r>
-              <w:rPr>
-                <w:rFonts w:ascii="Times New Roman" w:hAnsi="Times New Roman" w:cs="Times New Roman"/>
-                <w:color w:val="000000"/>
-                <w:sz w:val="20"/>
-              </w:rPr>
-              <w:t xml:space="preserve">0.5276</w:t>
-            </w:r>
-          </w:p>
-        </w:tc>
-        <w:tc>
-          <w:tcPr>
-            <w:tcBorders>
-              <w:top w:val="single" w:color="#000000" w:sz="4"/>
-              <w:left w:val="single" w:color="#000000" w:sz="4"/>
-              <w:bottom w:val="single" w:color="#000000" w:sz="4"/>
-              <w:right w:val="single" w:color="#000000" w:sz="4"/>
-            </w:tcBorders>
-            <w:shd w:fill="FFFFFF"/>
-            <w:vAlign w:val="center"/>
-          </w:tcPr>
-          <w:p>
-            <w:pPr>
-              <w:pBdr/>
-              <w:spacing w:before="20" w:after="20"/>
-              <w:ind w:left="20" w:right="20"/>
-              <w:jc w:val="center"/>
-            </w:pPr>
-            <w:r>
-              <w:rPr>
-                <w:rFonts w:ascii="Times New Roman" w:hAnsi="Times New Roman" w:cs="Times New Roman"/>
-                <w:color w:val="000000"/>
-                <w:sz w:val="20"/>
-              </w:rPr>
-              <w:t xml:space="preserve"/>
-            </w:r>
-            <w:r>
-              <w:rPr>
-                <w:rFonts w:ascii="Times New Roman" w:hAnsi="Times New Roman" w:cs="Times New Roman"/>
-                <w:color w:val="000000"/>
-                <w:sz w:val="20"/>
-              </w:rPr>
-              <w:t xml:space="preserve">0.6429</w:t>
-            </w:r>
-          </w:p>
-        </w:tc>
-      </w:tr>
-      <w:tr>
-        <w:tc>
-          <w:tcPr>
-            <w:tcBorders>
-              <w:top w:val="single" w:color="#000000" w:sz="4"/>
-              <w:left w:val="single" w:color="#000000" w:sz="4"/>
-              <w:bottom w:val="single" w:color="#000000" w:sz="4"/>
-              <w:right w:val="single" w:color="#000000" w:sz="4"/>
-            </w:tcBorders>
-            <w:shd w:fill="FFFFFF"/>
-            <w:vAlign w:val="center"/>
-          </w:tcPr>
-          <w:p>
-            <w:pPr>
-              <w:pBdr/>
-              <w:spacing w:before="20" w:after="20"/>
-              <w:ind w:left="20" w:right="20"/>
-              <w:jc w:val="left"/>
-            </w:pPr>
-            <w:r>
-              <w:rPr>
-                <w:rFonts w:ascii="Times New Roman" w:hAnsi="Times New Roman" w:cs="Times New Roman"/>
-                <w:b w:val="true"/>
-                <w:color w:val="000000"/>
-                <w:sz w:val="20"/>
-              </w:rPr>
-              <w:t xml:space="preserve"/>
-            </w:r>
-            <w:r>
-              <w:rPr>
-                <w:rFonts w:ascii="Times New Roman" w:hAnsi="Times New Roman" w:cs="Times New Roman"/>
-                <w:b w:val="true"/>
-                <w:color w:val="000000"/>
-                <w:sz w:val="20"/>
-              </w:rPr>
-              <w:t xml:space="preserve">CODCOASTNOR</w:t>
-            </w:r>
-          </w:p>
-        </w:tc>
-        <w:tc>
-          <w:tcPr>
-            <w:tcBorders>
-              <w:top w:val="single" w:color="#000000" w:sz="4"/>
-              <w:left w:val="single" w:color="#000000" w:sz="4"/>
-              <w:bottom w:val="single" w:color="#000000" w:sz="4"/>
-              <w:right w:val="single" w:color="#000000" w:sz="4"/>
-            </w:tcBorders>
-            <w:shd w:fill="FFFFFF"/>
-            <w:vAlign w:val="center"/>
-          </w:tcPr>
-          <w:p>
-            <w:pPr>
-              <w:pBdr/>
-              <w:spacing w:before="20" w:after="20"/>
-              <w:ind w:left="20" w:right="20"/>
-              <w:jc w:val="center"/>
-            </w:pPr>
-            <w:r>
-              <w:rPr>
-                <w:rFonts w:ascii="Times New Roman" w:hAnsi="Times New Roman" w:cs="Times New Roman"/>
-                <w:color w:val="000000"/>
-                <w:sz w:val="20"/>
-              </w:rPr>
-              <w:t xml:space="preserve"/>
-            </w:r>
-            <w:r>
-              <w:rPr>
-                <w:rFonts w:ascii="Times New Roman" w:hAnsi="Times New Roman" w:cs="Times New Roman"/>
-                <w:color w:val="000000"/>
-                <w:sz w:val="20"/>
-              </w:rPr>
-              <w:t xml:space="preserve">0.5</w:t>
-            </w:r>
-          </w:p>
-        </w:tc>
-        <w:tc>
-          <w:tcPr>
-            <w:tcBorders>
-              <w:top w:val="single" w:color="#000000" w:sz="4"/>
-              <w:left w:val="single" w:color="#000000" w:sz="4"/>
-              <w:bottom w:val="single" w:color="#000000" w:sz="4"/>
-              <w:right w:val="single" w:color="#000000" w:sz="4"/>
-            </w:tcBorders>
-            <w:shd w:fill="FFFFFF"/>
-            <w:vAlign w:val="center"/>
-          </w:tcPr>
-          <w:p>
-            <w:pPr>
-              <w:pBdr/>
-              <w:spacing w:before="20" w:after="20"/>
-              <w:ind w:left="20" w:right="20"/>
-              <w:jc w:val="center"/>
-            </w:pPr>
-            <w:r>
-              <w:rPr>
-                <w:rFonts w:ascii="Times New Roman" w:hAnsi="Times New Roman" w:cs="Times New Roman"/>
-                <w:color w:val="000000"/>
-                <w:sz w:val="20"/>
-              </w:rPr>
-              <w:t xml:space="preserve"/>
-            </w:r>
-            <w:r>
-              <w:rPr>
-                <w:rFonts w:ascii="Times New Roman" w:hAnsi="Times New Roman" w:cs="Times New Roman"/>
-                <w:color w:val="000000"/>
-                <w:sz w:val="20"/>
-              </w:rPr>
-              <w:t xml:space="preserve">-</w:t>
-            </w:r>
-          </w:p>
-        </w:tc>
-        <w:tc>
-          <w:tcPr>
-            <w:tcBorders>
-              <w:top w:val="single" w:color="#000000" w:sz="4"/>
-              <w:left w:val="single" w:color="#000000" w:sz="4"/>
-              <w:bottom w:val="single" w:color="#000000" w:sz="4"/>
-              <w:right w:val="single" w:color="#000000" w:sz="4"/>
-            </w:tcBorders>
-            <w:shd w:fill="FFFFFF"/>
-            <w:vAlign w:val="center"/>
-          </w:tcPr>
-          <w:p>
-            <w:pPr>
-              <w:pBdr/>
-              <w:spacing w:before="20" w:after="20"/>
-              <w:ind w:left="20" w:right="20"/>
-              <w:jc w:val="center"/>
-            </w:pPr>
-            <w:r>
-              <w:rPr>
-                <w:rFonts w:ascii="Times New Roman" w:hAnsi="Times New Roman" w:cs="Times New Roman"/>
-                <w:color w:val="000000"/>
-                <w:sz w:val="20"/>
-              </w:rPr>
-              <w:t xml:space="preserve"/>
-            </w:r>
-            <w:r>
-              <w:rPr>
-                <w:rFonts w:ascii="Times New Roman" w:hAnsi="Times New Roman" w:cs="Times New Roman"/>
-                <w:color w:val="000000"/>
-                <w:sz w:val="20"/>
-              </w:rPr>
-              <w:t xml:space="preserve">-</w:t>
-            </w:r>
-          </w:p>
-        </w:tc>
-        <w:tc>
-          <w:tcPr>
-            <w:tcBorders>
-              <w:top w:val="single" w:color="#000000" w:sz="4"/>
-              <w:left w:val="single" w:color="#000000" w:sz="4"/>
-              <w:bottom w:val="single" w:color="#000000" w:sz="4"/>
-              <w:right w:val="single" w:color="#000000" w:sz="4"/>
-            </w:tcBorders>
-            <w:shd w:fill="FFFFFF"/>
-            <w:vAlign w:val="center"/>
-          </w:tcPr>
-          <w:p>
-            <w:pPr>
-              <w:pBdr/>
-              <w:spacing w:before="20" w:after="20"/>
-              <w:ind w:left="20" w:right="20"/>
-              <w:jc w:val="center"/>
-            </w:pPr>
-            <w:r>
-              <w:rPr>
-                <w:rFonts w:ascii="Times New Roman" w:hAnsi="Times New Roman" w:cs="Times New Roman"/>
-                <w:color w:val="000000"/>
-                <w:sz w:val="20"/>
-              </w:rPr>
-              <w:t xml:space="preserve"/>
-            </w:r>
-            <w:r>
-              <w:rPr>
-                <w:rFonts w:ascii="Times New Roman" w:hAnsi="Times New Roman" w:cs="Times New Roman"/>
-                <w:color w:val="000000"/>
-                <w:sz w:val="20"/>
-              </w:rPr>
-              <w:t xml:space="preserve">0.2143</w:t>
-            </w:r>
-          </w:p>
-        </w:tc>
-      </w:tr>
-      <w:tr>
-        <w:tc>
-          <w:tcPr>
-            <w:tcBorders>
-              <w:top w:val="single" w:color="#000000" w:sz="4"/>
-              <w:left w:val="single" w:color="#000000" w:sz="4"/>
-              <w:bottom w:val="single" w:color="#000000" w:sz="4"/>
-              <w:right w:val="single" w:color="#000000" w:sz="4"/>
-            </w:tcBorders>
-            <w:shd w:fill="FFFFFF"/>
-            <w:vAlign w:val="center"/>
-          </w:tcPr>
-          <w:p>
-            <w:pPr>
-              <w:pBdr/>
-              <w:spacing w:before="20" w:after="20"/>
-              <w:ind w:left="20" w:right="20"/>
-              <w:jc w:val="left"/>
-            </w:pPr>
-            <w:r>
-              <w:rPr>
-                <w:rFonts w:ascii="Times New Roman" w:hAnsi="Times New Roman" w:cs="Times New Roman"/>
-                <w:b w:val="true"/>
-                <w:color w:val="000000"/>
-                <w:sz w:val="20"/>
-              </w:rPr>
-              <w:t xml:space="preserve"/>
-            </w:r>
-            <w:r>
-              <w:rPr>
-                <w:rFonts w:ascii="Times New Roman" w:hAnsi="Times New Roman" w:cs="Times New Roman"/>
-                <w:b w:val="true"/>
-                <w:color w:val="000000"/>
-                <w:sz w:val="20"/>
-              </w:rPr>
-              <w:t xml:space="preserve">CODNEAR</w:t>
-            </w:r>
-          </w:p>
-        </w:tc>
-        <w:tc>
-          <w:tcPr>
-            <w:tcBorders>
-              <w:top w:val="single" w:color="#000000" w:sz="4"/>
-              <w:left w:val="single" w:color="#000000" w:sz="4"/>
-              <w:bottom w:val="single" w:color="#000000" w:sz="4"/>
-              <w:right w:val="single" w:color="#000000" w:sz="4"/>
-            </w:tcBorders>
-            <w:shd w:fill="FFFFFF"/>
-            <w:vAlign w:val="center"/>
-          </w:tcPr>
-          <w:p>
-            <w:pPr>
-              <w:pBdr/>
-              <w:spacing w:before="20" w:after="20"/>
-              <w:ind w:left="20" w:right="20"/>
-              <w:jc w:val="center"/>
-            </w:pPr>
-            <w:r>
-              <w:rPr>
-                <w:rFonts w:ascii="Times New Roman" w:hAnsi="Times New Roman" w:cs="Times New Roman"/>
-                <w:color w:val="000000"/>
-                <w:sz w:val="20"/>
-              </w:rPr>
-              <w:t xml:space="preserve"/>
-            </w:r>
-            <w:r>
-              <w:rPr>
-                <w:rFonts w:ascii="Times New Roman" w:hAnsi="Times New Roman" w:cs="Times New Roman"/>
-                <w:color w:val="000000"/>
-                <w:sz w:val="20"/>
-              </w:rPr>
-              <w:t xml:space="preserve">1</w:t>
-            </w:r>
-          </w:p>
-        </w:tc>
-        <w:tc>
-          <w:tcPr>
-            <w:tcBorders>
-              <w:top w:val="single" w:color="#000000" w:sz="4"/>
-              <w:left w:val="single" w:color="#000000" w:sz="4"/>
-              <w:bottom w:val="single" w:color="#000000" w:sz="4"/>
-              <w:right w:val="single" w:color="#000000" w:sz="4"/>
-            </w:tcBorders>
-            <w:shd w:fill="FFFFFF"/>
-            <w:vAlign w:val="center"/>
-          </w:tcPr>
-          <w:p>
-            <w:pPr>
-              <w:pBdr/>
-              <w:spacing w:before="20" w:after="20"/>
-              <w:ind w:left="20" w:right="20"/>
-              <w:jc w:val="center"/>
-            </w:pPr>
-            <w:r>
-              <w:rPr>
-                <w:rFonts w:ascii="Times New Roman" w:hAnsi="Times New Roman" w:cs="Times New Roman"/>
-                <w:color w:val="000000"/>
-                <w:sz w:val="20"/>
-              </w:rPr>
-              <w:t xml:space="preserve"/>
-            </w:r>
-            <w:r>
-              <w:rPr>
-                <w:rFonts w:ascii="Times New Roman" w:hAnsi="Times New Roman" w:cs="Times New Roman"/>
-                <w:color w:val="000000"/>
-                <w:sz w:val="20"/>
-              </w:rPr>
-              <w:t xml:space="preserve">1</w:t>
-            </w:r>
-          </w:p>
-        </w:tc>
-        <w:tc>
-          <w:tcPr>
-            <w:tcBorders>
-              <w:top w:val="single" w:color="#000000" w:sz="4"/>
-              <w:left w:val="single" w:color="#000000" w:sz="4"/>
-              <w:bottom w:val="single" w:color="#000000" w:sz="4"/>
-              <w:right w:val="single" w:color="#000000" w:sz="4"/>
-            </w:tcBorders>
-            <w:shd w:fill="FFFFFF"/>
-            <w:vAlign w:val="center"/>
-          </w:tcPr>
-          <w:p>
-            <w:pPr>
-              <w:pBdr/>
-              <w:spacing w:before="20" w:after="20"/>
-              <w:ind w:left="20" w:right="20"/>
-              <w:jc w:val="center"/>
-            </w:pPr>
-            <w:r>
-              <w:rPr>
-                <w:rFonts w:ascii="Times New Roman" w:hAnsi="Times New Roman" w:cs="Times New Roman"/>
-                <w:color w:val="000000"/>
-                <w:sz w:val="20"/>
-              </w:rPr>
-              <w:t xml:space="preserve"/>
-            </w:r>
-            <w:r>
-              <w:rPr>
-                <w:rFonts w:ascii="Times New Roman" w:hAnsi="Times New Roman" w:cs="Times New Roman"/>
-                <w:color w:val="000000"/>
-                <w:sz w:val="20"/>
-              </w:rPr>
-              <w:t xml:space="preserve">-</w:t>
-            </w:r>
-          </w:p>
-        </w:tc>
-        <w:tc>
-          <w:tcPr>
-            <w:tcBorders>
-              <w:top w:val="single" w:color="#000000" w:sz="4"/>
-              <w:left w:val="single" w:color="#000000" w:sz="4"/>
-              <w:bottom w:val="single" w:color="#000000" w:sz="4"/>
-              <w:right w:val="single" w:color="#000000" w:sz="4"/>
-            </w:tcBorders>
-            <w:shd w:fill="FFFFFF"/>
-            <w:vAlign w:val="center"/>
-          </w:tcPr>
-          <w:p>
-            <w:pPr>
-              <w:pBdr/>
-              <w:spacing w:before="20" w:after="20"/>
-              <w:ind w:left="20" w:right="20"/>
-              <w:jc w:val="center"/>
-            </w:pPr>
-            <w:r>
-              <w:rPr>
-                <w:rFonts w:ascii="Times New Roman" w:hAnsi="Times New Roman" w:cs="Times New Roman"/>
-                <w:color w:val="000000"/>
-                <w:sz w:val="20"/>
-              </w:rPr>
-              <w:t xml:space="preserve"/>
-            </w:r>
-            <w:r>
-              <w:rPr>
-                <w:rFonts w:ascii="Times New Roman" w:hAnsi="Times New Roman" w:cs="Times New Roman"/>
-                <w:color w:val="000000"/>
-                <w:sz w:val="20"/>
-              </w:rPr>
-              <w:t xml:space="preserve">0.2143</w:t>
-            </w:r>
-          </w:p>
-        </w:tc>
-      </w:tr>
-      <w:tr>
-        <w:tc>
-          <w:tcPr>
-            <w:tcBorders>
-              <w:top w:val="single" w:color="#000000" w:sz="4"/>
-              <w:left w:val="single" w:color="#000000" w:sz="4"/>
-              <w:bottom w:val="single" w:color="#000000" w:sz="4"/>
-              <w:right w:val="single" w:color="#000000" w:sz="4"/>
-            </w:tcBorders>
-            <w:shd w:fill="FFFFFF"/>
-            <w:vAlign w:val="center"/>
-          </w:tcPr>
-          <w:p>
-            <w:pPr>
-              <w:pBdr/>
-              <w:spacing w:before="20" w:after="20"/>
-              <w:ind w:left="20" w:right="20"/>
-              <w:jc w:val="left"/>
-            </w:pPr>
-            <w:r>
-              <w:rPr>
-                <w:rFonts w:ascii="Times New Roman" w:hAnsi="Times New Roman" w:cs="Times New Roman"/>
-                <w:b w:val="true"/>
-                <w:color w:val="000000"/>
-                <w:sz w:val="20"/>
-              </w:rPr>
-              <w:t xml:space="preserve"/>
-            </w:r>
-            <w:r>
-              <w:rPr>
-                <w:rFonts w:ascii="Times New Roman" w:hAnsi="Times New Roman" w:cs="Times New Roman"/>
-                <w:b w:val="true"/>
-                <w:color w:val="000000"/>
-                <w:sz w:val="20"/>
-              </w:rPr>
-              <w:t xml:space="preserve">CODFAPL</w:t>
-            </w:r>
-          </w:p>
-        </w:tc>
-        <w:tc>
-          <w:tcPr>
-            <w:tcBorders>
-              <w:top w:val="single" w:color="#000000" w:sz="4"/>
-              <w:left w:val="single" w:color="#000000" w:sz="4"/>
-              <w:bottom w:val="single" w:color="#000000" w:sz="4"/>
-              <w:right w:val="single" w:color="#000000" w:sz="4"/>
-            </w:tcBorders>
-            <w:shd w:fill="FFFFFF"/>
-            <w:vAlign w:val="center"/>
-          </w:tcPr>
-          <w:p>
-            <w:pPr>
-              <w:pBdr/>
-              <w:spacing w:before="20" w:after="20"/>
-              <w:ind w:left="20" w:right="20"/>
-              <w:jc w:val="center"/>
-            </w:pPr>
-            <w:r>
-              <w:rPr>
-                <w:rFonts w:ascii="Times New Roman" w:hAnsi="Times New Roman" w:cs="Times New Roman"/>
-                <w:color w:val="000000"/>
-                <w:sz w:val="20"/>
-              </w:rPr>
-              <w:t xml:space="preserve"/>
-            </w:r>
-            <w:r>
-              <w:rPr>
-                <w:rFonts w:ascii="Times New Roman" w:hAnsi="Times New Roman" w:cs="Times New Roman"/>
-                <w:color w:val="000000"/>
-                <w:sz w:val="20"/>
-              </w:rPr>
-              <w:t xml:space="preserve">0.8333</w:t>
-            </w:r>
-          </w:p>
-        </w:tc>
-        <w:tc>
-          <w:tcPr>
-            <w:tcBorders>
-              <w:top w:val="single" w:color="#000000" w:sz="4"/>
-              <w:left w:val="single" w:color="#000000" w:sz="4"/>
-              <w:bottom w:val="single" w:color="#000000" w:sz="4"/>
-              <w:right w:val="single" w:color="#000000" w:sz="4"/>
-            </w:tcBorders>
-            <w:shd w:fill="FFFFFF"/>
-            <w:vAlign w:val="center"/>
-          </w:tcPr>
-          <w:p>
-            <w:pPr>
-              <w:pBdr/>
-              <w:spacing w:before="20" w:after="20"/>
-              <w:ind w:left="20" w:right="20"/>
-              <w:jc w:val="center"/>
-            </w:pPr>
-            <w:r>
-              <w:rPr>
-                <w:rFonts w:ascii="Times New Roman" w:hAnsi="Times New Roman" w:cs="Times New Roman"/>
-                <w:color w:val="000000"/>
-                <w:sz w:val="20"/>
-              </w:rPr>
-              <w:t xml:space="preserve"/>
-            </w:r>
-            <w:r>
-              <w:rPr>
-                <w:rFonts w:ascii="Times New Roman" w:hAnsi="Times New Roman" w:cs="Times New Roman"/>
-                <w:color w:val="000000"/>
-                <w:sz w:val="20"/>
-              </w:rPr>
-              <w:t xml:space="preserve">0.6667</w:t>
-            </w:r>
-          </w:p>
-        </w:tc>
-        <w:tc>
-          <w:tcPr>
-            <w:tcBorders>
-              <w:top w:val="single" w:color="#000000" w:sz="4"/>
-              <w:left w:val="single" w:color="#000000" w:sz="4"/>
-              <w:bottom w:val="single" w:color="#000000" w:sz="4"/>
-              <w:right w:val="single" w:color="#000000" w:sz="4"/>
-            </w:tcBorders>
-            <w:shd w:fill="FFFFFF"/>
-            <w:vAlign w:val="center"/>
-          </w:tcPr>
-          <w:p>
-            <w:pPr>
-              <w:pBdr/>
-              <w:spacing w:before="20" w:after="20"/>
-              <w:ind w:left="20" w:right="20"/>
-              <w:jc w:val="center"/>
-            </w:pPr>
-            <w:r>
-              <w:rPr>
-                <w:rFonts w:ascii="Times New Roman" w:hAnsi="Times New Roman" w:cs="Times New Roman"/>
-                <w:color w:val="000000"/>
-                <w:sz w:val="20"/>
-              </w:rPr>
-              <w:t xml:space="preserve"/>
-            </w:r>
-            <w:r>
-              <w:rPr>
-                <w:rFonts w:ascii="Times New Roman" w:hAnsi="Times New Roman" w:cs="Times New Roman"/>
-                <w:color w:val="000000"/>
-                <w:sz w:val="20"/>
-              </w:rPr>
-              <w:t xml:space="preserve">0.9764</w:t>
-            </w:r>
-          </w:p>
-        </w:tc>
-        <w:tc>
-          <w:tcPr>
-            <w:tcBorders>
-              <w:top w:val="single" w:color="#000000" w:sz="4"/>
-              <w:left w:val="single" w:color="#000000" w:sz="4"/>
-              <w:bottom w:val="single" w:color="#000000" w:sz="4"/>
-              <w:right w:val="single" w:color="#000000" w:sz="4"/>
-            </w:tcBorders>
-            <w:shd w:fill="FFFFFF"/>
-            <w:vAlign w:val="center"/>
-          </w:tcPr>
-          <w:p>
-            <w:pPr>
-              <w:pBdr/>
-              <w:spacing w:before="20" w:after="20"/>
-              <w:ind w:left="20" w:right="20"/>
-              <w:jc w:val="center"/>
-            </w:pPr>
-            <w:r>
-              <w:rPr>
-                <w:rFonts w:ascii="Times New Roman" w:hAnsi="Times New Roman" w:cs="Times New Roman"/>
-                <w:color w:val="000000"/>
-                <w:sz w:val="20"/>
-              </w:rPr>
-              <w:t xml:space="preserve"/>
-            </w:r>
-            <w:r>
-              <w:rPr>
-                <w:rFonts w:ascii="Times New Roman" w:hAnsi="Times New Roman" w:cs="Times New Roman"/>
-                <w:color w:val="000000"/>
-                <w:sz w:val="20"/>
-              </w:rPr>
-              <w:t xml:space="preserve">0.2143</w:t>
-            </w:r>
-          </w:p>
-        </w:tc>
-      </w:tr>
-      <w:tr>
-        <w:tc>
-          <w:tcPr>
-            <w:tcBorders>
-              <w:top w:val="single" w:color="#000000" w:sz="4"/>
-              <w:left w:val="single" w:color="#000000" w:sz="4"/>
-              <w:bottom w:val="single" w:color="#000000" w:sz="4"/>
-              <w:right w:val="single" w:color="#000000" w:sz="4"/>
-            </w:tcBorders>
-            <w:shd w:fill="FFFFFF"/>
-            <w:vAlign w:val="center"/>
-          </w:tcPr>
-          <w:p>
-            <w:pPr>
-              <w:pBdr/>
-              <w:spacing w:before="20" w:after="20"/>
-              <w:ind w:left="20" w:right="20"/>
-              <w:jc w:val="left"/>
-            </w:pPr>
-            <w:r>
-              <w:rPr>
-                <w:rFonts w:ascii="Times New Roman" w:hAnsi="Times New Roman" w:cs="Times New Roman"/>
-                <w:b w:val="true"/>
-                <w:color w:val="000000"/>
-                <w:sz w:val="20"/>
-              </w:rPr>
-              <w:t xml:space="preserve"/>
-            </w:r>
-            <w:r>
-              <w:rPr>
-                <w:rFonts w:ascii="Times New Roman" w:hAnsi="Times New Roman" w:cs="Times New Roman"/>
-                <w:b w:val="true"/>
-                <w:color w:val="000000"/>
-                <w:sz w:val="20"/>
-              </w:rPr>
-              <w:t xml:space="preserve">CODICE</w:t>
-            </w:r>
-          </w:p>
-        </w:tc>
-        <w:tc>
-          <w:tcPr>
-            <w:tcBorders>
-              <w:top w:val="single" w:color="#000000" w:sz="4"/>
-              <w:left w:val="single" w:color="#000000" w:sz="4"/>
-              <w:bottom w:val="single" w:color="#000000" w:sz="4"/>
-              <w:right w:val="single" w:color="#000000" w:sz="4"/>
-            </w:tcBorders>
-            <w:shd w:fill="FFFFFF"/>
-            <w:vAlign w:val="center"/>
-          </w:tcPr>
-          <w:p>
-            <w:pPr>
-              <w:pBdr/>
-              <w:spacing w:before="20" w:after="20"/>
-              <w:ind w:left="20" w:right="20"/>
-              <w:jc w:val="center"/>
-            </w:pPr>
-            <w:r>
-              <w:rPr>
-                <w:rFonts w:ascii="Times New Roman" w:hAnsi="Times New Roman" w:cs="Times New Roman"/>
-                <w:color w:val="000000"/>
-                <w:sz w:val="20"/>
-              </w:rPr>
-              <w:t xml:space="preserve"/>
-            </w:r>
-            <w:r>
-              <w:rPr>
-                <w:rFonts w:ascii="Times New Roman" w:hAnsi="Times New Roman" w:cs="Times New Roman"/>
-                <w:color w:val="000000"/>
-                <w:sz w:val="20"/>
-              </w:rPr>
-              <w:t xml:space="preserve">-</w:t>
-            </w:r>
-          </w:p>
-        </w:tc>
-        <w:tc>
-          <w:tcPr>
-            <w:tcBorders>
-              <w:top w:val="single" w:color="#000000" w:sz="4"/>
-              <w:left w:val="single" w:color="#000000" w:sz="4"/>
-              <w:bottom w:val="single" w:color="#000000" w:sz="4"/>
-              <w:right w:val="single" w:color="#000000" w:sz="4"/>
-            </w:tcBorders>
-            <w:shd w:fill="FFFFFF"/>
-            <w:vAlign w:val="center"/>
-          </w:tcPr>
-          <w:p>
-            <w:pPr>
-              <w:pBdr/>
-              <w:spacing w:before="20" w:after="20"/>
-              <w:ind w:left="20" w:right="20"/>
-              <w:jc w:val="center"/>
-            </w:pPr>
-            <w:r>
-              <w:rPr>
-                <w:rFonts w:ascii="Times New Roman" w:hAnsi="Times New Roman" w:cs="Times New Roman"/>
-                <w:color w:val="000000"/>
-                <w:sz w:val="20"/>
-              </w:rPr>
-              <w:t xml:space="preserve"/>
-            </w:r>
-            <w:r>
-              <w:rPr>
-                <w:rFonts w:ascii="Times New Roman" w:hAnsi="Times New Roman" w:cs="Times New Roman"/>
-                <w:color w:val="000000"/>
-                <w:sz w:val="20"/>
-              </w:rPr>
-              <w:t xml:space="preserve">-</w:t>
-            </w:r>
-          </w:p>
-        </w:tc>
-        <w:tc>
-          <w:tcPr>
-            <w:tcBorders>
-              <w:top w:val="single" w:color="#000000" w:sz="4"/>
-              <w:left w:val="single" w:color="#000000" w:sz="4"/>
-              <w:bottom w:val="single" w:color="#000000" w:sz="4"/>
-              <w:right w:val="single" w:color="#000000" w:sz="4"/>
-            </w:tcBorders>
-            <w:shd w:fill="FFFFFF"/>
-            <w:vAlign w:val="center"/>
-          </w:tcPr>
-          <w:p>
-            <w:pPr>
-              <w:pBdr/>
-              <w:spacing w:before="20" w:after="20"/>
-              <w:ind w:left="20" w:right="20"/>
-              <w:jc w:val="center"/>
-            </w:pPr>
-            <w:r>
-              <w:rPr>
-                <w:rFonts w:ascii="Times New Roman" w:hAnsi="Times New Roman" w:cs="Times New Roman"/>
-                <w:color w:val="000000"/>
-                <w:sz w:val="20"/>
-              </w:rPr>
-              <w:t xml:space="preserve"/>
-            </w:r>
-            <w:r>
-              <w:rPr>
-                <w:rFonts w:ascii="Times New Roman" w:hAnsi="Times New Roman" w:cs="Times New Roman"/>
-                <w:color w:val="000000"/>
-                <w:sz w:val="20"/>
-              </w:rPr>
-              <w:t xml:space="preserve">-</w:t>
-            </w:r>
-          </w:p>
-        </w:tc>
-        <w:tc>
-          <w:tcPr>
-            <w:tcBorders>
-              <w:top w:val="single" w:color="#000000" w:sz="4"/>
-              <w:left w:val="single" w:color="#000000" w:sz="4"/>
-              <w:bottom w:val="single" w:color="#000000" w:sz="4"/>
-              <w:right w:val="single" w:color="#000000" w:sz="4"/>
-            </w:tcBorders>
-            <w:shd w:fill="FFFFFF"/>
-            <w:vAlign w:val="center"/>
-          </w:tcPr>
-          <w:p>
-            <w:pPr>
-              <w:pBdr/>
-              <w:spacing w:before="20" w:after="20"/>
-              <w:ind w:left="20" w:right="20"/>
-              <w:jc w:val="center"/>
-            </w:pPr>
-            <w:r>
-              <w:rPr>
-                <w:rFonts w:ascii="Times New Roman" w:hAnsi="Times New Roman" w:cs="Times New Roman"/>
-                <w:color w:val="000000"/>
-                <w:sz w:val="20"/>
-              </w:rPr>
-              <w:t xml:space="preserve"/>
-            </w:r>
-            <w:r>
-              <w:rPr>
-                <w:rFonts w:ascii="Times New Roman" w:hAnsi="Times New Roman" w:cs="Times New Roman"/>
-                <w:color w:val="000000"/>
-                <w:sz w:val="20"/>
-              </w:rPr>
-              <w:t xml:space="preserve">0.2143</w:t>
-            </w:r>
-          </w:p>
-        </w:tc>
-      </w:tr>
-      <w:tr>
-        <w:tc>
-          <w:tcPr>
-            <w:tcBorders>
-              <w:top w:val="single" w:color="#000000" w:sz="4"/>
-              <w:left w:val="single" w:color="#000000" w:sz="4"/>
-              <w:bottom w:val="single" w:color="#000000" w:sz="4"/>
-              <w:right w:val="single" w:color="#000000" w:sz="4"/>
-            </w:tcBorders>
-            <w:shd w:fill="FFFFFF"/>
-            <w:vAlign w:val="center"/>
-          </w:tcPr>
-          <w:p>
-            <w:pPr>
-              <w:pBdr/>
-              <w:spacing w:before="20" w:after="20"/>
-              <w:ind w:left="20" w:right="20"/>
-              <w:jc w:val="left"/>
-            </w:pPr>
-            <w:r>
-              <w:rPr>
-                <w:rFonts w:ascii="Times New Roman" w:hAnsi="Times New Roman" w:cs="Times New Roman"/>
-                <w:b w:val="true"/>
-                <w:color w:val="000000"/>
-                <w:sz w:val="20"/>
-              </w:rPr>
-              <w:t xml:space="preserve"/>
-            </w:r>
-            <w:r>
-              <w:rPr>
-                <w:rFonts w:ascii="Times New Roman" w:hAnsi="Times New Roman" w:cs="Times New Roman"/>
-                <w:b w:val="true"/>
-                <w:color w:val="000000"/>
-                <w:sz w:val="20"/>
-              </w:rPr>
-              <w:t xml:space="preserve">CODBA2532</w:t>
-            </w:r>
-          </w:p>
-        </w:tc>
-        <w:tc>
-          <w:tcPr>
-            <w:tcBorders>
-              <w:top w:val="single" w:color="#000000" w:sz="4"/>
-              <w:left w:val="single" w:color="#000000" w:sz="4"/>
-              <w:bottom w:val="single" w:color="#000000" w:sz="4"/>
-              <w:right w:val="single" w:color="#000000" w:sz="4"/>
-            </w:tcBorders>
-            <w:shd w:fill="FFFFFF"/>
-            <w:vAlign w:val="center"/>
-          </w:tcPr>
-          <w:p>
-            <w:pPr>
-              <w:pBdr/>
-              <w:spacing w:before="20" w:after="20"/>
-              <w:ind w:left="20" w:right="20"/>
-              <w:jc w:val="center"/>
-            </w:pPr>
-            <w:r>
-              <w:rPr>
-                <w:rFonts w:ascii="Times New Roman" w:hAnsi="Times New Roman" w:cs="Times New Roman"/>
-                <w:color w:val="000000"/>
-                <w:sz w:val="20"/>
-              </w:rPr>
-              <w:t xml:space="preserve"/>
-            </w:r>
-            <w:r>
-              <w:rPr>
-                <w:rFonts w:ascii="Times New Roman" w:hAnsi="Times New Roman" w:cs="Times New Roman"/>
-                <w:color w:val="000000"/>
-                <w:sz w:val="20"/>
-              </w:rPr>
-              <w:t xml:space="preserve">1</w:t>
-            </w:r>
-          </w:p>
-        </w:tc>
-        <w:tc>
-          <w:tcPr>
-            <w:tcBorders>
-              <w:top w:val="single" w:color="#000000" w:sz="4"/>
-              <w:left w:val="single" w:color="#000000" w:sz="4"/>
-              <w:bottom w:val="single" w:color="#000000" w:sz="4"/>
-              <w:right w:val="single" w:color="#000000" w:sz="4"/>
-            </w:tcBorders>
-            <w:shd w:fill="FFFFFF"/>
-            <w:vAlign w:val="center"/>
-          </w:tcPr>
-          <w:p>
-            <w:pPr>
-              <w:pBdr/>
-              <w:spacing w:before="20" w:after="20"/>
-              <w:ind w:left="20" w:right="20"/>
-              <w:jc w:val="center"/>
-            </w:pPr>
-            <w:r>
-              <w:rPr>
-                <w:rFonts w:ascii="Times New Roman" w:hAnsi="Times New Roman" w:cs="Times New Roman"/>
-                <w:color w:val="000000"/>
-                <w:sz w:val="20"/>
-              </w:rPr>
-              <w:t xml:space="preserve"/>
-            </w:r>
-            <w:r>
-              <w:rPr>
-                <w:rFonts w:ascii="Times New Roman" w:hAnsi="Times New Roman" w:cs="Times New Roman"/>
-                <w:color w:val="000000"/>
-                <w:sz w:val="20"/>
-              </w:rPr>
-              <w:t xml:space="preserve">0.4987</w:t>
-            </w:r>
-          </w:p>
-        </w:tc>
-        <w:tc>
-          <w:tcPr>
-            <w:tcBorders>
-              <w:top w:val="single" w:color="#000000" w:sz="4"/>
-              <w:left w:val="single" w:color="#000000" w:sz="4"/>
-              <w:bottom w:val="single" w:color="#000000" w:sz="4"/>
-              <w:right w:val="single" w:color="#000000" w:sz="4"/>
-            </w:tcBorders>
-            <w:shd w:fill="FFFFFF"/>
-            <w:vAlign w:val="center"/>
-          </w:tcPr>
-          <w:p>
-            <w:pPr>
-              <w:pBdr/>
-              <w:spacing w:before="20" w:after="20"/>
-              <w:ind w:left="20" w:right="20"/>
-              <w:jc w:val="center"/>
-            </w:pPr>
-            <w:r>
-              <w:rPr>
-                <w:rFonts w:ascii="Times New Roman" w:hAnsi="Times New Roman" w:cs="Times New Roman"/>
-                <w:color w:val="000000"/>
-                <w:sz w:val="20"/>
-              </w:rPr>
-              <w:t xml:space="preserve"/>
-            </w:r>
-            <w:r>
-              <w:rPr>
-                <w:rFonts w:ascii="Times New Roman" w:hAnsi="Times New Roman" w:cs="Times New Roman"/>
-                <w:color w:val="000000"/>
-                <w:sz w:val="20"/>
-              </w:rPr>
-              <w:t xml:space="preserve">0.5276</w:t>
-            </w:r>
-          </w:p>
-        </w:tc>
-        <w:tc>
-          <w:tcPr>
-            <w:tcBorders>
-              <w:top w:val="single" w:color="#000000" w:sz="4"/>
-              <w:left w:val="single" w:color="#000000" w:sz="4"/>
-              <w:bottom w:val="single" w:color="#000000" w:sz="4"/>
-              <w:right w:val="single" w:color="#000000" w:sz="4"/>
-            </w:tcBorders>
-            <w:shd w:fill="FFFFFF"/>
-            <w:vAlign w:val="center"/>
-          </w:tcPr>
-          <w:p>
-            <w:pPr>
-              <w:pBdr/>
-              <w:spacing w:before="20" w:after="20"/>
-              <w:ind w:left="20" w:right="20"/>
-              <w:jc w:val="center"/>
-            </w:pPr>
-            <w:r>
-              <w:rPr>
-                <w:rFonts w:ascii="Times New Roman" w:hAnsi="Times New Roman" w:cs="Times New Roman"/>
-                <w:color w:val="000000"/>
-                <w:sz w:val="20"/>
-              </w:rPr>
-              <w:t xml:space="preserve"/>
-            </w:r>
-            <w:r>
-              <w:rPr>
-                <w:rFonts w:ascii="Times New Roman" w:hAnsi="Times New Roman" w:cs="Times New Roman"/>
-                <w:color w:val="000000"/>
-                <w:sz w:val="20"/>
-              </w:rPr>
-              <w:t xml:space="preserve">0.2143</w:t>
-            </w:r>
-          </w:p>
-        </w:tc>
-      </w:tr>
-      <w:tr>
-        <w:tc>
-          <w:tcPr>
-            <w:tcBorders>
-              <w:top w:val="single" w:color="#000000" w:sz="4"/>
-              <w:left w:val="single" w:color="#000000" w:sz="4"/>
-              <w:bottom w:val="single" w:color="#000000" w:sz="4"/>
-              <w:right w:val="single" w:color="#000000" w:sz="4"/>
-            </w:tcBorders>
-            <w:shd w:fill="FFFFFF"/>
-            <w:vAlign w:val="center"/>
-          </w:tcPr>
-          <w:p>
-            <w:pPr>
-              <w:pBdr/>
-              <w:spacing w:before="20" w:after="20"/>
-              <w:ind w:left="20" w:right="20"/>
-              <w:jc w:val="left"/>
-            </w:pPr>
-            <w:r>
-              <w:rPr>
-                <w:rFonts w:ascii="Times New Roman" w:hAnsi="Times New Roman" w:cs="Times New Roman"/>
-                <w:b w:val="true"/>
-                <w:color w:val="000000"/>
-                <w:sz w:val="20"/>
-              </w:rPr>
-              <w:t xml:space="preserve"/>
-            </w:r>
-            <w:r>
-              <w:rPr>
-                <w:rFonts w:ascii="Times New Roman" w:hAnsi="Times New Roman" w:cs="Times New Roman"/>
-                <w:b w:val="true"/>
-                <w:color w:val="000000"/>
-                <w:sz w:val="20"/>
-              </w:rPr>
-              <w:t xml:space="preserve">CODKAT</w:t>
-            </w:r>
-          </w:p>
-        </w:tc>
-        <w:tc>
-          <w:tcPr>
-            <w:tcBorders>
-              <w:top w:val="single" w:color="#000000" w:sz="4"/>
-              <w:left w:val="single" w:color="#000000" w:sz="4"/>
-              <w:bottom w:val="single" w:color="#000000" w:sz="4"/>
-              <w:right w:val="single" w:color="#000000" w:sz="4"/>
-            </w:tcBorders>
-            <w:shd w:fill="FFFFFF"/>
-            <w:vAlign w:val="center"/>
-          </w:tcPr>
-          <w:p>
-            <w:pPr>
-              <w:pBdr/>
-              <w:spacing w:before="20" w:after="20"/>
-              <w:ind w:left="20" w:right="20"/>
-              <w:jc w:val="center"/>
-            </w:pPr>
-            <w:r>
-              <w:rPr>
-                <w:rFonts w:ascii="Times New Roman" w:hAnsi="Times New Roman" w:cs="Times New Roman"/>
-                <w:color w:val="000000"/>
-                <w:sz w:val="20"/>
-              </w:rPr>
-              <w:t xml:space="preserve"/>
-            </w:r>
-            <w:r>
-              <w:rPr>
-                <w:rFonts w:ascii="Times New Roman" w:hAnsi="Times New Roman" w:cs="Times New Roman"/>
-                <w:color w:val="000000"/>
-                <w:sz w:val="20"/>
-              </w:rPr>
-              <w:t xml:space="preserve">0.0333</w:t>
-            </w:r>
-          </w:p>
-        </w:tc>
-        <w:tc>
-          <w:tcPr>
-            <w:tcBorders>
-              <w:top w:val="single" w:color="#000000" w:sz="4"/>
-              <w:left w:val="single" w:color="#000000" w:sz="4"/>
-              <w:bottom w:val="single" w:color="#000000" w:sz="4"/>
-              <w:right w:val="single" w:color="#000000" w:sz="4"/>
-            </w:tcBorders>
-            <w:shd w:fill="FFFFFF"/>
-            <w:vAlign w:val="center"/>
-          </w:tcPr>
-          <w:p>
-            <w:pPr>
-              <w:pBdr/>
-              <w:spacing w:before="20" w:after="20"/>
-              <w:ind w:left="20" w:right="20"/>
-              <w:jc w:val="center"/>
-            </w:pPr>
-            <w:r>
-              <w:rPr>
-                <w:rFonts w:ascii="Times New Roman" w:hAnsi="Times New Roman" w:cs="Times New Roman"/>
-                <w:color w:val="000000"/>
-                <w:sz w:val="20"/>
-              </w:rPr>
-              <w:t xml:space="preserve"/>
-            </w:r>
-            <w:r>
-              <w:rPr>
-                <w:rFonts w:ascii="Times New Roman" w:hAnsi="Times New Roman" w:cs="Times New Roman"/>
-                <w:color w:val="000000"/>
-                <w:sz w:val="20"/>
-              </w:rPr>
-              <w:t xml:space="preserve">0.8095</w:t>
-            </w:r>
-          </w:p>
-        </w:tc>
-        <w:tc>
-          <w:tcPr>
-            <w:tcBorders>
-              <w:top w:val="single" w:color="#000000" w:sz="4"/>
-              <w:left w:val="single" w:color="#000000" w:sz="4"/>
-              <w:bottom w:val="single" w:color="#000000" w:sz="4"/>
-              <w:right w:val="single" w:color="#000000" w:sz="4"/>
-            </w:tcBorders>
-            <w:shd w:fill="FFFFFF"/>
-            <w:vAlign w:val="center"/>
-          </w:tcPr>
-          <w:p>
-            <w:pPr>
-              <w:pBdr/>
-              <w:spacing w:before="20" w:after="20"/>
-              <w:ind w:left="20" w:right="20"/>
-              <w:jc w:val="center"/>
-            </w:pPr>
-            <w:r>
-              <w:rPr>
-                <w:rFonts w:ascii="Times New Roman" w:hAnsi="Times New Roman" w:cs="Times New Roman"/>
-                <w:color w:val="000000"/>
-                <w:sz w:val="20"/>
-              </w:rPr>
-              <w:t xml:space="preserve"/>
-            </w:r>
-            <w:r>
-              <w:rPr>
-                <w:rFonts w:ascii="Times New Roman" w:hAnsi="Times New Roman" w:cs="Times New Roman"/>
-                <w:color w:val="000000"/>
-                <w:sz w:val="20"/>
-              </w:rPr>
-              <w:t xml:space="preserve">0.9528</w:t>
-            </w:r>
-          </w:p>
-        </w:tc>
-        <w:tc>
-          <w:tcPr>
-            <w:tcBorders>
-              <w:top w:val="single" w:color="#000000" w:sz="4"/>
-              <w:left w:val="single" w:color="#000000" w:sz="4"/>
-              <w:bottom w:val="single" w:color="#000000" w:sz="4"/>
-              <w:right w:val="single" w:color="#000000" w:sz="4"/>
-            </w:tcBorders>
-            <w:shd w:fill="FFFFFF"/>
-            <w:vAlign w:val="center"/>
-          </w:tcPr>
-          <w:p>
-            <w:pPr>
-              <w:pBdr/>
-              <w:spacing w:before="20" w:after="20"/>
-              <w:ind w:left="20" w:right="20"/>
-              <w:jc w:val="center"/>
-            </w:pPr>
-            <w:r>
-              <w:rPr>
-                <w:rFonts w:ascii="Times New Roman" w:hAnsi="Times New Roman" w:cs="Times New Roman"/>
-                <w:color w:val="000000"/>
-                <w:sz w:val="20"/>
-              </w:rPr>
-              <w:t xml:space="preserve"/>
-            </w:r>
-            <w:r>
-              <w:rPr>
-                <w:rFonts w:ascii="Times New Roman" w:hAnsi="Times New Roman" w:cs="Times New Roman"/>
-                <w:color w:val="000000"/>
-                <w:sz w:val="20"/>
-              </w:rPr>
-              <w:t xml:space="preserve">0.2143</w:t>
-            </w:r>
-          </w:p>
-        </w:tc>
-      </w:tr>
-      <w:tr>
-        <w:tc>
-          <w:tcPr>
-            <w:tcBorders>
-              <w:top w:val="single" w:color="#000000" w:sz="4"/>
-              <w:left w:val="single" w:color="#000000" w:sz="4"/>
-              <w:bottom w:val="single" w:color="#000000" w:sz="4"/>
-              <w:right w:val="single" w:color="#000000" w:sz="4"/>
-            </w:tcBorders>
-            <w:shd w:fill="FFFFFF"/>
-            <w:vAlign w:val="center"/>
-          </w:tcPr>
-          <w:p>
-            <w:pPr>
-              <w:pBdr/>
-              <w:spacing w:before="20" w:after="20"/>
-              <w:ind w:left="20" w:right="20"/>
-              <w:jc w:val="left"/>
-            </w:pPr>
-            <w:r>
-              <w:rPr>
-                <w:rFonts w:ascii="Times New Roman" w:hAnsi="Times New Roman" w:cs="Times New Roman"/>
-                <w:b w:val="true"/>
-                <w:color w:val="000000"/>
-                <w:sz w:val="20"/>
-              </w:rPr>
-              <w:t xml:space="preserve"/>
-            </w:r>
-            <w:r>
-              <w:rPr>
-                <w:rFonts w:ascii="Times New Roman" w:hAnsi="Times New Roman" w:cs="Times New Roman"/>
-                <w:b w:val="true"/>
-                <w:color w:val="000000"/>
-                <w:sz w:val="20"/>
-              </w:rPr>
-              <w:t xml:space="preserve">CODIS</w:t>
-            </w:r>
-          </w:p>
-        </w:tc>
-        <w:tc>
-          <w:tcPr>
-            <w:tcBorders>
-              <w:top w:val="single" w:color="#000000" w:sz="4"/>
-              <w:left w:val="single" w:color="#000000" w:sz="4"/>
-              <w:bottom w:val="single" w:color="#000000" w:sz="4"/>
-              <w:right w:val="single" w:color="#000000" w:sz="4"/>
-            </w:tcBorders>
-            <w:shd w:fill="FFFFFF"/>
-            <w:vAlign w:val="center"/>
-          </w:tcPr>
-          <w:p>
-            <w:pPr>
-              <w:pBdr/>
-              <w:spacing w:before="20" w:after="20"/>
-              <w:ind w:left="20" w:right="20"/>
-              <w:jc w:val="center"/>
-            </w:pPr>
-            <w:r>
-              <w:rPr>
-                <w:rFonts w:ascii="Times New Roman" w:hAnsi="Times New Roman" w:cs="Times New Roman"/>
-                <w:color w:val="000000"/>
-                <w:sz w:val="20"/>
-              </w:rPr>
-              <w:t xml:space="preserve"/>
-            </w:r>
-            <w:r>
-              <w:rPr>
-                <w:rFonts w:ascii="Times New Roman" w:hAnsi="Times New Roman" w:cs="Times New Roman"/>
-                <w:color w:val="000000"/>
-                <w:sz w:val="20"/>
-              </w:rPr>
-              <w:t xml:space="preserve">0.45</w:t>
-            </w:r>
-          </w:p>
-        </w:tc>
-        <w:tc>
-          <w:tcPr>
-            <w:tcBorders>
-              <w:top w:val="single" w:color="#000000" w:sz="4"/>
-              <w:left w:val="single" w:color="#000000" w:sz="4"/>
-              <w:bottom w:val="single" w:color="#000000" w:sz="4"/>
-              <w:right w:val="single" w:color="#000000" w:sz="4"/>
-            </w:tcBorders>
-            <w:shd w:fill="FFFFFF"/>
-            <w:vAlign w:val="center"/>
-          </w:tcPr>
-          <w:p>
-            <w:pPr>
-              <w:pBdr/>
-              <w:spacing w:before="20" w:after="20"/>
-              <w:ind w:left="20" w:right="20"/>
-              <w:jc w:val="center"/>
-            </w:pPr>
-            <w:r>
-              <w:rPr>
-                <w:rFonts w:ascii="Times New Roman" w:hAnsi="Times New Roman" w:cs="Times New Roman"/>
-                <w:color w:val="000000"/>
-                <w:sz w:val="20"/>
-              </w:rPr>
-              <w:t xml:space="preserve"/>
-            </w:r>
-            <w:r>
-              <w:rPr>
-                <w:rFonts w:ascii="Times New Roman" w:hAnsi="Times New Roman" w:cs="Times New Roman"/>
-                <w:color w:val="000000"/>
-                <w:sz w:val="20"/>
-              </w:rPr>
-              <w:t xml:space="preserve">0.2178</w:t>
-            </w:r>
-          </w:p>
-        </w:tc>
-        <w:tc>
-          <w:tcPr>
-            <w:tcBorders>
-              <w:top w:val="single" w:color="#000000" w:sz="4"/>
-              <w:left w:val="single" w:color="#000000" w:sz="4"/>
-              <w:bottom w:val="single" w:color="#000000" w:sz="4"/>
-              <w:right w:val="single" w:color="#000000" w:sz="4"/>
-            </w:tcBorders>
-            <w:shd w:fill="FFFFFF"/>
+            <w:shd w:fill="E5E5E5"/>
             <w:vAlign w:val="center"/>
           </w:tcPr>
           <w:p>
@@ -1799,410 +1904,6 @@
                 <w:sz w:val="20"/>
               </w:rPr>
               <w:t xml:space="preserve">0.504</w:t>
-            </w:r>
-          </w:p>
-        </w:tc>
-        <w:tc>
-          <w:tcPr>
-            <w:tcBorders>
-              <w:top w:val="single" w:color="#000000" w:sz="4"/>
-              <w:left w:val="single" w:color="#000000" w:sz="4"/>
-              <w:bottom w:val="single" w:color="#000000" w:sz="4"/>
-              <w:right w:val="single" w:color="#000000" w:sz="4"/>
-            </w:tcBorders>
-            <w:shd w:fill="FFFFFF"/>
-            <w:vAlign w:val="center"/>
-          </w:tcPr>
-          <w:p>
-            <w:pPr>
-              <w:pBdr/>
-              <w:spacing w:before="20" w:after="20"/>
-              <w:ind w:left="20" w:right="20"/>
-              <w:jc w:val="center"/>
-            </w:pPr>
-            <w:r>
-              <w:rPr>
-                <w:rFonts w:ascii="Times New Roman" w:hAnsi="Times New Roman" w:cs="Times New Roman"/>
-                <w:color w:val="000000"/>
-                <w:sz w:val="20"/>
-              </w:rPr>
-              <w:t xml:space="preserve"/>
-            </w:r>
-            <w:r>
-              <w:rPr>
-                <w:rFonts w:ascii="Times New Roman" w:hAnsi="Times New Roman" w:cs="Times New Roman"/>
-                <w:color w:val="000000"/>
-                <w:sz w:val="20"/>
-              </w:rPr>
-              <w:t xml:space="preserve">0.2143</w:t>
-            </w:r>
-          </w:p>
-        </w:tc>
-      </w:tr>
-      <w:tr>
-        <w:tc>
-          <w:tcPr>
-            <w:tcBorders>
-              <w:top w:val="single" w:color="#000000" w:sz="4"/>
-              <w:left w:val="single" w:color="#000000" w:sz="4"/>
-              <w:bottom w:val="single" w:color="#000000" w:sz="4"/>
-              <w:right w:val="single" w:color="#000000" w:sz="4"/>
-            </w:tcBorders>
-            <w:shd w:fill="FFFFFF"/>
-            <w:vAlign w:val="center"/>
-          </w:tcPr>
-          <w:p>
-            <w:pPr>
-              <w:pBdr/>
-              <w:spacing w:before="20" w:after="20"/>
-              <w:ind w:left="20" w:right="20"/>
-              <w:jc w:val="left"/>
-            </w:pPr>
-            <w:r>
-              <w:rPr>
-                <w:rFonts w:ascii="Times New Roman" w:hAnsi="Times New Roman" w:cs="Times New Roman"/>
-                <w:b w:val="true"/>
-                <w:color w:val="000000"/>
-                <w:sz w:val="20"/>
-              </w:rPr>
-              <w:t xml:space="preserve"/>
-            </w:r>
-            <w:r>
-              <w:rPr>
-                <w:rFonts w:ascii="Times New Roman" w:hAnsi="Times New Roman" w:cs="Times New Roman"/>
-                <w:b w:val="true"/>
-                <w:color w:val="000000"/>
-                <w:sz w:val="20"/>
-              </w:rPr>
-              <w:t xml:space="preserve">CODVIa</w:t>
-            </w:r>
-          </w:p>
-        </w:tc>
-        <w:tc>
-          <w:tcPr>
-            <w:tcBorders>
-              <w:top w:val="single" w:color="#000000" w:sz="4"/>
-              <w:left w:val="single" w:color="#000000" w:sz="4"/>
-              <w:bottom w:val="single" w:color="#000000" w:sz="4"/>
-              <w:right w:val="single" w:color="#000000" w:sz="4"/>
-            </w:tcBorders>
-            <w:shd w:fill="FFFFFF"/>
-            <w:vAlign w:val="center"/>
-          </w:tcPr>
-          <w:p>
-            <w:pPr>
-              <w:pBdr/>
-              <w:spacing w:before="20" w:after="20"/>
-              <w:ind w:left="20" w:right="20"/>
-              <w:jc w:val="center"/>
-            </w:pPr>
-            <w:r>
-              <w:rPr>
-                <w:rFonts w:ascii="Times New Roman" w:hAnsi="Times New Roman" w:cs="Times New Roman"/>
-                <w:color w:val="000000"/>
-                <w:sz w:val="20"/>
-              </w:rPr>
-              <w:t xml:space="preserve"/>
-            </w:r>
-            <w:r>
-              <w:rPr>
-                <w:rFonts w:ascii="Times New Roman" w:hAnsi="Times New Roman" w:cs="Times New Roman"/>
-                <w:color w:val="000000"/>
-                <w:sz w:val="20"/>
-              </w:rPr>
-              <w:t xml:space="preserve">-</w:t>
-            </w:r>
-          </w:p>
-        </w:tc>
-        <w:tc>
-          <w:tcPr>
-            <w:tcBorders>
-              <w:top w:val="single" w:color="#000000" w:sz="4"/>
-              <w:left w:val="single" w:color="#000000" w:sz="4"/>
-              <w:bottom w:val="single" w:color="#000000" w:sz="4"/>
-              <w:right w:val="single" w:color="#000000" w:sz="4"/>
-            </w:tcBorders>
-            <w:shd w:fill="FFFFFF"/>
-            <w:vAlign w:val="center"/>
-          </w:tcPr>
-          <w:p>
-            <w:pPr>
-              <w:pBdr/>
-              <w:spacing w:before="20" w:after="20"/>
-              <w:ind w:left="20" w:right="20"/>
-              <w:jc w:val="center"/>
-            </w:pPr>
-            <w:r>
-              <w:rPr>
-                <w:rFonts w:ascii="Times New Roman" w:hAnsi="Times New Roman" w:cs="Times New Roman"/>
-                <w:color w:val="000000"/>
-                <w:sz w:val="20"/>
-              </w:rPr>
-              <w:t xml:space="preserve"/>
-            </w:r>
-            <w:r>
-              <w:rPr>
-                <w:rFonts w:ascii="Times New Roman" w:hAnsi="Times New Roman" w:cs="Times New Roman"/>
-                <w:color w:val="000000"/>
-                <w:sz w:val="20"/>
-              </w:rPr>
-              <w:t xml:space="preserve">0</w:t>
-            </w:r>
-          </w:p>
-        </w:tc>
-        <w:tc>
-          <w:tcPr>
-            <w:tcBorders>
-              <w:top w:val="single" w:color="#000000" w:sz="4"/>
-              <w:left w:val="single" w:color="#000000" w:sz="4"/>
-              <w:bottom w:val="single" w:color="#000000" w:sz="4"/>
-              <w:right w:val="single" w:color="#000000" w:sz="4"/>
-            </w:tcBorders>
-            <w:shd w:fill="FFFFFF"/>
-            <w:vAlign w:val="center"/>
-          </w:tcPr>
-          <w:p>
-            <w:pPr>
-              <w:pBdr/>
-              <w:spacing w:before="20" w:after="20"/>
-              <w:ind w:left="20" w:right="20"/>
-              <w:jc w:val="center"/>
-            </w:pPr>
-            <w:r>
-              <w:rPr>
-                <w:rFonts w:ascii="Times New Roman" w:hAnsi="Times New Roman" w:cs="Times New Roman"/>
-                <w:color w:val="000000"/>
-                <w:sz w:val="20"/>
-              </w:rPr>
-              <w:t xml:space="preserve"/>
-            </w:r>
-            <w:r>
-              <w:rPr>
-                <w:rFonts w:ascii="Times New Roman" w:hAnsi="Times New Roman" w:cs="Times New Roman"/>
-                <w:color w:val="000000"/>
-                <w:sz w:val="20"/>
-              </w:rPr>
-              <w:t xml:space="preserve">-</w:t>
-            </w:r>
-          </w:p>
-        </w:tc>
-        <w:tc>
-          <w:tcPr>
-            <w:tcBorders>
-              <w:top w:val="single" w:color="#000000" w:sz="4"/>
-              <w:left w:val="single" w:color="#000000" w:sz="4"/>
-              <w:bottom w:val="single" w:color="#000000" w:sz="4"/>
-              <w:right w:val="single" w:color="#000000" w:sz="4"/>
-            </w:tcBorders>
-            <w:shd w:fill="FFFFFF"/>
-            <w:vAlign w:val="center"/>
-          </w:tcPr>
-          <w:p>
-            <w:pPr>
-              <w:pBdr/>
-              <w:spacing w:before="20" w:after="20"/>
-              <w:ind w:left="20" w:right="20"/>
-              <w:jc w:val="center"/>
-            </w:pPr>
-            <w:r>
-              <w:rPr>
-                <w:rFonts w:ascii="Times New Roman" w:hAnsi="Times New Roman" w:cs="Times New Roman"/>
-                <w:color w:val="000000"/>
-                <w:sz w:val="20"/>
-              </w:rPr>
-              <w:t xml:space="preserve"/>
-            </w:r>
-            <w:r>
-              <w:rPr>
-                <w:rFonts w:ascii="Times New Roman" w:hAnsi="Times New Roman" w:cs="Times New Roman"/>
-                <w:color w:val="000000"/>
-                <w:sz w:val="20"/>
-              </w:rPr>
-              <w:t xml:space="preserve">0.2143</w:t>
-            </w:r>
-          </w:p>
-        </w:tc>
-      </w:tr>
-      <w:tr>
-        <w:tc>
-          <w:tcPr>
-            <w:tcBorders>
-              <w:top w:val="single" w:color="#000000" w:sz="4"/>
-              <w:left w:val="single" w:color="#000000" w:sz="4"/>
-              <w:bottom w:val="single" w:color="#000000" w:sz="4"/>
-              <w:right w:val="single" w:color="#000000" w:sz="4"/>
-            </w:tcBorders>
-            <w:shd w:fill="FFFFFF"/>
-            <w:vAlign w:val="center"/>
-          </w:tcPr>
-          <w:p>
-            <w:pPr>
-              <w:pBdr/>
-              <w:spacing w:before="20" w:after="20"/>
-              <w:ind w:left="20" w:right="20"/>
-              <w:jc w:val="left"/>
-            </w:pPr>
-            <w:r>
-              <w:rPr>
-                <w:rFonts w:ascii="Times New Roman" w:hAnsi="Times New Roman" w:cs="Times New Roman"/>
-                <w:b w:val="true"/>
-                <w:color w:val="000000"/>
-                <w:sz w:val="20"/>
-              </w:rPr>
-              <w:t xml:space="preserve"/>
-            </w:r>
-            <w:r>
-              <w:rPr>
-                <w:rFonts w:ascii="Times New Roman" w:hAnsi="Times New Roman" w:cs="Times New Roman"/>
-                <w:b w:val="true"/>
-                <w:color w:val="000000"/>
-                <w:sz w:val="20"/>
-              </w:rPr>
-              <w:t xml:space="preserve">CODNS</w:t>
-            </w:r>
-          </w:p>
-        </w:tc>
-        <w:tc>
-          <w:tcPr>
-            <w:tcBorders>
-              <w:top w:val="single" w:color="#000000" w:sz="4"/>
-              <w:left w:val="single" w:color="#000000" w:sz="4"/>
-              <w:bottom w:val="single" w:color="#000000" w:sz="4"/>
-              <w:right w:val="single" w:color="#000000" w:sz="4"/>
-            </w:tcBorders>
-            <w:shd w:fill="FFFFFF"/>
-            <w:vAlign w:val="center"/>
-          </w:tcPr>
-          <w:p>
-            <w:pPr>
-              <w:pBdr/>
-              <w:spacing w:before="20" w:after="20"/>
-              <w:ind w:left="20" w:right="20"/>
-              <w:jc w:val="center"/>
-            </w:pPr>
-            <w:r>
-              <w:rPr>
-                <w:rFonts w:ascii="Times New Roman" w:hAnsi="Times New Roman" w:cs="Times New Roman"/>
-                <w:color w:val="000000"/>
-                <w:sz w:val="20"/>
-              </w:rPr>
-              <w:t xml:space="preserve"/>
-            </w:r>
-            <w:r>
-              <w:rPr>
-                <w:rFonts w:ascii="Times New Roman" w:hAnsi="Times New Roman" w:cs="Times New Roman"/>
-                <w:color w:val="000000"/>
-                <w:sz w:val="20"/>
-              </w:rPr>
-              <w:t xml:space="preserve">0.4167</w:t>
-            </w:r>
-          </w:p>
-        </w:tc>
-        <w:tc>
-          <w:tcPr>
-            <w:tcBorders>
-              <w:top w:val="single" w:color="#000000" w:sz="4"/>
-              <w:left w:val="single" w:color="#000000" w:sz="4"/>
-              <w:bottom w:val="single" w:color="#000000" w:sz="4"/>
-              <w:right w:val="single" w:color="#000000" w:sz="4"/>
-            </w:tcBorders>
-            <w:shd w:fill="FFFFFF"/>
-            <w:vAlign w:val="center"/>
-          </w:tcPr>
-          <w:p>
-            <w:pPr>
-              <w:pBdr/>
-              <w:spacing w:before="20" w:after="20"/>
-              <w:ind w:left="20" w:right="20"/>
-              <w:jc w:val="center"/>
-            </w:pPr>
-            <w:r>
-              <w:rPr>
-                <w:rFonts w:ascii="Times New Roman" w:hAnsi="Times New Roman" w:cs="Times New Roman"/>
-                <w:color w:val="000000"/>
-                <w:sz w:val="20"/>
-              </w:rPr>
-              <w:t xml:space="preserve"/>
-            </w:r>
-            <w:r>
-              <w:rPr>
-                <w:rFonts w:ascii="Times New Roman" w:hAnsi="Times New Roman" w:cs="Times New Roman"/>
-                <w:color w:val="000000"/>
-                <w:sz w:val="20"/>
-              </w:rPr>
-              <w:t xml:space="preserve">0.2656</w:t>
-            </w:r>
-          </w:p>
-        </w:tc>
-        <w:tc>
-          <w:tcPr>
-            <w:tcBorders>
-              <w:top w:val="single" w:color="#000000" w:sz="4"/>
-              <w:left w:val="single" w:color="#000000" w:sz="4"/>
-              <w:bottom w:val="single" w:color="#000000" w:sz="4"/>
-              <w:right w:val="single" w:color="#000000" w:sz="4"/>
-            </w:tcBorders>
-            <w:shd w:fill="FFFFFF"/>
-            <w:vAlign w:val="center"/>
-          </w:tcPr>
-          <w:p>
-            <w:pPr>
-              <w:pBdr/>
-              <w:spacing w:before="20" w:after="20"/>
-              <w:ind w:left="20" w:right="20"/>
-              <w:jc w:val="center"/>
-            </w:pPr>
-            <w:r>
-              <w:rPr>
-                <w:rFonts w:ascii="Times New Roman" w:hAnsi="Times New Roman" w:cs="Times New Roman"/>
-                <w:color w:val="000000"/>
-                <w:sz w:val="20"/>
-              </w:rPr>
-              <w:t xml:space="preserve"/>
-            </w:r>
-            <w:r>
-              <w:rPr>
-                <w:rFonts w:ascii="Times New Roman" w:hAnsi="Times New Roman" w:cs="Times New Roman"/>
-                <w:color w:val="000000"/>
-                <w:sz w:val="20"/>
-              </w:rPr>
-              <w:t xml:space="preserve">0.504</w:t>
-            </w:r>
-          </w:p>
-        </w:tc>
-        <w:tc>
-          <w:tcPr>
-            <w:tcBorders>
-              <w:top w:val="single" w:color="#000000" w:sz="4"/>
-              <w:left w:val="single" w:color="#000000" w:sz="4"/>
-              <w:bottom w:val="single" w:color="#000000" w:sz="4"/>
-              <w:right w:val="single" w:color="#000000" w:sz="4"/>
-            </w:tcBorders>
-            <w:shd w:fill="FFFFFF"/>
-            <w:vAlign w:val="center"/>
-          </w:tcPr>
-          <w:p>
-            <w:pPr>
-              <w:pBdr/>
-              <w:spacing w:before="20" w:after="20"/>
-              <w:ind w:left="20" w:right="20"/>
-              <w:jc w:val="center"/>
-            </w:pPr>
-            <w:r>
-              <w:rPr>
-                <w:rFonts w:ascii="Times New Roman" w:hAnsi="Times New Roman" w:cs="Times New Roman"/>
-                <w:color w:val="000000"/>
-                <w:sz w:val="20"/>
-              </w:rPr>
-              <w:t xml:space="preserve"/>
-            </w:r>
-            <w:r>
-              <w:rPr>
-                <w:rFonts w:ascii="Times New Roman" w:hAnsi="Times New Roman" w:cs="Times New Roman"/>
-                <w:color w:val="000000"/>
-                <w:sz w:val="20"/>
-              </w:rPr>
-              <w:t xml:space="preserve">0.2143</w:t>
             </w:r>
           </w:p>
         </w:tc>
@@ -2316,7 +2017,7 @@
 </file>
 
 <file path=word/numbering.xml><?xml version="1.0" encoding="utf-8"?>
-<w:numbering xmlns:w="http://schemas.openxmlformats.org/wordprocessingml/2006/main" xmlns:w15="http://schemas.microsoft.com/office/word/2012/wordml" xmlns:r="http://schemas.openxmlformats.org/officeDocument/2006/relationships" xmlns:m="http://schemas.openxmlformats.org/officeDocument/2006/math" xmlns:w14="http://schemas.microsoft.com/office/word/2010/wordml" xmlns:wp="http://schemas.openxmlformats.org/drawingml/2006/wordprocessingDrawing" xmlns:a="http://schemas.openxmlformats.org/drawingml/2006/main" xmlns:mc="http://schemas.openxmlformats.org/markup-compatibility/2006" xmlns:ns9="http://schemas.openxmlformats.org/schemaLibrary/2006/main" xmlns:wne="http://schemas.microsoft.com/office/word/2006/wordml" xmlns:c="http://schemas.openxmlformats.org/drawingml/2006/chart" xmlns:ns12="http://schemas.openxmlformats.org/drawingml/2006/chartDrawing" xmlns:dgm="http://schemas.openxmlformats.org/drawingml/2006/diagram" xmlns:pic="http://schemas.openxmlformats.org/drawingml/2006/picture" xmlns:xdr="http://schemas.openxmlformats.org/drawingml/2006/spreadsheetDrawing" xmlns:dsp="http://schemas.microsoft.com/office/drawing/2008/diagram" xmlns:o="urn:schemas-microsoft-com:office:office" xmlns:v="urn:schemas-microsoft-com:vml" xmlns:ns19="urn:schemas-microsoft-com:office:excel" xmlns:w10="urn:schemas-microsoft-com:office:word" xmlns:ns21="urn:schemas-microsoft-com:office:powerpoint" xmlns:ns23="http://schemas.microsoft.com/office/2006/coverPageProps" xmlns:odx="http://opendope.org/xpaths" xmlns:odc="http://opendope.org/conditions" xmlns:odq="http://opendope.org/questions" xmlns:oda="http://opendope.org/answers" xmlns:odi="http://opendope.org/components" xmlns:odgm="http://opendope.org/SmartArt/DataHierarchy" xmlns:ns30="http://schemas.openxmlformats.org/officeDocument/2006/bibliography" xmlns:ns31="http://schemas.openxmlformats.org/drawingml/2006/compatibility" xmlns:ns32="http://schemas.openxmlformats.org/drawingml/2006/lockedCanvas">
+<w:numbering xmlns:w="http://schemas.openxmlformats.org/wordprocessingml/2006/main" xmlns:m="http://schemas.openxmlformats.org/officeDocument/2006/math" xmlns:r="http://schemas.openxmlformats.org/officeDocument/2006/relationships" xmlns:w14="http://schemas.microsoft.com/office/word/2010/wordml" xmlns:wp="http://schemas.openxmlformats.org/drawingml/2006/wordprocessingDrawing" xmlns:a="http://schemas.openxmlformats.org/drawingml/2006/main" xmlns:w15="http://schemas.microsoft.com/office/word/2012/wordml" xmlns:mc="http://schemas.openxmlformats.org/markup-compatibility/2006" xmlns:ns9="http://schemas.openxmlformats.org/schemaLibrary/2006/main" xmlns:wne="http://schemas.microsoft.com/office/word/2006/wordml" xmlns:c="http://schemas.openxmlformats.org/drawingml/2006/chart" xmlns:ns12="http://schemas.openxmlformats.org/drawingml/2006/chartDrawing" xmlns:dgm="http://schemas.openxmlformats.org/drawingml/2006/diagram" xmlns:pic="http://schemas.openxmlformats.org/drawingml/2006/picture" xmlns:xdr="http://schemas.openxmlformats.org/drawingml/2006/spreadsheetDrawing" xmlns:dsp="http://schemas.microsoft.com/office/drawing/2008/diagram" xmlns:v="urn:schemas-microsoft-com:vml" xmlns:o="urn:schemas-microsoft-com:office:office" xmlns:ns19="urn:schemas-microsoft-com:office:excel" xmlns:w10="urn:schemas-microsoft-com:office:word" xmlns:ns21="urn:schemas-microsoft-com:office:powerpoint" xmlns:ns23="http://schemas.microsoft.com/office/2006/coverPageProps" xmlns:odx="http://opendope.org/xpaths" xmlns:odc="http://opendope.org/conditions" xmlns:odq="http://opendope.org/questions" xmlns:oda="http://opendope.org/answers" xmlns:odi="http://opendope.org/components" xmlns:odgm="http://opendope.org/SmartArt/DataHierarchy" xmlns:ns30="http://schemas.openxmlformats.org/officeDocument/2006/bibliography" xmlns:ns31="http://schemas.openxmlformats.org/drawingml/2006/compatibility" xmlns:ns32="http://schemas.openxmlformats.org/drawingml/2006/lockedCanvas">
   <w:abstractNum w:abstractNumId="0">
     <w:nsid w:val="1482775B"/>
     <w:multiLevelType w:val="multilevel"/>
@@ -2966,7 +2667,7 @@
 </file>
 
 <file path=word/styles.xml><?xml version="1.0" encoding="utf-8"?>
-<w:styles xmlns:w="http://schemas.openxmlformats.org/wordprocessingml/2006/main" xmlns:w15="http://schemas.microsoft.com/office/word/2012/wordml" xmlns:r="http://schemas.openxmlformats.org/officeDocument/2006/relationships" xmlns:m="http://schemas.openxmlformats.org/officeDocument/2006/math" xmlns:w14="http://schemas.microsoft.com/office/word/2010/wordml" xmlns:wp="http://schemas.openxmlformats.org/drawingml/2006/wordprocessingDrawing" xmlns:a="http://schemas.openxmlformats.org/drawingml/2006/main" xmlns:mc="http://schemas.openxmlformats.org/markup-compatibility/2006" xmlns:ns9="http://schemas.openxmlformats.org/schemaLibrary/2006/main" xmlns:wne="http://schemas.microsoft.com/office/word/2006/wordml" xmlns:c="http://schemas.openxmlformats.org/drawingml/2006/chart" xmlns:ns12="http://schemas.openxmlformats.org/drawingml/2006/chartDrawing" xmlns:dgm="http://schemas.openxmlformats.org/drawingml/2006/diagram" xmlns:pic="http://schemas.openxmlformats.org/drawingml/2006/picture" xmlns:xdr="http://schemas.openxmlformats.org/drawingml/2006/spreadsheetDrawing" xmlns:dsp="http://schemas.microsoft.com/office/drawing/2008/diagram" xmlns:o="urn:schemas-microsoft-com:office:office" xmlns:v="urn:schemas-microsoft-com:vml" xmlns:ns19="urn:schemas-microsoft-com:office:excel" xmlns:w10="urn:schemas-microsoft-com:office:word" xmlns:ns21="urn:schemas-microsoft-com:office:powerpoint" xmlns:ns23="http://schemas.microsoft.com/office/2006/coverPageProps" xmlns:odx="http://opendope.org/xpaths" xmlns:odc="http://opendope.org/conditions" xmlns:odq="http://opendope.org/questions" xmlns:oda="http://opendope.org/answers" xmlns:odi="http://opendope.org/components" xmlns:odgm="http://opendope.org/SmartArt/DataHierarchy" xmlns:ns30="http://schemas.openxmlformats.org/officeDocument/2006/bibliography" xmlns:ns31="http://schemas.openxmlformats.org/drawingml/2006/compatibility" xmlns:ns32="http://schemas.openxmlformats.org/drawingml/2006/lockedCanvas">
+<w:styles xmlns:w="http://schemas.openxmlformats.org/wordprocessingml/2006/main" xmlns:m="http://schemas.openxmlformats.org/officeDocument/2006/math" xmlns:r="http://schemas.openxmlformats.org/officeDocument/2006/relationships" xmlns:w14="http://schemas.microsoft.com/office/word/2010/wordml" xmlns:wp="http://schemas.openxmlformats.org/drawingml/2006/wordprocessingDrawing" xmlns:a="http://schemas.openxmlformats.org/drawingml/2006/main" xmlns:w15="http://schemas.microsoft.com/office/word/2012/wordml" xmlns:mc="http://schemas.openxmlformats.org/markup-compatibility/2006" xmlns:ns9="http://schemas.openxmlformats.org/schemaLibrary/2006/main" xmlns:wne="http://schemas.microsoft.com/office/word/2006/wordml" xmlns:c="http://schemas.openxmlformats.org/drawingml/2006/chart" xmlns:ns12="http://schemas.openxmlformats.org/drawingml/2006/chartDrawing" xmlns:dgm="http://schemas.openxmlformats.org/drawingml/2006/diagram" xmlns:pic="http://schemas.openxmlformats.org/drawingml/2006/picture" xmlns:xdr="http://schemas.openxmlformats.org/drawingml/2006/spreadsheetDrawing" xmlns:dsp="http://schemas.microsoft.com/office/drawing/2008/diagram" xmlns:v="urn:schemas-microsoft-com:vml" xmlns:o="urn:schemas-microsoft-com:office:office" xmlns:ns19="urn:schemas-microsoft-com:office:excel" xmlns:w10="urn:schemas-microsoft-com:office:word" xmlns:ns21="urn:schemas-microsoft-com:office:powerpoint" xmlns:ns23="http://schemas.microsoft.com/office/2006/coverPageProps" xmlns:odx="http://opendope.org/xpaths" xmlns:odc="http://opendope.org/conditions" xmlns:odq="http://opendope.org/questions" xmlns:oda="http://opendope.org/answers" xmlns:odi="http://opendope.org/components" xmlns:odgm="http://opendope.org/SmartArt/DataHierarchy" xmlns:ns30="http://schemas.openxmlformats.org/officeDocument/2006/bibliography" xmlns:ns31="http://schemas.openxmlformats.org/drawingml/2006/compatibility" xmlns:ns32="http://schemas.openxmlformats.org/drawingml/2006/lockedCanvas">
   <w:docDefaults>
     <w:rPrDefault>
       <w:rPr>

--- a/Tables/Table7SI.docx
+++ b/Tables/Table7SI.docx
@@ -1,6 +1,6 @@
 
 <file path=word/document.xml><?xml version="1.0" encoding="utf-8"?>
-<w:document xmlns:w="http://schemas.openxmlformats.org/wordprocessingml/2006/main" xmlns:m="http://schemas.openxmlformats.org/officeDocument/2006/math" xmlns:r="http://schemas.openxmlformats.org/officeDocument/2006/relationships" xmlns:w14="http://schemas.microsoft.com/office/word/2010/wordml" xmlns:wp="http://schemas.openxmlformats.org/drawingml/2006/wordprocessingDrawing" xmlns:a="http://schemas.openxmlformats.org/drawingml/2006/main" xmlns:w15="http://schemas.microsoft.com/office/word/2012/wordml" xmlns:mc="http://schemas.openxmlformats.org/markup-compatibility/2006" xmlns:ns9="http://schemas.openxmlformats.org/schemaLibrary/2006/main" xmlns:wne="http://schemas.microsoft.com/office/word/2006/wordml" xmlns:c="http://schemas.openxmlformats.org/drawingml/2006/chart" xmlns:ns12="http://schemas.openxmlformats.org/drawingml/2006/chartDrawing" xmlns:dgm="http://schemas.openxmlformats.org/drawingml/2006/diagram" xmlns:pic="http://schemas.openxmlformats.org/drawingml/2006/picture" xmlns:xdr="http://schemas.openxmlformats.org/drawingml/2006/spreadsheetDrawing" xmlns:dsp="http://schemas.microsoft.com/office/drawing/2008/diagram" xmlns:v="urn:schemas-microsoft-com:vml" xmlns:o="urn:schemas-microsoft-com:office:office" xmlns:ns19="urn:schemas-microsoft-com:office:excel" xmlns:w10="urn:schemas-microsoft-com:office:word" xmlns:ns21="urn:schemas-microsoft-com:office:powerpoint" xmlns:ns23="http://schemas.microsoft.com/office/2006/coverPageProps" xmlns:odx="http://opendope.org/xpaths" xmlns:odc="http://opendope.org/conditions" xmlns:odq="http://opendope.org/questions" xmlns:oda="http://opendope.org/answers" xmlns:odi="http://opendope.org/components" xmlns:odgm="http://opendope.org/SmartArt/DataHierarchy" xmlns:ns30="http://schemas.openxmlformats.org/officeDocument/2006/bibliography" xmlns:ns31="http://schemas.openxmlformats.org/drawingml/2006/compatibility" xmlns:ns32="http://schemas.openxmlformats.org/drawingml/2006/lockedCanvas" mc:Ignorable="w14 w15">
+<w:document xmlns:w="http://schemas.openxmlformats.org/wordprocessingml/2006/main" xmlns:m="http://schemas.openxmlformats.org/officeDocument/2006/math" xmlns:r="http://schemas.openxmlformats.org/officeDocument/2006/relationships" xmlns:w14="http://schemas.microsoft.com/office/word/2010/wordml" xmlns:wp="http://schemas.openxmlformats.org/drawingml/2006/wordprocessingDrawing" xmlns:a="http://schemas.openxmlformats.org/drawingml/2006/main" xmlns:w15="http://schemas.microsoft.com/office/word/2012/wordml" xmlns:ns8="http://schemas.openxmlformats.org/schemaLibrary/2006/main" xmlns:mc="http://schemas.openxmlformats.org/markup-compatibility/2006" xmlns:wne="http://schemas.microsoft.com/office/word/2006/wordml" xmlns:c="http://schemas.openxmlformats.org/drawingml/2006/chart" xmlns:ns12="http://schemas.openxmlformats.org/drawingml/2006/chartDrawing" xmlns:dgm="http://schemas.openxmlformats.org/drawingml/2006/diagram" xmlns:pic="http://schemas.openxmlformats.org/drawingml/2006/picture" xmlns:xdr="http://schemas.openxmlformats.org/drawingml/2006/spreadsheetDrawing" xmlns:dsp="http://schemas.microsoft.com/office/drawing/2008/diagram" xmlns:v="urn:schemas-microsoft-com:vml" xmlns:o="urn:schemas-microsoft-com:office:office" xmlns:ns19="urn:schemas-microsoft-com:office:excel" xmlns:w10="urn:schemas-microsoft-com:office:word" xmlns:ns21="urn:schemas-microsoft-com:office:powerpoint" xmlns:ns23="http://schemas.microsoft.com/office/2006/coverPageProps" xmlns:odx="http://opendope.org/xpaths" xmlns:odc="http://opendope.org/conditions" xmlns:odq="http://opendope.org/questions" xmlns:oda="http://opendope.org/answers" xmlns:odi="http://opendope.org/components" xmlns:odgm="http://opendope.org/SmartArt/DataHierarchy" xmlns:ns30="http://schemas.openxmlformats.org/officeDocument/2006/bibliography" xmlns:ns31="http://schemas.openxmlformats.org/drawingml/2006/compatibility" xmlns:ns32="http://schemas.openxmlformats.org/drawingml/2006/lockedCanvas" mc:Ignorable="w14 w15">
   <w:body>
     <w:p>
       <w:pPr>
@@ -57,7 +57,7 @@
                 <w:rFonts w:ascii="Times New Roman" w:hAnsi="Times New Roman" w:cs="Times New Roman"/>
                 <w:i w:val="true"/>
                 <w:color w:val="000000"/>
-                <w:sz w:val="22"/>
+                <w:sz w:val="20"/>
               </w:rPr>
               <w:t xml:space="preserve">STOCK</w:t>
             </w:r>
@@ -83,7 +83,7 @@
                 <w:rFonts w:ascii="Times New Roman" w:hAnsi="Times New Roman" w:cs="Times New Roman"/>
                 <w:i w:val="true"/>
                 <w:color w:val="000000"/>
-                <w:sz w:val="22"/>
+                <w:sz w:val="20"/>
               </w:rPr>
               <w:t xml:space="preserve">ABUNDANCE</w:t>
             </w:r>
@@ -109,7 +109,7 @@
                 <w:rFonts w:ascii="Times New Roman" w:hAnsi="Times New Roman" w:cs="Times New Roman"/>
                 <w:i w:val="true"/>
                 <w:color w:val="000000"/>
-                <w:sz w:val="22"/>
+                <w:sz w:val="20"/>
               </w:rPr>
               <w:t xml:space="preserve">TEMPERATURE</w:t>
             </w:r>
@@ -135,7 +135,7 @@
                 <w:rFonts w:ascii="Times New Roman" w:hAnsi="Times New Roman" w:cs="Times New Roman"/>
                 <w:i w:val="true"/>
                 <w:color w:val="000000"/>
-                <w:sz w:val="22"/>
+                <w:sz w:val="20"/>
               </w:rPr>
               <w:t xml:space="preserve">OVEREXPLOITATION</w:t>
             </w:r>
@@ -161,7 +161,7 @@
                 <w:rFonts w:ascii="Times New Roman" w:hAnsi="Times New Roman" w:cs="Times New Roman"/>
                 <w:i w:val="true"/>
                 <w:color w:val="000000"/>
-                <w:sz w:val="22"/>
+                <w:sz w:val="20"/>
               </w:rPr>
               <w:t xml:space="preserve">RECOVERY</w:t>
             </w:r>
@@ -182,7 +182,7 @@
               <w:pBdr/>
               <w:spacing w:before="20" w:after="20"/>
               <w:ind w:left="20" w:right="20"/>
-              <w:jc w:val="left"/>
+              <w:jc w:val="right"/>
             </w:pPr>
             <w:r>
               <w:rPr>
@@ -339,7 +339,7 @@
               <w:pBdr/>
               <w:spacing w:before="20" w:after="20"/>
               <w:ind w:left="20" w:right="20"/>
-              <w:jc w:val="left"/>
+              <w:jc w:val="right"/>
             </w:pPr>
             <w:r>
               <w:rPr>
@@ -387,7 +387,7 @@
                 <w:color w:val="000000"/>
                 <w:sz w:val="20"/>
               </w:rPr>
-              <w:t xml:space="preserve">0</w:t>
+              <w:t xml:space="preserve">0.0000</w:t>
             </w:r>
           </w:p>
         </w:tc>
@@ -447,7 +447,7 @@
                 <w:color w:val="000000"/>
                 <w:sz w:val="20"/>
               </w:rPr>
-              <w:t xml:space="preserve">0.5</w:t>
+              <w:t xml:space="preserve">0.5000</w:t>
             </w:r>
           </w:p>
         </w:tc>
@@ -496,7 +496,7 @@
               <w:pBdr/>
               <w:spacing w:before="20" w:after="20"/>
               <w:ind w:left="20" w:right="20"/>
-              <w:jc w:val="left"/>
+              <w:jc w:val="right"/>
             </w:pPr>
             <w:r>
               <w:rPr>
@@ -653,7 +653,7 @@
               <w:pBdr/>
               <w:spacing w:before="20" w:after="20"/>
               <w:ind w:left="20" w:right="20"/>
-              <w:jc w:val="left"/>
+              <w:jc w:val="right"/>
             </w:pPr>
             <w:r>
               <w:rPr>
@@ -761,7 +761,7 @@
                 <w:color w:val="000000"/>
                 <w:sz w:val="20"/>
               </w:rPr>
-              <w:t xml:space="preserve">1</w:t>
+              <w:t xml:space="preserve">1.0000</w:t>
             </w:r>
           </w:p>
         </w:tc>
@@ -810,7 +810,7 @@
               <w:pBdr/>
               <w:spacing w:before="20" w:after="20"/>
               <w:ind w:left="20" w:right="20"/>
-              <w:jc w:val="left"/>
+              <w:jc w:val="right"/>
             </w:pPr>
             <w:r>
               <w:rPr>
@@ -967,7 +967,7 @@
               <w:pBdr/>
               <w:spacing w:before="20" w:after="20"/>
               <w:ind w:left="20" w:right="20"/>
-              <w:jc w:val="left"/>
+              <w:jc w:val="right"/>
             </w:pPr>
             <w:r>
               <w:rPr>
@@ -1124,7 +1124,7 @@
               <w:pBdr/>
               <w:spacing w:before="20" w:after="20"/>
               <w:ind w:left="20" w:right="20"/>
-              <w:jc w:val="left"/>
+              <w:jc w:val="right"/>
             </w:pPr>
             <w:r>
               <w:rPr>
@@ -1172,7 +1172,7 @@
                 <w:color w:val="000000"/>
                 <w:sz w:val="20"/>
               </w:rPr>
-              <w:t xml:space="preserve">1</w:t>
+              <w:t xml:space="preserve">1.0000</w:t>
             </w:r>
           </w:p>
         </w:tc>
@@ -1281,7 +1281,7 @@
               <w:pBdr/>
               <w:spacing w:before="20" w:after="20"/>
               <w:ind w:left="20" w:right="20"/>
-              <w:jc w:val="left"/>
+              <w:jc w:val="right"/>
             </w:pPr>
             <w:r>
               <w:rPr>
@@ -1329,7 +1329,7 @@
                 <w:color w:val="000000"/>
                 <w:sz w:val="20"/>
               </w:rPr>
-              <w:t xml:space="preserve">0.044</w:t>
+              <w:t xml:space="preserve">0.0440</w:t>
             </w:r>
           </w:p>
         </w:tc>
@@ -1438,7 +1438,7 @@
               <w:pBdr/>
               <w:spacing w:before="20" w:after="20"/>
               <w:ind w:left="20" w:right="20"/>
-              <w:jc w:val="left"/>
+              <w:jc w:val="right"/>
             </w:pPr>
             <w:r>
               <w:rPr>
@@ -1576,7 +1576,7 @@
                 <w:color w:val="000000"/>
                 <w:sz w:val="20"/>
               </w:rPr>
-              <w:t xml:space="preserve">0.504</w:t>
+              <w:t xml:space="preserve">0.5040</w:t>
             </w:r>
           </w:p>
         </w:tc>
@@ -1595,7 +1595,7 @@
               <w:pBdr/>
               <w:spacing w:before="20" w:after="20"/>
               <w:ind w:left="20" w:right="20"/>
-              <w:jc w:val="left"/>
+              <w:jc w:val="right"/>
             </w:pPr>
             <w:r>
               <w:rPr>
@@ -1703,7 +1703,7 @@
                 <w:color w:val="000000"/>
                 <w:sz w:val="20"/>
               </w:rPr>
-              <w:t xml:space="preserve">0</w:t>
+              <w:t xml:space="preserve">0.0000</w:t>
             </w:r>
           </w:p>
         </w:tc>
@@ -1753,7 +1753,7 @@
               <w:pBdr/>
               <w:spacing w:before="20" w:after="20"/>
               <w:ind w:left="20" w:right="20"/>
-              <w:jc w:val="left"/>
+              <w:jc w:val="right"/>
             </w:pPr>
             <w:r>
               <w:rPr>
@@ -1903,7 +1903,7 @@
                 <w:color w:val="000000"/>
                 <w:sz w:val="20"/>
               </w:rPr>
-              <w:t xml:space="preserve">0.504</w:t>
+              <w:t xml:space="preserve">0.5040</w:t>
             </w:r>
           </w:p>
         </w:tc>
@@ -2017,7 +2017,7 @@
 </file>
 
 <file path=word/numbering.xml><?xml version="1.0" encoding="utf-8"?>
-<w:numbering xmlns:w="http://schemas.openxmlformats.org/wordprocessingml/2006/main" xmlns:m="http://schemas.openxmlformats.org/officeDocument/2006/math" xmlns:r="http://schemas.openxmlformats.org/officeDocument/2006/relationships" xmlns:w14="http://schemas.microsoft.com/office/word/2010/wordml" xmlns:wp="http://schemas.openxmlformats.org/drawingml/2006/wordprocessingDrawing" xmlns:a="http://schemas.openxmlformats.org/drawingml/2006/main" xmlns:w15="http://schemas.microsoft.com/office/word/2012/wordml" xmlns:mc="http://schemas.openxmlformats.org/markup-compatibility/2006" xmlns:ns9="http://schemas.openxmlformats.org/schemaLibrary/2006/main" xmlns:wne="http://schemas.microsoft.com/office/word/2006/wordml" xmlns:c="http://schemas.openxmlformats.org/drawingml/2006/chart" xmlns:ns12="http://schemas.openxmlformats.org/drawingml/2006/chartDrawing" xmlns:dgm="http://schemas.openxmlformats.org/drawingml/2006/diagram" xmlns:pic="http://schemas.openxmlformats.org/drawingml/2006/picture" xmlns:xdr="http://schemas.openxmlformats.org/drawingml/2006/spreadsheetDrawing" xmlns:dsp="http://schemas.microsoft.com/office/drawing/2008/diagram" xmlns:v="urn:schemas-microsoft-com:vml" xmlns:o="urn:schemas-microsoft-com:office:office" xmlns:ns19="urn:schemas-microsoft-com:office:excel" xmlns:w10="urn:schemas-microsoft-com:office:word" xmlns:ns21="urn:schemas-microsoft-com:office:powerpoint" xmlns:ns23="http://schemas.microsoft.com/office/2006/coverPageProps" xmlns:odx="http://opendope.org/xpaths" xmlns:odc="http://opendope.org/conditions" xmlns:odq="http://opendope.org/questions" xmlns:oda="http://opendope.org/answers" xmlns:odi="http://opendope.org/components" xmlns:odgm="http://opendope.org/SmartArt/DataHierarchy" xmlns:ns30="http://schemas.openxmlformats.org/officeDocument/2006/bibliography" xmlns:ns31="http://schemas.openxmlformats.org/drawingml/2006/compatibility" xmlns:ns32="http://schemas.openxmlformats.org/drawingml/2006/lockedCanvas">
+<w:numbering xmlns:w="http://schemas.openxmlformats.org/wordprocessingml/2006/main" xmlns:m="http://schemas.openxmlformats.org/officeDocument/2006/math" xmlns:r="http://schemas.openxmlformats.org/officeDocument/2006/relationships" xmlns:w14="http://schemas.microsoft.com/office/word/2010/wordml" xmlns:wp="http://schemas.openxmlformats.org/drawingml/2006/wordprocessingDrawing" xmlns:a="http://schemas.openxmlformats.org/drawingml/2006/main" xmlns:w15="http://schemas.microsoft.com/office/word/2012/wordml" xmlns:ns8="http://schemas.openxmlformats.org/schemaLibrary/2006/main" xmlns:mc="http://schemas.openxmlformats.org/markup-compatibility/2006" xmlns:wne="http://schemas.microsoft.com/office/word/2006/wordml" xmlns:c="http://schemas.openxmlformats.org/drawingml/2006/chart" xmlns:ns12="http://schemas.openxmlformats.org/drawingml/2006/chartDrawing" xmlns:dgm="http://schemas.openxmlformats.org/drawingml/2006/diagram" xmlns:pic="http://schemas.openxmlformats.org/drawingml/2006/picture" xmlns:xdr="http://schemas.openxmlformats.org/drawingml/2006/spreadsheetDrawing" xmlns:dsp="http://schemas.microsoft.com/office/drawing/2008/diagram" xmlns:v="urn:schemas-microsoft-com:vml" xmlns:o="urn:schemas-microsoft-com:office:office" xmlns:ns19="urn:schemas-microsoft-com:office:excel" xmlns:w10="urn:schemas-microsoft-com:office:word" xmlns:ns21="urn:schemas-microsoft-com:office:powerpoint" xmlns:ns23="http://schemas.microsoft.com/office/2006/coverPageProps" xmlns:odx="http://opendope.org/xpaths" xmlns:odc="http://opendope.org/conditions" xmlns:odq="http://opendope.org/questions" xmlns:oda="http://opendope.org/answers" xmlns:odi="http://opendope.org/components" xmlns:odgm="http://opendope.org/SmartArt/DataHierarchy" xmlns:ns30="http://schemas.openxmlformats.org/officeDocument/2006/bibliography" xmlns:ns31="http://schemas.openxmlformats.org/drawingml/2006/compatibility" xmlns:ns32="http://schemas.openxmlformats.org/drawingml/2006/lockedCanvas">
   <w:abstractNum w:abstractNumId="0">
     <w:nsid w:val="1482775B"/>
     <w:multiLevelType w:val="multilevel"/>
@@ -2667,7 +2667,7 @@
 </file>
 
 <file path=word/styles.xml><?xml version="1.0" encoding="utf-8"?>
-<w:styles xmlns:w="http://schemas.openxmlformats.org/wordprocessingml/2006/main" xmlns:m="http://schemas.openxmlformats.org/officeDocument/2006/math" xmlns:r="http://schemas.openxmlformats.org/officeDocument/2006/relationships" xmlns:w14="http://schemas.microsoft.com/office/word/2010/wordml" xmlns:wp="http://schemas.openxmlformats.org/drawingml/2006/wordprocessingDrawing" xmlns:a="http://schemas.openxmlformats.org/drawingml/2006/main" xmlns:w15="http://schemas.microsoft.com/office/word/2012/wordml" xmlns:mc="http://schemas.openxmlformats.org/markup-compatibility/2006" xmlns:ns9="http://schemas.openxmlformats.org/schemaLibrary/2006/main" xmlns:wne="http://schemas.microsoft.com/office/word/2006/wordml" xmlns:c="http://schemas.openxmlformats.org/drawingml/2006/chart" xmlns:ns12="http://schemas.openxmlformats.org/drawingml/2006/chartDrawing" xmlns:dgm="http://schemas.openxmlformats.org/drawingml/2006/diagram" xmlns:pic="http://schemas.openxmlformats.org/drawingml/2006/picture" xmlns:xdr="http://schemas.openxmlformats.org/drawingml/2006/spreadsheetDrawing" xmlns:dsp="http://schemas.microsoft.com/office/drawing/2008/diagram" xmlns:v="urn:schemas-microsoft-com:vml" xmlns:o="urn:schemas-microsoft-com:office:office" xmlns:ns19="urn:schemas-microsoft-com:office:excel" xmlns:w10="urn:schemas-microsoft-com:office:word" xmlns:ns21="urn:schemas-microsoft-com:office:powerpoint" xmlns:ns23="http://schemas.microsoft.com/office/2006/coverPageProps" xmlns:odx="http://opendope.org/xpaths" xmlns:odc="http://opendope.org/conditions" xmlns:odq="http://opendope.org/questions" xmlns:oda="http://opendope.org/answers" xmlns:odi="http://opendope.org/components" xmlns:odgm="http://opendope.org/SmartArt/DataHierarchy" xmlns:ns30="http://schemas.openxmlformats.org/officeDocument/2006/bibliography" xmlns:ns31="http://schemas.openxmlformats.org/drawingml/2006/compatibility" xmlns:ns32="http://schemas.openxmlformats.org/drawingml/2006/lockedCanvas">
+<w:styles xmlns:w="http://schemas.openxmlformats.org/wordprocessingml/2006/main" xmlns:m="http://schemas.openxmlformats.org/officeDocument/2006/math" xmlns:r="http://schemas.openxmlformats.org/officeDocument/2006/relationships" xmlns:w14="http://schemas.microsoft.com/office/word/2010/wordml" xmlns:wp="http://schemas.openxmlformats.org/drawingml/2006/wordprocessingDrawing" xmlns:a="http://schemas.openxmlformats.org/drawingml/2006/main" xmlns:w15="http://schemas.microsoft.com/office/word/2012/wordml" xmlns:ns8="http://schemas.openxmlformats.org/schemaLibrary/2006/main" xmlns:mc="http://schemas.openxmlformats.org/markup-compatibility/2006" xmlns:wne="http://schemas.microsoft.com/office/word/2006/wordml" xmlns:c="http://schemas.openxmlformats.org/drawingml/2006/chart" xmlns:ns12="http://schemas.openxmlformats.org/drawingml/2006/chartDrawing" xmlns:dgm="http://schemas.openxmlformats.org/drawingml/2006/diagram" xmlns:pic="http://schemas.openxmlformats.org/drawingml/2006/picture" xmlns:xdr="http://schemas.openxmlformats.org/drawingml/2006/spreadsheetDrawing" xmlns:dsp="http://schemas.microsoft.com/office/drawing/2008/diagram" xmlns:v="urn:schemas-microsoft-com:vml" xmlns:o="urn:schemas-microsoft-com:office:office" xmlns:ns19="urn:schemas-microsoft-com:office:excel" xmlns:w10="urn:schemas-microsoft-com:office:word" xmlns:ns21="urn:schemas-microsoft-com:office:powerpoint" xmlns:ns23="http://schemas.microsoft.com/office/2006/coverPageProps" xmlns:odx="http://opendope.org/xpaths" xmlns:odc="http://opendope.org/conditions" xmlns:odq="http://opendope.org/questions" xmlns:oda="http://opendope.org/answers" xmlns:odi="http://opendope.org/components" xmlns:odgm="http://opendope.org/SmartArt/DataHierarchy" xmlns:ns30="http://schemas.openxmlformats.org/officeDocument/2006/bibliography" xmlns:ns31="http://schemas.openxmlformats.org/drawingml/2006/compatibility" xmlns:ns32="http://schemas.openxmlformats.org/drawingml/2006/lockedCanvas">
   <w:docDefaults>
     <w:rPrDefault>
       <w:rPr>

--- a/Tables/Table7SI.docx
+++ b/Tables/Table7SI.docx
@@ -1,6 +1,6 @@
 
 <file path=word/document.xml><?xml version="1.0" encoding="utf-8"?>
-<w:document xmlns:w="http://schemas.openxmlformats.org/wordprocessingml/2006/main" xmlns:m="http://schemas.openxmlformats.org/officeDocument/2006/math" xmlns:r="http://schemas.openxmlformats.org/officeDocument/2006/relationships" xmlns:w14="http://schemas.microsoft.com/office/word/2010/wordml" xmlns:wp="http://schemas.openxmlformats.org/drawingml/2006/wordprocessingDrawing" xmlns:a="http://schemas.openxmlformats.org/drawingml/2006/main" xmlns:w15="http://schemas.microsoft.com/office/word/2012/wordml" xmlns:ns8="http://schemas.openxmlformats.org/schemaLibrary/2006/main" xmlns:mc="http://schemas.openxmlformats.org/markup-compatibility/2006" xmlns:wne="http://schemas.microsoft.com/office/word/2006/wordml" xmlns:c="http://schemas.openxmlformats.org/drawingml/2006/chart" xmlns:ns12="http://schemas.openxmlformats.org/drawingml/2006/chartDrawing" xmlns:dgm="http://schemas.openxmlformats.org/drawingml/2006/diagram" xmlns:pic="http://schemas.openxmlformats.org/drawingml/2006/picture" xmlns:xdr="http://schemas.openxmlformats.org/drawingml/2006/spreadsheetDrawing" xmlns:dsp="http://schemas.microsoft.com/office/drawing/2008/diagram" xmlns:v="urn:schemas-microsoft-com:vml" xmlns:o="urn:schemas-microsoft-com:office:office" xmlns:ns19="urn:schemas-microsoft-com:office:excel" xmlns:w10="urn:schemas-microsoft-com:office:word" xmlns:ns21="urn:schemas-microsoft-com:office:powerpoint" xmlns:ns23="http://schemas.microsoft.com/office/2006/coverPageProps" xmlns:odx="http://opendope.org/xpaths" xmlns:odc="http://opendope.org/conditions" xmlns:odq="http://opendope.org/questions" xmlns:oda="http://opendope.org/answers" xmlns:odi="http://opendope.org/components" xmlns:odgm="http://opendope.org/SmartArt/DataHierarchy" xmlns:ns30="http://schemas.openxmlformats.org/officeDocument/2006/bibliography" xmlns:ns31="http://schemas.openxmlformats.org/drawingml/2006/compatibility" xmlns:ns32="http://schemas.openxmlformats.org/drawingml/2006/lockedCanvas" mc:Ignorable="w14 w15">
+<w:document xmlns:w="http://schemas.openxmlformats.org/wordprocessingml/2006/main" xmlns:m="http://schemas.openxmlformats.org/officeDocument/2006/math" xmlns:r="http://schemas.openxmlformats.org/officeDocument/2006/relationships" xmlns:w14="http://schemas.microsoft.com/office/word/2010/wordml" xmlns:wp="http://schemas.openxmlformats.org/drawingml/2006/wordprocessingDrawing" xmlns:a="http://schemas.openxmlformats.org/drawingml/2006/main" xmlns:w15="http://schemas.microsoft.com/office/word/2012/wordml" xmlns:ns8="http://schemas.openxmlformats.org/schemaLibrary/2006/main" xmlns:mc="http://schemas.openxmlformats.org/markup-compatibility/2006" xmlns:wne="http://schemas.microsoft.com/office/word/2006/wordml" xmlns:c="http://schemas.openxmlformats.org/drawingml/2006/chart" xmlns:ns12="http://schemas.openxmlformats.org/drawingml/2006/chartDrawing" xmlns:dgm="http://schemas.openxmlformats.org/drawingml/2006/diagram" xmlns:pic="http://schemas.openxmlformats.org/drawingml/2006/picture" xmlns:xdr="http://schemas.openxmlformats.org/drawingml/2006/spreadsheetDrawing" xmlns:dsp="http://schemas.microsoft.com/office/drawing/2008/diagram" xmlns:ns17="urn:schemas-microsoft-com:office:excel" xmlns:o="urn:schemas-microsoft-com:office:office" xmlns:w10="urn:schemas-microsoft-com:office:word" xmlns:v="urn:schemas-microsoft-com:vml" xmlns:ns21="urn:schemas-microsoft-com:office:powerpoint" xmlns:ns23="http://schemas.microsoft.com/office/2006/coverPageProps" xmlns:odx="http://opendope.org/xpaths" xmlns:odc="http://opendope.org/conditions" xmlns:odq="http://opendope.org/questions" xmlns:oda="http://opendope.org/answers" xmlns:odi="http://opendope.org/components" xmlns:odgm="http://opendope.org/SmartArt/DataHierarchy" xmlns:ns30="http://schemas.openxmlformats.org/officeDocument/2006/bibliography" xmlns:ns31="http://schemas.openxmlformats.org/drawingml/2006/compatibility" xmlns:ns32="http://schemas.openxmlformats.org/drawingml/2006/lockedCanvas" mc:Ignorable="w14 w15">
   <w:body>
     <w:p>
       <w:pPr>
@@ -2017,7 +2017,7 @@
 </file>
 
 <file path=word/numbering.xml><?xml version="1.0" encoding="utf-8"?>
-<w:numbering xmlns:w="http://schemas.openxmlformats.org/wordprocessingml/2006/main" xmlns:m="http://schemas.openxmlformats.org/officeDocument/2006/math" xmlns:r="http://schemas.openxmlformats.org/officeDocument/2006/relationships" xmlns:w14="http://schemas.microsoft.com/office/word/2010/wordml" xmlns:wp="http://schemas.openxmlformats.org/drawingml/2006/wordprocessingDrawing" xmlns:a="http://schemas.openxmlformats.org/drawingml/2006/main" xmlns:w15="http://schemas.microsoft.com/office/word/2012/wordml" xmlns:ns8="http://schemas.openxmlformats.org/schemaLibrary/2006/main" xmlns:mc="http://schemas.openxmlformats.org/markup-compatibility/2006" xmlns:wne="http://schemas.microsoft.com/office/word/2006/wordml" xmlns:c="http://schemas.openxmlformats.org/drawingml/2006/chart" xmlns:ns12="http://schemas.openxmlformats.org/drawingml/2006/chartDrawing" xmlns:dgm="http://schemas.openxmlformats.org/drawingml/2006/diagram" xmlns:pic="http://schemas.openxmlformats.org/drawingml/2006/picture" xmlns:xdr="http://schemas.openxmlformats.org/drawingml/2006/spreadsheetDrawing" xmlns:dsp="http://schemas.microsoft.com/office/drawing/2008/diagram" xmlns:v="urn:schemas-microsoft-com:vml" xmlns:o="urn:schemas-microsoft-com:office:office" xmlns:ns19="urn:schemas-microsoft-com:office:excel" xmlns:w10="urn:schemas-microsoft-com:office:word" xmlns:ns21="urn:schemas-microsoft-com:office:powerpoint" xmlns:ns23="http://schemas.microsoft.com/office/2006/coverPageProps" xmlns:odx="http://opendope.org/xpaths" xmlns:odc="http://opendope.org/conditions" xmlns:odq="http://opendope.org/questions" xmlns:oda="http://opendope.org/answers" xmlns:odi="http://opendope.org/components" xmlns:odgm="http://opendope.org/SmartArt/DataHierarchy" xmlns:ns30="http://schemas.openxmlformats.org/officeDocument/2006/bibliography" xmlns:ns31="http://schemas.openxmlformats.org/drawingml/2006/compatibility" xmlns:ns32="http://schemas.openxmlformats.org/drawingml/2006/lockedCanvas">
+<w:numbering xmlns:w="http://schemas.openxmlformats.org/wordprocessingml/2006/main" xmlns:m="http://schemas.openxmlformats.org/officeDocument/2006/math" xmlns:r="http://schemas.openxmlformats.org/officeDocument/2006/relationships" xmlns:w14="http://schemas.microsoft.com/office/word/2010/wordml" xmlns:wp="http://schemas.openxmlformats.org/drawingml/2006/wordprocessingDrawing" xmlns:a="http://schemas.openxmlformats.org/drawingml/2006/main" xmlns:w15="http://schemas.microsoft.com/office/word/2012/wordml" xmlns:ns8="http://schemas.openxmlformats.org/schemaLibrary/2006/main" xmlns:mc="http://schemas.openxmlformats.org/markup-compatibility/2006" xmlns:wne="http://schemas.microsoft.com/office/word/2006/wordml" xmlns:c="http://schemas.openxmlformats.org/drawingml/2006/chart" xmlns:ns12="http://schemas.openxmlformats.org/drawingml/2006/chartDrawing" xmlns:dgm="http://schemas.openxmlformats.org/drawingml/2006/diagram" xmlns:pic="http://schemas.openxmlformats.org/drawingml/2006/picture" xmlns:xdr="http://schemas.openxmlformats.org/drawingml/2006/spreadsheetDrawing" xmlns:dsp="http://schemas.microsoft.com/office/drawing/2008/diagram" xmlns:ns17="urn:schemas-microsoft-com:office:excel" xmlns:o="urn:schemas-microsoft-com:office:office" xmlns:w10="urn:schemas-microsoft-com:office:word" xmlns:v="urn:schemas-microsoft-com:vml" xmlns:ns21="urn:schemas-microsoft-com:office:powerpoint" xmlns:ns23="http://schemas.microsoft.com/office/2006/coverPageProps" xmlns:odx="http://opendope.org/xpaths" xmlns:odc="http://opendope.org/conditions" xmlns:odq="http://opendope.org/questions" xmlns:oda="http://opendope.org/answers" xmlns:odi="http://opendope.org/components" xmlns:odgm="http://opendope.org/SmartArt/DataHierarchy" xmlns:ns30="http://schemas.openxmlformats.org/officeDocument/2006/bibliography" xmlns:ns31="http://schemas.openxmlformats.org/drawingml/2006/compatibility" xmlns:ns32="http://schemas.openxmlformats.org/drawingml/2006/lockedCanvas">
   <w:abstractNum w:abstractNumId="0">
     <w:nsid w:val="1482775B"/>
     <w:multiLevelType w:val="multilevel"/>
@@ -2667,7 +2667,7 @@
 </file>
 
 <file path=word/styles.xml><?xml version="1.0" encoding="utf-8"?>
-<w:styles xmlns:w="http://schemas.openxmlformats.org/wordprocessingml/2006/main" xmlns:m="http://schemas.openxmlformats.org/officeDocument/2006/math" xmlns:r="http://schemas.openxmlformats.org/officeDocument/2006/relationships" xmlns:w14="http://schemas.microsoft.com/office/word/2010/wordml" xmlns:wp="http://schemas.openxmlformats.org/drawingml/2006/wordprocessingDrawing" xmlns:a="http://schemas.openxmlformats.org/drawingml/2006/main" xmlns:w15="http://schemas.microsoft.com/office/word/2012/wordml" xmlns:ns8="http://schemas.openxmlformats.org/schemaLibrary/2006/main" xmlns:mc="http://schemas.openxmlformats.org/markup-compatibility/2006" xmlns:wne="http://schemas.microsoft.com/office/word/2006/wordml" xmlns:c="http://schemas.openxmlformats.org/drawingml/2006/chart" xmlns:ns12="http://schemas.openxmlformats.org/drawingml/2006/chartDrawing" xmlns:dgm="http://schemas.openxmlformats.org/drawingml/2006/diagram" xmlns:pic="http://schemas.openxmlformats.org/drawingml/2006/picture" xmlns:xdr="http://schemas.openxmlformats.org/drawingml/2006/spreadsheetDrawing" xmlns:dsp="http://schemas.microsoft.com/office/drawing/2008/diagram" xmlns:v="urn:schemas-microsoft-com:vml" xmlns:o="urn:schemas-microsoft-com:office:office" xmlns:ns19="urn:schemas-microsoft-com:office:excel" xmlns:w10="urn:schemas-microsoft-com:office:word" xmlns:ns21="urn:schemas-microsoft-com:office:powerpoint" xmlns:ns23="http://schemas.microsoft.com/office/2006/coverPageProps" xmlns:odx="http://opendope.org/xpaths" xmlns:odc="http://opendope.org/conditions" xmlns:odq="http://opendope.org/questions" xmlns:oda="http://opendope.org/answers" xmlns:odi="http://opendope.org/components" xmlns:odgm="http://opendope.org/SmartArt/DataHierarchy" xmlns:ns30="http://schemas.openxmlformats.org/officeDocument/2006/bibliography" xmlns:ns31="http://schemas.openxmlformats.org/drawingml/2006/compatibility" xmlns:ns32="http://schemas.openxmlformats.org/drawingml/2006/lockedCanvas">
+<w:styles xmlns:w="http://schemas.openxmlformats.org/wordprocessingml/2006/main" xmlns:m="http://schemas.openxmlformats.org/officeDocument/2006/math" xmlns:r="http://schemas.openxmlformats.org/officeDocument/2006/relationships" xmlns:w14="http://schemas.microsoft.com/office/word/2010/wordml" xmlns:wp="http://schemas.openxmlformats.org/drawingml/2006/wordprocessingDrawing" xmlns:a="http://schemas.openxmlformats.org/drawingml/2006/main" xmlns:w15="http://schemas.microsoft.com/office/word/2012/wordml" xmlns:ns8="http://schemas.openxmlformats.org/schemaLibrary/2006/main" xmlns:mc="http://schemas.openxmlformats.org/markup-compatibility/2006" xmlns:wne="http://schemas.microsoft.com/office/word/2006/wordml" xmlns:c="http://schemas.openxmlformats.org/drawingml/2006/chart" xmlns:ns12="http://schemas.openxmlformats.org/drawingml/2006/chartDrawing" xmlns:dgm="http://schemas.openxmlformats.org/drawingml/2006/diagram" xmlns:pic="http://schemas.openxmlformats.org/drawingml/2006/picture" xmlns:xdr="http://schemas.openxmlformats.org/drawingml/2006/spreadsheetDrawing" xmlns:dsp="http://schemas.microsoft.com/office/drawing/2008/diagram" xmlns:ns17="urn:schemas-microsoft-com:office:excel" xmlns:o="urn:schemas-microsoft-com:office:office" xmlns:w10="urn:schemas-microsoft-com:office:word" xmlns:v="urn:schemas-microsoft-com:vml" xmlns:ns21="urn:schemas-microsoft-com:office:powerpoint" xmlns:ns23="http://schemas.microsoft.com/office/2006/coverPageProps" xmlns:odx="http://opendope.org/xpaths" xmlns:odc="http://opendope.org/conditions" xmlns:odq="http://opendope.org/questions" xmlns:oda="http://opendope.org/answers" xmlns:odi="http://opendope.org/components" xmlns:odgm="http://opendope.org/SmartArt/DataHierarchy" xmlns:ns30="http://schemas.openxmlformats.org/officeDocument/2006/bibliography" xmlns:ns31="http://schemas.openxmlformats.org/drawingml/2006/compatibility" xmlns:ns32="http://schemas.openxmlformats.org/drawingml/2006/lockedCanvas">
   <w:docDefaults>
     <w:rPrDefault>
       <w:rPr>

--- a/Tables/Table7SI.docx
+++ b/Tables/Table7SI.docx
@@ -1,6 +1,6 @@
 
 <file path=word/document.xml><?xml version="1.0" encoding="utf-8"?>
-<w:document xmlns:w="http://schemas.openxmlformats.org/wordprocessingml/2006/main" xmlns:m="http://schemas.openxmlformats.org/officeDocument/2006/math" xmlns:r="http://schemas.openxmlformats.org/officeDocument/2006/relationships" xmlns:w14="http://schemas.microsoft.com/office/word/2010/wordml" xmlns:wp="http://schemas.openxmlformats.org/drawingml/2006/wordprocessingDrawing" xmlns:a="http://schemas.openxmlformats.org/drawingml/2006/main" xmlns:w15="http://schemas.microsoft.com/office/word/2012/wordml" xmlns:ns8="http://schemas.openxmlformats.org/schemaLibrary/2006/main" xmlns:mc="http://schemas.openxmlformats.org/markup-compatibility/2006" xmlns:wne="http://schemas.microsoft.com/office/word/2006/wordml" xmlns:c="http://schemas.openxmlformats.org/drawingml/2006/chart" xmlns:ns12="http://schemas.openxmlformats.org/drawingml/2006/chartDrawing" xmlns:dgm="http://schemas.openxmlformats.org/drawingml/2006/diagram" xmlns:pic="http://schemas.openxmlformats.org/drawingml/2006/picture" xmlns:xdr="http://schemas.openxmlformats.org/drawingml/2006/spreadsheetDrawing" xmlns:dsp="http://schemas.microsoft.com/office/drawing/2008/diagram" xmlns:ns17="urn:schemas-microsoft-com:office:excel" xmlns:o="urn:schemas-microsoft-com:office:office" xmlns:w10="urn:schemas-microsoft-com:office:word" xmlns:v="urn:schemas-microsoft-com:vml" xmlns:ns21="urn:schemas-microsoft-com:office:powerpoint" xmlns:ns23="http://schemas.microsoft.com/office/2006/coverPageProps" xmlns:odx="http://opendope.org/xpaths" xmlns:odc="http://opendope.org/conditions" xmlns:odq="http://opendope.org/questions" xmlns:oda="http://opendope.org/answers" xmlns:odi="http://opendope.org/components" xmlns:odgm="http://opendope.org/SmartArt/DataHierarchy" xmlns:ns30="http://schemas.openxmlformats.org/officeDocument/2006/bibliography" xmlns:ns31="http://schemas.openxmlformats.org/drawingml/2006/compatibility" xmlns:ns32="http://schemas.openxmlformats.org/drawingml/2006/lockedCanvas" mc:Ignorable="w14 w15">
+<w:document xmlns:w="http://schemas.openxmlformats.org/wordprocessingml/2006/main" xmlns:w15="http://schemas.microsoft.com/office/word/2012/wordml" xmlns:r="http://schemas.openxmlformats.org/officeDocument/2006/relationships" xmlns:m="http://schemas.openxmlformats.org/officeDocument/2006/math" xmlns:w14="http://schemas.microsoft.com/office/word/2010/wordml" xmlns:wp="http://schemas.openxmlformats.org/drawingml/2006/wordprocessingDrawing" xmlns:a="http://schemas.openxmlformats.org/drawingml/2006/main" xmlns:mc="http://schemas.openxmlformats.org/markup-compatibility/2006" xmlns:ns9="http://schemas.openxmlformats.org/schemaLibrary/2006/main" xmlns:wne="http://schemas.microsoft.com/office/word/2006/wordml" xmlns:c="http://schemas.openxmlformats.org/drawingml/2006/chart" xmlns:ns12="http://schemas.openxmlformats.org/drawingml/2006/chartDrawing" xmlns:dgm="http://schemas.openxmlformats.org/drawingml/2006/diagram" xmlns:pic="http://schemas.openxmlformats.org/drawingml/2006/picture" xmlns:xdr="http://schemas.openxmlformats.org/drawingml/2006/spreadsheetDrawing" xmlns:dsp="http://schemas.microsoft.com/office/drawing/2008/diagram" xmlns:v="urn:schemas-microsoft-com:vml" xmlns:o="urn:schemas-microsoft-com:office:office" xmlns:ns19="urn:schemas-microsoft-com:office:excel" xmlns:w10="urn:schemas-microsoft-com:office:word" xmlns:ns21="urn:schemas-microsoft-com:office:powerpoint" xmlns:ns23="http://schemas.microsoft.com/office/2006/coverPageProps" xmlns:odx="http://opendope.org/xpaths" xmlns:odc="http://opendope.org/conditions" xmlns:odq="http://opendope.org/questions" xmlns:oda="http://opendope.org/answers" xmlns:odi="http://opendope.org/components" xmlns:odgm="http://opendope.org/SmartArt/DataHierarchy" xmlns:ns30="http://schemas.openxmlformats.org/officeDocument/2006/bibliography" xmlns:ns31="http://schemas.openxmlformats.org/drawingml/2006/compatibility" xmlns:ns32="http://schemas.openxmlformats.org/drawingml/2006/lockedCanvas" mc:Ignorable="w14 w15">
   <w:body>
     <w:p>
       <w:pPr>
@@ -2017,7 +2017,7 @@
 </file>
 
 <file path=word/numbering.xml><?xml version="1.0" encoding="utf-8"?>
-<w:numbering xmlns:w="http://schemas.openxmlformats.org/wordprocessingml/2006/main" xmlns:m="http://schemas.openxmlformats.org/officeDocument/2006/math" xmlns:r="http://schemas.openxmlformats.org/officeDocument/2006/relationships" xmlns:w14="http://schemas.microsoft.com/office/word/2010/wordml" xmlns:wp="http://schemas.openxmlformats.org/drawingml/2006/wordprocessingDrawing" xmlns:a="http://schemas.openxmlformats.org/drawingml/2006/main" xmlns:w15="http://schemas.microsoft.com/office/word/2012/wordml" xmlns:ns8="http://schemas.openxmlformats.org/schemaLibrary/2006/main" xmlns:mc="http://schemas.openxmlformats.org/markup-compatibility/2006" xmlns:wne="http://schemas.microsoft.com/office/word/2006/wordml" xmlns:c="http://schemas.openxmlformats.org/drawingml/2006/chart" xmlns:ns12="http://schemas.openxmlformats.org/drawingml/2006/chartDrawing" xmlns:dgm="http://schemas.openxmlformats.org/drawingml/2006/diagram" xmlns:pic="http://schemas.openxmlformats.org/drawingml/2006/picture" xmlns:xdr="http://schemas.openxmlformats.org/drawingml/2006/spreadsheetDrawing" xmlns:dsp="http://schemas.microsoft.com/office/drawing/2008/diagram" xmlns:ns17="urn:schemas-microsoft-com:office:excel" xmlns:o="urn:schemas-microsoft-com:office:office" xmlns:w10="urn:schemas-microsoft-com:office:word" xmlns:v="urn:schemas-microsoft-com:vml" xmlns:ns21="urn:schemas-microsoft-com:office:powerpoint" xmlns:ns23="http://schemas.microsoft.com/office/2006/coverPageProps" xmlns:odx="http://opendope.org/xpaths" xmlns:odc="http://opendope.org/conditions" xmlns:odq="http://opendope.org/questions" xmlns:oda="http://opendope.org/answers" xmlns:odi="http://opendope.org/components" xmlns:odgm="http://opendope.org/SmartArt/DataHierarchy" xmlns:ns30="http://schemas.openxmlformats.org/officeDocument/2006/bibliography" xmlns:ns31="http://schemas.openxmlformats.org/drawingml/2006/compatibility" xmlns:ns32="http://schemas.openxmlformats.org/drawingml/2006/lockedCanvas">
+<w:numbering xmlns:w="http://schemas.openxmlformats.org/wordprocessingml/2006/main" xmlns:w15="http://schemas.microsoft.com/office/word/2012/wordml" xmlns:r="http://schemas.openxmlformats.org/officeDocument/2006/relationships" xmlns:m="http://schemas.openxmlformats.org/officeDocument/2006/math" xmlns:w14="http://schemas.microsoft.com/office/word/2010/wordml" xmlns:wp="http://schemas.openxmlformats.org/drawingml/2006/wordprocessingDrawing" xmlns:a="http://schemas.openxmlformats.org/drawingml/2006/main" xmlns:mc="http://schemas.openxmlformats.org/markup-compatibility/2006" xmlns:ns9="http://schemas.openxmlformats.org/schemaLibrary/2006/main" xmlns:wne="http://schemas.microsoft.com/office/word/2006/wordml" xmlns:c="http://schemas.openxmlformats.org/drawingml/2006/chart" xmlns:ns12="http://schemas.openxmlformats.org/drawingml/2006/chartDrawing" xmlns:dgm="http://schemas.openxmlformats.org/drawingml/2006/diagram" xmlns:pic="http://schemas.openxmlformats.org/drawingml/2006/picture" xmlns:xdr="http://schemas.openxmlformats.org/drawingml/2006/spreadsheetDrawing" xmlns:dsp="http://schemas.microsoft.com/office/drawing/2008/diagram" xmlns:v="urn:schemas-microsoft-com:vml" xmlns:o="urn:schemas-microsoft-com:office:office" xmlns:ns19="urn:schemas-microsoft-com:office:excel" xmlns:w10="urn:schemas-microsoft-com:office:word" xmlns:ns21="urn:schemas-microsoft-com:office:powerpoint" xmlns:ns23="http://schemas.microsoft.com/office/2006/coverPageProps" xmlns:odx="http://opendope.org/xpaths" xmlns:odc="http://opendope.org/conditions" xmlns:odq="http://opendope.org/questions" xmlns:oda="http://opendope.org/answers" xmlns:odi="http://opendope.org/components" xmlns:odgm="http://opendope.org/SmartArt/DataHierarchy" xmlns:ns30="http://schemas.openxmlformats.org/officeDocument/2006/bibliography" xmlns:ns31="http://schemas.openxmlformats.org/drawingml/2006/compatibility" xmlns:ns32="http://schemas.openxmlformats.org/drawingml/2006/lockedCanvas">
   <w:abstractNum w:abstractNumId="0">
     <w:nsid w:val="1482775B"/>
     <w:multiLevelType w:val="multilevel"/>
@@ -2667,7 +2667,7 @@
 </file>
 
 <file path=word/styles.xml><?xml version="1.0" encoding="utf-8"?>
-<w:styles xmlns:w="http://schemas.openxmlformats.org/wordprocessingml/2006/main" xmlns:m="http://schemas.openxmlformats.org/officeDocument/2006/math" xmlns:r="http://schemas.openxmlformats.org/officeDocument/2006/relationships" xmlns:w14="http://schemas.microsoft.com/office/word/2010/wordml" xmlns:wp="http://schemas.openxmlformats.org/drawingml/2006/wordprocessingDrawing" xmlns:a="http://schemas.openxmlformats.org/drawingml/2006/main" xmlns:w15="http://schemas.microsoft.com/office/word/2012/wordml" xmlns:ns8="http://schemas.openxmlformats.org/schemaLibrary/2006/main" xmlns:mc="http://schemas.openxmlformats.org/markup-compatibility/2006" xmlns:wne="http://schemas.microsoft.com/office/word/2006/wordml" xmlns:c="http://schemas.openxmlformats.org/drawingml/2006/chart" xmlns:ns12="http://schemas.openxmlformats.org/drawingml/2006/chartDrawing" xmlns:dgm="http://schemas.openxmlformats.org/drawingml/2006/diagram" xmlns:pic="http://schemas.openxmlformats.org/drawingml/2006/picture" xmlns:xdr="http://schemas.openxmlformats.org/drawingml/2006/spreadsheetDrawing" xmlns:dsp="http://schemas.microsoft.com/office/drawing/2008/diagram" xmlns:ns17="urn:schemas-microsoft-com:office:excel" xmlns:o="urn:schemas-microsoft-com:office:office" xmlns:w10="urn:schemas-microsoft-com:office:word" xmlns:v="urn:schemas-microsoft-com:vml" xmlns:ns21="urn:schemas-microsoft-com:office:powerpoint" xmlns:ns23="http://schemas.microsoft.com/office/2006/coverPageProps" xmlns:odx="http://opendope.org/xpaths" xmlns:odc="http://opendope.org/conditions" xmlns:odq="http://opendope.org/questions" xmlns:oda="http://opendope.org/answers" xmlns:odi="http://opendope.org/components" xmlns:odgm="http://opendope.org/SmartArt/DataHierarchy" xmlns:ns30="http://schemas.openxmlformats.org/officeDocument/2006/bibliography" xmlns:ns31="http://schemas.openxmlformats.org/drawingml/2006/compatibility" xmlns:ns32="http://schemas.openxmlformats.org/drawingml/2006/lockedCanvas">
+<w:styles xmlns:w="http://schemas.openxmlformats.org/wordprocessingml/2006/main" xmlns:w15="http://schemas.microsoft.com/office/word/2012/wordml" xmlns:r="http://schemas.openxmlformats.org/officeDocument/2006/relationships" xmlns:m="http://schemas.openxmlformats.org/officeDocument/2006/math" xmlns:w14="http://schemas.microsoft.com/office/word/2010/wordml" xmlns:wp="http://schemas.openxmlformats.org/drawingml/2006/wordprocessingDrawing" xmlns:a="http://schemas.openxmlformats.org/drawingml/2006/main" xmlns:mc="http://schemas.openxmlformats.org/markup-compatibility/2006" xmlns:ns9="http://schemas.openxmlformats.org/schemaLibrary/2006/main" xmlns:wne="http://schemas.microsoft.com/office/word/2006/wordml" xmlns:c="http://schemas.openxmlformats.org/drawingml/2006/chart" xmlns:ns12="http://schemas.openxmlformats.org/drawingml/2006/chartDrawing" xmlns:dgm="http://schemas.openxmlformats.org/drawingml/2006/diagram" xmlns:pic="http://schemas.openxmlformats.org/drawingml/2006/picture" xmlns:xdr="http://schemas.openxmlformats.org/drawingml/2006/spreadsheetDrawing" xmlns:dsp="http://schemas.microsoft.com/office/drawing/2008/diagram" xmlns:v="urn:schemas-microsoft-com:vml" xmlns:o="urn:schemas-microsoft-com:office:office" xmlns:ns19="urn:schemas-microsoft-com:office:excel" xmlns:w10="urn:schemas-microsoft-com:office:word" xmlns:ns21="urn:schemas-microsoft-com:office:powerpoint" xmlns:ns23="http://schemas.microsoft.com/office/2006/coverPageProps" xmlns:odx="http://opendope.org/xpaths" xmlns:odc="http://opendope.org/conditions" xmlns:odq="http://opendope.org/questions" xmlns:oda="http://opendope.org/answers" xmlns:odi="http://opendope.org/components" xmlns:odgm="http://opendope.org/SmartArt/DataHierarchy" xmlns:ns30="http://schemas.openxmlformats.org/officeDocument/2006/bibliography" xmlns:ns31="http://schemas.openxmlformats.org/drawingml/2006/compatibility" xmlns:ns32="http://schemas.openxmlformats.org/drawingml/2006/lockedCanvas">
   <w:docDefaults>
     <w:rPrDefault>
       <w:rPr>

--- a/Tables/Table7SI.docx
+++ b/Tables/Table7SI.docx
@@ -1,6 +1,6 @@
 
 <file path=word/document.xml><?xml version="1.0" encoding="utf-8"?>
-<w:document xmlns:w="http://schemas.openxmlformats.org/wordprocessingml/2006/main" xmlns:w15="http://schemas.microsoft.com/office/word/2012/wordml" xmlns:r="http://schemas.openxmlformats.org/officeDocument/2006/relationships" xmlns:m="http://schemas.openxmlformats.org/officeDocument/2006/math" xmlns:w14="http://schemas.microsoft.com/office/word/2010/wordml" xmlns:wp="http://schemas.openxmlformats.org/drawingml/2006/wordprocessingDrawing" xmlns:a="http://schemas.openxmlformats.org/drawingml/2006/main" xmlns:mc="http://schemas.openxmlformats.org/markup-compatibility/2006" xmlns:ns9="http://schemas.openxmlformats.org/schemaLibrary/2006/main" xmlns:wne="http://schemas.microsoft.com/office/word/2006/wordml" xmlns:c="http://schemas.openxmlformats.org/drawingml/2006/chart" xmlns:ns12="http://schemas.openxmlformats.org/drawingml/2006/chartDrawing" xmlns:dgm="http://schemas.openxmlformats.org/drawingml/2006/diagram" xmlns:pic="http://schemas.openxmlformats.org/drawingml/2006/picture" xmlns:xdr="http://schemas.openxmlformats.org/drawingml/2006/spreadsheetDrawing" xmlns:dsp="http://schemas.microsoft.com/office/drawing/2008/diagram" xmlns:v="urn:schemas-microsoft-com:vml" xmlns:o="urn:schemas-microsoft-com:office:office" xmlns:ns19="urn:schemas-microsoft-com:office:excel" xmlns:w10="urn:schemas-microsoft-com:office:word" xmlns:ns21="urn:schemas-microsoft-com:office:powerpoint" xmlns:ns23="http://schemas.microsoft.com/office/2006/coverPageProps" xmlns:odx="http://opendope.org/xpaths" xmlns:odc="http://opendope.org/conditions" xmlns:odq="http://opendope.org/questions" xmlns:oda="http://opendope.org/answers" xmlns:odi="http://opendope.org/components" xmlns:odgm="http://opendope.org/SmartArt/DataHierarchy" xmlns:ns30="http://schemas.openxmlformats.org/officeDocument/2006/bibliography" xmlns:ns31="http://schemas.openxmlformats.org/drawingml/2006/compatibility" xmlns:ns32="http://schemas.openxmlformats.org/drawingml/2006/lockedCanvas" mc:Ignorable="w14 w15">
+<w:document xmlns:w="http://schemas.openxmlformats.org/wordprocessingml/2006/main" xmlns:m="http://schemas.openxmlformats.org/officeDocument/2006/math" xmlns:r="http://schemas.openxmlformats.org/officeDocument/2006/relationships" xmlns:w14="http://schemas.microsoft.com/office/word/2010/wordml" xmlns:wp="http://schemas.openxmlformats.org/drawingml/2006/wordprocessingDrawing" xmlns:a="http://schemas.openxmlformats.org/drawingml/2006/main" xmlns:w15="http://schemas.microsoft.com/office/word/2012/wordml" xmlns:mc="http://schemas.openxmlformats.org/markup-compatibility/2006" xmlns:ns9="http://schemas.openxmlformats.org/schemaLibrary/2006/main" xmlns:wne="http://schemas.microsoft.com/office/word/2006/wordml" xmlns:c="http://schemas.openxmlformats.org/drawingml/2006/chart" xmlns:ns12="http://schemas.openxmlformats.org/drawingml/2006/chartDrawing" xmlns:dgm="http://schemas.openxmlformats.org/drawingml/2006/diagram" xmlns:pic="http://schemas.openxmlformats.org/drawingml/2006/picture" xmlns:xdr="http://schemas.openxmlformats.org/drawingml/2006/spreadsheetDrawing" xmlns:dsp="http://schemas.microsoft.com/office/drawing/2008/diagram" xmlns:ns17="urn:schemas-microsoft-com:office:excel" xmlns:o="urn:schemas-microsoft-com:office:office" xmlns:v="urn:schemas-microsoft-com:vml" xmlns:w10="urn:schemas-microsoft-com:office:word" xmlns:ns21="urn:schemas-microsoft-com:office:powerpoint" xmlns:ns23="http://schemas.microsoft.com/office/2006/coverPageProps" xmlns:odx="http://opendope.org/xpaths" xmlns:odc="http://opendope.org/conditions" xmlns:odq="http://opendope.org/questions" xmlns:oda="http://opendope.org/answers" xmlns:odi="http://opendope.org/components" xmlns:odgm="http://opendope.org/SmartArt/DataHierarchy" xmlns:ns30="http://schemas.openxmlformats.org/officeDocument/2006/bibliography" xmlns:ns31="http://schemas.openxmlformats.org/drawingml/2006/compatibility" xmlns:ns32="http://schemas.openxmlformats.org/drawingml/2006/lockedCanvas" mc:Ignorable="w14 w15">
   <w:body>
     <w:p>
       <w:pPr>
@@ -2017,7 +2017,7 @@
 </file>
 
 <file path=word/numbering.xml><?xml version="1.0" encoding="utf-8"?>
-<w:numbering xmlns:w="http://schemas.openxmlformats.org/wordprocessingml/2006/main" xmlns:w15="http://schemas.microsoft.com/office/word/2012/wordml" xmlns:r="http://schemas.openxmlformats.org/officeDocument/2006/relationships" xmlns:m="http://schemas.openxmlformats.org/officeDocument/2006/math" xmlns:w14="http://schemas.microsoft.com/office/word/2010/wordml" xmlns:wp="http://schemas.openxmlformats.org/drawingml/2006/wordprocessingDrawing" xmlns:a="http://schemas.openxmlformats.org/drawingml/2006/main" xmlns:mc="http://schemas.openxmlformats.org/markup-compatibility/2006" xmlns:ns9="http://schemas.openxmlformats.org/schemaLibrary/2006/main" xmlns:wne="http://schemas.microsoft.com/office/word/2006/wordml" xmlns:c="http://schemas.openxmlformats.org/drawingml/2006/chart" xmlns:ns12="http://schemas.openxmlformats.org/drawingml/2006/chartDrawing" xmlns:dgm="http://schemas.openxmlformats.org/drawingml/2006/diagram" xmlns:pic="http://schemas.openxmlformats.org/drawingml/2006/picture" xmlns:xdr="http://schemas.openxmlformats.org/drawingml/2006/spreadsheetDrawing" xmlns:dsp="http://schemas.microsoft.com/office/drawing/2008/diagram" xmlns:v="urn:schemas-microsoft-com:vml" xmlns:o="urn:schemas-microsoft-com:office:office" xmlns:ns19="urn:schemas-microsoft-com:office:excel" xmlns:w10="urn:schemas-microsoft-com:office:word" xmlns:ns21="urn:schemas-microsoft-com:office:powerpoint" xmlns:ns23="http://schemas.microsoft.com/office/2006/coverPageProps" xmlns:odx="http://opendope.org/xpaths" xmlns:odc="http://opendope.org/conditions" xmlns:odq="http://opendope.org/questions" xmlns:oda="http://opendope.org/answers" xmlns:odi="http://opendope.org/components" xmlns:odgm="http://opendope.org/SmartArt/DataHierarchy" xmlns:ns30="http://schemas.openxmlformats.org/officeDocument/2006/bibliography" xmlns:ns31="http://schemas.openxmlformats.org/drawingml/2006/compatibility" xmlns:ns32="http://schemas.openxmlformats.org/drawingml/2006/lockedCanvas">
+<w:numbering xmlns:w="http://schemas.openxmlformats.org/wordprocessingml/2006/main" xmlns:m="http://schemas.openxmlformats.org/officeDocument/2006/math" xmlns:r="http://schemas.openxmlformats.org/officeDocument/2006/relationships" xmlns:w14="http://schemas.microsoft.com/office/word/2010/wordml" xmlns:wp="http://schemas.openxmlformats.org/drawingml/2006/wordprocessingDrawing" xmlns:a="http://schemas.openxmlformats.org/drawingml/2006/main" xmlns:w15="http://schemas.microsoft.com/office/word/2012/wordml" xmlns:mc="http://schemas.openxmlformats.org/markup-compatibility/2006" xmlns:ns9="http://schemas.openxmlformats.org/schemaLibrary/2006/main" xmlns:wne="http://schemas.microsoft.com/office/word/2006/wordml" xmlns:c="http://schemas.openxmlformats.org/drawingml/2006/chart" xmlns:ns12="http://schemas.openxmlformats.org/drawingml/2006/chartDrawing" xmlns:dgm="http://schemas.openxmlformats.org/drawingml/2006/diagram" xmlns:pic="http://schemas.openxmlformats.org/drawingml/2006/picture" xmlns:xdr="http://schemas.openxmlformats.org/drawingml/2006/spreadsheetDrawing" xmlns:dsp="http://schemas.microsoft.com/office/drawing/2008/diagram" xmlns:ns17="urn:schemas-microsoft-com:office:excel" xmlns:o="urn:schemas-microsoft-com:office:office" xmlns:v="urn:schemas-microsoft-com:vml" xmlns:w10="urn:schemas-microsoft-com:office:word" xmlns:ns21="urn:schemas-microsoft-com:office:powerpoint" xmlns:ns23="http://schemas.microsoft.com/office/2006/coverPageProps" xmlns:odx="http://opendope.org/xpaths" xmlns:odc="http://opendope.org/conditions" xmlns:odq="http://opendope.org/questions" xmlns:oda="http://opendope.org/answers" xmlns:odi="http://opendope.org/components" xmlns:odgm="http://opendope.org/SmartArt/DataHierarchy" xmlns:ns30="http://schemas.openxmlformats.org/officeDocument/2006/bibliography" xmlns:ns31="http://schemas.openxmlformats.org/drawingml/2006/compatibility" xmlns:ns32="http://schemas.openxmlformats.org/drawingml/2006/lockedCanvas">
   <w:abstractNum w:abstractNumId="0">
     <w:nsid w:val="1482775B"/>
     <w:multiLevelType w:val="multilevel"/>
@@ -2667,7 +2667,7 @@
 </file>
 
 <file path=word/styles.xml><?xml version="1.0" encoding="utf-8"?>
-<w:styles xmlns:w="http://schemas.openxmlformats.org/wordprocessingml/2006/main" xmlns:w15="http://schemas.microsoft.com/office/word/2012/wordml" xmlns:r="http://schemas.openxmlformats.org/officeDocument/2006/relationships" xmlns:m="http://schemas.openxmlformats.org/officeDocument/2006/math" xmlns:w14="http://schemas.microsoft.com/office/word/2010/wordml" xmlns:wp="http://schemas.openxmlformats.org/drawingml/2006/wordprocessingDrawing" xmlns:a="http://schemas.openxmlformats.org/drawingml/2006/main" xmlns:mc="http://schemas.openxmlformats.org/markup-compatibility/2006" xmlns:ns9="http://schemas.openxmlformats.org/schemaLibrary/2006/main" xmlns:wne="http://schemas.microsoft.com/office/word/2006/wordml" xmlns:c="http://schemas.openxmlformats.org/drawingml/2006/chart" xmlns:ns12="http://schemas.openxmlformats.org/drawingml/2006/chartDrawing" xmlns:dgm="http://schemas.openxmlformats.org/drawingml/2006/diagram" xmlns:pic="http://schemas.openxmlformats.org/drawingml/2006/picture" xmlns:xdr="http://schemas.openxmlformats.org/drawingml/2006/spreadsheetDrawing" xmlns:dsp="http://schemas.microsoft.com/office/drawing/2008/diagram" xmlns:v="urn:schemas-microsoft-com:vml" xmlns:o="urn:schemas-microsoft-com:office:office" xmlns:ns19="urn:schemas-microsoft-com:office:excel" xmlns:w10="urn:schemas-microsoft-com:office:word" xmlns:ns21="urn:schemas-microsoft-com:office:powerpoint" xmlns:ns23="http://schemas.microsoft.com/office/2006/coverPageProps" xmlns:odx="http://opendope.org/xpaths" xmlns:odc="http://opendope.org/conditions" xmlns:odq="http://opendope.org/questions" xmlns:oda="http://opendope.org/answers" xmlns:odi="http://opendope.org/components" xmlns:odgm="http://opendope.org/SmartArt/DataHierarchy" xmlns:ns30="http://schemas.openxmlformats.org/officeDocument/2006/bibliography" xmlns:ns31="http://schemas.openxmlformats.org/drawingml/2006/compatibility" xmlns:ns32="http://schemas.openxmlformats.org/drawingml/2006/lockedCanvas">
+<w:styles xmlns:w="http://schemas.openxmlformats.org/wordprocessingml/2006/main" xmlns:m="http://schemas.openxmlformats.org/officeDocument/2006/math" xmlns:r="http://schemas.openxmlformats.org/officeDocument/2006/relationships" xmlns:w14="http://schemas.microsoft.com/office/word/2010/wordml" xmlns:wp="http://schemas.openxmlformats.org/drawingml/2006/wordprocessingDrawing" xmlns:a="http://schemas.openxmlformats.org/drawingml/2006/main" xmlns:w15="http://schemas.microsoft.com/office/word/2012/wordml" xmlns:mc="http://schemas.openxmlformats.org/markup-compatibility/2006" xmlns:ns9="http://schemas.openxmlformats.org/schemaLibrary/2006/main" xmlns:wne="http://schemas.microsoft.com/office/word/2006/wordml" xmlns:c="http://schemas.openxmlformats.org/drawingml/2006/chart" xmlns:ns12="http://schemas.openxmlformats.org/drawingml/2006/chartDrawing" xmlns:dgm="http://schemas.openxmlformats.org/drawingml/2006/diagram" xmlns:pic="http://schemas.openxmlformats.org/drawingml/2006/picture" xmlns:xdr="http://schemas.openxmlformats.org/drawingml/2006/spreadsheetDrawing" xmlns:dsp="http://schemas.microsoft.com/office/drawing/2008/diagram" xmlns:ns17="urn:schemas-microsoft-com:office:excel" xmlns:o="urn:schemas-microsoft-com:office:office" xmlns:v="urn:schemas-microsoft-com:vml" xmlns:w10="urn:schemas-microsoft-com:office:word" xmlns:ns21="urn:schemas-microsoft-com:office:powerpoint" xmlns:ns23="http://schemas.microsoft.com/office/2006/coverPageProps" xmlns:odx="http://opendope.org/xpaths" xmlns:odc="http://opendope.org/conditions" xmlns:odq="http://opendope.org/questions" xmlns:oda="http://opendope.org/answers" xmlns:odi="http://opendope.org/components" xmlns:odgm="http://opendope.org/SmartArt/DataHierarchy" xmlns:ns30="http://schemas.openxmlformats.org/officeDocument/2006/bibliography" xmlns:ns31="http://schemas.openxmlformats.org/drawingml/2006/compatibility" xmlns:ns32="http://schemas.openxmlformats.org/drawingml/2006/lockedCanvas">
   <w:docDefaults>
     <w:rPrDefault>
       <w:rPr>

--- a/Tables/Table7SI.docx
+++ b/Tables/Table7SI.docx
@@ -1,6 +1,6 @@
 
 <file path=word/document.xml><?xml version="1.0" encoding="utf-8"?>
-<w:document xmlns:w="http://schemas.openxmlformats.org/wordprocessingml/2006/main" xmlns:w15="http://schemas.microsoft.com/office/word/2012/wordml" xmlns:r="http://schemas.openxmlformats.org/officeDocument/2006/relationships" xmlns:m="http://schemas.openxmlformats.org/officeDocument/2006/math" xmlns:w14="http://schemas.microsoft.com/office/word/2010/wordml" xmlns:wp="http://schemas.openxmlformats.org/drawingml/2006/wordprocessingDrawing" xmlns:a="http://schemas.openxmlformats.org/drawingml/2006/main" xmlns:mc="http://schemas.openxmlformats.org/markup-compatibility/2006" xmlns:ns9="http://schemas.openxmlformats.org/schemaLibrary/2006/main" xmlns:wne="http://schemas.microsoft.com/office/word/2006/wordml" xmlns:c="http://schemas.openxmlformats.org/drawingml/2006/chart" xmlns:ns12="http://schemas.openxmlformats.org/drawingml/2006/chartDrawing" xmlns:dgm="http://schemas.openxmlformats.org/drawingml/2006/diagram" xmlns:pic="http://schemas.openxmlformats.org/drawingml/2006/picture" xmlns:xdr="http://schemas.openxmlformats.org/drawingml/2006/spreadsheetDrawing" xmlns:dsp="http://schemas.microsoft.com/office/drawing/2008/diagram" xmlns:v="urn:schemas-microsoft-com:vml" xmlns:o="urn:schemas-microsoft-com:office:office" xmlns:ns19="urn:schemas-microsoft-com:office:excel" xmlns:w10="urn:schemas-microsoft-com:office:word" xmlns:ns21="urn:schemas-microsoft-com:office:powerpoint" xmlns:ns23="http://schemas.microsoft.com/office/2006/coverPageProps" xmlns:odx="http://opendope.org/xpaths" xmlns:odc="http://opendope.org/conditions" xmlns:odq="http://opendope.org/questions" xmlns:oda="http://opendope.org/answers" xmlns:odi="http://opendope.org/components" xmlns:odgm="http://opendope.org/SmartArt/DataHierarchy" xmlns:ns30="http://schemas.openxmlformats.org/officeDocument/2006/bibliography" xmlns:ns31="http://schemas.openxmlformats.org/drawingml/2006/compatibility" xmlns:ns32="http://schemas.openxmlformats.org/drawingml/2006/lockedCanvas" mc:Ignorable="w14 w15">
+<w:document xmlns:w="http://schemas.openxmlformats.org/wordprocessingml/2006/main" xmlns:r="http://schemas.openxmlformats.org/officeDocument/2006/relationships" xmlns:w14="http://schemas.microsoft.com/office/word/2010/wordml" xmlns:wp="http://schemas.openxmlformats.org/drawingml/2006/wordprocessingDrawing" xmlns:a="http://schemas.openxmlformats.org/drawingml/2006/main" xmlns:m="http://schemas.openxmlformats.org/officeDocument/2006/math" xmlns:w15="http://schemas.microsoft.com/office/word/2012/wordml" xmlns:mc="http://schemas.openxmlformats.org/markup-compatibility/2006" xmlns:ns9="http://schemas.openxmlformats.org/schemaLibrary/2006/main" xmlns:wne="http://schemas.microsoft.com/office/word/2006/wordml" xmlns:c="http://schemas.openxmlformats.org/drawingml/2006/chart" xmlns:ns12="http://schemas.openxmlformats.org/drawingml/2006/chartDrawing" xmlns:dgm="http://schemas.openxmlformats.org/drawingml/2006/diagram" xmlns:pic="http://schemas.openxmlformats.org/drawingml/2006/picture" xmlns:xdr="http://schemas.openxmlformats.org/drawingml/2006/spreadsheetDrawing" xmlns:dsp="http://schemas.microsoft.com/office/drawing/2008/diagram" xmlns:ns17="urn:schemas-microsoft-com:office:excel" xmlns:o="urn:schemas-microsoft-com:office:office" xmlns:v="urn:schemas-microsoft-com:vml" xmlns:w10="urn:schemas-microsoft-com:office:word" xmlns:ns21="urn:schemas-microsoft-com:office:powerpoint" xmlns:ns23="http://schemas.microsoft.com/office/2006/coverPageProps" xmlns:odx="http://opendope.org/xpaths" xmlns:odc="http://opendope.org/conditions" xmlns:odq="http://opendope.org/questions" xmlns:oda="http://opendope.org/answers" xmlns:odi="http://opendope.org/components" xmlns:odgm="http://opendope.org/SmartArt/DataHierarchy" xmlns:ns30="http://schemas.openxmlformats.org/officeDocument/2006/bibliography" xmlns:ns31="http://schemas.openxmlformats.org/drawingml/2006/compatibility" xmlns:ns32="http://schemas.openxmlformats.org/drawingml/2006/lockedCanvas" mc:Ignorable="w14 w15">
   <w:body>
     <w:p>
       <w:pPr>
@@ -2017,7 +2017,7 @@
 </file>
 
 <file path=word/numbering.xml><?xml version="1.0" encoding="utf-8"?>
-<w:numbering xmlns:w="http://schemas.openxmlformats.org/wordprocessingml/2006/main" xmlns:w15="http://schemas.microsoft.com/office/word/2012/wordml" xmlns:r="http://schemas.openxmlformats.org/officeDocument/2006/relationships" xmlns:m="http://schemas.openxmlformats.org/officeDocument/2006/math" xmlns:w14="http://schemas.microsoft.com/office/word/2010/wordml" xmlns:wp="http://schemas.openxmlformats.org/drawingml/2006/wordprocessingDrawing" xmlns:a="http://schemas.openxmlformats.org/drawingml/2006/main" xmlns:mc="http://schemas.openxmlformats.org/markup-compatibility/2006" xmlns:ns9="http://schemas.openxmlformats.org/schemaLibrary/2006/main" xmlns:wne="http://schemas.microsoft.com/office/word/2006/wordml" xmlns:c="http://schemas.openxmlformats.org/drawingml/2006/chart" xmlns:ns12="http://schemas.openxmlformats.org/drawingml/2006/chartDrawing" xmlns:dgm="http://schemas.openxmlformats.org/drawingml/2006/diagram" xmlns:pic="http://schemas.openxmlformats.org/drawingml/2006/picture" xmlns:xdr="http://schemas.openxmlformats.org/drawingml/2006/spreadsheetDrawing" xmlns:dsp="http://schemas.microsoft.com/office/drawing/2008/diagram" xmlns:v="urn:schemas-microsoft-com:vml" xmlns:o="urn:schemas-microsoft-com:office:office" xmlns:ns19="urn:schemas-microsoft-com:office:excel" xmlns:w10="urn:schemas-microsoft-com:office:word" xmlns:ns21="urn:schemas-microsoft-com:office:powerpoint" xmlns:ns23="http://schemas.microsoft.com/office/2006/coverPageProps" xmlns:odx="http://opendope.org/xpaths" xmlns:odc="http://opendope.org/conditions" xmlns:odq="http://opendope.org/questions" xmlns:oda="http://opendope.org/answers" xmlns:odi="http://opendope.org/components" xmlns:odgm="http://opendope.org/SmartArt/DataHierarchy" xmlns:ns30="http://schemas.openxmlformats.org/officeDocument/2006/bibliography" xmlns:ns31="http://schemas.openxmlformats.org/drawingml/2006/compatibility" xmlns:ns32="http://schemas.openxmlformats.org/drawingml/2006/lockedCanvas">
+<w:numbering xmlns:w="http://schemas.openxmlformats.org/wordprocessingml/2006/main" xmlns:r="http://schemas.openxmlformats.org/officeDocument/2006/relationships" xmlns:w14="http://schemas.microsoft.com/office/word/2010/wordml" xmlns:wp="http://schemas.openxmlformats.org/drawingml/2006/wordprocessingDrawing" xmlns:a="http://schemas.openxmlformats.org/drawingml/2006/main" xmlns:m="http://schemas.openxmlformats.org/officeDocument/2006/math" xmlns:w15="http://schemas.microsoft.com/office/word/2012/wordml" xmlns:mc="http://schemas.openxmlformats.org/markup-compatibility/2006" xmlns:ns9="http://schemas.openxmlformats.org/schemaLibrary/2006/main" xmlns:wne="http://schemas.microsoft.com/office/word/2006/wordml" xmlns:c="http://schemas.openxmlformats.org/drawingml/2006/chart" xmlns:ns12="http://schemas.openxmlformats.org/drawingml/2006/chartDrawing" xmlns:dgm="http://schemas.openxmlformats.org/drawingml/2006/diagram" xmlns:pic="http://schemas.openxmlformats.org/drawingml/2006/picture" xmlns:xdr="http://schemas.openxmlformats.org/drawingml/2006/spreadsheetDrawing" xmlns:dsp="http://schemas.microsoft.com/office/drawing/2008/diagram" xmlns:ns17="urn:schemas-microsoft-com:office:excel" xmlns:o="urn:schemas-microsoft-com:office:office" xmlns:v="urn:schemas-microsoft-com:vml" xmlns:w10="urn:schemas-microsoft-com:office:word" xmlns:ns21="urn:schemas-microsoft-com:office:powerpoint" xmlns:ns23="http://schemas.microsoft.com/office/2006/coverPageProps" xmlns:odx="http://opendope.org/xpaths" xmlns:odc="http://opendope.org/conditions" xmlns:odq="http://opendope.org/questions" xmlns:oda="http://opendope.org/answers" xmlns:odi="http://opendope.org/components" xmlns:odgm="http://opendope.org/SmartArt/DataHierarchy" xmlns:ns30="http://schemas.openxmlformats.org/officeDocument/2006/bibliography" xmlns:ns31="http://schemas.openxmlformats.org/drawingml/2006/compatibility" xmlns:ns32="http://schemas.openxmlformats.org/drawingml/2006/lockedCanvas">
   <w:abstractNum w:abstractNumId="0">
     <w:nsid w:val="1482775B"/>
     <w:multiLevelType w:val="multilevel"/>
@@ -2667,7 +2667,7 @@
 </file>
 
 <file path=word/styles.xml><?xml version="1.0" encoding="utf-8"?>
-<w:styles xmlns:w="http://schemas.openxmlformats.org/wordprocessingml/2006/main" xmlns:w15="http://schemas.microsoft.com/office/word/2012/wordml" xmlns:r="http://schemas.openxmlformats.org/officeDocument/2006/relationships" xmlns:m="http://schemas.openxmlformats.org/officeDocument/2006/math" xmlns:w14="http://schemas.microsoft.com/office/word/2010/wordml" xmlns:wp="http://schemas.openxmlformats.org/drawingml/2006/wordprocessingDrawing" xmlns:a="http://schemas.openxmlformats.org/drawingml/2006/main" xmlns:mc="http://schemas.openxmlformats.org/markup-compatibility/2006" xmlns:ns9="http://schemas.openxmlformats.org/schemaLibrary/2006/main" xmlns:wne="http://schemas.microsoft.com/office/word/2006/wordml" xmlns:c="http://schemas.openxmlformats.org/drawingml/2006/chart" xmlns:ns12="http://schemas.openxmlformats.org/drawingml/2006/chartDrawing" xmlns:dgm="http://schemas.openxmlformats.org/drawingml/2006/diagram" xmlns:pic="http://schemas.openxmlformats.org/drawingml/2006/picture" xmlns:xdr="http://schemas.openxmlformats.org/drawingml/2006/spreadsheetDrawing" xmlns:dsp="http://schemas.microsoft.com/office/drawing/2008/diagram" xmlns:v="urn:schemas-microsoft-com:vml" xmlns:o="urn:schemas-microsoft-com:office:office" xmlns:ns19="urn:schemas-microsoft-com:office:excel" xmlns:w10="urn:schemas-microsoft-com:office:word" xmlns:ns21="urn:schemas-microsoft-com:office:powerpoint" xmlns:ns23="http://schemas.microsoft.com/office/2006/coverPageProps" xmlns:odx="http://opendope.org/xpaths" xmlns:odc="http://opendope.org/conditions" xmlns:odq="http://opendope.org/questions" xmlns:oda="http://opendope.org/answers" xmlns:odi="http://opendope.org/components" xmlns:odgm="http://opendope.org/SmartArt/DataHierarchy" xmlns:ns30="http://schemas.openxmlformats.org/officeDocument/2006/bibliography" xmlns:ns31="http://schemas.openxmlformats.org/drawingml/2006/compatibility" xmlns:ns32="http://schemas.openxmlformats.org/drawingml/2006/lockedCanvas">
+<w:styles xmlns:w="http://schemas.openxmlformats.org/wordprocessingml/2006/main" xmlns:r="http://schemas.openxmlformats.org/officeDocument/2006/relationships" xmlns:w14="http://schemas.microsoft.com/office/word/2010/wordml" xmlns:wp="http://schemas.openxmlformats.org/drawingml/2006/wordprocessingDrawing" xmlns:a="http://schemas.openxmlformats.org/drawingml/2006/main" xmlns:m="http://schemas.openxmlformats.org/officeDocument/2006/math" xmlns:w15="http://schemas.microsoft.com/office/word/2012/wordml" xmlns:mc="http://schemas.openxmlformats.org/markup-compatibility/2006" xmlns:ns9="http://schemas.openxmlformats.org/schemaLibrary/2006/main" xmlns:wne="http://schemas.microsoft.com/office/word/2006/wordml" xmlns:c="http://schemas.openxmlformats.org/drawingml/2006/chart" xmlns:ns12="http://schemas.openxmlformats.org/drawingml/2006/chartDrawing" xmlns:dgm="http://schemas.openxmlformats.org/drawingml/2006/diagram" xmlns:pic="http://schemas.openxmlformats.org/drawingml/2006/picture" xmlns:xdr="http://schemas.openxmlformats.org/drawingml/2006/spreadsheetDrawing" xmlns:dsp="http://schemas.microsoft.com/office/drawing/2008/diagram" xmlns:ns17="urn:schemas-microsoft-com:office:excel" xmlns:o="urn:schemas-microsoft-com:office:office" xmlns:v="urn:schemas-microsoft-com:vml" xmlns:w10="urn:schemas-microsoft-com:office:word" xmlns:ns21="urn:schemas-microsoft-com:office:powerpoint" xmlns:ns23="http://schemas.microsoft.com/office/2006/coverPageProps" xmlns:odx="http://opendope.org/xpaths" xmlns:odc="http://opendope.org/conditions" xmlns:odq="http://opendope.org/questions" xmlns:oda="http://opendope.org/answers" xmlns:odi="http://opendope.org/components" xmlns:odgm="http://opendope.org/SmartArt/DataHierarchy" xmlns:ns30="http://schemas.openxmlformats.org/officeDocument/2006/bibliography" xmlns:ns31="http://schemas.openxmlformats.org/drawingml/2006/compatibility" xmlns:ns32="http://schemas.openxmlformats.org/drawingml/2006/lockedCanvas">
   <w:docDefaults>
     <w:rPrDefault>
       <w:rPr>

--- a/Tables/Table7SI.docx
+++ b/Tables/Table7SI.docx
@@ -1,6 +1,6 @@
 
 <file path=word/document.xml><?xml version="1.0" encoding="utf-8"?>
-<w:document xmlns:w="http://schemas.openxmlformats.org/wordprocessingml/2006/main" xmlns:r="http://schemas.openxmlformats.org/officeDocument/2006/relationships" xmlns:w14="http://schemas.microsoft.com/office/word/2010/wordml" xmlns:wp="http://schemas.openxmlformats.org/drawingml/2006/wordprocessingDrawing" xmlns:a="http://schemas.openxmlformats.org/drawingml/2006/main" xmlns:m="http://schemas.openxmlformats.org/officeDocument/2006/math" xmlns:w15="http://schemas.microsoft.com/office/word/2012/wordml" xmlns:mc="http://schemas.openxmlformats.org/markup-compatibility/2006" xmlns:ns9="http://schemas.openxmlformats.org/schemaLibrary/2006/main" xmlns:wne="http://schemas.microsoft.com/office/word/2006/wordml" xmlns:c="http://schemas.openxmlformats.org/drawingml/2006/chart" xmlns:ns12="http://schemas.openxmlformats.org/drawingml/2006/chartDrawing" xmlns:dgm="http://schemas.openxmlformats.org/drawingml/2006/diagram" xmlns:pic="http://schemas.openxmlformats.org/drawingml/2006/picture" xmlns:xdr="http://schemas.openxmlformats.org/drawingml/2006/spreadsheetDrawing" xmlns:dsp="http://schemas.microsoft.com/office/drawing/2008/diagram" xmlns:ns17="urn:schemas-microsoft-com:office:excel" xmlns:o="urn:schemas-microsoft-com:office:office" xmlns:v="urn:schemas-microsoft-com:vml" xmlns:w10="urn:schemas-microsoft-com:office:word" xmlns:ns21="urn:schemas-microsoft-com:office:powerpoint" xmlns:ns23="http://schemas.microsoft.com/office/2006/coverPageProps" xmlns:odx="http://opendope.org/xpaths" xmlns:odc="http://opendope.org/conditions" xmlns:odq="http://opendope.org/questions" xmlns:oda="http://opendope.org/answers" xmlns:odi="http://opendope.org/components" xmlns:odgm="http://opendope.org/SmartArt/DataHierarchy" xmlns:ns30="http://schemas.openxmlformats.org/officeDocument/2006/bibliography" xmlns:ns31="http://schemas.openxmlformats.org/drawingml/2006/compatibility" xmlns:ns32="http://schemas.openxmlformats.org/drawingml/2006/lockedCanvas" mc:Ignorable="w14 w15">
+<w:document xmlns:w="http://schemas.openxmlformats.org/wordprocessingml/2006/main" xmlns:m="http://schemas.openxmlformats.org/officeDocument/2006/math" xmlns:w15="http://schemas.microsoft.com/office/word/2012/wordml" xmlns:w14="http://schemas.microsoft.com/office/word/2010/wordml" xmlns:r="http://schemas.openxmlformats.org/officeDocument/2006/relationships" xmlns:wp="http://schemas.openxmlformats.org/drawingml/2006/wordprocessingDrawing" xmlns:a="http://schemas.openxmlformats.org/drawingml/2006/main" xmlns:mc="http://schemas.openxmlformats.org/markup-compatibility/2006" xmlns:ns9="http://schemas.openxmlformats.org/schemaLibrary/2006/main" xmlns:wne="http://schemas.microsoft.com/office/word/2006/wordml" xmlns:c="http://schemas.openxmlformats.org/drawingml/2006/chart" xmlns:ns12="http://schemas.openxmlformats.org/drawingml/2006/chartDrawing" xmlns:dgm="http://schemas.openxmlformats.org/drawingml/2006/diagram" xmlns:pic="http://schemas.openxmlformats.org/drawingml/2006/picture" xmlns:xdr="http://schemas.openxmlformats.org/drawingml/2006/spreadsheetDrawing" xmlns:dsp="http://schemas.microsoft.com/office/drawing/2008/diagram" xmlns:ns17="urn:schemas-microsoft-com:office:excel" xmlns:o="urn:schemas-microsoft-com:office:office" xmlns:v="urn:schemas-microsoft-com:vml" xmlns:w10="urn:schemas-microsoft-com:office:word" xmlns:ns21="urn:schemas-microsoft-com:office:powerpoint" xmlns:ns23="http://schemas.microsoft.com/office/2006/coverPageProps" xmlns:odx="http://opendope.org/xpaths" xmlns:odc="http://opendope.org/conditions" xmlns:odq="http://opendope.org/questions" xmlns:oda="http://opendope.org/answers" xmlns:odi="http://opendope.org/components" xmlns:odgm="http://opendope.org/SmartArt/DataHierarchy" xmlns:ns30="http://schemas.openxmlformats.org/officeDocument/2006/bibliography" xmlns:ns31="http://schemas.openxmlformats.org/drawingml/2006/compatibility" xmlns:ns32="http://schemas.openxmlformats.org/drawingml/2006/lockedCanvas" mc:Ignorable="w14 w15">
   <w:body>
     <w:p>
       <w:pPr>
@@ -2017,7 +2017,7 @@
 </file>
 
 <file path=word/numbering.xml><?xml version="1.0" encoding="utf-8"?>
-<w:numbering xmlns:w="http://schemas.openxmlformats.org/wordprocessingml/2006/main" xmlns:r="http://schemas.openxmlformats.org/officeDocument/2006/relationships" xmlns:w14="http://schemas.microsoft.com/office/word/2010/wordml" xmlns:wp="http://schemas.openxmlformats.org/drawingml/2006/wordprocessingDrawing" xmlns:a="http://schemas.openxmlformats.org/drawingml/2006/main" xmlns:m="http://schemas.openxmlformats.org/officeDocument/2006/math" xmlns:w15="http://schemas.microsoft.com/office/word/2012/wordml" xmlns:mc="http://schemas.openxmlformats.org/markup-compatibility/2006" xmlns:ns9="http://schemas.openxmlformats.org/schemaLibrary/2006/main" xmlns:wne="http://schemas.microsoft.com/office/word/2006/wordml" xmlns:c="http://schemas.openxmlformats.org/drawingml/2006/chart" xmlns:ns12="http://schemas.openxmlformats.org/drawingml/2006/chartDrawing" xmlns:dgm="http://schemas.openxmlformats.org/drawingml/2006/diagram" xmlns:pic="http://schemas.openxmlformats.org/drawingml/2006/picture" xmlns:xdr="http://schemas.openxmlformats.org/drawingml/2006/spreadsheetDrawing" xmlns:dsp="http://schemas.microsoft.com/office/drawing/2008/diagram" xmlns:ns17="urn:schemas-microsoft-com:office:excel" xmlns:o="urn:schemas-microsoft-com:office:office" xmlns:v="urn:schemas-microsoft-com:vml" xmlns:w10="urn:schemas-microsoft-com:office:word" xmlns:ns21="urn:schemas-microsoft-com:office:powerpoint" xmlns:ns23="http://schemas.microsoft.com/office/2006/coverPageProps" xmlns:odx="http://opendope.org/xpaths" xmlns:odc="http://opendope.org/conditions" xmlns:odq="http://opendope.org/questions" xmlns:oda="http://opendope.org/answers" xmlns:odi="http://opendope.org/components" xmlns:odgm="http://opendope.org/SmartArt/DataHierarchy" xmlns:ns30="http://schemas.openxmlformats.org/officeDocument/2006/bibliography" xmlns:ns31="http://schemas.openxmlformats.org/drawingml/2006/compatibility" xmlns:ns32="http://schemas.openxmlformats.org/drawingml/2006/lockedCanvas">
+<w:numbering xmlns:w="http://schemas.openxmlformats.org/wordprocessingml/2006/main" xmlns:m="http://schemas.openxmlformats.org/officeDocument/2006/math" xmlns:w15="http://schemas.microsoft.com/office/word/2012/wordml" xmlns:w14="http://schemas.microsoft.com/office/word/2010/wordml" xmlns:r="http://schemas.openxmlformats.org/officeDocument/2006/relationships" xmlns:wp="http://schemas.openxmlformats.org/drawingml/2006/wordprocessingDrawing" xmlns:a="http://schemas.openxmlformats.org/drawingml/2006/main" xmlns:mc="http://schemas.openxmlformats.org/markup-compatibility/2006" xmlns:ns9="http://schemas.openxmlformats.org/schemaLibrary/2006/main" xmlns:wne="http://schemas.microsoft.com/office/word/2006/wordml" xmlns:c="http://schemas.openxmlformats.org/drawingml/2006/chart" xmlns:ns12="http://schemas.openxmlformats.org/drawingml/2006/chartDrawing" xmlns:dgm="http://schemas.openxmlformats.org/drawingml/2006/diagram" xmlns:pic="http://schemas.openxmlformats.org/drawingml/2006/picture" xmlns:xdr="http://schemas.openxmlformats.org/drawingml/2006/spreadsheetDrawing" xmlns:dsp="http://schemas.microsoft.com/office/drawing/2008/diagram" xmlns:ns17="urn:schemas-microsoft-com:office:excel" xmlns:o="urn:schemas-microsoft-com:office:office" xmlns:v="urn:schemas-microsoft-com:vml" xmlns:w10="urn:schemas-microsoft-com:office:word" xmlns:ns21="urn:schemas-microsoft-com:office:powerpoint" xmlns:ns23="http://schemas.microsoft.com/office/2006/coverPageProps" xmlns:odx="http://opendope.org/xpaths" xmlns:odc="http://opendope.org/conditions" xmlns:odq="http://opendope.org/questions" xmlns:oda="http://opendope.org/answers" xmlns:odi="http://opendope.org/components" xmlns:odgm="http://opendope.org/SmartArt/DataHierarchy" xmlns:ns30="http://schemas.openxmlformats.org/officeDocument/2006/bibliography" xmlns:ns31="http://schemas.openxmlformats.org/drawingml/2006/compatibility" xmlns:ns32="http://schemas.openxmlformats.org/drawingml/2006/lockedCanvas">
   <w:abstractNum w:abstractNumId="0">
     <w:nsid w:val="1482775B"/>
     <w:multiLevelType w:val="multilevel"/>
@@ -2667,7 +2667,7 @@
 </file>
 
 <file path=word/styles.xml><?xml version="1.0" encoding="utf-8"?>
-<w:styles xmlns:w="http://schemas.openxmlformats.org/wordprocessingml/2006/main" xmlns:r="http://schemas.openxmlformats.org/officeDocument/2006/relationships" xmlns:w14="http://schemas.microsoft.com/office/word/2010/wordml" xmlns:wp="http://schemas.openxmlformats.org/drawingml/2006/wordprocessingDrawing" xmlns:a="http://schemas.openxmlformats.org/drawingml/2006/main" xmlns:m="http://schemas.openxmlformats.org/officeDocument/2006/math" xmlns:w15="http://schemas.microsoft.com/office/word/2012/wordml" xmlns:mc="http://schemas.openxmlformats.org/markup-compatibility/2006" xmlns:ns9="http://schemas.openxmlformats.org/schemaLibrary/2006/main" xmlns:wne="http://schemas.microsoft.com/office/word/2006/wordml" xmlns:c="http://schemas.openxmlformats.org/drawingml/2006/chart" xmlns:ns12="http://schemas.openxmlformats.org/drawingml/2006/chartDrawing" xmlns:dgm="http://schemas.openxmlformats.org/drawingml/2006/diagram" xmlns:pic="http://schemas.openxmlformats.org/drawingml/2006/picture" xmlns:xdr="http://schemas.openxmlformats.org/drawingml/2006/spreadsheetDrawing" xmlns:dsp="http://schemas.microsoft.com/office/drawing/2008/diagram" xmlns:ns17="urn:schemas-microsoft-com:office:excel" xmlns:o="urn:schemas-microsoft-com:office:office" xmlns:v="urn:schemas-microsoft-com:vml" xmlns:w10="urn:schemas-microsoft-com:office:word" xmlns:ns21="urn:schemas-microsoft-com:office:powerpoint" xmlns:ns23="http://schemas.microsoft.com/office/2006/coverPageProps" xmlns:odx="http://opendope.org/xpaths" xmlns:odc="http://opendope.org/conditions" xmlns:odq="http://opendope.org/questions" xmlns:oda="http://opendope.org/answers" xmlns:odi="http://opendope.org/components" xmlns:odgm="http://opendope.org/SmartArt/DataHierarchy" xmlns:ns30="http://schemas.openxmlformats.org/officeDocument/2006/bibliography" xmlns:ns31="http://schemas.openxmlformats.org/drawingml/2006/compatibility" xmlns:ns32="http://schemas.openxmlformats.org/drawingml/2006/lockedCanvas">
+<w:styles xmlns:w="http://schemas.openxmlformats.org/wordprocessingml/2006/main" xmlns:m="http://schemas.openxmlformats.org/officeDocument/2006/math" xmlns:w15="http://schemas.microsoft.com/office/word/2012/wordml" xmlns:w14="http://schemas.microsoft.com/office/word/2010/wordml" xmlns:r="http://schemas.openxmlformats.org/officeDocument/2006/relationships" xmlns:wp="http://schemas.openxmlformats.org/drawingml/2006/wordprocessingDrawing" xmlns:a="http://schemas.openxmlformats.org/drawingml/2006/main" xmlns:mc="http://schemas.openxmlformats.org/markup-compatibility/2006" xmlns:ns9="http://schemas.openxmlformats.org/schemaLibrary/2006/main" xmlns:wne="http://schemas.microsoft.com/office/word/2006/wordml" xmlns:c="http://schemas.openxmlformats.org/drawingml/2006/chart" xmlns:ns12="http://schemas.openxmlformats.org/drawingml/2006/chartDrawing" xmlns:dgm="http://schemas.openxmlformats.org/drawingml/2006/diagram" xmlns:pic="http://schemas.openxmlformats.org/drawingml/2006/picture" xmlns:xdr="http://schemas.openxmlformats.org/drawingml/2006/spreadsheetDrawing" xmlns:dsp="http://schemas.microsoft.com/office/drawing/2008/diagram" xmlns:ns17="urn:schemas-microsoft-com:office:excel" xmlns:o="urn:schemas-microsoft-com:office:office" xmlns:v="urn:schemas-microsoft-com:vml" xmlns:w10="urn:schemas-microsoft-com:office:word" xmlns:ns21="urn:schemas-microsoft-com:office:powerpoint" xmlns:ns23="http://schemas.microsoft.com/office/2006/coverPageProps" xmlns:odx="http://opendope.org/xpaths" xmlns:odc="http://opendope.org/conditions" xmlns:odq="http://opendope.org/questions" xmlns:oda="http://opendope.org/answers" xmlns:odi="http://opendope.org/components" xmlns:odgm="http://opendope.org/SmartArt/DataHierarchy" xmlns:ns30="http://schemas.openxmlformats.org/officeDocument/2006/bibliography" xmlns:ns31="http://schemas.openxmlformats.org/drawingml/2006/compatibility" xmlns:ns32="http://schemas.openxmlformats.org/drawingml/2006/lockedCanvas">
   <w:docDefaults>
     <w:rPrDefault>
       <w:rPr>

--- a/Tables/Table7SI.docx
+++ b/Tables/Table7SI.docx
@@ -1,6 +1,6 @@
 
 <file path=word/document.xml><?xml version="1.0" encoding="utf-8"?>
-<w:document xmlns:w="http://schemas.openxmlformats.org/wordprocessingml/2006/main" xmlns:m="http://schemas.openxmlformats.org/officeDocument/2006/math" xmlns:w15="http://schemas.microsoft.com/office/word/2012/wordml" xmlns:w14="http://schemas.microsoft.com/office/word/2010/wordml" xmlns:r="http://schemas.openxmlformats.org/officeDocument/2006/relationships" xmlns:wp="http://schemas.openxmlformats.org/drawingml/2006/wordprocessingDrawing" xmlns:a="http://schemas.openxmlformats.org/drawingml/2006/main" xmlns:mc="http://schemas.openxmlformats.org/markup-compatibility/2006" xmlns:ns9="http://schemas.openxmlformats.org/schemaLibrary/2006/main" xmlns:wne="http://schemas.microsoft.com/office/word/2006/wordml" xmlns:c="http://schemas.openxmlformats.org/drawingml/2006/chart" xmlns:ns12="http://schemas.openxmlformats.org/drawingml/2006/chartDrawing" xmlns:dgm="http://schemas.openxmlformats.org/drawingml/2006/diagram" xmlns:pic="http://schemas.openxmlformats.org/drawingml/2006/picture" xmlns:xdr="http://schemas.openxmlformats.org/drawingml/2006/spreadsheetDrawing" xmlns:dsp="http://schemas.microsoft.com/office/drawing/2008/diagram" xmlns:ns17="urn:schemas-microsoft-com:office:excel" xmlns:o="urn:schemas-microsoft-com:office:office" xmlns:v="urn:schemas-microsoft-com:vml" xmlns:w10="urn:schemas-microsoft-com:office:word" xmlns:ns21="urn:schemas-microsoft-com:office:powerpoint" xmlns:ns23="http://schemas.microsoft.com/office/2006/coverPageProps" xmlns:odx="http://opendope.org/xpaths" xmlns:odc="http://opendope.org/conditions" xmlns:odq="http://opendope.org/questions" xmlns:oda="http://opendope.org/answers" xmlns:odi="http://opendope.org/components" xmlns:odgm="http://opendope.org/SmartArt/DataHierarchy" xmlns:ns30="http://schemas.openxmlformats.org/officeDocument/2006/bibliography" xmlns:ns31="http://schemas.openxmlformats.org/drawingml/2006/compatibility" xmlns:ns32="http://schemas.openxmlformats.org/drawingml/2006/lockedCanvas" mc:Ignorable="w14 w15">
+<w:document xmlns:w="http://schemas.openxmlformats.org/wordprocessingml/2006/main" xmlns:m="http://schemas.openxmlformats.org/officeDocument/2006/math" xmlns:r="http://schemas.openxmlformats.org/officeDocument/2006/relationships" xmlns:w14="http://schemas.microsoft.com/office/word/2010/wordml" xmlns:wp="http://schemas.openxmlformats.org/drawingml/2006/wordprocessingDrawing" xmlns:a="http://schemas.openxmlformats.org/drawingml/2006/main" xmlns:w15="http://schemas.microsoft.com/office/word/2012/wordml" xmlns:mc="http://schemas.openxmlformats.org/markup-compatibility/2006" xmlns:ns9="http://schemas.openxmlformats.org/schemaLibrary/2006/main" xmlns:wne="http://schemas.microsoft.com/office/word/2006/wordml" xmlns:c="http://schemas.openxmlformats.org/drawingml/2006/chart" xmlns:ns12="http://schemas.openxmlformats.org/drawingml/2006/chartDrawing" xmlns:dgm="http://schemas.openxmlformats.org/drawingml/2006/diagram" xmlns:pic="http://schemas.openxmlformats.org/drawingml/2006/picture" xmlns:xdr="http://schemas.openxmlformats.org/drawingml/2006/spreadsheetDrawing" xmlns:dsp="http://schemas.microsoft.com/office/drawing/2008/diagram" xmlns:ns17="urn:schemas-microsoft-com:office:excel" xmlns:o="urn:schemas-microsoft-com:office:office" xmlns:v="urn:schemas-microsoft-com:vml" xmlns:w10="urn:schemas-microsoft-com:office:word" xmlns:ns21="urn:schemas-microsoft-com:office:powerpoint" xmlns:ns23="http://schemas.microsoft.com/office/2006/coverPageProps" xmlns:odx="http://opendope.org/xpaths" xmlns:odc="http://opendope.org/conditions" xmlns:odq="http://opendope.org/questions" xmlns:oda="http://opendope.org/answers" xmlns:odi="http://opendope.org/components" xmlns:odgm="http://opendope.org/SmartArt/DataHierarchy" xmlns:ns30="http://schemas.openxmlformats.org/officeDocument/2006/bibliography" xmlns:ns31="http://schemas.openxmlformats.org/drawingml/2006/compatibility" xmlns:ns32="http://schemas.openxmlformats.org/drawingml/2006/lockedCanvas" mc:Ignorable="w14 w15">
   <w:body>
     <w:p>
       <w:pPr>
@@ -2017,7 +2017,7 @@
 </file>
 
 <file path=word/numbering.xml><?xml version="1.0" encoding="utf-8"?>
-<w:numbering xmlns:w="http://schemas.openxmlformats.org/wordprocessingml/2006/main" xmlns:m="http://schemas.openxmlformats.org/officeDocument/2006/math" xmlns:w15="http://schemas.microsoft.com/office/word/2012/wordml" xmlns:w14="http://schemas.microsoft.com/office/word/2010/wordml" xmlns:r="http://schemas.openxmlformats.org/officeDocument/2006/relationships" xmlns:wp="http://schemas.openxmlformats.org/drawingml/2006/wordprocessingDrawing" xmlns:a="http://schemas.openxmlformats.org/drawingml/2006/main" xmlns:mc="http://schemas.openxmlformats.org/markup-compatibility/2006" xmlns:ns9="http://schemas.openxmlformats.org/schemaLibrary/2006/main" xmlns:wne="http://schemas.microsoft.com/office/word/2006/wordml" xmlns:c="http://schemas.openxmlformats.org/drawingml/2006/chart" xmlns:ns12="http://schemas.openxmlformats.org/drawingml/2006/chartDrawing" xmlns:dgm="http://schemas.openxmlformats.org/drawingml/2006/diagram" xmlns:pic="http://schemas.openxmlformats.org/drawingml/2006/picture" xmlns:xdr="http://schemas.openxmlformats.org/drawingml/2006/spreadsheetDrawing" xmlns:dsp="http://schemas.microsoft.com/office/drawing/2008/diagram" xmlns:ns17="urn:schemas-microsoft-com:office:excel" xmlns:o="urn:schemas-microsoft-com:office:office" xmlns:v="urn:schemas-microsoft-com:vml" xmlns:w10="urn:schemas-microsoft-com:office:word" xmlns:ns21="urn:schemas-microsoft-com:office:powerpoint" xmlns:ns23="http://schemas.microsoft.com/office/2006/coverPageProps" xmlns:odx="http://opendope.org/xpaths" xmlns:odc="http://opendope.org/conditions" xmlns:odq="http://opendope.org/questions" xmlns:oda="http://opendope.org/answers" xmlns:odi="http://opendope.org/components" xmlns:odgm="http://opendope.org/SmartArt/DataHierarchy" xmlns:ns30="http://schemas.openxmlformats.org/officeDocument/2006/bibliography" xmlns:ns31="http://schemas.openxmlformats.org/drawingml/2006/compatibility" xmlns:ns32="http://schemas.openxmlformats.org/drawingml/2006/lockedCanvas">
+<w:numbering xmlns:w="http://schemas.openxmlformats.org/wordprocessingml/2006/main" xmlns:m="http://schemas.openxmlformats.org/officeDocument/2006/math" xmlns:r="http://schemas.openxmlformats.org/officeDocument/2006/relationships" xmlns:w14="http://schemas.microsoft.com/office/word/2010/wordml" xmlns:wp="http://schemas.openxmlformats.org/drawingml/2006/wordprocessingDrawing" xmlns:a="http://schemas.openxmlformats.org/drawingml/2006/main" xmlns:w15="http://schemas.microsoft.com/office/word/2012/wordml" xmlns:mc="http://schemas.openxmlformats.org/markup-compatibility/2006" xmlns:ns9="http://schemas.openxmlformats.org/schemaLibrary/2006/main" xmlns:wne="http://schemas.microsoft.com/office/word/2006/wordml" xmlns:c="http://schemas.openxmlformats.org/drawingml/2006/chart" xmlns:ns12="http://schemas.openxmlformats.org/drawingml/2006/chartDrawing" xmlns:dgm="http://schemas.openxmlformats.org/drawingml/2006/diagram" xmlns:pic="http://schemas.openxmlformats.org/drawingml/2006/picture" xmlns:xdr="http://schemas.openxmlformats.org/drawingml/2006/spreadsheetDrawing" xmlns:dsp="http://schemas.microsoft.com/office/drawing/2008/diagram" xmlns:ns17="urn:schemas-microsoft-com:office:excel" xmlns:o="urn:schemas-microsoft-com:office:office" xmlns:v="urn:schemas-microsoft-com:vml" xmlns:w10="urn:schemas-microsoft-com:office:word" xmlns:ns21="urn:schemas-microsoft-com:office:powerpoint" xmlns:ns23="http://schemas.microsoft.com/office/2006/coverPageProps" xmlns:odx="http://opendope.org/xpaths" xmlns:odc="http://opendope.org/conditions" xmlns:odq="http://opendope.org/questions" xmlns:oda="http://opendope.org/answers" xmlns:odi="http://opendope.org/components" xmlns:odgm="http://opendope.org/SmartArt/DataHierarchy" xmlns:ns30="http://schemas.openxmlformats.org/officeDocument/2006/bibliography" xmlns:ns31="http://schemas.openxmlformats.org/drawingml/2006/compatibility" xmlns:ns32="http://schemas.openxmlformats.org/drawingml/2006/lockedCanvas">
   <w:abstractNum w:abstractNumId="0">
     <w:nsid w:val="1482775B"/>
     <w:multiLevelType w:val="multilevel"/>
@@ -2667,7 +2667,7 @@
 </file>
 
 <file path=word/styles.xml><?xml version="1.0" encoding="utf-8"?>
-<w:styles xmlns:w="http://schemas.openxmlformats.org/wordprocessingml/2006/main" xmlns:m="http://schemas.openxmlformats.org/officeDocument/2006/math" xmlns:w15="http://schemas.microsoft.com/office/word/2012/wordml" xmlns:w14="http://schemas.microsoft.com/office/word/2010/wordml" xmlns:r="http://schemas.openxmlformats.org/officeDocument/2006/relationships" xmlns:wp="http://schemas.openxmlformats.org/drawingml/2006/wordprocessingDrawing" xmlns:a="http://schemas.openxmlformats.org/drawingml/2006/main" xmlns:mc="http://schemas.openxmlformats.org/markup-compatibility/2006" xmlns:ns9="http://schemas.openxmlformats.org/schemaLibrary/2006/main" xmlns:wne="http://schemas.microsoft.com/office/word/2006/wordml" xmlns:c="http://schemas.openxmlformats.org/drawingml/2006/chart" xmlns:ns12="http://schemas.openxmlformats.org/drawingml/2006/chartDrawing" xmlns:dgm="http://schemas.openxmlformats.org/drawingml/2006/diagram" xmlns:pic="http://schemas.openxmlformats.org/drawingml/2006/picture" xmlns:xdr="http://schemas.openxmlformats.org/drawingml/2006/spreadsheetDrawing" xmlns:dsp="http://schemas.microsoft.com/office/drawing/2008/diagram" xmlns:ns17="urn:schemas-microsoft-com:office:excel" xmlns:o="urn:schemas-microsoft-com:office:office" xmlns:v="urn:schemas-microsoft-com:vml" xmlns:w10="urn:schemas-microsoft-com:office:word" xmlns:ns21="urn:schemas-microsoft-com:office:powerpoint" xmlns:ns23="http://schemas.microsoft.com/office/2006/coverPageProps" xmlns:odx="http://opendope.org/xpaths" xmlns:odc="http://opendope.org/conditions" xmlns:odq="http://opendope.org/questions" xmlns:oda="http://opendope.org/answers" xmlns:odi="http://opendope.org/components" xmlns:odgm="http://opendope.org/SmartArt/DataHierarchy" xmlns:ns30="http://schemas.openxmlformats.org/officeDocument/2006/bibliography" xmlns:ns31="http://schemas.openxmlformats.org/drawingml/2006/compatibility" xmlns:ns32="http://schemas.openxmlformats.org/drawingml/2006/lockedCanvas">
+<w:styles xmlns:w="http://schemas.openxmlformats.org/wordprocessingml/2006/main" xmlns:m="http://schemas.openxmlformats.org/officeDocument/2006/math" xmlns:r="http://schemas.openxmlformats.org/officeDocument/2006/relationships" xmlns:w14="http://schemas.microsoft.com/office/word/2010/wordml" xmlns:wp="http://schemas.openxmlformats.org/drawingml/2006/wordprocessingDrawing" xmlns:a="http://schemas.openxmlformats.org/drawingml/2006/main" xmlns:w15="http://schemas.microsoft.com/office/word/2012/wordml" xmlns:mc="http://schemas.openxmlformats.org/markup-compatibility/2006" xmlns:ns9="http://schemas.openxmlformats.org/schemaLibrary/2006/main" xmlns:wne="http://schemas.microsoft.com/office/word/2006/wordml" xmlns:c="http://schemas.openxmlformats.org/drawingml/2006/chart" xmlns:ns12="http://schemas.openxmlformats.org/drawingml/2006/chartDrawing" xmlns:dgm="http://schemas.openxmlformats.org/drawingml/2006/diagram" xmlns:pic="http://schemas.openxmlformats.org/drawingml/2006/picture" xmlns:xdr="http://schemas.openxmlformats.org/drawingml/2006/spreadsheetDrawing" xmlns:dsp="http://schemas.microsoft.com/office/drawing/2008/diagram" xmlns:ns17="urn:schemas-microsoft-com:office:excel" xmlns:o="urn:schemas-microsoft-com:office:office" xmlns:v="urn:schemas-microsoft-com:vml" xmlns:w10="urn:schemas-microsoft-com:office:word" xmlns:ns21="urn:schemas-microsoft-com:office:powerpoint" xmlns:ns23="http://schemas.microsoft.com/office/2006/coverPageProps" xmlns:odx="http://opendope.org/xpaths" xmlns:odc="http://opendope.org/conditions" xmlns:odq="http://opendope.org/questions" xmlns:oda="http://opendope.org/answers" xmlns:odi="http://opendope.org/components" xmlns:odgm="http://opendope.org/SmartArt/DataHierarchy" xmlns:ns30="http://schemas.openxmlformats.org/officeDocument/2006/bibliography" xmlns:ns31="http://schemas.openxmlformats.org/drawingml/2006/compatibility" xmlns:ns32="http://schemas.openxmlformats.org/drawingml/2006/lockedCanvas">
   <w:docDefaults>
     <w:rPrDefault>
       <w:rPr>

--- a/Tables/Table7SI.docx
+++ b/Tables/Table7SI.docx
@@ -1,6 +1,6 @@
 
 <file path=word/document.xml><?xml version="1.0" encoding="utf-8"?>
-<w:document xmlns:w="http://schemas.openxmlformats.org/wordprocessingml/2006/main" xmlns:m="http://schemas.openxmlformats.org/officeDocument/2006/math" xmlns:r="http://schemas.openxmlformats.org/officeDocument/2006/relationships" xmlns:w14="http://schemas.microsoft.com/office/word/2010/wordml" xmlns:wp="http://schemas.openxmlformats.org/drawingml/2006/wordprocessingDrawing" xmlns:a="http://schemas.openxmlformats.org/drawingml/2006/main" xmlns:w15="http://schemas.microsoft.com/office/word/2012/wordml" xmlns:mc="http://schemas.openxmlformats.org/markup-compatibility/2006" xmlns:ns9="http://schemas.openxmlformats.org/schemaLibrary/2006/main" xmlns:wne="http://schemas.microsoft.com/office/word/2006/wordml" xmlns:c="http://schemas.openxmlformats.org/drawingml/2006/chart" xmlns:ns12="http://schemas.openxmlformats.org/drawingml/2006/chartDrawing" xmlns:dgm="http://schemas.openxmlformats.org/drawingml/2006/diagram" xmlns:pic="http://schemas.openxmlformats.org/drawingml/2006/picture" xmlns:xdr="http://schemas.openxmlformats.org/drawingml/2006/spreadsheetDrawing" xmlns:dsp="http://schemas.microsoft.com/office/drawing/2008/diagram" xmlns:ns17="urn:schemas-microsoft-com:office:excel" xmlns:o="urn:schemas-microsoft-com:office:office" xmlns:v="urn:schemas-microsoft-com:vml" xmlns:w10="urn:schemas-microsoft-com:office:word" xmlns:ns21="urn:schemas-microsoft-com:office:powerpoint" xmlns:ns23="http://schemas.microsoft.com/office/2006/coverPageProps" xmlns:odx="http://opendope.org/xpaths" xmlns:odc="http://opendope.org/conditions" xmlns:odq="http://opendope.org/questions" xmlns:oda="http://opendope.org/answers" xmlns:odi="http://opendope.org/components" xmlns:odgm="http://opendope.org/SmartArt/DataHierarchy" xmlns:ns30="http://schemas.openxmlformats.org/officeDocument/2006/bibliography" xmlns:ns31="http://schemas.openxmlformats.org/drawingml/2006/compatibility" xmlns:ns32="http://schemas.openxmlformats.org/drawingml/2006/lockedCanvas" mc:Ignorable="w14 w15">
+<w:document xmlns:w="http://schemas.openxmlformats.org/wordprocessingml/2006/main" xmlns:r="http://schemas.openxmlformats.org/officeDocument/2006/relationships" xmlns:w14="http://schemas.microsoft.com/office/word/2010/wordml" xmlns:wp="http://schemas.openxmlformats.org/drawingml/2006/wordprocessingDrawing" xmlns:a="http://schemas.openxmlformats.org/drawingml/2006/main" xmlns:m="http://schemas.openxmlformats.org/officeDocument/2006/math" xmlns:w15="http://schemas.microsoft.com/office/word/2012/wordml" xmlns:mc="http://schemas.openxmlformats.org/markup-compatibility/2006" xmlns:ns9="http://schemas.openxmlformats.org/schemaLibrary/2006/main" xmlns:wne="http://schemas.microsoft.com/office/word/2006/wordml" xmlns:c="http://schemas.openxmlformats.org/drawingml/2006/chart" xmlns:ns12="http://schemas.openxmlformats.org/drawingml/2006/chartDrawing" xmlns:dgm="http://schemas.openxmlformats.org/drawingml/2006/diagram" xmlns:pic="http://schemas.openxmlformats.org/drawingml/2006/picture" xmlns:xdr="http://schemas.openxmlformats.org/drawingml/2006/spreadsheetDrawing" xmlns:dsp="http://schemas.microsoft.com/office/drawing/2008/diagram" xmlns:ns17="urn:schemas-microsoft-com:office:excel" xmlns:o="urn:schemas-microsoft-com:office:office" xmlns:v="urn:schemas-microsoft-com:vml" xmlns:w10="urn:schemas-microsoft-com:office:word" xmlns:ns21="urn:schemas-microsoft-com:office:powerpoint" xmlns:ns23="http://schemas.microsoft.com/office/2006/coverPageProps" xmlns:odx="http://opendope.org/xpaths" xmlns:odc="http://opendope.org/conditions" xmlns:odq="http://opendope.org/questions" xmlns:oda="http://opendope.org/answers" xmlns:odi="http://opendope.org/components" xmlns:odgm="http://opendope.org/SmartArt/DataHierarchy" xmlns:ns30="http://schemas.openxmlformats.org/officeDocument/2006/bibliography" xmlns:ns31="http://schemas.openxmlformats.org/drawingml/2006/compatibility" xmlns:ns32="http://schemas.openxmlformats.org/drawingml/2006/lockedCanvas" mc:Ignorable="w14 w15">
   <w:body>
     <w:p>
       <w:pPr>
@@ -2017,7 +2017,7 @@
 </file>
 
 <file path=word/numbering.xml><?xml version="1.0" encoding="utf-8"?>
-<w:numbering xmlns:w="http://schemas.openxmlformats.org/wordprocessingml/2006/main" xmlns:m="http://schemas.openxmlformats.org/officeDocument/2006/math" xmlns:r="http://schemas.openxmlformats.org/officeDocument/2006/relationships" xmlns:w14="http://schemas.microsoft.com/office/word/2010/wordml" xmlns:wp="http://schemas.openxmlformats.org/drawingml/2006/wordprocessingDrawing" xmlns:a="http://schemas.openxmlformats.org/drawingml/2006/main" xmlns:w15="http://schemas.microsoft.com/office/word/2012/wordml" xmlns:mc="http://schemas.openxmlformats.org/markup-compatibility/2006" xmlns:ns9="http://schemas.openxmlformats.org/schemaLibrary/2006/main" xmlns:wne="http://schemas.microsoft.com/office/word/2006/wordml" xmlns:c="http://schemas.openxmlformats.org/drawingml/2006/chart" xmlns:ns12="http://schemas.openxmlformats.org/drawingml/2006/chartDrawing" xmlns:dgm="http://schemas.openxmlformats.org/drawingml/2006/diagram" xmlns:pic="http://schemas.openxmlformats.org/drawingml/2006/picture" xmlns:xdr="http://schemas.openxmlformats.org/drawingml/2006/spreadsheetDrawing" xmlns:dsp="http://schemas.microsoft.com/office/drawing/2008/diagram" xmlns:ns17="urn:schemas-microsoft-com:office:excel" xmlns:o="urn:schemas-microsoft-com:office:office" xmlns:v="urn:schemas-microsoft-com:vml" xmlns:w10="urn:schemas-microsoft-com:office:word" xmlns:ns21="urn:schemas-microsoft-com:office:powerpoint" xmlns:ns23="http://schemas.microsoft.com/office/2006/coverPageProps" xmlns:odx="http://opendope.org/xpaths" xmlns:odc="http://opendope.org/conditions" xmlns:odq="http://opendope.org/questions" xmlns:oda="http://opendope.org/answers" xmlns:odi="http://opendope.org/components" xmlns:odgm="http://opendope.org/SmartArt/DataHierarchy" xmlns:ns30="http://schemas.openxmlformats.org/officeDocument/2006/bibliography" xmlns:ns31="http://schemas.openxmlformats.org/drawingml/2006/compatibility" xmlns:ns32="http://schemas.openxmlformats.org/drawingml/2006/lockedCanvas">
+<w:numbering xmlns:w="http://schemas.openxmlformats.org/wordprocessingml/2006/main" xmlns:r="http://schemas.openxmlformats.org/officeDocument/2006/relationships" xmlns:w14="http://schemas.microsoft.com/office/word/2010/wordml" xmlns:wp="http://schemas.openxmlformats.org/drawingml/2006/wordprocessingDrawing" xmlns:a="http://schemas.openxmlformats.org/drawingml/2006/main" xmlns:m="http://schemas.openxmlformats.org/officeDocument/2006/math" xmlns:w15="http://schemas.microsoft.com/office/word/2012/wordml" xmlns:mc="http://schemas.openxmlformats.org/markup-compatibility/2006" xmlns:ns9="http://schemas.openxmlformats.org/schemaLibrary/2006/main" xmlns:wne="http://schemas.microsoft.com/office/word/2006/wordml" xmlns:c="http://schemas.openxmlformats.org/drawingml/2006/chart" xmlns:ns12="http://schemas.openxmlformats.org/drawingml/2006/chartDrawing" xmlns:dgm="http://schemas.openxmlformats.org/drawingml/2006/diagram" xmlns:pic="http://schemas.openxmlformats.org/drawingml/2006/picture" xmlns:xdr="http://schemas.openxmlformats.org/drawingml/2006/spreadsheetDrawing" xmlns:dsp="http://schemas.microsoft.com/office/drawing/2008/diagram" xmlns:ns17="urn:schemas-microsoft-com:office:excel" xmlns:o="urn:schemas-microsoft-com:office:office" xmlns:v="urn:schemas-microsoft-com:vml" xmlns:w10="urn:schemas-microsoft-com:office:word" xmlns:ns21="urn:schemas-microsoft-com:office:powerpoint" xmlns:ns23="http://schemas.microsoft.com/office/2006/coverPageProps" xmlns:odx="http://opendope.org/xpaths" xmlns:odc="http://opendope.org/conditions" xmlns:odq="http://opendope.org/questions" xmlns:oda="http://opendope.org/answers" xmlns:odi="http://opendope.org/components" xmlns:odgm="http://opendope.org/SmartArt/DataHierarchy" xmlns:ns30="http://schemas.openxmlformats.org/officeDocument/2006/bibliography" xmlns:ns31="http://schemas.openxmlformats.org/drawingml/2006/compatibility" xmlns:ns32="http://schemas.openxmlformats.org/drawingml/2006/lockedCanvas">
   <w:abstractNum w:abstractNumId="0">
     <w:nsid w:val="1482775B"/>
     <w:multiLevelType w:val="multilevel"/>
@@ -2667,7 +2667,7 @@
 </file>
 
 <file path=word/styles.xml><?xml version="1.0" encoding="utf-8"?>
-<w:styles xmlns:w="http://schemas.openxmlformats.org/wordprocessingml/2006/main" xmlns:m="http://schemas.openxmlformats.org/officeDocument/2006/math" xmlns:r="http://schemas.openxmlformats.org/officeDocument/2006/relationships" xmlns:w14="http://schemas.microsoft.com/office/word/2010/wordml" xmlns:wp="http://schemas.openxmlformats.org/drawingml/2006/wordprocessingDrawing" xmlns:a="http://schemas.openxmlformats.org/drawingml/2006/main" xmlns:w15="http://schemas.microsoft.com/office/word/2012/wordml" xmlns:mc="http://schemas.openxmlformats.org/markup-compatibility/2006" xmlns:ns9="http://schemas.openxmlformats.org/schemaLibrary/2006/main" xmlns:wne="http://schemas.microsoft.com/office/word/2006/wordml" xmlns:c="http://schemas.openxmlformats.org/drawingml/2006/chart" xmlns:ns12="http://schemas.openxmlformats.org/drawingml/2006/chartDrawing" xmlns:dgm="http://schemas.openxmlformats.org/drawingml/2006/diagram" xmlns:pic="http://schemas.openxmlformats.org/drawingml/2006/picture" xmlns:xdr="http://schemas.openxmlformats.org/drawingml/2006/spreadsheetDrawing" xmlns:dsp="http://schemas.microsoft.com/office/drawing/2008/diagram" xmlns:ns17="urn:schemas-microsoft-com:office:excel" xmlns:o="urn:schemas-microsoft-com:office:office" xmlns:v="urn:schemas-microsoft-com:vml" xmlns:w10="urn:schemas-microsoft-com:office:word" xmlns:ns21="urn:schemas-microsoft-com:office:powerpoint" xmlns:ns23="http://schemas.microsoft.com/office/2006/coverPageProps" xmlns:odx="http://opendope.org/xpaths" xmlns:odc="http://opendope.org/conditions" xmlns:odq="http://opendope.org/questions" xmlns:oda="http://opendope.org/answers" xmlns:odi="http://opendope.org/components" xmlns:odgm="http://opendope.org/SmartArt/DataHierarchy" xmlns:ns30="http://schemas.openxmlformats.org/officeDocument/2006/bibliography" xmlns:ns31="http://schemas.openxmlformats.org/drawingml/2006/compatibility" xmlns:ns32="http://schemas.openxmlformats.org/drawingml/2006/lockedCanvas">
+<w:styles xmlns:w="http://schemas.openxmlformats.org/wordprocessingml/2006/main" xmlns:r="http://schemas.openxmlformats.org/officeDocument/2006/relationships" xmlns:w14="http://schemas.microsoft.com/office/word/2010/wordml" xmlns:wp="http://schemas.openxmlformats.org/drawingml/2006/wordprocessingDrawing" xmlns:a="http://schemas.openxmlformats.org/drawingml/2006/main" xmlns:m="http://schemas.openxmlformats.org/officeDocument/2006/math" xmlns:w15="http://schemas.microsoft.com/office/word/2012/wordml" xmlns:mc="http://schemas.openxmlformats.org/markup-compatibility/2006" xmlns:ns9="http://schemas.openxmlformats.org/schemaLibrary/2006/main" xmlns:wne="http://schemas.microsoft.com/office/word/2006/wordml" xmlns:c="http://schemas.openxmlformats.org/drawingml/2006/chart" xmlns:ns12="http://schemas.openxmlformats.org/drawingml/2006/chartDrawing" xmlns:dgm="http://schemas.openxmlformats.org/drawingml/2006/diagram" xmlns:pic="http://schemas.openxmlformats.org/drawingml/2006/picture" xmlns:xdr="http://schemas.openxmlformats.org/drawingml/2006/spreadsheetDrawing" xmlns:dsp="http://schemas.microsoft.com/office/drawing/2008/diagram" xmlns:ns17="urn:schemas-microsoft-com:office:excel" xmlns:o="urn:schemas-microsoft-com:office:office" xmlns:v="urn:schemas-microsoft-com:vml" xmlns:w10="urn:schemas-microsoft-com:office:word" xmlns:ns21="urn:schemas-microsoft-com:office:powerpoint" xmlns:ns23="http://schemas.microsoft.com/office/2006/coverPageProps" xmlns:odx="http://opendope.org/xpaths" xmlns:odc="http://opendope.org/conditions" xmlns:odq="http://opendope.org/questions" xmlns:oda="http://opendope.org/answers" xmlns:odi="http://opendope.org/components" xmlns:odgm="http://opendope.org/SmartArt/DataHierarchy" xmlns:ns30="http://schemas.openxmlformats.org/officeDocument/2006/bibliography" xmlns:ns31="http://schemas.openxmlformats.org/drawingml/2006/compatibility" xmlns:ns32="http://schemas.openxmlformats.org/drawingml/2006/lockedCanvas">
   <w:docDefaults>
     <w:rPrDefault>
       <w:rPr>

--- a/Tables/Table7SI.docx
+++ b/Tables/Table7SI.docx
@@ -1,6 +1,6 @@
 
 <file path=word/document.xml><?xml version="1.0" encoding="utf-8"?>
-<w:document xmlns:w="http://schemas.openxmlformats.org/wordprocessingml/2006/main" xmlns:r="http://schemas.openxmlformats.org/officeDocument/2006/relationships" xmlns:w14="http://schemas.microsoft.com/office/word/2010/wordml" xmlns:wp="http://schemas.openxmlformats.org/drawingml/2006/wordprocessingDrawing" xmlns:a="http://schemas.openxmlformats.org/drawingml/2006/main" xmlns:m="http://schemas.openxmlformats.org/officeDocument/2006/math" xmlns:w15="http://schemas.microsoft.com/office/word/2012/wordml" xmlns:mc="http://schemas.openxmlformats.org/markup-compatibility/2006" xmlns:ns9="http://schemas.openxmlformats.org/schemaLibrary/2006/main" xmlns:wne="http://schemas.microsoft.com/office/word/2006/wordml" xmlns:c="http://schemas.openxmlformats.org/drawingml/2006/chart" xmlns:ns12="http://schemas.openxmlformats.org/drawingml/2006/chartDrawing" xmlns:dgm="http://schemas.openxmlformats.org/drawingml/2006/diagram" xmlns:pic="http://schemas.openxmlformats.org/drawingml/2006/picture" xmlns:xdr="http://schemas.openxmlformats.org/drawingml/2006/spreadsheetDrawing" xmlns:dsp="http://schemas.microsoft.com/office/drawing/2008/diagram" xmlns:ns17="urn:schemas-microsoft-com:office:excel" xmlns:o="urn:schemas-microsoft-com:office:office" xmlns:v="urn:schemas-microsoft-com:vml" xmlns:w10="urn:schemas-microsoft-com:office:word" xmlns:ns21="urn:schemas-microsoft-com:office:powerpoint" xmlns:ns23="http://schemas.microsoft.com/office/2006/coverPageProps" xmlns:odx="http://opendope.org/xpaths" xmlns:odc="http://opendope.org/conditions" xmlns:odq="http://opendope.org/questions" xmlns:oda="http://opendope.org/answers" xmlns:odi="http://opendope.org/components" xmlns:odgm="http://opendope.org/SmartArt/DataHierarchy" xmlns:ns30="http://schemas.openxmlformats.org/officeDocument/2006/bibliography" xmlns:ns31="http://schemas.openxmlformats.org/drawingml/2006/compatibility" xmlns:ns32="http://schemas.openxmlformats.org/drawingml/2006/lockedCanvas" mc:Ignorable="w14 w15">
+<w:document xmlns:w="http://schemas.openxmlformats.org/wordprocessingml/2006/main" xmlns:m="http://schemas.openxmlformats.org/officeDocument/2006/math" xmlns:r="http://schemas.openxmlformats.org/officeDocument/2006/relationships" xmlns:w14="http://schemas.microsoft.com/office/word/2010/wordml" xmlns:wp="http://schemas.openxmlformats.org/drawingml/2006/wordprocessingDrawing" xmlns:a="http://schemas.openxmlformats.org/drawingml/2006/main" xmlns:w15="http://schemas.microsoft.com/office/word/2012/wordml" xmlns:mc="http://schemas.openxmlformats.org/markup-compatibility/2006" xmlns:ns9="http://schemas.openxmlformats.org/schemaLibrary/2006/main" xmlns:wne="http://schemas.microsoft.com/office/word/2006/wordml" xmlns:c="http://schemas.openxmlformats.org/drawingml/2006/chart" xmlns:ns12="http://schemas.openxmlformats.org/drawingml/2006/chartDrawing" xmlns:dgm="http://schemas.openxmlformats.org/drawingml/2006/diagram" xmlns:pic="http://schemas.openxmlformats.org/drawingml/2006/picture" xmlns:xdr="http://schemas.openxmlformats.org/drawingml/2006/spreadsheetDrawing" xmlns:dsp="http://schemas.microsoft.com/office/drawing/2008/diagram" xmlns:ns17="urn:schemas-microsoft-com:office:excel" xmlns:o="urn:schemas-microsoft-com:office:office" xmlns:v="urn:schemas-microsoft-com:vml" xmlns:w10="urn:schemas-microsoft-com:office:word" xmlns:ns21="urn:schemas-microsoft-com:office:powerpoint" xmlns:ns23="http://schemas.microsoft.com/office/2006/coverPageProps" xmlns:odx="http://opendope.org/xpaths" xmlns:odc="http://opendope.org/conditions" xmlns:odq="http://opendope.org/questions" xmlns:oda="http://opendope.org/answers" xmlns:odi="http://opendope.org/components" xmlns:odgm="http://opendope.org/SmartArt/DataHierarchy" xmlns:ns30="http://schemas.openxmlformats.org/officeDocument/2006/bibliography" xmlns:ns31="http://schemas.openxmlformats.org/drawingml/2006/compatibility" xmlns:ns32="http://schemas.openxmlformats.org/drawingml/2006/lockedCanvas" mc:Ignorable="w14 w15">
   <w:body>
     <w:p>
       <w:pPr>
@@ -2017,7 +2017,7 @@
 </file>
 
 <file path=word/numbering.xml><?xml version="1.0" encoding="utf-8"?>
-<w:numbering xmlns:w="http://schemas.openxmlformats.org/wordprocessingml/2006/main" xmlns:r="http://schemas.openxmlformats.org/officeDocument/2006/relationships" xmlns:w14="http://schemas.microsoft.com/office/word/2010/wordml" xmlns:wp="http://schemas.openxmlformats.org/drawingml/2006/wordprocessingDrawing" xmlns:a="http://schemas.openxmlformats.org/drawingml/2006/main" xmlns:m="http://schemas.openxmlformats.org/officeDocument/2006/math" xmlns:w15="http://schemas.microsoft.com/office/word/2012/wordml" xmlns:mc="http://schemas.openxmlformats.org/markup-compatibility/2006" xmlns:ns9="http://schemas.openxmlformats.org/schemaLibrary/2006/main" xmlns:wne="http://schemas.microsoft.com/office/word/2006/wordml" xmlns:c="http://schemas.openxmlformats.org/drawingml/2006/chart" xmlns:ns12="http://schemas.openxmlformats.org/drawingml/2006/chartDrawing" xmlns:dgm="http://schemas.openxmlformats.org/drawingml/2006/diagram" xmlns:pic="http://schemas.openxmlformats.org/drawingml/2006/picture" xmlns:xdr="http://schemas.openxmlformats.org/drawingml/2006/spreadsheetDrawing" xmlns:dsp="http://schemas.microsoft.com/office/drawing/2008/diagram" xmlns:ns17="urn:schemas-microsoft-com:office:excel" xmlns:o="urn:schemas-microsoft-com:office:office" xmlns:v="urn:schemas-microsoft-com:vml" xmlns:w10="urn:schemas-microsoft-com:office:word" xmlns:ns21="urn:schemas-microsoft-com:office:powerpoint" xmlns:ns23="http://schemas.microsoft.com/office/2006/coverPageProps" xmlns:odx="http://opendope.org/xpaths" xmlns:odc="http://opendope.org/conditions" xmlns:odq="http://opendope.org/questions" xmlns:oda="http://opendope.org/answers" xmlns:odi="http://opendope.org/components" xmlns:odgm="http://opendope.org/SmartArt/DataHierarchy" xmlns:ns30="http://schemas.openxmlformats.org/officeDocument/2006/bibliography" xmlns:ns31="http://schemas.openxmlformats.org/drawingml/2006/compatibility" xmlns:ns32="http://schemas.openxmlformats.org/drawingml/2006/lockedCanvas">
+<w:numbering xmlns:w="http://schemas.openxmlformats.org/wordprocessingml/2006/main" xmlns:m="http://schemas.openxmlformats.org/officeDocument/2006/math" xmlns:r="http://schemas.openxmlformats.org/officeDocument/2006/relationships" xmlns:w14="http://schemas.microsoft.com/office/word/2010/wordml" xmlns:wp="http://schemas.openxmlformats.org/drawingml/2006/wordprocessingDrawing" xmlns:a="http://schemas.openxmlformats.org/drawingml/2006/main" xmlns:w15="http://schemas.microsoft.com/office/word/2012/wordml" xmlns:mc="http://schemas.openxmlformats.org/markup-compatibility/2006" xmlns:ns9="http://schemas.openxmlformats.org/schemaLibrary/2006/main" xmlns:wne="http://schemas.microsoft.com/office/word/2006/wordml" xmlns:c="http://schemas.openxmlformats.org/drawingml/2006/chart" xmlns:ns12="http://schemas.openxmlformats.org/drawingml/2006/chartDrawing" xmlns:dgm="http://schemas.openxmlformats.org/drawingml/2006/diagram" xmlns:pic="http://schemas.openxmlformats.org/drawingml/2006/picture" xmlns:xdr="http://schemas.openxmlformats.org/drawingml/2006/spreadsheetDrawing" xmlns:dsp="http://schemas.microsoft.com/office/drawing/2008/diagram" xmlns:ns17="urn:schemas-microsoft-com:office:excel" xmlns:o="urn:schemas-microsoft-com:office:office" xmlns:v="urn:schemas-microsoft-com:vml" xmlns:w10="urn:schemas-microsoft-com:office:word" xmlns:ns21="urn:schemas-microsoft-com:office:powerpoint" xmlns:ns23="http://schemas.microsoft.com/office/2006/coverPageProps" xmlns:odx="http://opendope.org/xpaths" xmlns:odc="http://opendope.org/conditions" xmlns:odq="http://opendope.org/questions" xmlns:oda="http://opendope.org/answers" xmlns:odi="http://opendope.org/components" xmlns:odgm="http://opendope.org/SmartArt/DataHierarchy" xmlns:ns30="http://schemas.openxmlformats.org/officeDocument/2006/bibliography" xmlns:ns31="http://schemas.openxmlformats.org/drawingml/2006/compatibility" xmlns:ns32="http://schemas.openxmlformats.org/drawingml/2006/lockedCanvas">
   <w:abstractNum w:abstractNumId="0">
     <w:nsid w:val="1482775B"/>
     <w:multiLevelType w:val="multilevel"/>
@@ -2667,7 +2667,7 @@
 </file>
 
 <file path=word/styles.xml><?xml version="1.0" encoding="utf-8"?>
-<w:styles xmlns:w="http://schemas.openxmlformats.org/wordprocessingml/2006/main" xmlns:r="http://schemas.openxmlformats.org/officeDocument/2006/relationships" xmlns:w14="http://schemas.microsoft.com/office/word/2010/wordml" xmlns:wp="http://schemas.openxmlformats.org/drawingml/2006/wordprocessingDrawing" xmlns:a="http://schemas.openxmlformats.org/drawingml/2006/main" xmlns:m="http://schemas.openxmlformats.org/officeDocument/2006/math" xmlns:w15="http://schemas.microsoft.com/office/word/2012/wordml" xmlns:mc="http://schemas.openxmlformats.org/markup-compatibility/2006" xmlns:ns9="http://schemas.openxmlformats.org/schemaLibrary/2006/main" xmlns:wne="http://schemas.microsoft.com/office/word/2006/wordml" xmlns:c="http://schemas.openxmlformats.org/drawingml/2006/chart" xmlns:ns12="http://schemas.openxmlformats.org/drawingml/2006/chartDrawing" xmlns:dgm="http://schemas.openxmlformats.org/drawingml/2006/diagram" xmlns:pic="http://schemas.openxmlformats.org/drawingml/2006/picture" xmlns:xdr="http://schemas.openxmlformats.org/drawingml/2006/spreadsheetDrawing" xmlns:dsp="http://schemas.microsoft.com/office/drawing/2008/diagram" xmlns:ns17="urn:schemas-microsoft-com:office:excel" xmlns:o="urn:schemas-microsoft-com:office:office" xmlns:v="urn:schemas-microsoft-com:vml" xmlns:w10="urn:schemas-microsoft-com:office:word" xmlns:ns21="urn:schemas-microsoft-com:office:powerpoint" xmlns:ns23="http://schemas.microsoft.com/office/2006/coverPageProps" xmlns:odx="http://opendope.org/xpaths" xmlns:odc="http://opendope.org/conditions" xmlns:odq="http://opendope.org/questions" xmlns:oda="http://opendope.org/answers" xmlns:odi="http://opendope.org/components" xmlns:odgm="http://opendope.org/SmartArt/DataHierarchy" xmlns:ns30="http://schemas.openxmlformats.org/officeDocument/2006/bibliography" xmlns:ns31="http://schemas.openxmlformats.org/drawingml/2006/compatibility" xmlns:ns32="http://schemas.openxmlformats.org/drawingml/2006/lockedCanvas">
+<w:styles xmlns:w="http://schemas.openxmlformats.org/wordprocessingml/2006/main" xmlns:m="http://schemas.openxmlformats.org/officeDocument/2006/math" xmlns:r="http://schemas.openxmlformats.org/officeDocument/2006/relationships" xmlns:w14="http://schemas.microsoft.com/office/word/2010/wordml" xmlns:wp="http://schemas.openxmlformats.org/drawingml/2006/wordprocessingDrawing" xmlns:a="http://schemas.openxmlformats.org/drawingml/2006/main" xmlns:w15="http://schemas.microsoft.com/office/word/2012/wordml" xmlns:mc="http://schemas.openxmlformats.org/markup-compatibility/2006" xmlns:ns9="http://schemas.openxmlformats.org/schemaLibrary/2006/main" xmlns:wne="http://schemas.microsoft.com/office/word/2006/wordml" xmlns:c="http://schemas.openxmlformats.org/drawingml/2006/chart" xmlns:ns12="http://schemas.openxmlformats.org/drawingml/2006/chartDrawing" xmlns:dgm="http://schemas.openxmlformats.org/drawingml/2006/diagram" xmlns:pic="http://schemas.openxmlformats.org/drawingml/2006/picture" xmlns:xdr="http://schemas.openxmlformats.org/drawingml/2006/spreadsheetDrawing" xmlns:dsp="http://schemas.microsoft.com/office/drawing/2008/diagram" xmlns:ns17="urn:schemas-microsoft-com:office:excel" xmlns:o="urn:schemas-microsoft-com:office:office" xmlns:v="urn:schemas-microsoft-com:vml" xmlns:w10="urn:schemas-microsoft-com:office:word" xmlns:ns21="urn:schemas-microsoft-com:office:powerpoint" xmlns:ns23="http://schemas.microsoft.com/office/2006/coverPageProps" xmlns:odx="http://opendope.org/xpaths" xmlns:odc="http://opendope.org/conditions" xmlns:odq="http://opendope.org/questions" xmlns:oda="http://opendope.org/answers" xmlns:odi="http://opendope.org/components" xmlns:odgm="http://opendope.org/SmartArt/DataHierarchy" xmlns:ns30="http://schemas.openxmlformats.org/officeDocument/2006/bibliography" xmlns:ns31="http://schemas.openxmlformats.org/drawingml/2006/compatibility" xmlns:ns32="http://schemas.openxmlformats.org/drawingml/2006/lockedCanvas">
   <w:docDefaults>
     <w:rPrDefault>
       <w:rPr>

--- a/Tables/Table7SI.docx
+++ b/Tables/Table7SI.docx
@@ -1,6 +1,6 @@
 
 <file path=word/document.xml><?xml version="1.0" encoding="utf-8"?>
-<w:document xmlns:w="http://schemas.openxmlformats.org/wordprocessingml/2006/main" xmlns:m="http://schemas.openxmlformats.org/officeDocument/2006/math" xmlns:r="http://schemas.openxmlformats.org/officeDocument/2006/relationships" xmlns:w14="http://schemas.microsoft.com/office/word/2010/wordml" xmlns:wp="http://schemas.openxmlformats.org/drawingml/2006/wordprocessingDrawing" xmlns:a="http://schemas.openxmlformats.org/drawingml/2006/main" xmlns:w15="http://schemas.microsoft.com/office/word/2012/wordml" xmlns:mc="http://schemas.openxmlformats.org/markup-compatibility/2006" xmlns:ns9="http://schemas.openxmlformats.org/schemaLibrary/2006/main" xmlns:wne="http://schemas.microsoft.com/office/word/2006/wordml" xmlns:c="http://schemas.openxmlformats.org/drawingml/2006/chart" xmlns:ns12="http://schemas.openxmlformats.org/drawingml/2006/chartDrawing" xmlns:dgm="http://schemas.openxmlformats.org/drawingml/2006/diagram" xmlns:pic="http://schemas.openxmlformats.org/drawingml/2006/picture" xmlns:xdr="http://schemas.openxmlformats.org/drawingml/2006/spreadsheetDrawing" xmlns:dsp="http://schemas.microsoft.com/office/drawing/2008/diagram" xmlns:ns17="urn:schemas-microsoft-com:office:excel" xmlns:o="urn:schemas-microsoft-com:office:office" xmlns:v="urn:schemas-microsoft-com:vml" xmlns:w10="urn:schemas-microsoft-com:office:word" xmlns:ns21="urn:schemas-microsoft-com:office:powerpoint" xmlns:ns23="http://schemas.microsoft.com/office/2006/coverPageProps" xmlns:odx="http://opendope.org/xpaths" xmlns:odc="http://opendope.org/conditions" xmlns:odq="http://opendope.org/questions" xmlns:oda="http://opendope.org/answers" xmlns:odi="http://opendope.org/components" xmlns:odgm="http://opendope.org/SmartArt/DataHierarchy" xmlns:ns30="http://schemas.openxmlformats.org/officeDocument/2006/bibliography" xmlns:ns31="http://schemas.openxmlformats.org/drawingml/2006/compatibility" xmlns:ns32="http://schemas.openxmlformats.org/drawingml/2006/lockedCanvas" mc:Ignorable="w14 w15">
+<w:document xmlns:w="http://schemas.openxmlformats.org/wordprocessingml/2006/main" xmlns:w15="http://schemas.microsoft.com/office/word/2012/wordml" xmlns:r="http://schemas.openxmlformats.org/officeDocument/2006/relationships" xmlns:m="http://schemas.openxmlformats.org/officeDocument/2006/math" xmlns:w14="http://schemas.microsoft.com/office/word/2010/wordml" xmlns:wp="http://schemas.openxmlformats.org/drawingml/2006/wordprocessingDrawing" xmlns:a="http://schemas.openxmlformats.org/drawingml/2006/main" xmlns:ns8="http://schemas.openxmlformats.org/schemaLibrary/2006/main" xmlns:mc="http://schemas.openxmlformats.org/markup-compatibility/2006" xmlns:wne="http://schemas.microsoft.com/office/word/2006/wordml" xmlns:c="http://schemas.openxmlformats.org/drawingml/2006/chart" xmlns:ns12="http://schemas.openxmlformats.org/drawingml/2006/chartDrawing" xmlns:dgm="http://schemas.openxmlformats.org/drawingml/2006/diagram" xmlns:pic="http://schemas.openxmlformats.org/drawingml/2006/picture" xmlns:xdr="http://schemas.openxmlformats.org/drawingml/2006/spreadsheetDrawing" xmlns:dsp="http://schemas.microsoft.com/office/drawing/2008/diagram" xmlns:o="urn:schemas-microsoft-com:office:office" xmlns:v="urn:schemas-microsoft-com:vml" xmlns:ns19="urn:schemas-microsoft-com:office:excel" xmlns:w10="urn:schemas-microsoft-com:office:word" xmlns:ns21="urn:schemas-microsoft-com:office:powerpoint" xmlns:ns23="http://schemas.microsoft.com/office/2006/coverPageProps" xmlns:odx="http://opendope.org/xpaths" xmlns:odc="http://opendope.org/conditions" xmlns:odq="http://opendope.org/questions" xmlns:oda="http://opendope.org/answers" xmlns:odi="http://opendope.org/components" xmlns:odgm="http://opendope.org/SmartArt/DataHierarchy" xmlns:ns30="http://schemas.openxmlformats.org/officeDocument/2006/bibliography" xmlns:ns31="http://schemas.openxmlformats.org/drawingml/2006/compatibility" xmlns:ns32="http://schemas.openxmlformats.org/drawingml/2006/lockedCanvas" mc:Ignorable="w14 w15">
   <w:body>
     <w:p>
       <w:pPr>
@@ -2017,7 +2017,7 @@
 </file>
 
 <file path=word/numbering.xml><?xml version="1.0" encoding="utf-8"?>
-<w:numbering xmlns:w="http://schemas.openxmlformats.org/wordprocessingml/2006/main" xmlns:m="http://schemas.openxmlformats.org/officeDocument/2006/math" xmlns:r="http://schemas.openxmlformats.org/officeDocument/2006/relationships" xmlns:w14="http://schemas.microsoft.com/office/word/2010/wordml" xmlns:wp="http://schemas.openxmlformats.org/drawingml/2006/wordprocessingDrawing" xmlns:a="http://schemas.openxmlformats.org/drawingml/2006/main" xmlns:w15="http://schemas.microsoft.com/office/word/2012/wordml" xmlns:mc="http://schemas.openxmlformats.org/markup-compatibility/2006" xmlns:ns9="http://schemas.openxmlformats.org/schemaLibrary/2006/main" xmlns:wne="http://schemas.microsoft.com/office/word/2006/wordml" xmlns:c="http://schemas.openxmlformats.org/drawingml/2006/chart" xmlns:ns12="http://schemas.openxmlformats.org/drawingml/2006/chartDrawing" xmlns:dgm="http://schemas.openxmlformats.org/drawingml/2006/diagram" xmlns:pic="http://schemas.openxmlformats.org/drawingml/2006/picture" xmlns:xdr="http://schemas.openxmlformats.org/drawingml/2006/spreadsheetDrawing" xmlns:dsp="http://schemas.microsoft.com/office/drawing/2008/diagram" xmlns:ns17="urn:schemas-microsoft-com:office:excel" xmlns:o="urn:schemas-microsoft-com:office:office" xmlns:v="urn:schemas-microsoft-com:vml" xmlns:w10="urn:schemas-microsoft-com:office:word" xmlns:ns21="urn:schemas-microsoft-com:office:powerpoint" xmlns:ns23="http://schemas.microsoft.com/office/2006/coverPageProps" xmlns:odx="http://opendope.org/xpaths" xmlns:odc="http://opendope.org/conditions" xmlns:odq="http://opendope.org/questions" xmlns:oda="http://opendope.org/answers" xmlns:odi="http://opendope.org/components" xmlns:odgm="http://opendope.org/SmartArt/DataHierarchy" xmlns:ns30="http://schemas.openxmlformats.org/officeDocument/2006/bibliography" xmlns:ns31="http://schemas.openxmlformats.org/drawingml/2006/compatibility" xmlns:ns32="http://schemas.openxmlformats.org/drawingml/2006/lockedCanvas">
+<w:numbering xmlns:w="http://schemas.openxmlformats.org/wordprocessingml/2006/main" xmlns:w15="http://schemas.microsoft.com/office/word/2012/wordml" xmlns:r="http://schemas.openxmlformats.org/officeDocument/2006/relationships" xmlns:m="http://schemas.openxmlformats.org/officeDocument/2006/math" xmlns:w14="http://schemas.microsoft.com/office/word/2010/wordml" xmlns:wp="http://schemas.openxmlformats.org/drawingml/2006/wordprocessingDrawing" xmlns:a="http://schemas.openxmlformats.org/drawingml/2006/main" xmlns:ns8="http://schemas.openxmlformats.org/schemaLibrary/2006/main" xmlns:mc="http://schemas.openxmlformats.org/markup-compatibility/2006" xmlns:wne="http://schemas.microsoft.com/office/word/2006/wordml" xmlns:c="http://schemas.openxmlformats.org/drawingml/2006/chart" xmlns:ns12="http://schemas.openxmlformats.org/drawingml/2006/chartDrawing" xmlns:dgm="http://schemas.openxmlformats.org/drawingml/2006/diagram" xmlns:pic="http://schemas.openxmlformats.org/drawingml/2006/picture" xmlns:xdr="http://schemas.openxmlformats.org/drawingml/2006/spreadsheetDrawing" xmlns:dsp="http://schemas.microsoft.com/office/drawing/2008/diagram" xmlns:o="urn:schemas-microsoft-com:office:office" xmlns:v="urn:schemas-microsoft-com:vml" xmlns:ns19="urn:schemas-microsoft-com:office:excel" xmlns:w10="urn:schemas-microsoft-com:office:word" xmlns:ns21="urn:schemas-microsoft-com:office:powerpoint" xmlns:ns23="http://schemas.microsoft.com/office/2006/coverPageProps" xmlns:odx="http://opendope.org/xpaths" xmlns:odc="http://opendope.org/conditions" xmlns:odq="http://opendope.org/questions" xmlns:oda="http://opendope.org/answers" xmlns:odi="http://opendope.org/components" xmlns:odgm="http://opendope.org/SmartArt/DataHierarchy" xmlns:ns30="http://schemas.openxmlformats.org/officeDocument/2006/bibliography" xmlns:ns31="http://schemas.openxmlformats.org/drawingml/2006/compatibility" xmlns:ns32="http://schemas.openxmlformats.org/drawingml/2006/lockedCanvas">
   <w:abstractNum w:abstractNumId="0">
     <w:nsid w:val="1482775B"/>
     <w:multiLevelType w:val="multilevel"/>
@@ -2667,7 +2667,7 @@
 </file>
 
 <file path=word/styles.xml><?xml version="1.0" encoding="utf-8"?>
-<w:styles xmlns:w="http://schemas.openxmlformats.org/wordprocessingml/2006/main" xmlns:m="http://schemas.openxmlformats.org/officeDocument/2006/math" xmlns:r="http://schemas.openxmlformats.org/officeDocument/2006/relationships" xmlns:w14="http://schemas.microsoft.com/office/word/2010/wordml" xmlns:wp="http://schemas.openxmlformats.org/drawingml/2006/wordprocessingDrawing" xmlns:a="http://schemas.openxmlformats.org/drawingml/2006/main" xmlns:w15="http://schemas.microsoft.com/office/word/2012/wordml" xmlns:mc="http://schemas.openxmlformats.org/markup-compatibility/2006" xmlns:ns9="http://schemas.openxmlformats.org/schemaLibrary/2006/main" xmlns:wne="http://schemas.microsoft.com/office/word/2006/wordml" xmlns:c="http://schemas.openxmlformats.org/drawingml/2006/chart" xmlns:ns12="http://schemas.openxmlformats.org/drawingml/2006/chartDrawing" xmlns:dgm="http://schemas.openxmlformats.org/drawingml/2006/diagram" xmlns:pic="http://schemas.openxmlformats.org/drawingml/2006/picture" xmlns:xdr="http://schemas.openxmlformats.org/drawingml/2006/spreadsheetDrawing" xmlns:dsp="http://schemas.microsoft.com/office/drawing/2008/diagram" xmlns:ns17="urn:schemas-microsoft-com:office:excel" xmlns:o="urn:schemas-microsoft-com:office:office" xmlns:v="urn:schemas-microsoft-com:vml" xmlns:w10="urn:schemas-microsoft-com:office:word" xmlns:ns21="urn:schemas-microsoft-com:office:powerpoint" xmlns:ns23="http://schemas.microsoft.com/office/2006/coverPageProps" xmlns:odx="http://opendope.org/xpaths" xmlns:odc="http://opendope.org/conditions" xmlns:odq="http://opendope.org/questions" xmlns:oda="http://opendope.org/answers" xmlns:odi="http://opendope.org/components" xmlns:odgm="http://opendope.org/SmartArt/DataHierarchy" xmlns:ns30="http://schemas.openxmlformats.org/officeDocument/2006/bibliography" xmlns:ns31="http://schemas.openxmlformats.org/drawingml/2006/compatibility" xmlns:ns32="http://schemas.openxmlformats.org/drawingml/2006/lockedCanvas">
+<w:styles xmlns:w="http://schemas.openxmlformats.org/wordprocessingml/2006/main" xmlns:w15="http://schemas.microsoft.com/office/word/2012/wordml" xmlns:r="http://schemas.openxmlformats.org/officeDocument/2006/relationships" xmlns:m="http://schemas.openxmlformats.org/officeDocument/2006/math" xmlns:w14="http://schemas.microsoft.com/office/word/2010/wordml" xmlns:wp="http://schemas.openxmlformats.org/drawingml/2006/wordprocessingDrawing" xmlns:a="http://schemas.openxmlformats.org/drawingml/2006/main" xmlns:ns8="http://schemas.openxmlformats.org/schemaLibrary/2006/main" xmlns:mc="http://schemas.openxmlformats.org/markup-compatibility/2006" xmlns:wne="http://schemas.microsoft.com/office/word/2006/wordml" xmlns:c="http://schemas.openxmlformats.org/drawingml/2006/chart" xmlns:ns12="http://schemas.openxmlformats.org/drawingml/2006/chartDrawing" xmlns:dgm="http://schemas.openxmlformats.org/drawingml/2006/diagram" xmlns:pic="http://schemas.openxmlformats.org/drawingml/2006/picture" xmlns:xdr="http://schemas.openxmlformats.org/drawingml/2006/spreadsheetDrawing" xmlns:dsp="http://schemas.microsoft.com/office/drawing/2008/diagram" xmlns:o="urn:schemas-microsoft-com:office:office" xmlns:v="urn:schemas-microsoft-com:vml" xmlns:ns19="urn:schemas-microsoft-com:office:excel" xmlns:w10="urn:schemas-microsoft-com:office:word" xmlns:ns21="urn:schemas-microsoft-com:office:powerpoint" xmlns:ns23="http://schemas.microsoft.com/office/2006/coverPageProps" xmlns:odx="http://opendope.org/xpaths" xmlns:odc="http://opendope.org/conditions" xmlns:odq="http://opendope.org/questions" xmlns:oda="http://opendope.org/answers" xmlns:odi="http://opendope.org/components" xmlns:odgm="http://opendope.org/SmartArt/DataHierarchy" xmlns:ns30="http://schemas.openxmlformats.org/officeDocument/2006/bibliography" xmlns:ns31="http://schemas.openxmlformats.org/drawingml/2006/compatibility" xmlns:ns32="http://schemas.openxmlformats.org/drawingml/2006/lockedCanvas">
   <w:docDefaults>
     <w:rPrDefault>
       <w:rPr>

--- a/Tables/Table7SI.docx
+++ b/Tables/Table7SI.docx
@@ -261,7 +261,7 @@
                 <w:szCs w:val="20"/>
                 <w:color w:val="000000"/>
               </w:rPr>
-              <w:t xml:space="preserve">0.4592</w:t>
+              <w:t xml:space="preserve">0.2756</w:t>
             </w:r>
           </w:p>
         </w:tc>
@@ -319,7 +319,7 @@
                 <w:szCs w:val="20"/>
                 <w:color w:val="000000"/>
               </w:rPr>
-              <w:t xml:space="preserve">0.8627</w:t>
+              <w:t xml:space="preserve">0.7253</w:t>
             </w:r>
           </w:p>
         </w:tc>
@@ -468,7 +468,7 @@
                 <w:szCs w:val="20"/>
                 <w:color w:val="000000"/>
               </w:rPr>
-              <w:t xml:space="preserve">0.5000</w:t>
+              <w:t xml:space="preserve">1.0000</w:t>
             </w:r>
           </w:p>
         </w:tc>
@@ -561,7 +561,7 @@
                 <w:szCs w:val="20"/>
                 <w:color w:val="000000"/>
               </w:rPr>
-              <w:t xml:space="preserve">0.4912</w:t>
+              <w:t xml:space="preserve">0.2922</w:t>
             </w:r>
           </w:p>
         </w:tc>
@@ -712,7 +712,7 @@
                 <w:szCs w:val="20"/>
                 <w:color w:val="000000"/>
               </w:rPr>
-              <w:t xml:space="preserve">0.9985</w:t>
+              <w:t xml:space="preserve">1.0000</w:t>
             </w:r>
           </w:p>
         </w:tc>
@@ -768,7 +768,7 @@
                 <w:szCs w:val="20"/>
                 <w:color w:val="000000"/>
               </w:rPr>
-              <w:t xml:space="preserve">1.0000</w:t>
+              <w:t xml:space="preserve">-</w:t>
             </w:r>
           </w:p>
         </w:tc>
@@ -861,7 +861,7 @@
                 <w:szCs w:val="20"/>
                 <w:color w:val="000000"/>
               </w:rPr>
-              <w:t xml:space="preserve">0.8313</w:t>
+              <w:t xml:space="preserve">0.3994</w:t>
             </w:r>
           </w:p>
         </w:tc>
@@ -919,7 +919,7 @@
                 <w:szCs w:val="20"/>
                 <w:color w:val="000000"/>
               </w:rPr>
-              <w:t xml:space="preserve">0.6667</w:t>
+              <w:t xml:space="preserve">-</w:t>
             </w:r>
           </w:p>
         </w:tc>
@@ -1012,7 +1012,7 @@
                 <w:szCs w:val="20"/>
                 <w:color w:val="000000"/>
               </w:rPr>
-              <w:t xml:space="preserve">-</w:t>
+              <w:t xml:space="preserve">0.5764</w:t>
             </w:r>
           </w:p>
         </w:tc>
@@ -1161,7 +1161,7 @@
                 <w:szCs w:val="20"/>
                 <w:color w:val="000000"/>
               </w:rPr>
-              <w:t xml:space="preserve">1.0000</w:t>
+              <w:t xml:space="preserve">0.5856</w:t>
             </w:r>
           </w:p>
         </w:tc>
@@ -1219,7 +1219,7 @@
                 <w:szCs w:val="20"/>
                 <w:color w:val="000000"/>
               </w:rPr>
-              <w:t xml:space="preserve">0.4987</w:t>
+              <w:t xml:space="preserve">0.9974</w:t>
             </w:r>
           </w:p>
         </w:tc>
@@ -1312,7 +1312,7 @@
                 <w:szCs w:val="20"/>
                 <w:color w:val="000000"/>
               </w:rPr>
-              <w:t xml:space="preserve">0.0440</w:t>
+              <w:t xml:space="preserve">0.3106</w:t>
             </w:r>
           </w:p>
         </w:tc>
@@ -1368,7 +1368,7 @@
                 <w:szCs w:val="20"/>
                 <w:color w:val="000000"/>
               </w:rPr>
-              <w:t xml:space="preserve">0.8095</w:t>
+              <w:t xml:space="preserve">0.9524</w:t>
             </w:r>
           </w:p>
         </w:tc>
@@ -1461,7 +1461,7 @@
                 <w:szCs w:val="20"/>
                 <w:color w:val="000000"/>
               </w:rPr>
-              <w:t xml:space="preserve">0.4488</w:t>
+              <w:t xml:space="preserve">0.0683</w:t>
             </w:r>
           </w:p>
         </w:tc>
@@ -1519,7 +1519,7 @@
                 <w:szCs w:val="20"/>
                 <w:color w:val="000000"/>
               </w:rPr>
-              <w:t xml:space="preserve">0.2178</w:t>
+              <w:t xml:space="preserve">0.4356</w:t>
             </w:r>
           </w:p>
         </w:tc>
@@ -1764,7 +1764,7 @@
                 <w:szCs w:val="20"/>
                 <w:color w:val="000000"/>
               </w:rPr>
-              <w:t xml:space="preserve">0.4158</w:t>
+              <w:t xml:space="preserve">0.2484</w:t>
             </w:r>
           </w:p>
         </w:tc>
@@ -1826,7 +1826,7 @@
                 <w:szCs w:val="20"/>
                 <w:color w:val="000000"/>
               </w:rPr>
-              <w:t xml:space="preserve">0.2656</w:t>
+              <w:t xml:space="preserve">0.3112</w:t>
             </w:r>
           </w:p>
         </w:tc>

--- a/Tables/Table7SI.docx
+++ b/Tables/Table7SI.docx
@@ -290,7 +290,7 @@
                 <w:szCs w:val="20"/>
                 <w:color w:val="000000"/>
               </w:rPr>
-              <w:t xml:space="preserve">0.6429</w:t>
+              <w:t xml:space="preserve">0.4545</w:t>
             </w:r>
           </w:p>
         </w:tc>
@@ -440,7 +440,7 @@
                 <w:szCs w:val="20"/>
                 <w:color w:val="000000"/>
               </w:rPr>
-              <w:t xml:space="preserve">0.6429</w:t>
+              <w:t xml:space="preserve">0.4545</w:t>
             </w:r>
           </w:p>
         </w:tc>
@@ -590,7 +590,7 @@
                 <w:szCs w:val="20"/>
                 <w:color w:val="000000"/>
               </w:rPr>
-              <w:t xml:space="preserve">0.2143</w:t>
+              <w:t xml:space="preserve">0.5455</w:t>
             </w:r>
           </w:p>
         </w:tc>
@@ -740,7 +740,7 @@
                 <w:szCs w:val="20"/>
                 <w:color w:val="000000"/>
               </w:rPr>
-              <w:t xml:space="preserve">0.2143</w:t>
+              <w:t xml:space="preserve">0.5455</w:t>
             </w:r>
           </w:p>
         </w:tc>
@@ -890,7 +890,7 @@
                 <w:szCs w:val="20"/>
                 <w:color w:val="000000"/>
               </w:rPr>
-              <w:t xml:space="preserve">0.2143</w:t>
+              <w:t xml:space="preserve">0.5455</w:t>
             </w:r>
           </w:p>
         </w:tc>
@@ -1040,7 +1040,7 @@
                 <w:szCs w:val="20"/>
                 <w:color w:val="000000"/>
               </w:rPr>
-              <w:t xml:space="preserve">0.2143</w:t>
+              <w:t xml:space="preserve">0.5455</w:t>
             </w:r>
           </w:p>
         </w:tc>
@@ -1190,7 +1190,7 @@
                 <w:szCs w:val="20"/>
                 <w:color w:val="000000"/>
               </w:rPr>
-              <w:t xml:space="preserve">0.2143</w:t>
+              <w:t xml:space="preserve">0.5455</w:t>
             </w:r>
           </w:p>
         </w:tc>
@@ -1340,7 +1340,7 @@
                 <w:szCs w:val="20"/>
                 <w:color w:val="000000"/>
               </w:rPr>
-              <w:t xml:space="preserve">0.2143</w:t>
+              <w:t xml:space="preserve">0.5455</w:t>
             </w:r>
           </w:p>
         </w:tc>
@@ -1490,7 +1490,7 @@
                 <w:szCs w:val="20"/>
                 <w:color w:val="000000"/>
               </w:rPr>
-              <w:t xml:space="preserve">0.2143</w:t>
+              <w:t xml:space="preserve">0.5455</w:t>
             </w:r>
           </w:p>
         </w:tc>
@@ -1640,7 +1640,7 @@
                 <w:szCs w:val="20"/>
                 <w:color w:val="000000"/>
               </w:rPr>
-              <w:t xml:space="preserve">0.2143</w:t>
+              <w:t xml:space="preserve">0.5455</w:t>
             </w:r>
           </w:p>
         </w:tc>
@@ -1795,7 +1795,7 @@
                 <w:szCs w:val="20"/>
                 <w:color w:val="000000"/>
               </w:rPr>
-              <w:t xml:space="preserve">0.2143</w:t>
+              <w:t xml:space="preserve">0.5455</w:t>
             </w:r>
           </w:p>
         </w:tc>

--- a/Tables/Table7SI.docx
+++ b/Tables/Table7SI.docx
@@ -37,7 +37,6 @@
         <w:gridCol w:w="1362"/>
         <w:gridCol w:w="1618"/>
         <w:gridCol w:w="2129"/>
-        <w:gridCol w:w="1229"/>
       </w:tblGrid>
       <w:tr>
         <w:trPr>
@@ -169,37 +168,6 @@
             </w:r>
           </w:p>
         </w:tc>
-        <w:tc>
-          <w:tcPr>
-            <w:tcBorders>
-              <w:bottom w:val="single" w:sz="8" w:space="0" w:color="000000"/>
-            </w:tcBorders>
-            <w:tcMar>
-              <w:top w:w="0" w:type="dxa"/>
-              <w:bottom w:w="0" w:type="dxa"/>
-              <w:left w:w="0" w:type="dxa"/>
-              <w:right w:w="0" w:type="dxa"/>
-            </w:tcMar>
-            <w:vAlign w:val="center"/>
-          </w:tcPr>
-          <w:p>
-            <w:pPr>
-              <w:jc w:val="center"/>
-              <w:spacing w:after="40" w:before="40"/>
-              <w:ind w:firstLine="0" w:left="40" w:right="40"/>
-            </w:pPr>
-            <w:r>
-              <w:rPr>
-                <w:rFonts w:ascii="Arial" w:hAnsi="Arial" w:cs="Arial"/>
-                <w:i/>
-                <w:sz w:val="20"/>
-                <w:szCs w:val="20"/>
-                <w:color w:val="000000"/>
-              </w:rPr>
-              <w:t xml:space="preserve">RECOVERY</w:t>
-            </w:r>
-          </w:p>
-        </w:tc>
       </w:tr>
       <w:tr>
         <w:trPr>
@@ -323,35 +291,6 @@
             </w:r>
           </w:p>
         </w:tc>
-        <w:tc>
-          <w:tcPr>
-            <w:tcBorders/>
-            <w:shd w:val="clear" w:color="auto" w:fill="E5E5E5"/>
-            <w:tcMar>
-              <w:top w:w="0" w:type="dxa"/>
-              <w:bottom w:w="0" w:type="dxa"/>
-              <w:left w:w="0" w:type="dxa"/>
-              <w:right w:w="0" w:type="dxa"/>
-            </w:tcMar>
-            <w:vAlign w:val="center"/>
-          </w:tcPr>
-          <w:p>
-            <w:pPr>
-              <w:jc w:val="center"/>
-              <w:spacing w:after="40" w:before="40"/>
-              <w:ind w:firstLine="0" w:left="40" w:right="40"/>
-            </w:pPr>
-            <w:r>
-              <w:rPr>
-                <w:rFonts w:ascii="Arial" w:hAnsi="Arial" w:cs="Arial"/>
-                <w:sz w:val="20"/>
-                <w:szCs w:val="20"/>
-                <w:color w:val="000000"/>
-              </w:rPr>
-              <w:t xml:space="preserve">0.6693</w:t>
-            </w:r>
-          </w:p>
-        </w:tc>
       </w:tr>
       <w:tr>
         <w:trPr>
@@ -472,34 +411,6 @@
             </w:r>
           </w:p>
         </w:tc>
-        <w:tc>
-          <w:tcPr>
-            <w:tcBorders/>
-            <w:tcMar>
-              <w:top w:w="0" w:type="dxa"/>
-              <w:bottom w:w="0" w:type="dxa"/>
-              <w:left w:w="0" w:type="dxa"/>
-              <w:right w:w="0" w:type="dxa"/>
-            </w:tcMar>
-            <w:vAlign w:val="center"/>
-          </w:tcPr>
-          <w:p>
-            <w:pPr>
-              <w:jc w:val="center"/>
-              <w:spacing w:after="40" w:before="40"/>
-              <w:ind w:firstLine="0" w:left="40" w:right="40"/>
-            </w:pPr>
-            <w:r>
-              <w:rPr>
-                <w:rFonts w:ascii="Arial" w:hAnsi="Arial" w:cs="Arial"/>
-                <w:sz w:val="20"/>
-                <w:szCs w:val="20"/>
-                <w:color w:val="000000"/>
-              </w:rPr>
-              <w:t xml:space="preserve">0.5276</w:t>
-            </w:r>
-          </w:p>
-        </w:tc>
       </w:tr>
       <w:tr>
         <w:trPr>
@@ -623,35 +534,6 @@
             </w:r>
           </w:p>
         </w:tc>
-        <w:tc>
-          <w:tcPr>
-            <w:tcBorders/>
-            <w:shd w:val="clear" w:color="auto" w:fill="E5E5E5"/>
-            <w:tcMar>
-              <w:top w:w="0" w:type="dxa"/>
-              <w:bottom w:w="0" w:type="dxa"/>
-              <w:left w:w="0" w:type="dxa"/>
-              <w:right w:w="0" w:type="dxa"/>
-            </w:tcMar>
-            <w:vAlign w:val="center"/>
-          </w:tcPr>
-          <w:p>
-            <w:pPr>
-              <w:jc w:val="center"/>
-              <w:spacing w:after="40" w:before="40"/>
-              <w:ind w:firstLine="0" w:left="40" w:right="40"/>
-            </w:pPr>
-            <w:r>
-              <w:rPr>
-                <w:rFonts w:ascii="Arial" w:hAnsi="Arial" w:cs="Arial"/>
-                <w:sz w:val="20"/>
-                <w:szCs w:val="20"/>
-                <w:color w:val="000000"/>
-              </w:rPr>
-              <w:t xml:space="preserve">-</w:t>
-            </w:r>
-          </w:p>
-        </w:tc>
       </w:tr>
       <w:tr>
         <w:trPr>
@@ -772,34 +654,6 @@
             </w:r>
           </w:p>
         </w:tc>
-        <w:tc>
-          <w:tcPr>
-            <w:tcBorders/>
-            <w:tcMar>
-              <w:top w:w="0" w:type="dxa"/>
-              <w:bottom w:w="0" w:type="dxa"/>
-              <w:left w:w="0" w:type="dxa"/>
-              <w:right w:w="0" w:type="dxa"/>
-            </w:tcMar>
-            <w:vAlign w:val="center"/>
-          </w:tcPr>
-          <w:p>
-            <w:pPr>
-              <w:jc w:val="center"/>
-              <w:spacing w:after="40" w:before="40"/>
-              <w:ind w:firstLine="0" w:left="40" w:right="40"/>
-            </w:pPr>
-            <w:r>
-              <w:rPr>
-                <w:rFonts w:ascii="Arial" w:hAnsi="Arial" w:cs="Arial"/>
-                <w:sz w:val="20"/>
-                <w:szCs w:val="20"/>
-                <w:color w:val="000000"/>
-              </w:rPr>
-              <w:t xml:space="preserve">-</w:t>
-            </w:r>
-          </w:p>
-        </w:tc>
       </w:tr>
       <w:tr>
         <w:trPr>
@@ -923,35 +777,6 @@
             </w:r>
           </w:p>
         </w:tc>
-        <w:tc>
-          <w:tcPr>
-            <w:tcBorders/>
-            <w:shd w:val="clear" w:color="auto" w:fill="E5E5E5"/>
-            <w:tcMar>
-              <w:top w:w="0" w:type="dxa"/>
-              <w:bottom w:w="0" w:type="dxa"/>
-              <w:left w:w="0" w:type="dxa"/>
-              <w:right w:w="0" w:type="dxa"/>
-            </w:tcMar>
-            <w:vAlign w:val="center"/>
-          </w:tcPr>
-          <w:p>
-            <w:pPr>
-              <w:jc w:val="center"/>
-              <w:spacing w:after="40" w:before="40"/>
-              <w:ind w:firstLine="0" w:left="40" w:right="40"/>
-            </w:pPr>
-            <w:r>
-              <w:rPr>
-                <w:rFonts w:ascii="Arial" w:hAnsi="Arial" w:cs="Arial"/>
-                <w:sz w:val="20"/>
-                <w:szCs w:val="20"/>
-                <w:color w:val="000000"/>
-              </w:rPr>
-              <w:t xml:space="preserve">0.9764</w:t>
-            </w:r>
-          </w:p>
-        </w:tc>
       </w:tr>
       <w:tr>
         <w:trPr>
@@ -1072,34 +897,6 @@
             </w:r>
           </w:p>
         </w:tc>
-        <w:tc>
-          <w:tcPr>
-            <w:tcBorders/>
-            <w:tcMar>
-              <w:top w:w="0" w:type="dxa"/>
-              <w:bottom w:w="0" w:type="dxa"/>
-              <w:left w:w="0" w:type="dxa"/>
-              <w:right w:w="0" w:type="dxa"/>
-            </w:tcMar>
-            <w:vAlign w:val="center"/>
-          </w:tcPr>
-          <w:p>
-            <w:pPr>
-              <w:jc w:val="center"/>
-              <w:spacing w:after="40" w:before="40"/>
-              <w:ind w:firstLine="0" w:left="40" w:right="40"/>
-            </w:pPr>
-            <w:r>
-              <w:rPr>
-                <w:rFonts w:ascii="Arial" w:hAnsi="Arial" w:cs="Arial"/>
-                <w:sz w:val="20"/>
-                <w:szCs w:val="20"/>
-                <w:color w:val="000000"/>
-              </w:rPr>
-              <w:t xml:space="preserve">-</w:t>
-            </w:r>
-          </w:p>
-        </w:tc>
       </w:tr>
       <w:tr>
         <w:trPr>
@@ -1223,35 +1020,6 @@
             </w:r>
           </w:p>
         </w:tc>
-        <w:tc>
-          <w:tcPr>
-            <w:tcBorders/>
-            <w:shd w:val="clear" w:color="auto" w:fill="E5E5E5"/>
-            <w:tcMar>
-              <w:top w:w="0" w:type="dxa"/>
-              <w:bottom w:w="0" w:type="dxa"/>
-              <w:left w:w="0" w:type="dxa"/>
-              <w:right w:w="0" w:type="dxa"/>
-            </w:tcMar>
-            <w:vAlign w:val="center"/>
-          </w:tcPr>
-          <w:p>
-            <w:pPr>
-              <w:jc w:val="center"/>
-              <w:spacing w:after="40" w:before="40"/>
-              <w:ind w:firstLine="0" w:left="40" w:right="40"/>
-            </w:pPr>
-            <w:r>
-              <w:rPr>
-                <w:rFonts w:ascii="Arial" w:hAnsi="Arial" w:cs="Arial"/>
-                <w:sz w:val="20"/>
-                <w:szCs w:val="20"/>
-                <w:color w:val="000000"/>
-              </w:rPr>
-              <w:t xml:space="preserve">0.5276</w:t>
-            </w:r>
-          </w:p>
-        </w:tc>
       </w:tr>
       <w:tr>
         <w:trPr>
@@ -1372,34 +1140,6 @@
             </w:r>
           </w:p>
         </w:tc>
-        <w:tc>
-          <w:tcPr>
-            <w:tcBorders/>
-            <w:tcMar>
-              <w:top w:w="0" w:type="dxa"/>
-              <w:bottom w:w="0" w:type="dxa"/>
-              <w:left w:w="0" w:type="dxa"/>
-              <w:right w:w="0" w:type="dxa"/>
-            </w:tcMar>
-            <w:vAlign w:val="center"/>
-          </w:tcPr>
-          <w:p>
-            <w:pPr>
-              <w:jc w:val="center"/>
-              <w:spacing w:after="40" w:before="40"/>
-              <w:ind w:firstLine="0" w:left="40" w:right="40"/>
-            </w:pPr>
-            <w:r>
-              <w:rPr>
-                <w:rFonts w:ascii="Arial" w:hAnsi="Arial" w:cs="Arial"/>
-                <w:sz w:val="20"/>
-                <w:szCs w:val="20"/>
-                <w:color w:val="000000"/>
-              </w:rPr>
-              <w:t xml:space="preserve">0.9528</w:t>
-            </w:r>
-          </w:p>
-        </w:tc>
       </w:tr>
       <w:tr>
         <w:trPr>
@@ -1523,35 +1263,6 @@
             </w:r>
           </w:p>
         </w:tc>
-        <w:tc>
-          <w:tcPr>
-            <w:tcBorders/>
-            <w:shd w:val="clear" w:color="auto" w:fill="E5E5E5"/>
-            <w:tcMar>
-              <w:top w:w="0" w:type="dxa"/>
-              <w:bottom w:w="0" w:type="dxa"/>
-              <w:left w:w="0" w:type="dxa"/>
-              <w:right w:w="0" w:type="dxa"/>
-            </w:tcMar>
-            <w:vAlign w:val="center"/>
-          </w:tcPr>
-          <w:p>
-            <w:pPr>
-              <w:jc w:val="center"/>
-              <w:spacing w:after="40" w:before="40"/>
-              <w:ind w:firstLine="0" w:left="40" w:right="40"/>
-            </w:pPr>
-            <w:r>
-              <w:rPr>
-                <w:rFonts w:ascii="Arial" w:hAnsi="Arial" w:cs="Arial"/>
-                <w:sz w:val="20"/>
-                <w:szCs w:val="20"/>
-                <w:color w:val="000000"/>
-              </w:rPr>
-              <w:t xml:space="preserve">0.5040</w:t>
-            </w:r>
-          </w:p>
-        </w:tc>
       </w:tr>
       <w:tr>
         <w:trPr>
@@ -1672,34 +1383,6 @@
             </w:r>
           </w:p>
         </w:tc>
-        <w:tc>
-          <w:tcPr>
-            <w:tcBorders/>
-            <w:tcMar>
-              <w:top w:w="0" w:type="dxa"/>
-              <w:bottom w:w="0" w:type="dxa"/>
-              <w:left w:w="0" w:type="dxa"/>
-              <w:right w:w="0" w:type="dxa"/>
-            </w:tcMar>
-            <w:vAlign w:val="center"/>
-          </w:tcPr>
-          <w:p>
-            <w:pPr>
-              <w:jc w:val="center"/>
-              <w:spacing w:after="40" w:before="40"/>
-              <w:ind w:firstLine="0" w:left="40" w:right="40"/>
-            </w:pPr>
-            <w:r>
-              <w:rPr>
-                <w:rFonts w:ascii="Arial" w:hAnsi="Arial" w:cs="Arial"/>
-                <w:sz w:val="20"/>
-                <w:szCs w:val="20"/>
-                <w:color w:val="000000"/>
-              </w:rPr>
-              <w:t xml:space="preserve">-</w:t>
-            </w:r>
-          </w:p>
-        </w:tc>
       </w:tr>
       <w:tr>
         <w:trPr>
@@ -1827,37 +1510,6 @@
                 <w:color w:val="000000"/>
               </w:rPr>
               <w:t xml:space="preserve">0.3112</w:t>
-            </w:r>
-          </w:p>
-        </w:tc>
-        <w:tc>
-          <w:tcPr>
-            <w:tcBorders>
-              <w:bottom w:val="single" w:sz="8" w:space="0" w:color="000000"/>
-            </w:tcBorders>
-            <w:shd w:val="clear" w:color="auto" w:fill="E5E5E5"/>
-            <w:tcMar>
-              <w:top w:w="0" w:type="dxa"/>
-              <w:bottom w:w="0" w:type="dxa"/>
-              <w:left w:w="0" w:type="dxa"/>
-              <w:right w:w="0" w:type="dxa"/>
-            </w:tcMar>
-            <w:vAlign w:val="center"/>
-          </w:tcPr>
-          <w:p>
-            <w:pPr>
-              <w:jc w:val="center"/>
-              <w:spacing w:after="40" w:before="40"/>
-              <w:ind w:firstLine="0" w:left="40" w:right="40"/>
-            </w:pPr>
-            <w:r>
-              <w:rPr>
-                <w:rFonts w:ascii="Arial" w:hAnsi="Arial" w:cs="Arial"/>
-                <w:sz w:val="20"/>
-                <w:szCs w:val="20"/>
-                <w:color w:val="000000"/>
-              </w:rPr>
-              <w:t xml:space="preserve">0.5040</w:t>
             </w:r>
           </w:p>
         </w:tc>

--- a/Tables/Table7SI.docx
+++ b/Tables/Table7SI.docx
@@ -287,7 +287,7 @@
                 <w:szCs w:val="20"/>
                 <w:color w:val="000000"/>
               </w:rPr>
-              <w:t xml:space="preserve">0.7253</w:t>
+              <w:t xml:space="preserve">0.8627</w:t>
             </w:r>
           </w:p>
         </w:tc>
@@ -407,7 +407,7 @@
                 <w:szCs w:val="20"/>
                 <w:color w:val="000000"/>
               </w:rPr>
-              <w:t xml:space="preserve">1.0000</w:t>
+              <w:t xml:space="preserve">0.5000</w:t>
             </w:r>
           </w:p>
         </w:tc>
@@ -1016,7 +1016,7 @@
                 <w:szCs w:val="20"/>
                 <w:color w:val="000000"/>
               </w:rPr>
-              <w:t xml:space="preserve">0.9974</w:t>
+              <w:t xml:space="preserve">0.4987</w:t>
             </w:r>
           </w:p>
         </w:tc>
@@ -1136,7 +1136,7 @@
                 <w:szCs w:val="20"/>
                 <w:color w:val="000000"/>
               </w:rPr>
-              <w:t xml:space="preserve">0.9524</w:t>
+              <w:t xml:space="preserve">0.8095</w:t>
             </w:r>
           </w:p>
         </w:tc>
@@ -1259,7 +1259,7 @@
                 <w:szCs w:val="20"/>
                 <w:color w:val="000000"/>
               </w:rPr>
-              <w:t xml:space="preserve">0.4356</w:t>
+              <w:t xml:space="preserve">0.2178</w:t>
             </w:r>
           </w:p>
         </w:tc>
@@ -1509,7 +1509,7 @@
                 <w:szCs w:val="20"/>
                 <w:color w:val="000000"/>
               </w:rPr>
-              <w:t xml:space="preserve">0.3112</w:t>
+              <w:t xml:space="preserve">0.2656</w:t>
             </w:r>
           </w:p>
         </w:tc>

--- a/Tables/Table7SI.docx
+++ b/Tables/Table7SI.docx
@@ -36,7 +36,7 @@
         <w:gridCol w:w="1684"/>
         <w:gridCol w:w="1362"/>
         <w:gridCol w:w="1618"/>
-        <w:gridCol w:w="2129"/>
+        <w:gridCol w:w="1229"/>
       </w:tblGrid>
       <w:tr>
         <w:trPr>
@@ -164,7 +164,7 @@
                 <w:szCs w:val="20"/>
                 <w:color w:val="000000"/>
               </w:rPr>
-              <w:t xml:space="preserve">OVEREXPLOITATION</w:t>
+              <w:t xml:space="preserve">RECOVERY</w:t>
             </w:r>
           </w:p>
         </w:tc>
@@ -287,7 +287,7 @@
                 <w:szCs w:val="20"/>
                 <w:color w:val="000000"/>
               </w:rPr>
-              <w:t xml:space="preserve">0.8627</w:t>
+              <w:t xml:space="preserve">0.6693</w:t>
             </w:r>
           </w:p>
         </w:tc>
@@ -407,7 +407,7 @@
                 <w:szCs w:val="20"/>
                 <w:color w:val="000000"/>
               </w:rPr>
-              <w:t xml:space="preserve">0.5000</w:t>
+              <w:t xml:space="preserve">0.5276</w:t>
             </w:r>
           </w:p>
         </w:tc>
@@ -773,7 +773,7 @@
                 <w:szCs w:val="20"/>
                 <w:color w:val="000000"/>
               </w:rPr>
-              <w:t xml:space="preserve">-</w:t>
+              <w:t xml:space="preserve">0.9764</w:t>
             </w:r>
           </w:p>
         </w:tc>
@@ -1016,7 +1016,7 @@
                 <w:szCs w:val="20"/>
                 <w:color w:val="000000"/>
               </w:rPr>
-              <w:t xml:space="preserve">0.4987</w:t>
+              <w:t xml:space="preserve">0.5276</w:t>
             </w:r>
           </w:p>
         </w:tc>
@@ -1136,7 +1136,7 @@
                 <w:szCs w:val="20"/>
                 <w:color w:val="000000"/>
               </w:rPr>
-              <w:t xml:space="preserve">0.8095</w:t>
+              <w:t xml:space="preserve">0.9528</w:t>
             </w:r>
           </w:p>
         </w:tc>
@@ -1259,7 +1259,7 @@
                 <w:szCs w:val="20"/>
                 <w:color w:val="000000"/>
               </w:rPr>
-              <w:t xml:space="preserve">0.2178</w:t>
+              <w:t xml:space="preserve">0.5040</w:t>
             </w:r>
           </w:p>
         </w:tc>
@@ -1379,7 +1379,7 @@
                 <w:szCs w:val="20"/>
                 <w:color w:val="000000"/>
               </w:rPr>
-              <w:t xml:space="preserve">0.0000</w:t>
+              <w:t xml:space="preserve">-</w:t>
             </w:r>
           </w:p>
         </w:tc>
@@ -1509,7 +1509,7 @@
                 <w:szCs w:val="20"/>
                 <w:color w:val="000000"/>
               </w:rPr>
-              <w:t xml:space="preserve">0.2656</w:t>
+              <w:t xml:space="preserve">0.5040</w:t>
             </w:r>
           </w:p>
         </w:tc>

--- a/Tables/Table7SI.docx
+++ b/Tables/Table7SI.docx
@@ -290,7 +290,7 @@
                 <w:szCs w:val="20"/>
                 <w:color w:val="000000"/>
               </w:rPr>
-              <w:t xml:space="preserve">0.6429</w:t>
+              <w:t xml:space="preserve">0.4545</w:t>
             </w:r>
           </w:p>
         </w:tc>
@@ -319,7 +319,7 @@
                 <w:szCs w:val="20"/>
                 <w:color w:val="000000"/>
               </w:rPr>
-              <w:t xml:space="preserve">0.8627</w:t>
+              <w:t xml:space="preserve">0.7253</w:t>
             </w:r>
           </w:p>
         </w:tc>
@@ -440,35 +440,35 @@
                 <w:szCs w:val="20"/>
                 <w:color w:val="000000"/>
               </w:rPr>
-              <w:t xml:space="preserve">0.6429</w:t>
-            </w:r>
-          </w:p>
-        </w:tc>
-        <w:tc>
-          <w:tcPr>
-            <w:tcBorders/>
-            <w:tcMar>
-              <w:top w:w="0" w:type="dxa"/>
-              <w:bottom w:w="0" w:type="dxa"/>
-              <w:left w:w="0" w:type="dxa"/>
-              <w:right w:w="0" w:type="dxa"/>
-            </w:tcMar>
-            <w:vAlign w:val="center"/>
-          </w:tcPr>
-          <w:p>
-            <w:pPr>
-              <w:jc w:val="center"/>
-              <w:spacing w:after="40" w:before="40"/>
-              <w:ind w:firstLine="0" w:left="40" w:right="40"/>
-            </w:pPr>
-            <w:r>
-              <w:rPr>
-                <w:rFonts w:ascii="Arial" w:hAnsi="Arial" w:cs="Arial"/>
-                <w:sz w:val="20"/>
-                <w:szCs w:val="20"/>
-                <w:color w:val="000000"/>
-              </w:rPr>
-              <w:t xml:space="preserve">0.5000</w:t>
+              <w:t xml:space="preserve">0.4545</w:t>
+            </w:r>
+          </w:p>
+        </w:tc>
+        <w:tc>
+          <w:tcPr>
+            <w:tcBorders/>
+            <w:tcMar>
+              <w:top w:w="0" w:type="dxa"/>
+              <w:bottom w:w="0" w:type="dxa"/>
+              <w:left w:w="0" w:type="dxa"/>
+              <w:right w:w="0" w:type="dxa"/>
+            </w:tcMar>
+            <w:vAlign w:val="center"/>
+          </w:tcPr>
+          <w:p>
+            <w:pPr>
+              <w:jc w:val="center"/>
+              <w:spacing w:after="40" w:before="40"/>
+              <w:ind w:firstLine="0" w:left="40" w:right="40"/>
+            </w:pPr>
+            <w:r>
+              <w:rPr>
+                <w:rFonts w:ascii="Arial" w:hAnsi="Arial" w:cs="Arial"/>
+                <w:sz w:val="20"/>
+                <w:szCs w:val="20"/>
+                <w:color w:val="000000"/>
+              </w:rPr>
+              <w:t xml:space="preserve">1.0000</w:t>
             </w:r>
           </w:p>
         </w:tc>
@@ -590,7 +590,7 @@
                 <w:szCs w:val="20"/>
                 <w:color w:val="000000"/>
               </w:rPr>
-              <w:t xml:space="preserve">0.2143</w:t>
+              <w:t xml:space="preserve">0.5455</w:t>
             </w:r>
           </w:p>
         </w:tc>
@@ -740,35 +740,35 @@
                 <w:szCs w:val="20"/>
                 <w:color w:val="000000"/>
               </w:rPr>
-              <w:t xml:space="preserve">0.2143</w:t>
-            </w:r>
-          </w:p>
-        </w:tc>
-        <w:tc>
-          <w:tcPr>
-            <w:tcBorders/>
-            <w:tcMar>
-              <w:top w:w="0" w:type="dxa"/>
-              <w:bottom w:w="0" w:type="dxa"/>
-              <w:left w:w="0" w:type="dxa"/>
-              <w:right w:w="0" w:type="dxa"/>
-            </w:tcMar>
-            <w:vAlign w:val="center"/>
-          </w:tcPr>
-          <w:p>
-            <w:pPr>
-              <w:jc w:val="center"/>
-              <w:spacing w:after="40" w:before="40"/>
-              <w:ind w:firstLine="0" w:left="40" w:right="40"/>
-            </w:pPr>
-            <w:r>
-              <w:rPr>
-                <w:rFonts w:ascii="Arial" w:hAnsi="Arial" w:cs="Arial"/>
-                <w:sz w:val="20"/>
-                <w:szCs w:val="20"/>
-                <w:color w:val="000000"/>
-              </w:rPr>
-              <w:t xml:space="preserve">1.0000</w:t>
+              <w:t xml:space="preserve">0.5455</w:t>
+            </w:r>
+          </w:p>
+        </w:tc>
+        <w:tc>
+          <w:tcPr>
+            <w:tcBorders/>
+            <w:tcMar>
+              <w:top w:w="0" w:type="dxa"/>
+              <w:bottom w:w="0" w:type="dxa"/>
+              <w:left w:w="0" w:type="dxa"/>
+              <w:right w:w="0" w:type="dxa"/>
+            </w:tcMar>
+            <w:vAlign w:val="center"/>
+          </w:tcPr>
+          <w:p>
+            <w:pPr>
+              <w:jc w:val="center"/>
+              <w:spacing w:after="40" w:before="40"/>
+              <w:ind w:firstLine="0" w:left="40" w:right="40"/>
+            </w:pPr>
+            <w:r>
+              <w:rPr>
+                <w:rFonts w:ascii="Arial" w:hAnsi="Arial" w:cs="Arial"/>
+                <w:sz w:val="20"/>
+                <w:szCs w:val="20"/>
+                <w:color w:val="000000"/>
+              </w:rPr>
+              <w:t xml:space="preserve">-</w:t>
             </w:r>
           </w:p>
         </w:tc>
@@ -890,7 +890,7 @@
                 <w:szCs w:val="20"/>
                 <w:color w:val="000000"/>
               </w:rPr>
-              <w:t xml:space="preserve">0.2143</w:t>
+              <w:t xml:space="preserve">0.5455</w:t>
             </w:r>
           </w:p>
         </w:tc>
@@ -919,7 +919,7 @@
                 <w:szCs w:val="20"/>
                 <w:color w:val="000000"/>
               </w:rPr>
-              <w:t xml:space="preserve">0.6667</w:t>
+              <w:t xml:space="preserve">-</w:t>
             </w:r>
           </w:p>
         </w:tc>
@@ -1040,7 +1040,7 @@
                 <w:szCs w:val="20"/>
                 <w:color w:val="000000"/>
               </w:rPr>
-              <w:t xml:space="preserve">0.2143</w:t>
+              <w:t xml:space="preserve">0.5455</w:t>
             </w:r>
           </w:p>
         </w:tc>
@@ -1190,7 +1190,7 @@
                 <w:szCs w:val="20"/>
                 <w:color w:val="000000"/>
               </w:rPr>
-              <w:t xml:space="preserve">0.2143</w:t>
+              <w:t xml:space="preserve">0.5455</w:t>
             </w:r>
           </w:p>
         </w:tc>
@@ -1219,7 +1219,7 @@
                 <w:szCs w:val="20"/>
                 <w:color w:val="000000"/>
               </w:rPr>
-              <w:t xml:space="preserve">0.4987</w:t>
+              <w:t xml:space="preserve">0.9974</w:t>
             </w:r>
           </w:p>
         </w:tc>
@@ -1340,35 +1340,35 @@
                 <w:szCs w:val="20"/>
                 <w:color w:val="000000"/>
               </w:rPr>
-              <w:t xml:space="preserve">0.2143</w:t>
-            </w:r>
-          </w:p>
-        </w:tc>
-        <w:tc>
-          <w:tcPr>
-            <w:tcBorders/>
-            <w:tcMar>
-              <w:top w:w="0" w:type="dxa"/>
-              <w:bottom w:w="0" w:type="dxa"/>
-              <w:left w:w="0" w:type="dxa"/>
-              <w:right w:w="0" w:type="dxa"/>
-            </w:tcMar>
-            <w:vAlign w:val="center"/>
-          </w:tcPr>
-          <w:p>
-            <w:pPr>
-              <w:jc w:val="center"/>
-              <w:spacing w:after="40" w:before="40"/>
-              <w:ind w:firstLine="0" w:left="40" w:right="40"/>
-            </w:pPr>
-            <w:r>
-              <w:rPr>
-                <w:rFonts w:ascii="Arial" w:hAnsi="Arial" w:cs="Arial"/>
-                <w:sz w:val="20"/>
-                <w:szCs w:val="20"/>
-                <w:color w:val="000000"/>
-              </w:rPr>
-              <w:t xml:space="preserve">0.8095</w:t>
+              <w:t xml:space="preserve">0.5455</w:t>
+            </w:r>
+          </w:p>
+        </w:tc>
+        <w:tc>
+          <w:tcPr>
+            <w:tcBorders/>
+            <w:tcMar>
+              <w:top w:w="0" w:type="dxa"/>
+              <w:bottom w:w="0" w:type="dxa"/>
+              <w:left w:w="0" w:type="dxa"/>
+              <w:right w:w="0" w:type="dxa"/>
+            </w:tcMar>
+            <w:vAlign w:val="center"/>
+          </w:tcPr>
+          <w:p>
+            <w:pPr>
+              <w:jc w:val="center"/>
+              <w:spacing w:after="40" w:before="40"/>
+              <w:ind w:firstLine="0" w:left="40" w:right="40"/>
+            </w:pPr>
+            <w:r>
+              <w:rPr>
+                <w:rFonts w:ascii="Arial" w:hAnsi="Arial" w:cs="Arial"/>
+                <w:sz w:val="20"/>
+                <w:szCs w:val="20"/>
+                <w:color w:val="000000"/>
+              </w:rPr>
+              <w:t xml:space="preserve">0.9524</w:t>
             </w:r>
           </w:p>
         </w:tc>
@@ -1490,7 +1490,7 @@
                 <w:szCs w:val="20"/>
                 <w:color w:val="000000"/>
               </w:rPr>
-              <w:t xml:space="preserve">0.2143</w:t>
+              <w:t xml:space="preserve">0.5455</w:t>
             </w:r>
           </w:p>
         </w:tc>
@@ -1519,7 +1519,7 @@
                 <w:szCs w:val="20"/>
                 <w:color w:val="000000"/>
               </w:rPr>
-              <w:t xml:space="preserve">0.2178</w:t>
+              <w:t xml:space="preserve">0.4356</w:t>
             </w:r>
           </w:p>
         </w:tc>
@@ -1640,7 +1640,7 @@
                 <w:szCs w:val="20"/>
                 <w:color w:val="000000"/>
               </w:rPr>
-              <w:t xml:space="preserve">0.2143</w:t>
+              <w:t xml:space="preserve">0.5455</w:t>
             </w:r>
           </w:p>
         </w:tc>
@@ -1795,7 +1795,7 @@
                 <w:szCs w:val="20"/>
                 <w:color w:val="000000"/>
               </w:rPr>
-              <w:t xml:space="preserve">0.2143</w:t>
+              <w:t xml:space="preserve">0.5455</w:t>
             </w:r>
           </w:p>
         </w:tc>
@@ -1826,7 +1826,7 @@
                 <w:szCs w:val="20"/>
                 <w:color w:val="000000"/>
               </w:rPr>
-              <w:t xml:space="preserve">0.2656</w:t>
+              <w:t xml:space="preserve">0.3112</w:t>
             </w:r>
           </w:p>
         </w:tc>

--- a/Tables/Table7SI.docx
+++ b/Tables/Table7SI.docx
@@ -3,11 +3,6 @@
 <w:document xmlns:wpc="http://schemas.microsoft.com/office/word/2010/wordprocessingCanvas" xmlns:mo="http://schemas.microsoft.com/office/mac/office/2008/main" xmlns:mc="http://schemas.openxmlformats.org/markup-compatibility/2006" xmlns:mv="urn:schemas-microsoft-com:mac:vml" xmlns:o="urn:schemas-microsoft-com:office:office" xmlns:r="http://schemas.openxmlformats.org/officeDocument/2006/relationships" xmlns:m="http://schemas.openxmlformats.org/officeDocument/2006/math" xmlns:v="urn:schemas-microsoft-com:vml" xmlns:wp14="http://schemas.microsoft.com/office/word/2010/wordprocessingDrawing" xmlns:wp="http://schemas.openxmlformats.org/drawingml/2006/wordprocessingDrawing" xmlns:w10="urn:schemas-microsoft-com:office:word" xmlns:w="http://schemas.openxmlformats.org/wordprocessingml/2006/main" xmlns:w14="http://schemas.microsoft.com/office/word/2010/wordml" xmlns:wpg="http://schemas.microsoft.com/office/word/2010/wordprocessingGroup" xmlns:wpi="http://schemas.microsoft.com/office/word/2010/wordprocessingInk" xmlns:wne="http://schemas.microsoft.com/office/word/2006/wordml" xmlns:wps="http://schemas.microsoft.com/office/word/2010/wordprocessingShape" mc:Ignorable="w14 wp14">
   <w:body>
     <w:p>
-      <w:pPr>
-        <w:rPr>
-          <w:lang w:val="en-US"/>
-        </w:rPr>
-      </w:pPr>
       <w:bookmarkStart w:id="0" w:name="_GoBack"/>
       <w:bookmarkEnd w:id="0"/>
     </w:p>
@@ -62,7 +57,7 @@
             <w:pPr>
               <w:jc w:val="center"/>
               <w:spacing w:after="40" w:before="40"/>
-              <w:ind w:firstLine="0" w:left="40" w:right="40"/>
+              <w:ind w:left="40" w:right="40"/>
             </w:pPr>
             <w:r>
               <w:rPr>
@@ -93,7 +88,7 @@
             <w:pPr>
               <w:jc w:val="center"/>
               <w:spacing w:after="40" w:before="40"/>
-              <w:ind w:firstLine="0" w:left="40" w:right="40"/>
+              <w:ind w:left="40" w:right="40"/>
             </w:pPr>
             <w:r>
               <w:rPr>
@@ -124,7 +119,7 @@
             <w:pPr>
               <w:jc w:val="center"/>
               <w:spacing w:after="40" w:before="40"/>
-              <w:ind w:firstLine="0" w:left="40" w:right="40"/>
+              <w:ind w:left="40" w:right="40"/>
             </w:pPr>
             <w:r>
               <w:rPr>
@@ -155,7 +150,7 @@
             <w:pPr>
               <w:jc w:val="center"/>
               <w:spacing w:after="40" w:before="40"/>
-              <w:ind w:firstLine="0" w:left="40" w:right="40"/>
+              <w:ind w:left="40" w:right="40"/>
             </w:pPr>
             <w:r>
               <w:rPr>
@@ -186,7 +181,7 @@
             <w:pPr>
               <w:jc w:val="center"/>
               <w:spacing w:after="40" w:before="40"/>
-              <w:ind w:firstLine="0" w:left="40" w:right="40"/>
+              <w:ind w:left="40" w:right="40"/>
             </w:pPr>
             <w:r>
               <w:rPr>
@@ -222,7 +217,7 @@
             <w:pPr>
               <w:jc w:val="right"/>
               <w:spacing w:after="40" w:before="40"/>
-              <w:ind w:firstLine="0" w:left="40" w:right="40"/>
+              <w:ind w:left="40" w:right="40"/>
             </w:pPr>
             <w:r>
               <w:rPr>
@@ -252,7 +247,7 @@
             <w:pPr>
               <w:jc w:val="center"/>
               <w:spacing w:after="40" w:before="40"/>
-              <w:ind w:firstLine="0" w:left="40" w:right="40"/>
+              <w:ind w:left="40" w:right="40"/>
             </w:pPr>
             <w:r>
               <w:rPr>
@@ -281,7 +276,7 @@
             <w:pPr>
               <w:jc w:val="center"/>
               <w:spacing w:after="40" w:before="40"/>
-              <w:ind w:firstLine="0" w:left="40" w:right="40"/>
+              <w:ind w:left="40" w:right="40"/>
             </w:pPr>
             <w:r>
               <w:rPr>
@@ -310,7 +305,7 @@
             <w:pPr>
               <w:jc w:val="center"/>
               <w:spacing w:after="40" w:before="40"/>
-              <w:ind w:firstLine="0" w:left="40" w:right="40"/>
+              <w:ind w:left="40" w:right="40"/>
             </w:pPr>
             <w:r>
               <w:rPr>
@@ -339,7 +334,7 @@
             <w:pPr>
               <w:jc w:val="center"/>
               <w:spacing w:after="40" w:before="40"/>
-              <w:ind w:firstLine="0" w:left="40" w:right="40"/>
+              <w:ind w:left="40" w:right="40"/>
             </w:pPr>
             <w:r>
               <w:rPr>
@@ -374,7 +369,7 @@
             <w:pPr>
               <w:jc w:val="right"/>
               <w:spacing w:after="40" w:before="40"/>
-              <w:ind w:firstLine="0" w:left="40" w:right="40"/>
+              <w:ind w:left="40" w:right="40"/>
             </w:pPr>
             <w:r>
               <w:rPr>
@@ -403,7 +398,7 @@
             <w:pPr>
               <w:jc w:val="center"/>
               <w:spacing w:after="40" w:before="40"/>
-              <w:ind w:firstLine="0" w:left="40" w:right="40"/>
+              <w:ind w:left="40" w:right="40"/>
             </w:pPr>
             <w:r>
               <w:rPr>
@@ -431,7 +426,7 @@
             <w:pPr>
               <w:jc w:val="center"/>
               <w:spacing w:after="40" w:before="40"/>
-              <w:ind w:firstLine="0" w:left="40" w:right="40"/>
+              <w:ind w:left="40" w:right="40"/>
             </w:pPr>
             <w:r>
               <w:rPr>
@@ -459,7 +454,7 @@
             <w:pPr>
               <w:jc w:val="center"/>
               <w:spacing w:after="40" w:before="40"/>
-              <w:ind w:firstLine="0" w:left="40" w:right="40"/>
+              <w:ind w:left="40" w:right="40"/>
             </w:pPr>
             <w:r>
               <w:rPr>
@@ -487,7 +482,7 @@
             <w:pPr>
               <w:jc w:val="center"/>
               <w:spacing w:after="40" w:before="40"/>
-              <w:ind w:firstLine="0" w:left="40" w:right="40"/>
+              <w:ind w:left="40" w:right="40"/>
             </w:pPr>
             <w:r>
               <w:rPr>
@@ -522,7 +517,7 @@
             <w:pPr>
               <w:jc w:val="right"/>
               <w:spacing w:after="40" w:before="40"/>
-              <w:ind w:firstLine="0" w:left="40" w:right="40"/>
+              <w:ind w:left="40" w:right="40"/>
             </w:pPr>
             <w:r>
               <w:rPr>
@@ -552,7 +547,7 @@
             <w:pPr>
               <w:jc w:val="center"/>
               <w:spacing w:after="40" w:before="40"/>
-              <w:ind w:firstLine="0" w:left="40" w:right="40"/>
+              <w:ind w:left="40" w:right="40"/>
             </w:pPr>
             <w:r>
               <w:rPr>
@@ -581,7 +576,7 @@
             <w:pPr>
               <w:jc w:val="center"/>
               <w:spacing w:after="40" w:before="40"/>
-              <w:ind w:firstLine="0" w:left="40" w:right="40"/>
+              <w:ind w:left="40" w:right="40"/>
             </w:pPr>
             <w:r>
               <w:rPr>
@@ -610,7 +605,7 @@
             <w:pPr>
               <w:jc w:val="center"/>
               <w:spacing w:after="40" w:before="40"/>
-              <w:ind w:firstLine="0" w:left="40" w:right="40"/>
+              <w:ind w:left="40" w:right="40"/>
             </w:pPr>
             <w:r>
               <w:rPr>
@@ -639,7 +634,7 @@
             <w:pPr>
               <w:jc w:val="center"/>
               <w:spacing w:after="40" w:before="40"/>
-              <w:ind w:firstLine="0" w:left="40" w:right="40"/>
+              <w:ind w:left="40" w:right="40"/>
             </w:pPr>
             <w:r>
               <w:rPr>
@@ -674,7 +669,7 @@
             <w:pPr>
               <w:jc w:val="right"/>
               <w:spacing w:after="40" w:before="40"/>
-              <w:ind w:firstLine="0" w:left="40" w:right="40"/>
+              <w:ind w:left="40" w:right="40"/>
             </w:pPr>
             <w:r>
               <w:rPr>
@@ -703,7 +698,7 @@
             <w:pPr>
               <w:jc w:val="center"/>
               <w:spacing w:after="40" w:before="40"/>
-              <w:ind w:firstLine="0" w:left="40" w:right="40"/>
+              <w:ind w:left="40" w:right="40"/>
             </w:pPr>
             <w:r>
               <w:rPr>
@@ -731,7 +726,7 @@
             <w:pPr>
               <w:jc w:val="center"/>
               <w:spacing w:after="40" w:before="40"/>
-              <w:ind w:firstLine="0" w:left="40" w:right="40"/>
+              <w:ind w:left="40" w:right="40"/>
             </w:pPr>
             <w:r>
               <w:rPr>
@@ -759,7 +754,7 @@
             <w:pPr>
               <w:jc w:val="center"/>
               <w:spacing w:after="40" w:before="40"/>
-              <w:ind w:firstLine="0" w:left="40" w:right="40"/>
+              <w:ind w:left="40" w:right="40"/>
             </w:pPr>
             <w:r>
               <w:rPr>
@@ -787,7 +782,7 @@
             <w:pPr>
               <w:jc w:val="center"/>
               <w:spacing w:after="40" w:before="40"/>
-              <w:ind w:firstLine="0" w:left="40" w:right="40"/>
+              <w:ind w:left="40" w:right="40"/>
             </w:pPr>
             <w:r>
               <w:rPr>
@@ -822,7 +817,7 @@
             <w:pPr>
               <w:jc w:val="right"/>
               <w:spacing w:after="40" w:before="40"/>
-              <w:ind w:firstLine="0" w:left="40" w:right="40"/>
+              <w:ind w:left="40" w:right="40"/>
             </w:pPr>
             <w:r>
               <w:rPr>
@@ -852,7 +847,7 @@
             <w:pPr>
               <w:jc w:val="center"/>
               <w:spacing w:after="40" w:before="40"/>
-              <w:ind w:firstLine="0" w:left="40" w:right="40"/>
+              <w:ind w:left="40" w:right="40"/>
             </w:pPr>
             <w:r>
               <w:rPr>
@@ -881,7 +876,7 @@
             <w:pPr>
               <w:jc w:val="center"/>
               <w:spacing w:after="40" w:before="40"/>
-              <w:ind w:firstLine="0" w:left="40" w:right="40"/>
+              <w:ind w:left="40" w:right="40"/>
             </w:pPr>
             <w:r>
               <w:rPr>
@@ -910,7 +905,7 @@
             <w:pPr>
               <w:jc w:val="center"/>
               <w:spacing w:after="40" w:before="40"/>
-              <w:ind w:firstLine="0" w:left="40" w:right="40"/>
+              <w:ind w:left="40" w:right="40"/>
             </w:pPr>
             <w:r>
               <w:rPr>
@@ -939,7 +934,7 @@
             <w:pPr>
               <w:jc w:val="center"/>
               <w:spacing w:after="40" w:before="40"/>
-              <w:ind w:firstLine="0" w:left="40" w:right="40"/>
+              <w:ind w:left="40" w:right="40"/>
             </w:pPr>
             <w:r>
               <w:rPr>
@@ -974,7 +969,7 @@
             <w:pPr>
               <w:jc w:val="right"/>
               <w:spacing w:after="40" w:before="40"/>
-              <w:ind w:firstLine="0" w:left="40" w:right="40"/>
+              <w:ind w:left="40" w:right="40"/>
             </w:pPr>
             <w:r>
               <w:rPr>
@@ -1003,7 +998,7 @@
             <w:pPr>
               <w:jc w:val="center"/>
               <w:spacing w:after="40" w:before="40"/>
-              <w:ind w:firstLine="0" w:left="40" w:right="40"/>
+              <w:ind w:left="40" w:right="40"/>
             </w:pPr>
             <w:r>
               <w:rPr>
@@ -1031,7 +1026,7 @@
             <w:pPr>
               <w:jc w:val="center"/>
               <w:spacing w:after="40" w:before="40"/>
-              <w:ind w:firstLine="0" w:left="40" w:right="40"/>
+              <w:ind w:left="40" w:right="40"/>
             </w:pPr>
             <w:r>
               <w:rPr>
@@ -1059,7 +1054,7 @@
             <w:pPr>
               <w:jc w:val="center"/>
               <w:spacing w:after="40" w:before="40"/>
-              <w:ind w:firstLine="0" w:left="40" w:right="40"/>
+              <w:ind w:left="40" w:right="40"/>
             </w:pPr>
             <w:r>
               <w:rPr>
@@ -1087,7 +1082,7 @@
             <w:pPr>
               <w:jc w:val="center"/>
               <w:spacing w:after="40" w:before="40"/>
-              <w:ind w:firstLine="0" w:left="40" w:right="40"/>
+              <w:ind w:left="40" w:right="40"/>
             </w:pPr>
             <w:r>
               <w:rPr>
@@ -1122,7 +1117,7 @@
             <w:pPr>
               <w:jc w:val="right"/>
               <w:spacing w:after="40" w:before="40"/>
-              <w:ind w:firstLine="0" w:left="40" w:right="40"/>
+              <w:ind w:left="40" w:right="40"/>
             </w:pPr>
             <w:r>
               <w:rPr>
@@ -1152,7 +1147,7 @@
             <w:pPr>
               <w:jc w:val="center"/>
               <w:spacing w:after="40" w:before="40"/>
-              <w:ind w:firstLine="0" w:left="40" w:right="40"/>
+              <w:ind w:left="40" w:right="40"/>
             </w:pPr>
             <w:r>
               <w:rPr>
@@ -1181,7 +1176,7 @@
             <w:pPr>
               <w:jc w:val="center"/>
               <w:spacing w:after="40" w:before="40"/>
-              <w:ind w:firstLine="0" w:left="40" w:right="40"/>
+              <w:ind w:left="40" w:right="40"/>
             </w:pPr>
             <w:r>
               <w:rPr>
@@ -1210,7 +1205,7 @@
             <w:pPr>
               <w:jc w:val="center"/>
               <w:spacing w:after="40" w:before="40"/>
-              <w:ind w:firstLine="0" w:left="40" w:right="40"/>
+              <w:ind w:left="40" w:right="40"/>
             </w:pPr>
             <w:r>
               <w:rPr>
@@ -1239,7 +1234,7 @@
             <w:pPr>
               <w:jc w:val="center"/>
               <w:spacing w:after="40" w:before="40"/>
-              <w:ind w:firstLine="0" w:left="40" w:right="40"/>
+              <w:ind w:left="40" w:right="40"/>
             </w:pPr>
             <w:r>
               <w:rPr>
@@ -1274,7 +1269,7 @@
             <w:pPr>
               <w:jc w:val="right"/>
               <w:spacing w:after="40" w:before="40"/>
-              <w:ind w:firstLine="0" w:left="40" w:right="40"/>
+              <w:ind w:left="40" w:right="40"/>
             </w:pPr>
             <w:r>
               <w:rPr>
@@ -1303,7 +1298,7 @@
             <w:pPr>
               <w:jc w:val="center"/>
               <w:spacing w:after="40" w:before="40"/>
-              <w:ind w:firstLine="0" w:left="40" w:right="40"/>
+              <w:ind w:left="40" w:right="40"/>
             </w:pPr>
             <w:r>
               <w:rPr>
@@ -1331,7 +1326,7 @@
             <w:pPr>
               <w:jc w:val="center"/>
               <w:spacing w:after="40" w:before="40"/>
-              <w:ind w:firstLine="0" w:left="40" w:right="40"/>
+              <w:ind w:left="40" w:right="40"/>
             </w:pPr>
             <w:r>
               <w:rPr>
@@ -1359,7 +1354,7 @@
             <w:pPr>
               <w:jc w:val="center"/>
               <w:spacing w:after="40" w:before="40"/>
-              <w:ind w:firstLine="0" w:left="40" w:right="40"/>
+              <w:ind w:left="40" w:right="40"/>
             </w:pPr>
             <w:r>
               <w:rPr>
@@ -1387,7 +1382,7 @@
             <w:pPr>
               <w:jc w:val="center"/>
               <w:spacing w:after="40" w:before="40"/>
-              <w:ind w:firstLine="0" w:left="40" w:right="40"/>
+              <w:ind w:left="40" w:right="40"/>
             </w:pPr>
             <w:r>
               <w:rPr>
@@ -1422,7 +1417,7 @@
             <w:pPr>
               <w:jc w:val="right"/>
               <w:spacing w:after="40" w:before="40"/>
-              <w:ind w:firstLine="0" w:left="40" w:right="40"/>
+              <w:ind w:left="40" w:right="40"/>
             </w:pPr>
             <w:r>
               <w:rPr>
@@ -1452,7 +1447,7 @@
             <w:pPr>
               <w:jc w:val="center"/>
               <w:spacing w:after="40" w:before="40"/>
-              <w:ind w:firstLine="0" w:left="40" w:right="40"/>
+              <w:ind w:left="40" w:right="40"/>
             </w:pPr>
             <w:r>
               <w:rPr>
@@ -1481,7 +1476,7 @@
             <w:pPr>
               <w:jc w:val="center"/>
               <w:spacing w:after="40" w:before="40"/>
-              <w:ind w:firstLine="0" w:left="40" w:right="40"/>
+              <w:ind w:left="40" w:right="40"/>
             </w:pPr>
             <w:r>
               <w:rPr>
@@ -1510,7 +1505,7 @@
             <w:pPr>
               <w:jc w:val="center"/>
               <w:spacing w:after="40" w:before="40"/>
-              <w:ind w:firstLine="0" w:left="40" w:right="40"/>
+              <w:ind w:left="40" w:right="40"/>
             </w:pPr>
             <w:r>
               <w:rPr>
@@ -1539,7 +1534,7 @@
             <w:pPr>
               <w:jc w:val="center"/>
               <w:spacing w:after="40" w:before="40"/>
-              <w:ind w:firstLine="0" w:left="40" w:right="40"/>
+              <w:ind w:left="40" w:right="40"/>
             </w:pPr>
             <w:r>
               <w:rPr>
@@ -1574,7 +1569,7 @@
             <w:pPr>
               <w:jc w:val="right"/>
               <w:spacing w:after="40" w:before="40"/>
-              <w:ind w:firstLine="0" w:left="40" w:right="40"/>
+              <w:ind w:left="40" w:right="40"/>
             </w:pPr>
             <w:r>
               <w:rPr>
@@ -1603,7 +1598,7 @@
             <w:pPr>
               <w:jc w:val="center"/>
               <w:spacing w:after="40" w:before="40"/>
-              <w:ind w:firstLine="0" w:left="40" w:right="40"/>
+              <w:ind w:left="40" w:right="40"/>
             </w:pPr>
             <w:r>
               <w:rPr>
@@ -1631,7 +1626,7 @@
             <w:pPr>
               <w:jc w:val="center"/>
               <w:spacing w:after="40" w:before="40"/>
-              <w:ind w:firstLine="0" w:left="40" w:right="40"/>
+              <w:ind w:left="40" w:right="40"/>
             </w:pPr>
             <w:r>
               <w:rPr>
@@ -1659,7 +1654,7 @@
             <w:pPr>
               <w:jc w:val="center"/>
               <w:spacing w:after="40" w:before="40"/>
-              <w:ind w:firstLine="0" w:left="40" w:right="40"/>
+              <w:ind w:left="40" w:right="40"/>
             </w:pPr>
             <w:r>
               <w:rPr>
@@ -1687,7 +1682,7 @@
             <w:pPr>
               <w:jc w:val="center"/>
               <w:spacing w:after="40" w:before="40"/>
-              <w:ind w:firstLine="0" w:left="40" w:right="40"/>
+              <w:ind w:left="40" w:right="40"/>
             </w:pPr>
             <w:r>
               <w:rPr>
@@ -1723,7 +1718,7 @@
             <w:pPr>
               <w:jc w:val="right"/>
               <w:spacing w:after="40" w:before="40"/>
-              <w:ind w:firstLine="0" w:left="40" w:right="40"/>
+              <w:ind w:left="40" w:right="40"/>
             </w:pPr>
             <w:r>
               <w:rPr>
@@ -1755,7 +1750,7 @@
             <w:pPr>
               <w:jc w:val="center"/>
               <w:spacing w:after="40" w:before="40"/>
-              <w:ind w:firstLine="0" w:left="40" w:right="40"/>
+              <w:ind w:left="40" w:right="40"/>
             </w:pPr>
             <w:r>
               <w:rPr>
@@ -1786,7 +1781,7 @@
             <w:pPr>
               <w:jc w:val="center"/>
               <w:spacing w:after="40" w:before="40"/>
-              <w:ind w:firstLine="0" w:left="40" w:right="40"/>
+              <w:ind w:left="40" w:right="40"/>
             </w:pPr>
             <w:r>
               <w:rPr>
@@ -1817,7 +1812,7 @@
             <w:pPr>
               <w:jc w:val="center"/>
               <w:spacing w:after="40" w:before="40"/>
-              <w:ind w:firstLine="0" w:left="40" w:right="40"/>
+              <w:ind w:left="40" w:right="40"/>
             </w:pPr>
             <w:r>
               <w:rPr>
@@ -1848,7 +1843,7 @@
             <w:pPr>
               <w:jc w:val="center"/>
               <w:spacing w:after="40" w:before="40"/>
-              <w:ind w:firstLine="0" w:left="40" w:right="40"/>
+              <w:ind w:left="40" w:right="40"/>
             </w:pPr>
             <w:r>
               <w:rPr>
@@ -1872,25 +1867,6 @@
     </w:sectPr>
   </w:body>
 </w:document>
-</file>
-
-<file path=word/footnotes.xml><?xml version="1.0" encoding="utf-8"?>
-<w:footnotes xmlns:wpc="http://schemas.microsoft.com/office/word/2010/wordprocessingCanvas" xmlns:mo="http://schemas.microsoft.com/office/mac/office/2008/main" xmlns:mc="http://schemas.openxmlformats.org/markup-compatibility/2006" xmlns:mv="urn:schemas-microsoft-com:mac:vml" xmlns:o="urn:schemas-microsoft-com:office:office" xmlns:r="http://schemas.openxmlformats.org/officeDocument/2006/relationships" xmlns:m="http://schemas.openxmlformats.org/officeDocument/2006/math" xmlns:v="urn:schemas-microsoft-com:vml" xmlns:wp14="http://schemas.microsoft.com/office/word/2010/wordprocessingDrawing" xmlns:wp="http://schemas.openxmlformats.org/drawingml/2006/wordprocessingDrawing" xmlns:w10="urn:schemas-microsoft-com:office:word" xmlns:w="http://schemas.openxmlformats.org/wordprocessingml/2006/main" xmlns:w14="http://schemas.microsoft.com/office/word/2010/wordml" xmlns:wpg="http://schemas.microsoft.com/office/word/2010/wordprocessingGroup" xmlns:wpi="http://schemas.microsoft.com/office/word/2010/wordprocessingInk" xmlns:wne="http://schemas.microsoft.com/office/word/2006/wordml" xmlns:wps="http://schemas.microsoft.com/office/word/2010/wordprocessingShape" mc:Ignorable="w14 wp14">
-  <w:footnote w:type="separator" w:id="-1">
-    <w:p>
-      <w:r>
-        <w:separator/>
-      </w:r>
-    </w:p>
-  </w:footnote>
-  <w:footnote w:type="continuationSeparator" w:id="0">
-    <w:p>
-      <w:r>
-        <w:continuationSeparator/>
-      </w:r>
-    </w:p>
-  </w:footnote>
-</w:footnotes>
 </file>
 
 <file path=word/numbering.xml><?xml version="1.0" encoding="utf-8"?>
@@ -2176,7 +2152,7 @@
         <w:rFonts w:asciiTheme="minorHAnsi" w:eastAsiaTheme="minorEastAsia" w:hAnsiTheme="minorHAnsi" w:cstheme="minorBidi"/>
         <w:sz w:val="24"/>
         <w:szCs w:val="24"/>
-        <w:lang w:val="en-US" w:eastAsia="en-US" w:bidi="ar-SA"/>
+        <w:lang w:val="fr-FR" w:eastAsia="fr-FR" w:bidi="ar-SA"/>
       </w:rPr>
     </w:rPrDefault>
     <w:pPrDefault/>
@@ -2738,15 +2714,6 @@
       <w:szCs w:val="18"/>
     </w:rPr>
   </w:style>
-  <w:style w:type="character" w:customStyle="1" w:styleId="referenceid">
-    <w:name w:val="reference_id"/>
-    <w:basedOn w:val="Policepardfaut"/>
-    <w:uiPriority w:val="1"/>
-    <w:rsid w:val="00457CF1"/>
-    <w:rPr>
-      <w:vertAlign w:val="superscript"/>
-    </w:rPr>
-  </w:style>
 </w:styles>
 </file>
 
@@ -2758,7 +2725,7 @@
         <w:rFonts w:asciiTheme="minorHAnsi" w:eastAsiaTheme="minorEastAsia" w:hAnsiTheme="minorHAnsi" w:cstheme="minorBidi"/>
         <w:sz w:val="24"/>
         <w:szCs w:val="24"/>
-        <w:lang w:val="en-US" w:eastAsia="en-US" w:bidi="ar-SA"/>
+        <w:lang w:val="fr-FR" w:eastAsia="fr-FR" w:bidi="ar-SA"/>
       </w:rPr>
     </w:rPrDefault>
     <w:pPrDefault/>
@@ -3318,15 +3285,6 @@
       <w:rFonts w:ascii="Lucida Grande" w:hAnsi="Lucida Grande"/>
       <w:sz w:val="18"/>
       <w:szCs w:val="18"/>
-    </w:rPr>
-  </w:style>
-  <w:style w:type="character" w:customStyle="1" w:styleId="referenceid">
-    <w:name w:val="reference_id"/>
-    <w:basedOn w:val="Policepardfaut"/>
-    <w:uiPriority w:val="1"/>
-    <w:rsid w:val="00457CF1"/>
-    <w:rPr>
-      <w:vertAlign w:val="superscript"/>
     </w:rPr>
   </w:style>
 </w:styles>

--- a/Tables/Table7SI.docx
+++ b/Tables/Table7SI.docx
@@ -3,6 +3,11 @@
 <w:document xmlns:wpc="http://schemas.microsoft.com/office/word/2010/wordprocessingCanvas" xmlns:mo="http://schemas.microsoft.com/office/mac/office/2008/main" xmlns:mc="http://schemas.openxmlformats.org/markup-compatibility/2006" xmlns:mv="urn:schemas-microsoft-com:mac:vml" xmlns:o="urn:schemas-microsoft-com:office:office" xmlns:r="http://schemas.openxmlformats.org/officeDocument/2006/relationships" xmlns:m="http://schemas.openxmlformats.org/officeDocument/2006/math" xmlns:v="urn:schemas-microsoft-com:vml" xmlns:wp14="http://schemas.microsoft.com/office/word/2010/wordprocessingDrawing" xmlns:wp="http://schemas.openxmlformats.org/drawingml/2006/wordprocessingDrawing" xmlns:w10="urn:schemas-microsoft-com:office:word" xmlns:w="http://schemas.openxmlformats.org/wordprocessingml/2006/main" xmlns:w14="http://schemas.microsoft.com/office/word/2010/wordml" xmlns:wpg="http://schemas.microsoft.com/office/word/2010/wordprocessingGroup" xmlns:wpi="http://schemas.microsoft.com/office/word/2010/wordprocessingInk" xmlns:wne="http://schemas.microsoft.com/office/word/2006/wordml" xmlns:wps="http://schemas.microsoft.com/office/word/2010/wordprocessingShape" mc:Ignorable="w14 wp14">
   <w:body>
     <w:p>
+      <w:pPr>
+        <w:rPr>
+          <w:lang w:val="en-US"/>
+        </w:rPr>
+      </w:pPr>
       <w:bookmarkStart w:id="0" w:name="_GoBack"/>
       <w:bookmarkEnd w:id="0"/>
     </w:p>
@@ -57,7 +62,7 @@
             <w:pPr>
               <w:jc w:val="center"/>
               <w:spacing w:after="40" w:before="40"/>
-              <w:ind w:left="40" w:right="40"/>
+              <w:ind w:firstLine="0" w:left="40" w:right="40"/>
             </w:pPr>
             <w:r>
               <w:rPr>
@@ -88,7 +93,7 @@
             <w:pPr>
               <w:jc w:val="center"/>
               <w:spacing w:after="40" w:before="40"/>
-              <w:ind w:left="40" w:right="40"/>
+              <w:ind w:firstLine="0" w:left="40" w:right="40"/>
             </w:pPr>
             <w:r>
               <w:rPr>
@@ -119,7 +124,7 @@
             <w:pPr>
               <w:jc w:val="center"/>
               <w:spacing w:after="40" w:before="40"/>
-              <w:ind w:left="40" w:right="40"/>
+              <w:ind w:firstLine="0" w:left="40" w:right="40"/>
             </w:pPr>
             <w:r>
               <w:rPr>
@@ -150,7 +155,7 @@
             <w:pPr>
               <w:jc w:val="center"/>
               <w:spacing w:after="40" w:before="40"/>
-              <w:ind w:left="40" w:right="40"/>
+              <w:ind w:firstLine="0" w:left="40" w:right="40"/>
             </w:pPr>
             <w:r>
               <w:rPr>
@@ -181,7 +186,7 @@
             <w:pPr>
               <w:jc w:val="center"/>
               <w:spacing w:after="40" w:before="40"/>
-              <w:ind w:left="40" w:right="40"/>
+              <w:ind w:firstLine="0" w:left="40" w:right="40"/>
             </w:pPr>
             <w:r>
               <w:rPr>
@@ -217,7 +222,7 @@
             <w:pPr>
               <w:jc w:val="right"/>
               <w:spacing w:after="40" w:before="40"/>
-              <w:ind w:left="40" w:right="40"/>
+              <w:ind w:firstLine="0" w:left="40" w:right="40"/>
             </w:pPr>
             <w:r>
               <w:rPr>
@@ -247,7 +252,7 @@
             <w:pPr>
               <w:jc w:val="center"/>
               <w:spacing w:after="40" w:before="40"/>
-              <w:ind w:left="40" w:right="40"/>
+              <w:ind w:firstLine="0" w:left="40" w:right="40"/>
             </w:pPr>
             <w:r>
               <w:rPr>
@@ -276,7 +281,7 @@
             <w:pPr>
               <w:jc w:val="center"/>
               <w:spacing w:after="40" w:before="40"/>
-              <w:ind w:left="40" w:right="40"/>
+              <w:ind w:firstLine="0" w:left="40" w:right="40"/>
             </w:pPr>
             <w:r>
               <w:rPr>
@@ -305,7 +310,7 @@
             <w:pPr>
               <w:jc w:val="center"/>
               <w:spacing w:after="40" w:before="40"/>
-              <w:ind w:left="40" w:right="40"/>
+              <w:ind w:firstLine="0" w:left="40" w:right="40"/>
             </w:pPr>
             <w:r>
               <w:rPr>
@@ -334,7 +339,7 @@
             <w:pPr>
               <w:jc w:val="center"/>
               <w:spacing w:after="40" w:before="40"/>
-              <w:ind w:left="40" w:right="40"/>
+              <w:ind w:firstLine="0" w:left="40" w:right="40"/>
             </w:pPr>
             <w:r>
               <w:rPr>
@@ -369,7 +374,7 @@
             <w:pPr>
               <w:jc w:val="right"/>
               <w:spacing w:after="40" w:before="40"/>
-              <w:ind w:left="40" w:right="40"/>
+              <w:ind w:firstLine="0" w:left="40" w:right="40"/>
             </w:pPr>
             <w:r>
               <w:rPr>
@@ -398,7 +403,7 @@
             <w:pPr>
               <w:jc w:val="center"/>
               <w:spacing w:after="40" w:before="40"/>
-              <w:ind w:left="40" w:right="40"/>
+              <w:ind w:firstLine="0" w:left="40" w:right="40"/>
             </w:pPr>
             <w:r>
               <w:rPr>
@@ -426,7 +431,7 @@
             <w:pPr>
               <w:jc w:val="center"/>
               <w:spacing w:after="40" w:before="40"/>
-              <w:ind w:left="40" w:right="40"/>
+              <w:ind w:firstLine="0" w:left="40" w:right="40"/>
             </w:pPr>
             <w:r>
               <w:rPr>
@@ -454,7 +459,7 @@
             <w:pPr>
               <w:jc w:val="center"/>
               <w:spacing w:after="40" w:before="40"/>
-              <w:ind w:left="40" w:right="40"/>
+              <w:ind w:firstLine="0" w:left="40" w:right="40"/>
             </w:pPr>
             <w:r>
               <w:rPr>
@@ -482,7 +487,7 @@
             <w:pPr>
               <w:jc w:val="center"/>
               <w:spacing w:after="40" w:before="40"/>
-              <w:ind w:left="40" w:right="40"/>
+              <w:ind w:firstLine="0" w:left="40" w:right="40"/>
             </w:pPr>
             <w:r>
               <w:rPr>
@@ -517,7 +522,7 @@
             <w:pPr>
               <w:jc w:val="right"/>
               <w:spacing w:after="40" w:before="40"/>
-              <w:ind w:left="40" w:right="40"/>
+              <w:ind w:firstLine="0" w:left="40" w:right="40"/>
             </w:pPr>
             <w:r>
               <w:rPr>
@@ -547,7 +552,7 @@
             <w:pPr>
               <w:jc w:val="center"/>
               <w:spacing w:after="40" w:before="40"/>
-              <w:ind w:left="40" w:right="40"/>
+              <w:ind w:firstLine="0" w:left="40" w:right="40"/>
             </w:pPr>
             <w:r>
               <w:rPr>
@@ -576,7 +581,7 @@
             <w:pPr>
               <w:jc w:val="center"/>
               <w:spacing w:after="40" w:before="40"/>
-              <w:ind w:left="40" w:right="40"/>
+              <w:ind w:firstLine="0" w:left="40" w:right="40"/>
             </w:pPr>
             <w:r>
               <w:rPr>
@@ -605,7 +610,7 @@
             <w:pPr>
               <w:jc w:val="center"/>
               <w:spacing w:after="40" w:before="40"/>
-              <w:ind w:left="40" w:right="40"/>
+              <w:ind w:firstLine="0" w:left="40" w:right="40"/>
             </w:pPr>
             <w:r>
               <w:rPr>
@@ -634,7 +639,7 @@
             <w:pPr>
               <w:jc w:val="center"/>
               <w:spacing w:after="40" w:before="40"/>
-              <w:ind w:left="40" w:right="40"/>
+              <w:ind w:firstLine="0" w:left="40" w:right="40"/>
             </w:pPr>
             <w:r>
               <w:rPr>
@@ -669,7 +674,7 @@
             <w:pPr>
               <w:jc w:val="right"/>
               <w:spacing w:after="40" w:before="40"/>
-              <w:ind w:left="40" w:right="40"/>
+              <w:ind w:firstLine="0" w:left="40" w:right="40"/>
             </w:pPr>
             <w:r>
               <w:rPr>
@@ -698,7 +703,7 @@
             <w:pPr>
               <w:jc w:val="center"/>
               <w:spacing w:after="40" w:before="40"/>
-              <w:ind w:left="40" w:right="40"/>
+              <w:ind w:firstLine="0" w:left="40" w:right="40"/>
             </w:pPr>
             <w:r>
               <w:rPr>
@@ -726,7 +731,7 @@
             <w:pPr>
               <w:jc w:val="center"/>
               <w:spacing w:after="40" w:before="40"/>
-              <w:ind w:left="40" w:right="40"/>
+              <w:ind w:firstLine="0" w:left="40" w:right="40"/>
             </w:pPr>
             <w:r>
               <w:rPr>
@@ -754,7 +759,7 @@
             <w:pPr>
               <w:jc w:val="center"/>
               <w:spacing w:after="40" w:before="40"/>
-              <w:ind w:left="40" w:right="40"/>
+              <w:ind w:firstLine="0" w:left="40" w:right="40"/>
             </w:pPr>
             <w:r>
               <w:rPr>
@@ -782,7 +787,7 @@
             <w:pPr>
               <w:jc w:val="center"/>
               <w:spacing w:after="40" w:before="40"/>
-              <w:ind w:left="40" w:right="40"/>
+              <w:ind w:firstLine="0" w:left="40" w:right="40"/>
             </w:pPr>
             <w:r>
               <w:rPr>
@@ -817,7 +822,7 @@
             <w:pPr>
               <w:jc w:val="right"/>
               <w:spacing w:after="40" w:before="40"/>
-              <w:ind w:left="40" w:right="40"/>
+              <w:ind w:firstLine="0" w:left="40" w:right="40"/>
             </w:pPr>
             <w:r>
               <w:rPr>
@@ -847,7 +852,7 @@
             <w:pPr>
               <w:jc w:val="center"/>
               <w:spacing w:after="40" w:before="40"/>
-              <w:ind w:left="40" w:right="40"/>
+              <w:ind w:firstLine="0" w:left="40" w:right="40"/>
             </w:pPr>
             <w:r>
               <w:rPr>
@@ -876,7 +881,7 @@
             <w:pPr>
               <w:jc w:val="center"/>
               <w:spacing w:after="40" w:before="40"/>
-              <w:ind w:left="40" w:right="40"/>
+              <w:ind w:firstLine="0" w:left="40" w:right="40"/>
             </w:pPr>
             <w:r>
               <w:rPr>
@@ -905,7 +910,7 @@
             <w:pPr>
               <w:jc w:val="center"/>
               <w:spacing w:after="40" w:before="40"/>
-              <w:ind w:left="40" w:right="40"/>
+              <w:ind w:firstLine="0" w:left="40" w:right="40"/>
             </w:pPr>
             <w:r>
               <w:rPr>
@@ -934,7 +939,7 @@
             <w:pPr>
               <w:jc w:val="center"/>
               <w:spacing w:after="40" w:before="40"/>
-              <w:ind w:left="40" w:right="40"/>
+              <w:ind w:firstLine="0" w:left="40" w:right="40"/>
             </w:pPr>
             <w:r>
               <w:rPr>
@@ -969,7 +974,7 @@
             <w:pPr>
               <w:jc w:val="right"/>
               <w:spacing w:after="40" w:before="40"/>
-              <w:ind w:left="40" w:right="40"/>
+              <w:ind w:firstLine="0" w:left="40" w:right="40"/>
             </w:pPr>
             <w:r>
               <w:rPr>
@@ -998,7 +1003,7 @@
             <w:pPr>
               <w:jc w:val="center"/>
               <w:spacing w:after="40" w:before="40"/>
-              <w:ind w:left="40" w:right="40"/>
+              <w:ind w:firstLine="0" w:left="40" w:right="40"/>
             </w:pPr>
             <w:r>
               <w:rPr>
@@ -1026,7 +1031,7 @@
             <w:pPr>
               <w:jc w:val="center"/>
               <w:spacing w:after="40" w:before="40"/>
-              <w:ind w:left="40" w:right="40"/>
+              <w:ind w:firstLine="0" w:left="40" w:right="40"/>
             </w:pPr>
             <w:r>
               <w:rPr>
@@ -1054,7 +1059,7 @@
             <w:pPr>
               <w:jc w:val="center"/>
               <w:spacing w:after="40" w:before="40"/>
-              <w:ind w:left="40" w:right="40"/>
+              <w:ind w:firstLine="0" w:left="40" w:right="40"/>
             </w:pPr>
             <w:r>
               <w:rPr>
@@ -1082,7 +1087,7 @@
             <w:pPr>
               <w:jc w:val="center"/>
               <w:spacing w:after="40" w:before="40"/>
-              <w:ind w:left="40" w:right="40"/>
+              <w:ind w:firstLine="0" w:left="40" w:right="40"/>
             </w:pPr>
             <w:r>
               <w:rPr>
@@ -1117,7 +1122,7 @@
             <w:pPr>
               <w:jc w:val="right"/>
               <w:spacing w:after="40" w:before="40"/>
-              <w:ind w:left="40" w:right="40"/>
+              <w:ind w:firstLine="0" w:left="40" w:right="40"/>
             </w:pPr>
             <w:r>
               <w:rPr>
@@ -1147,7 +1152,7 @@
             <w:pPr>
               <w:jc w:val="center"/>
               <w:spacing w:after="40" w:before="40"/>
-              <w:ind w:left="40" w:right="40"/>
+              <w:ind w:firstLine="0" w:left="40" w:right="40"/>
             </w:pPr>
             <w:r>
               <w:rPr>
@@ -1176,7 +1181,7 @@
             <w:pPr>
               <w:jc w:val="center"/>
               <w:spacing w:after="40" w:before="40"/>
-              <w:ind w:left="40" w:right="40"/>
+              <w:ind w:firstLine="0" w:left="40" w:right="40"/>
             </w:pPr>
             <w:r>
               <w:rPr>
@@ -1205,7 +1210,7 @@
             <w:pPr>
               <w:jc w:val="center"/>
               <w:spacing w:after="40" w:before="40"/>
-              <w:ind w:left="40" w:right="40"/>
+              <w:ind w:firstLine="0" w:left="40" w:right="40"/>
             </w:pPr>
             <w:r>
               <w:rPr>
@@ -1234,7 +1239,7 @@
             <w:pPr>
               <w:jc w:val="center"/>
               <w:spacing w:after="40" w:before="40"/>
-              <w:ind w:left="40" w:right="40"/>
+              <w:ind w:firstLine="0" w:left="40" w:right="40"/>
             </w:pPr>
             <w:r>
               <w:rPr>
@@ -1269,7 +1274,7 @@
             <w:pPr>
               <w:jc w:val="right"/>
               <w:spacing w:after="40" w:before="40"/>
-              <w:ind w:left="40" w:right="40"/>
+              <w:ind w:firstLine="0" w:left="40" w:right="40"/>
             </w:pPr>
             <w:r>
               <w:rPr>
@@ -1298,7 +1303,7 @@
             <w:pPr>
               <w:jc w:val="center"/>
               <w:spacing w:after="40" w:before="40"/>
-              <w:ind w:left="40" w:right="40"/>
+              <w:ind w:firstLine="0" w:left="40" w:right="40"/>
             </w:pPr>
             <w:r>
               <w:rPr>
@@ -1326,7 +1331,7 @@
             <w:pPr>
               <w:jc w:val="center"/>
               <w:spacing w:after="40" w:before="40"/>
-              <w:ind w:left="40" w:right="40"/>
+              <w:ind w:firstLine="0" w:left="40" w:right="40"/>
             </w:pPr>
             <w:r>
               <w:rPr>
@@ -1354,7 +1359,7 @@
             <w:pPr>
               <w:jc w:val="center"/>
               <w:spacing w:after="40" w:before="40"/>
-              <w:ind w:left="40" w:right="40"/>
+              <w:ind w:firstLine="0" w:left="40" w:right="40"/>
             </w:pPr>
             <w:r>
               <w:rPr>
@@ -1382,7 +1387,7 @@
             <w:pPr>
               <w:jc w:val="center"/>
               <w:spacing w:after="40" w:before="40"/>
-              <w:ind w:left="40" w:right="40"/>
+              <w:ind w:firstLine="0" w:left="40" w:right="40"/>
             </w:pPr>
             <w:r>
               <w:rPr>
@@ -1417,7 +1422,7 @@
             <w:pPr>
               <w:jc w:val="right"/>
               <w:spacing w:after="40" w:before="40"/>
-              <w:ind w:left="40" w:right="40"/>
+              <w:ind w:firstLine="0" w:left="40" w:right="40"/>
             </w:pPr>
             <w:r>
               <w:rPr>
@@ -1447,7 +1452,7 @@
             <w:pPr>
               <w:jc w:val="center"/>
               <w:spacing w:after="40" w:before="40"/>
-              <w:ind w:left="40" w:right="40"/>
+              <w:ind w:firstLine="0" w:left="40" w:right="40"/>
             </w:pPr>
             <w:r>
               <w:rPr>
@@ -1476,7 +1481,7 @@
             <w:pPr>
               <w:jc w:val="center"/>
               <w:spacing w:after="40" w:before="40"/>
-              <w:ind w:left="40" w:right="40"/>
+              <w:ind w:firstLine="0" w:left="40" w:right="40"/>
             </w:pPr>
             <w:r>
               <w:rPr>
@@ -1505,7 +1510,7 @@
             <w:pPr>
               <w:jc w:val="center"/>
               <w:spacing w:after="40" w:before="40"/>
-              <w:ind w:left="40" w:right="40"/>
+              <w:ind w:firstLine="0" w:left="40" w:right="40"/>
             </w:pPr>
             <w:r>
               <w:rPr>
@@ -1534,7 +1539,7 @@
             <w:pPr>
               <w:jc w:val="center"/>
               <w:spacing w:after="40" w:before="40"/>
-              <w:ind w:left="40" w:right="40"/>
+              <w:ind w:firstLine="0" w:left="40" w:right="40"/>
             </w:pPr>
             <w:r>
               <w:rPr>
@@ -1569,7 +1574,7 @@
             <w:pPr>
               <w:jc w:val="right"/>
               <w:spacing w:after="40" w:before="40"/>
-              <w:ind w:left="40" w:right="40"/>
+              <w:ind w:firstLine="0" w:left="40" w:right="40"/>
             </w:pPr>
             <w:r>
               <w:rPr>
@@ -1598,7 +1603,7 @@
             <w:pPr>
               <w:jc w:val="center"/>
               <w:spacing w:after="40" w:before="40"/>
-              <w:ind w:left="40" w:right="40"/>
+              <w:ind w:firstLine="0" w:left="40" w:right="40"/>
             </w:pPr>
             <w:r>
               <w:rPr>
@@ -1626,7 +1631,7 @@
             <w:pPr>
               <w:jc w:val="center"/>
               <w:spacing w:after="40" w:before="40"/>
-              <w:ind w:left="40" w:right="40"/>
+              <w:ind w:firstLine="0" w:left="40" w:right="40"/>
             </w:pPr>
             <w:r>
               <w:rPr>
@@ -1654,7 +1659,7 @@
             <w:pPr>
               <w:jc w:val="center"/>
               <w:spacing w:after="40" w:before="40"/>
-              <w:ind w:left="40" w:right="40"/>
+              <w:ind w:firstLine="0" w:left="40" w:right="40"/>
             </w:pPr>
             <w:r>
               <w:rPr>
@@ -1682,7 +1687,7 @@
             <w:pPr>
               <w:jc w:val="center"/>
               <w:spacing w:after="40" w:before="40"/>
-              <w:ind w:left="40" w:right="40"/>
+              <w:ind w:firstLine="0" w:left="40" w:right="40"/>
             </w:pPr>
             <w:r>
               <w:rPr>
@@ -1718,7 +1723,7 @@
             <w:pPr>
               <w:jc w:val="right"/>
               <w:spacing w:after="40" w:before="40"/>
-              <w:ind w:left="40" w:right="40"/>
+              <w:ind w:firstLine="0" w:left="40" w:right="40"/>
             </w:pPr>
             <w:r>
               <w:rPr>
@@ -1750,7 +1755,7 @@
             <w:pPr>
               <w:jc w:val="center"/>
               <w:spacing w:after="40" w:before="40"/>
-              <w:ind w:left="40" w:right="40"/>
+              <w:ind w:firstLine="0" w:left="40" w:right="40"/>
             </w:pPr>
             <w:r>
               <w:rPr>
@@ -1781,7 +1786,7 @@
             <w:pPr>
               <w:jc w:val="center"/>
               <w:spacing w:after="40" w:before="40"/>
-              <w:ind w:left="40" w:right="40"/>
+              <w:ind w:firstLine="0" w:left="40" w:right="40"/>
             </w:pPr>
             <w:r>
               <w:rPr>
@@ -1812,7 +1817,7 @@
             <w:pPr>
               <w:jc w:val="center"/>
               <w:spacing w:after="40" w:before="40"/>
-              <w:ind w:left="40" w:right="40"/>
+              <w:ind w:firstLine="0" w:left="40" w:right="40"/>
             </w:pPr>
             <w:r>
               <w:rPr>
@@ -1843,7 +1848,7 @@
             <w:pPr>
               <w:jc w:val="center"/>
               <w:spacing w:after="40" w:before="40"/>
-              <w:ind w:left="40" w:right="40"/>
+              <w:ind w:firstLine="0" w:left="40" w:right="40"/>
             </w:pPr>
             <w:r>
               <w:rPr>
@@ -1867,6 +1872,25 @@
     </w:sectPr>
   </w:body>
 </w:document>
+</file>
+
+<file path=word/footnotes.xml><?xml version="1.0" encoding="utf-8"?>
+<w:footnotes xmlns:wpc="http://schemas.microsoft.com/office/word/2010/wordprocessingCanvas" xmlns:mo="http://schemas.microsoft.com/office/mac/office/2008/main" xmlns:mc="http://schemas.openxmlformats.org/markup-compatibility/2006" xmlns:mv="urn:schemas-microsoft-com:mac:vml" xmlns:o="urn:schemas-microsoft-com:office:office" xmlns:r="http://schemas.openxmlformats.org/officeDocument/2006/relationships" xmlns:m="http://schemas.openxmlformats.org/officeDocument/2006/math" xmlns:v="urn:schemas-microsoft-com:vml" xmlns:wp14="http://schemas.microsoft.com/office/word/2010/wordprocessingDrawing" xmlns:wp="http://schemas.openxmlformats.org/drawingml/2006/wordprocessingDrawing" xmlns:w10="urn:schemas-microsoft-com:office:word" xmlns:w="http://schemas.openxmlformats.org/wordprocessingml/2006/main" xmlns:w14="http://schemas.microsoft.com/office/word/2010/wordml" xmlns:wpg="http://schemas.microsoft.com/office/word/2010/wordprocessingGroup" xmlns:wpi="http://schemas.microsoft.com/office/word/2010/wordprocessingInk" xmlns:wne="http://schemas.microsoft.com/office/word/2006/wordml" xmlns:wps="http://schemas.microsoft.com/office/word/2010/wordprocessingShape" mc:Ignorable="w14 wp14">
+  <w:footnote w:type="separator" w:id="-1">
+    <w:p>
+      <w:r>
+        <w:separator/>
+      </w:r>
+    </w:p>
+  </w:footnote>
+  <w:footnote w:type="continuationSeparator" w:id="0">
+    <w:p>
+      <w:r>
+        <w:continuationSeparator/>
+      </w:r>
+    </w:p>
+  </w:footnote>
+</w:footnotes>
 </file>
 
 <file path=word/numbering.xml><?xml version="1.0" encoding="utf-8"?>
@@ -2152,7 +2176,7 @@
         <w:rFonts w:asciiTheme="minorHAnsi" w:eastAsiaTheme="minorEastAsia" w:hAnsiTheme="minorHAnsi" w:cstheme="minorBidi"/>
         <w:sz w:val="24"/>
         <w:szCs w:val="24"/>
-        <w:lang w:val="fr-FR" w:eastAsia="fr-FR" w:bidi="ar-SA"/>
+        <w:lang w:val="en-US" w:eastAsia="en-US" w:bidi="ar-SA"/>
       </w:rPr>
     </w:rPrDefault>
     <w:pPrDefault/>
@@ -2714,6 +2738,15 @@
       <w:szCs w:val="18"/>
     </w:rPr>
   </w:style>
+  <w:style w:type="character" w:customStyle="1" w:styleId="referenceid">
+    <w:name w:val="reference_id"/>
+    <w:basedOn w:val="Policepardfaut"/>
+    <w:uiPriority w:val="1"/>
+    <w:rsid w:val="00457CF1"/>
+    <w:rPr>
+      <w:vertAlign w:val="superscript"/>
+    </w:rPr>
+  </w:style>
 </w:styles>
 </file>
 
@@ -2725,7 +2758,7 @@
         <w:rFonts w:asciiTheme="minorHAnsi" w:eastAsiaTheme="minorEastAsia" w:hAnsiTheme="minorHAnsi" w:cstheme="minorBidi"/>
         <w:sz w:val="24"/>
         <w:szCs w:val="24"/>
-        <w:lang w:val="fr-FR" w:eastAsia="fr-FR" w:bidi="ar-SA"/>
+        <w:lang w:val="en-US" w:eastAsia="en-US" w:bidi="ar-SA"/>
       </w:rPr>
     </w:rPrDefault>
     <w:pPrDefault/>
@@ -3285,6 +3318,15 @@
       <w:rFonts w:ascii="Lucida Grande" w:hAnsi="Lucida Grande"/>
       <w:sz w:val="18"/>
       <w:szCs w:val="18"/>
+    </w:rPr>
+  </w:style>
+  <w:style w:type="character" w:customStyle="1" w:styleId="referenceid">
+    <w:name w:val="reference_id"/>
+    <w:basedOn w:val="Policepardfaut"/>
+    <w:uiPriority w:val="1"/>
+    <w:rsid w:val="00457CF1"/>
+    <w:rPr>
+      <w:vertAlign w:val="superscript"/>
     </w:rPr>
   </w:style>
 </w:styles>

--- a/Tables/Table7SI.docx
+++ b/Tables/Table7SI.docx
@@ -265,7 +265,7 @@
                 <w:szCs w:val="20"/>
                 <w:color w:val="111111"/>
               </w:rPr>
-              <w:t xml:space="preserve">1.0000</w:t>
+              <w:t xml:space="preserve">1.000</w:t>
             </w:r>
           </w:p>
         </w:tc>
@@ -294,7 +294,7 @@
                 <w:szCs w:val="20"/>
                 <w:color w:val="111111"/>
               </w:rPr>
-              <w:t xml:space="preserve">0.2143</w:t>
+              <w:t xml:space="preserve">0.545</w:t>
             </w:r>
           </w:p>
         </w:tc>
@@ -323,7 +323,7 @@
                 <w:szCs w:val="20"/>
                 <w:color w:val="111111"/>
               </w:rPr>
-              <w:t xml:space="preserve">0.5000</w:t>
+              <w:t xml:space="preserve">0.500</w:t>
             </w:r>
           </w:p>
         </w:tc>
@@ -352,7 +352,7 @@
                 <w:szCs w:val="20"/>
                 <w:color w:val="111111"/>
               </w:rPr>
-              <w:t xml:space="preserve">0.7638</w:t>
+              <w:t xml:space="preserve">0.764</w:t>
             </w:r>
           </w:p>
         </w:tc>
@@ -421,7 +421,7 @@
                 <w:szCs w:val="20"/>
                 <w:color w:val="111111"/>
               </w:rPr>
-              <w:t xml:space="preserve">0.0000</w:t>
+              <w:t xml:space="preserve">0.000</w:t>
             </w:r>
           </w:p>
         </w:tc>
@@ -450,7 +450,7 @@
                 <w:szCs w:val="20"/>
                 <w:color w:val="111111"/>
               </w:rPr>
-              <w:t xml:space="preserve">0.2143</w:t>
+              <w:t xml:space="preserve">0.545</w:t>
             </w:r>
           </w:p>
         </w:tc>
@@ -508,7 +508,7 @@
                 <w:szCs w:val="20"/>
                 <w:color w:val="111111"/>
               </w:rPr>
-              <w:t xml:space="preserve">0.5985</w:t>
+              <w:t xml:space="preserve">0.598</w:t>
             </w:r>
           </w:p>
         </w:tc>
@@ -577,7 +577,7 @@
                 <w:szCs w:val="20"/>
                 <w:color w:val="111111"/>
               </w:rPr>
-              <w:t xml:space="preserve">0.2471</w:t>
+              <w:t xml:space="preserve">0.247</w:t>
             </w:r>
           </w:p>
         </w:tc>
@@ -606,7 +606,7 @@
                 <w:szCs w:val="20"/>
                 <w:color w:val="111111"/>
               </w:rPr>
-              <w:t xml:space="preserve">0.2143</w:t>
+              <w:t xml:space="preserve">0.545</w:t>
             </w:r>
           </w:p>
         </w:tc>
@@ -635,7 +635,7 @@
                 <w:szCs w:val="20"/>
                 <w:color w:val="111111"/>
               </w:rPr>
-              <w:t xml:space="preserve">0.8087</w:t>
+              <w:t xml:space="preserve">0.809</w:t>
             </w:r>
           </w:p>
         </w:tc>
@@ -664,7 +664,7 @@
                 <w:szCs w:val="20"/>
                 <w:color w:val="111111"/>
               </w:rPr>
-              <w:t xml:space="preserve">0.7402</w:t>
+              <w:t xml:space="preserve">0.740</w:t>
             </w:r>
           </w:p>
         </w:tc>
@@ -733,7 +733,7 @@
                 <w:szCs w:val="20"/>
                 <w:color w:val="111111"/>
               </w:rPr>
-              <w:t xml:space="preserve">0.7747</w:t>
+              <w:t xml:space="preserve">0.775</w:t>
             </w:r>
           </w:p>
         </w:tc>
@@ -762,7 +762,7 @@
                 <w:szCs w:val="20"/>
                 <w:color w:val="111111"/>
               </w:rPr>
-              <w:t xml:space="preserve">0.2143</w:t>
+              <w:t xml:space="preserve">0.545</w:t>
             </w:r>
           </w:p>
         </w:tc>
@@ -791,7 +791,7 @@
                 <w:szCs w:val="20"/>
                 <w:color w:val="111111"/>
               </w:rPr>
-              <w:t xml:space="preserve">1.0000</w:t>
+              <w:t xml:space="preserve">1.000</w:t>
             </w:r>
           </w:p>
         </w:tc>
@@ -820,7 +820,7 @@
                 <w:szCs w:val="20"/>
                 <w:color w:val="111111"/>
               </w:rPr>
-              <w:t xml:space="preserve">0.9291</w:t>
+              <w:t xml:space="preserve">0.929</w:t>
             </w:r>
           </w:p>
         </w:tc>
@@ -889,7 +889,7 @@
                 <w:szCs w:val="20"/>
                 <w:color w:val="111111"/>
               </w:rPr>
-              <w:t xml:space="preserve">0.0089</w:t>
+              <w:t xml:space="preserve">0.009</w:t>
             </w:r>
           </w:p>
         </w:tc>
@@ -918,7 +918,7 @@
                 <w:szCs w:val="20"/>
                 <w:color w:val="111111"/>
               </w:rPr>
-              <w:t xml:space="preserve">0.2143</w:t>
+              <w:t xml:space="preserve">0.545</w:t>
             </w:r>
           </w:p>
         </w:tc>
@@ -947,7 +947,7 @@
                 <w:szCs w:val="20"/>
                 <w:color w:val="111111"/>
               </w:rPr>
-              <w:t xml:space="preserve">0.8573</w:t>
+              <w:t xml:space="preserve">0.857</w:t>
             </w:r>
           </w:p>
         </w:tc>
@@ -976,7 +976,7 @@
                 <w:szCs w:val="20"/>
                 <w:color w:val="111111"/>
               </w:rPr>
-              <w:t xml:space="preserve">0.9528</w:t>
+              <w:t xml:space="preserve">0.953</w:t>
             </w:r>
           </w:p>
         </w:tc>
@@ -1045,7 +1045,7 @@
                 <w:szCs w:val="20"/>
                 <w:color w:val="111111"/>
               </w:rPr>
-              <w:t xml:space="preserve">0.0398</w:t>
+              <w:t xml:space="preserve">0.040</w:t>
             </w:r>
           </w:p>
         </w:tc>
@@ -1074,7 +1074,7 @@
                 <w:szCs w:val="20"/>
                 <w:color w:val="111111"/>
               </w:rPr>
-              <w:t xml:space="preserve">0.2143</w:t>
+              <w:t xml:space="preserve">0.545</w:t>
             </w:r>
           </w:p>
         </w:tc>
@@ -1132,7 +1132,7 @@
                 <w:szCs w:val="20"/>
                 <w:color w:val="111111"/>
               </w:rPr>
-              <w:t xml:space="preserve">0.5276</w:t>
+              <w:t xml:space="preserve">0.528</w:t>
             </w:r>
           </w:p>
         </w:tc>
@@ -1201,7 +1201,7 @@
                 <w:szCs w:val="20"/>
                 <w:color w:val="111111"/>
               </w:rPr>
-              <w:t xml:space="preserve">0.1153</w:t>
+              <w:t xml:space="preserve">0.115</w:t>
             </w:r>
           </w:p>
         </w:tc>
@@ -1230,7 +1230,7 @@
                 <w:szCs w:val="20"/>
                 <w:color w:val="111111"/>
               </w:rPr>
-              <w:t xml:space="preserve">0.2143</w:t>
+              <w:t xml:space="preserve">0.545</w:t>
             </w:r>
           </w:p>
         </w:tc>
@@ -1259,7 +1259,7 @@
                 <w:szCs w:val="20"/>
                 <w:color w:val="111111"/>
               </w:rPr>
-              <w:t xml:space="preserve">0.7077</w:t>
+              <w:t xml:space="preserve">0.708</w:t>
             </w:r>
           </w:p>
         </w:tc>
@@ -1288,7 +1288,7 @@
                 <w:szCs w:val="20"/>
                 <w:color w:val="111111"/>
               </w:rPr>
-              <w:t xml:space="preserve">0.4568</w:t>
+              <w:t xml:space="preserve">0.457</w:t>
             </w:r>
           </w:p>
         </w:tc>
@@ -1357,7 +1357,7 @@
                 <w:szCs w:val="20"/>
                 <w:color w:val="111111"/>
               </w:rPr>
-              <w:t xml:space="preserve">0.4899</w:t>
+              <w:t xml:space="preserve">0.490</w:t>
             </w:r>
           </w:p>
         </w:tc>
@@ -1386,7 +1386,7 @@
                 <w:szCs w:val="20"/>
                 <w:color w:val="111111"/>
               </w:rPr>
-              <w:t xml:space="preserve">0.2143</w:t>
+              <w:t xml:space="preserve">0.545</w:t>
             </w:r>
           </w:p>
         </w:tc>
@@ -1415,7 +1415,7 @@
                 <w:szCs w:val="20"/>
                 <w:color w:val="111111"/>
               </w:rPr>
-              <w:t xml:space="preserve">0.5000</w:t>
+              <w:t xml:space="preserve">0.500</w:t>
             </w:r>
           </w:p>
         </w:tc>
@@ -1444,7 +1444,7 @@
                 <w:szCs w:val="20"/>
                 <w:color w:val="111111"/>
               </w:rPr>
-              <w:t xml:space="preserve">0.4332</w:t>
+              <w:t xml:space="preserve">0.433</w:t>
             </w:r>
           </w:p>
         </w:tc>
@@ -1513,7 +1513,7 @@
                 <w:szCs w:val="20"/>
                 <w:color w:val="111111"/>
               </w:rPr>
-              <w:t xml:space="preserve">0.4380</w:t>
+              <w:t xml:space="preserve">0.438</w:t>
             </w:r>
           </w:p>
         </w:tc>
@@ -1542,7 +1542,7 @@
                 <w:szCs w:val="20"/>
                 <w:color w:val="111111"/>
               </w:rPr>
-              <w:t xml:space="preserve">0.2143</w:t>
+              <w:t xml:space="preserve">0.545</w:t>
             </w:r>
           </w:p>
         </w:tc>
@@ -1571,7 +1571,7 @@
                 <w:szCs w:val="20"/>
                 <w:color w:val="111111"/>
               </w:rPr>
-              <w:t xml:space="preserve">0.7944</w:t>
+              <w:t xml:space="preserve">0.794</w:t>
             </w:r>
           </w:p>
         </w:tc>
@@ -1600,7 +1600,7 @@
                 <w:szCs w:val="20"/>
                 <w:color w:val="111111"/>
               </w:rPr>
-              <w:t xml:space="preserve">0.4332</w:t>
+              <w:t xml:space="preserve">0.433</w:t>
             </w:r>
           </w:p>
         </w:tc>
@@ -1669,7 +1669,7 @@
                 <w:szCs w:val="20"/>
                 <w:color w:val="111111"/>
               </w:rPr>
-              <w:t xml:space="preserve">0.8993</w:t>
+              <w:t xml:space="preserve">0.899</w:t>
             </w:r>
           </w:p>
         </w:tc>
@@ -1698,7 +1698,7 @@
                 <w:szCs w:val="20"/>
                 <w:color w:val="111111"/>
               </w:rPr>
-              <w:t xml:space="preserve">0.6429</w:t>
+              <w:t xml:space="preserve">0.455</w:t>
             </w:r>
           </w:p>
         </w:tc>
@@ -1727,7 +1727,7 @@
                 <w:szCs w:val="20"/>
                 <w:color w:val="111111"/>
               </w:rPr>
-              <w:t xml:space="preserve">0.5088</w:t>
+              <w:t xml:space="preserve">0.509</w:t>
             </w:r>
           </w:p>
         </w:tc>
@@ -1756,7 +1756,7 @@
                 <w:szCs w:val="20"/>
                 <w:color w:val="111111"/>
               </w:rPr>
-              <w:t xml:space="preserve">0.6693</w:t>
+              <w:t xml:space="preserve">0.669</w:t>
             </w:r>
           </w:p>
         </w:tc>
@@ -1827,7 +1827,7 @@
                 <w:szCs w:val="20"/>
                 <w:color w:val="111111"/>
               </w:rPr>
-              <w:t xml:space="preserve">0.2798</w:t>
+              <w:t xml:space="preserve">0.280</w:t>
             </w:r>
           </w:p>
         </w:tc>
@@ -1858,7 +1858,7 @@
                 <w:szCs w:val="20"/>
                 <w:color w:val="111111"/>
               </w:rPr>
-              <w:t xml:space="preserve">0.6429</w:t>
+              <w:t xml:space="preserve">0.455</w:t>
             </w:r>
           </w:p>
         </w:tc>
@@ -1889,7 +1889,7 @@
                 <w:szCs w:val="20"/>
                 <w:color w:val="111111"/>
               </w:rPr>
-              <w:t xml:space="preserve">0.9602</w:t>
+              <w:t xml:space="preserve">0.960</w:t>
             </w:r>
           </w:p>
         </w:tc>
@@ -1920,7 +1920,7 @@
                 <w:szCs w:val="20"/>
                 <w:color w:val="111111"/>
               </w:rPr>
-              <w:t xml:space="preserve">0.7402</w:t>
+              <w:t xml:space="preserve">0.740</w:t>
             </w:r>
           </w:p>
         </w:tc>

--- a/Tables/Table7SI.docx
+++ b/Tables/Table7SI.docx
@@ -265,7 +265,7 @@
                 <w:szCs w:val="20"/>
                 <w:color w:val="111111"/>
               </w:rPr>
-              <w:t xml:space="preserve">1.000</w:t>
+              <w:t xml:space="preserve">0.600</w:t>
             </w:r>
           </w:p>
         </w:tc>
@@ -421,7 +421,7 @@
                 <w:szCs w:val="20"/>
                 <w:color w:val="111111"/>
               </w:rPr>
-              <w:t xml:space="preserve">0.000</w:t>
+              <w:t xml:space="preserve">0.339</w:t>
             </w:r>
           </w:p>
         </w:tc>
@@ -577,7 +577,7 @@
                 <w:szCs w:val="20"/>
                 <w:color w:val="111111"/>
               </w:rPr>
-              <w:t xml:space="preserve">0.247</w:t>
+              <w:t xml:space="preserve">0.348</w:t>
             </w:r>
           </w:p>
         </w:tc>
@@ -733,7 +733,7 @@
                 <w:szCs w:val="20"/>
                 <w:color w:val="111111"/>
               </w:rPr>
-              <w:t xml:space="preserve">0.775</w:t>
+              <w:t xml:space="preserve">0.583</w:t>
             </w:r>
           </w:p>
         </w:tc>
@@ -889,7 +889,7 @@
                 <w:szCs w:val="20"/>
                 <w:color w:val="111111"/>
               </w:rPr>
-              <w:t xml:space="preserve">0.009</w:t>
+              <w:t xml:space="preserve">0.199</w:t>
             </w:r>
           </w:p>
         </w:tc>
@@ -1045,7 +1045,7 @@
                 <w:szCs w:val="20"/>
                 <w:color w:val="111111"/>
               </w:rPr>
-              <w:t xml:space="preserve">0.040</w:t>
+              <w:t xml:space="preserve">0.408</w:t>
             </w:r>
           </w:p>
         </w:tc>
@@ -1201,7 +1201,7 @@
                 <w:szCs w:val="20"/>
                 <w:color w:val="111111"/>
               </w:rPr>
-              <w:t xml:space="preserve">0.115</w:t>
+              <w:t xml:space="preserve">0.092</w:t>
             </w:r>
           </w:p>
         </w:tc>
@@ -1357,7 +1357,7 @@
                 <w:szCs w:val="20"/>
                 <w:color w:val="111111"/>
               </w:rPr>
-              <w:t xml:space="preserve">0.490</w:t>
+              <w:t xml:space="preserve">0.204</w:t>
             </w:r>
           </w:p>
         </w:tc>
@@ -1513,7 +1513,7 @@
                 <w:szCs w:val="20"/>
                 <w:color w:val="111111"/>
               </w:rPr>
-              <w:t xml:space="preserve">0.438</w:t>
+              <w:t xml:space="preserve">0.329</w:t>
             </w:r>
           </w:p>
         </w:tc>
@@ -1669,7 +1669,7 @@
                 <w:szCs w:val="20"/>
                 <w:color w:val="111111"/>
               </w:rPr>
-              <w:t xml:space="preserve">0.899</w:t>
+              <w:t xml:space="preserve">0.764</w:t>
             </w:r>
           </w:p>
         </w:tc>
@@ -1827,7 +1827,7 @@
                 <w:szCs w:val="20"/>
                 <w:color w:val="111111"/>
               </w:rPr>
-              <w:t xml:space="preserve">0.280</w:t>
+              <w:t xml:space="preserve">0.427</w:t>
             </w:r>
           </w:p>
         </w:tc>

--- a/Tables/Table7SI.docx
+++ b/Tables/Table7SI.docx
@@ -265,7 +265,7 @@
                 <w:szCs w:val="20"/>
                 <w:color w:val="111111"/>
               </w:rPr>
-              <w:t xml:space="preserve">0.600</w:t>
+              <w:t xml:space="preserve">0.584</w:t>
             </w:r>
           </w:p>
         </w:tc>
@@ -421,7 +421,7 @@
                 <w:szCs w:val="20"/>
                 <w:color w:val="111111"/>
               </w:rPr>
-              <w:t xml:space="preserve">0.339</w:t>
+              <w:t xml:space="preserve">0.347</w:t>
             </w:r>
           </w:p>
         </w:tc>
@@ -577,7 +577,7 @@
                 <w:szCs w:val="20"/>
                 <w:color w:val="111111"/>
               </w:rPr>
-              <w:t xml:space="preserve">0.348</w:t>
+              <w:t xml:space="preserve">0.174</w:t>
             </w:r>
           </w:p>
         </w:tc>
@@ -733,7 +733,7 @@
                 <w:szCs w:val="20"/>
                 <w:color w:val="111111"/>
               </w:rPr>
-              <w:t xml:space="preserve">0.583</w:t>
+              <w:t xml:space="preserve">0.490</w:t>
             </w:r>
           </w:p>
         </w:tc>
@@ -889,7 +889,7 @@
                 <w:szCs w:val="20"/>
                 <w:color w:val="111111"/>
               </w:rPr>
-              <w:t xml:space="preserve">0.199</w:t>
+              <w:t xml:space="preserve">0.139</w:t>
             </w:r>
           </w:p>
         </w:tc>
@@ -1045,7 +1045,7 @@
                 <w:szCs w:val="20"/>
                 <w:color w:val="111111"/>
               </w:rPr>
-              <w:t xml:space="preserve">0.408</w:t>
+              <w:t xml:space="preserve">0.520</w:t>
             </w:r>
           </w:p>
         </w:tc>
@@ -1201,7 +1201,7 @@
                 <w:szCs w:val="20"/>
                 <w:color w:val="111111"/>
               </w:rPr>
-              <w:t xml:space="preserve">0.092</w:t>
+              <w:t xml:space="preserve">0.138</w:t>
             </w:r>
           </w:p>
         </w:tc>
@@ -1357,7 +1357,7 @@
                 <w:szCs w:val="20"/>
                 <w:color w:val="111111"/>
               </w:rPr>
-              <w:t xml:space="preserve">0.204</w:t>
+              <w:t xml:space="preserve">0.288</w:t>
             </w:r>
           </w:p>
         </w:tc>
@@ -1513,7 +1513,7 @@
                 <w:szCs w:val="20"/>
                 <w:color w:val="111111"/>
               </w:rPr>
-              <w:t xml:space="preserve">0.329</w:t>
+              <w:t xml:space="preserve">0.331</w:t>
             </w:r>
           </w:p>
         </w:tc>
@@ -1669,7 +1669,7 @@
                 <w:szCs w:val="20"/>
                 <w:color w:val="111111"/>
               </w:rPr>
-              <w:t xml:space="preserve">0.764</w:t>
+              <w:t xml:space="preserve">0.709</w:t>
             </w:r>
           </w:p>
         </w:tc>
@@ -1827,7 +1827,7 @@
                 <w:szCs w:val="20"/>
                 <w:color w:val="111111"/>
               </w:rPr>
-              <w:t xml:space="preserve">0.427</w:t>
+              <w:t xml:space="preserve">0.140</w:t>
             </w:r>
           </w:p>
         </w:tc>
